--- a/JAVA INTERVIEW QUESTIONS.docx
+++ b/JAVA INTERVIEW QUESTIONS.docx
@@ -47,6 +47,16 @@
         </w:rPr>
         <w:t>Q) What is Java?</w:t>
       </w:r>
+      <w:r>
+        <w:rPr>
+          <w:rFonts w:cstheme="minorHAnsi"/>
+          <w:b/>
+          <w:bCs/>
+          <w:sz w:val="24"/>
+          <w:szCs w:val="24"/>
+        </w:rPr>
+        <w:t xml:space="preserve"> test</w:t>
+      </w:r>
     </w:p>
     <w:p>
       <w:pPr>
@@ -86,6 +96,144 @@
           <w:sz w:val="24"/>
           <w:szCs w:val="24"/>
         </w:rPr>
+        <w:t xml:space="preserve"> Java is a platform-independent programming language used to create secure and robust application that may run on a single computer or may be distributed among servers and clients over a network.</w:t>
+      </w:r>
+    </w:p>
+    <w:p>
+      <w:pPr>
+        <w:rPr>
+          <w:rFonts w:cstheme="minorHAnsi"/>
+          <w:b/>
+          <w:bCs/>
+          <w:sz w:val="24"/>
+          <w:szCs w:val="24"/>
+        </w:rPr>
+      </w:pPr>
+      <w:r>
+        <w:rPr>
+          <w:rFonts w:cstheme="minorHAnsi"/>
+          <w:b/>
+          <w:bCs/>
+          <w:sz w:val="24"/>
+          <w:szCs w:val="24"/>
+        </w:rPr>
+        <w:t>Q) What is JVM?</w:t>
+      </w:r>
+    </w:p>
+    <w:p>
+      <w:pPr>
+        <w:rPr>
+          <w:rFonts w:cstheme="minorHAnsi"/>
+          <w:sz w:val="24"/>
+          <w:szCs w:val="24"/>
+        </w:rPr>
+      </w:pPr>
+      <w:r>
+        <w:rPr>
+          <w:rFonts w:cstheme="minorHAnsi"/>
+          <w:sz w:val="24"/>
+          <w:szCs w:val="24"/>
+        </w:rPr>
+        <w:t xml:space="preserve">A) The Java virtual machine (JVM) is a software implementation of a computer that executes programs like a real machine. The Java virtual machine is written specifically for a specific operating system, </w:t>
+      </w:r>
+      <w:r>
+        <w:rPr>
+          <w:rFonts w:cstheme="minorHAnsi"/>
+          <w:sz w:val="24"/>
+          <w:szCs w:val="24"/>
+        </w:rPr>
+        <w:t>e.g</w:t>
+      </w:r>
+      <w:r>
+        <w:rPr>
+          <w:rFonts w:cstheme="minorHAnsi"/>
+          <w:sz w:val="24"/>
+          <w:szCs w:val="24"/>
+        </w:rPr>
+        <w:t>. for Linux a special implementation is required as well as for Windows. Java programs are compiled by the Java compiler into bytecode. The Java virtual machine interprets this bytecode and executes the Java program</w:t>
+      </w:r>
+    </w:p>
+    <w:p>
+      <w:pPr>
+        <w:rPr>
+          <w:rFonts w:cstheme="minorHAnsi"/>
+          <w:b/>
+          <w:bCs/>
+          <w:sz w:val="24"/>
+          <w:szCs w:val="24"/>
+        </w:rPr>
+      </w:pPr>
+      <w:r>
+        <w:rPr>
+          <w:rFonts w:cstheme="minorHAnsi"/>
+          <w:b/>
+          <w:bCs/>
+          <w:sz w:val="24"/>
+          <w:szCs w:val="24"/>
+        </w:rPr>
+        <w:t>Q) What is JRE?</w:t>
+      </w:r>
+    </w:p>
+    <w:p>
+      <w:pPr>
+        <w:rPr>
+          <w:rFonts w:cstheme="minorHAnsi"/>
+          <w:sz w:val="24"/>
+          <w:szCs w:val="24"/>
+        </w:rPr>
+      </w:pPr>
+      <w:r>
+        <w:rPr>
+          <w:rFonts w:cstheme="minorHAnsi"/>
+          <w:sz w:val="24"/>
+          <w:szCs w:val="24"/>
+        </w:rPr>
+        <w:t>A) The Java runtime environment (JRE) consists of the JVM and the Java class libraries and contains the necessary functionality to start Java programs. The JDK contains in addition the development tools necessary to create Java programs. The JDK consists therefore of a Java compiler, the Java virtual machine, and the Java class libraries.</w:t>
+      </w:r>
+    </w:p>
+    <w:p>
+      <w:pPr>
+        <w:rPr>
+          <w:rFonts w:cstheme="minorHAnsi"/>
+          <w:b/>
+          <w:bCs/>
+          <w:sz w:val="24"/>
+          <w:szCs w:val="24"/>
+        </w:rPr>
+      </w:pPr>
+      <w:r>
+        <w:rPr>
+          <w:rFonts w:cstheme="minorHAnsi"/>
+          <w:b/>
+          <w:bCs/>
+          <w:sz w:val="24"/>
+          <w:szCs w:val="24"/>
+        </w:rPr>
+        <w:t>Q) What is class?</w:t>
+      </w:r>
+    </w:p>
+    <w:p>
+      <w:pPr>
+        <w:rPr>
+          <w:rFonts w:cstheme="minorHAnsi"/>
+          <w:sz w:val="24"/>
+          <w:szCs w:val="24"/>
+        </w:rPr>
+      </w:pPr>
+      <w:r>
+        <w:rPr>
+          <w:rFonts w:cstheme="minorHAnsi"/>
+          <w:sz w:val="24"/>
+          <w:szCs w:val="24"/>
+        </w:rPr>
+        <w:t xml:space="preserve">A) </w:t>
+      </w:r>
+      <w:r>
+        <w:rPr>
+          <w:rFonts w:cstheme="minorHAnsi"/>
+          <w:sz w:val="24"/>
+          <w:szCs w:val="24"/>
+        </w:rPr>
         <w:t xml:space="preserve"> </w:t>
       </w:r>
       <w:r>
@@ -93,47 +241,993 @@
           <w:rFonts w:cstheme="minorHAnsi"/>
           <w:sz w:val="24"/>
           <w:szCs w:val="24"/>
-        </w:rPr>
-        <w:t>Java is a platform-independent programming language used to create secure and robust application that may run on a single computer or may be distributed among servers and clients over a network.</w:t>
-      </w:r>
-    </w:p>
-    <w:p>
-      <w:pPr>
-        <w:rPr>
-          <w:rFonts w:cstheme="minorHAnsi"/>
-          <w:b/>
-          <w:bCs/>
-          <w:sz w:val="24"/>
-          <w:szCs w:val="24"/>
-        </w:rPr>
-      </w:pPr>
-      <w:r>
-        <w:rPr>
-          <w:rFonts w:cstheme="minorHAnsi"/>
-          <w:b/>
-          <w:bCs/>
-          <w:sz w:val="24"/>
-          <w:szCs w:val="24"/>
-        </w:rPr>
-        <w:t xml:space="preserve">Q) </w:t>
-      </w:r>
-      <w:r>
-        <w:rPr>
-          <w:rFonts w:cstheme="minorHAnsi"/>
-          <w:b/>
-          <w:bCs/>
-          <w:sz w:val="24"/>
-          <w:szCs w:val="24"/>
-        </w:rPr>
-        <w:t>What is JVM</w:t>
-      </w:r>
-      <w:r>
-        <w:rPr>
-          <w:rFonts w:cstheme="minorHAnsi"/>
-          <w:b/>
-          <w:bCs/>
-          <w:sz w:val="24"/>
-          <w:szCs w:val="24"/>
+          <w:lang w:val="en-US"/>
+        </w:rPr>
+        <w:t>Class contains data members and member functions i.e. variables and methods. It is a blueprint</w:t>
+      </w:r>
+      <w:r>
+        <w:rPr>
+          <w:rFonts w:cstheme="minorHAnsi"/>
+          <w:sz w:val="24"/>
+          <w:szCs w:val="24"/>
+          <w:lang w:val="en-US"/>
+        </w:rPr>
+        <w:t xml:space="preserve"> or template</w:t>
+      </w:r>
+      <w:r>
+        <w:rPr>
+          <w:rFonts w:cstheme="minorHAnsi"/>
+          <w:sz w:val="24"/>
+          <w:szCs w:val="24"/>
+          <w:lang w:val="en-US"/>
+        </w:rPr>
+        <w:t xml:space="preserve"> which </w:t>
+      </w:r>
+      <w:r>
+        <w:rPr>
+          <w:rFonts w:cstheme="minorHAnsi"/>
+          <w:sz w:val="24"/>
+          <w:szCs w:val="24"/>
+          <w:lang w:val="en-US"/>
+        </w:rPr>
+        <w:t xml:space="preserve">is used to </w:t>
+      </w:r>
+      <w:r>
+        <w:rPr>
+          <w:rFonts w:cstheme="minorHAnsi"/>
+          <w:sz w:val="24"/>
+          <w:szCs w:val="24"/>
+          <w:lang w:val="en-US"/>
+        </w:rPr>
+        <w:t>create the object.</w:t>
+      </w:r>
+      <w:r>
+        <w:rPr>
+          <w:rFonts w:cstheme="minorHAnsi"/>
+          <w:sz w:val="24"/>
+          <w:szCs w:val="24"/>
+          <w:lang w:val="en-US"/>
+        </w:rPr>
+        <w:softHyphen/>
+      </w:r>
+      <w:r>
+        <w:rPr>
+          <w:rFonts w:cstheme="minorHAnsi"/>
+          <w:sz w:val="24"/>
+          <w:szCs w:val="24"/>
+          <w:lang w:val="en-US"/>
+        </w:rPr>
+        <w:softHyphen/>
+      </w:r>
+      <w:r>
+        <w:rPr>
+          <w:rFonts w:cstheme="minorHAnsi"/>
+          <w:sz w:val="24"/>
+          <w:szCs w:val="24"/>
+          <w:lang w:val="en-US"/>
+        </w:rPr>
+        <w:softHyphen/>
+      </w:r>
+    </w:p>
+    <w:p>
+      <w:pPr>
+        <w:rPr>
+          <w:rFonts w:cstheme="minorHAnsi"/>
+          <w:sz w:val="24"/>
+          <w:szCs w:val="24"/>
+        </w:rPr>
+      </w:pPr>
+      <w:r>
+        <w:rPr>
+          <w:rFonts w:cstheme="minorHAnsi"/>
+          <w:sz w:val="24"/>
+          <w:szCs w:val="24"/>
+        </w:rPr>
+        <w:tab/>
+        <w:t xml:space="preserve">public class helloWorld { </w:t>
+      </w:r>
+    </w:p>
+    <w:p>
+      <w:pPr>
+        <w:ind w:firstLine="720"/>
+        <w:rPr>
+          <w:rFonts w:cstheme="minorHAnsi"/>
+          <w:sz w:val="24"/>
+          <w:szCs w:val="24"/>
+        </w:rPr>
+      </w:pPr>
+      <w:r>
+        <w:rPr>
+          <w:rFonts w:cstheme="minorHAnsi"/>
+          <w:sz w:val="24"/>
+          <w:szCs w:val="24"/>
+        </w:rPr>
+        <w:t xml:space="preserve">public static void main(String []args) </w:t>
+      </w:r>
+    </w:p>
+    <w:p>
+      <w:pPr>
+        <w:ind w:firstLine="720"/>
+        <w:rPr>
+          <w:rFonts w:cstheme="minorHAnsi"/>
+          <w:sz w:val="24"/>
+          <w:szCs w:val="24"/>
+        </w:rPr>
+      </w:pPr>
+      <w:r>
+        <w:rPr>
+          <w:rFonts w:cstheme="minorHAnsi"/>
+          <w:sz w:val="24"/>
+          <w:szCs w:val="24"/>
+        </w:rPr>
+        <w:t xml:space="preserve">{ </w:t>
+      </w:r>
+    </w:p>
+    <w:p>
+      <w:pPr>
+        <w:ind w:firstLine="720"/>
+        <w:rPr>
+          <w:rFonts w:cstheme="minorHAnsi"/>
+          <w:sz w:val="24"/>
+          <w:szCs w:val="24"/>
+        </w:rPr>
+      </w:pPr>
+      <w:r>
+        <w:rPr>
+          <w:rFonts w:cstheme="minorHAnsi"/>
+          <w:sz w:val="24"/>
+          <w:szCs w:val="24"/>
+        </w:rPr>
+        <w:t>System.out.println("</w:t>
+      </w:r>
+      <w:r>
+        <w:rPr>
+          <w:rFonts w:cstheme="minorHAnsi"/>
+          <w:sz w:val="24"/>
+          <w:szCs w:val="24"/>
+        </w:rPr>
+        <w:t>Hello world</w:t>
+      </w:r>
+      <w:r>
+        <w:rPr>
+          <w:rFonts w:cstheme="minorHAnsi"/>
+          <w:sz w:val="24"/>
+          <w:szCs w:val="24"/>
+        </w:rPr>
+        <w:t>")</w:t>
+      </w:r>
+      <w:r>
+        <w:rPr>
+          <w:rFonts w:cstheme="minorHAnsi"/>
+          <w:sz w:val="24"/>
+          <w:szCs w:val="24"/>
+        </w:rPr>
+        <w:t>;</w:t>
+      </w:r>
+    </w:p>
+    <w:p>
+      <w:pPr>
+        <w:ind w:firstLine="720"/>
+        <w:rPr>
+          <w:rFonts w:cstheme="minorHAnsi"/>
+          <w:sz w:val="24"/>
+          <w:szCs w:val="24"/>
+        </w:rPr>
+      </w:pPr>
+      <w:r>
+        <w:rPr>
+          <w:rFonts w:cstheme="minorHAnsi"/>
+          <w:sz w:val="24"/>
+          <w:szCs w:val="24"/>
+        </w:rPr>
+        <w:t>}</w:t>
+      </w:r>
+      <w:r>
+        <w:rPr>
+          <w:rFonts w:cstheme="minorHAnsi"/>
+          <w:sz w:val="24"/>
+          <w:szCs w:val="24"/>
+        </w:rPr>
+        <w:t xml:space="preserve"> </w:t>
+      </w:r>
+    </w:p>
+    <w:p>
+      <w:pPr>
+        <w:rPr>
+          <w:rFonts w:cstheme="minorHAnsi"/>
+          <w:b/>
+          <w:bCs/>
+          <w:sz w:val="24"/>
+          <w:szCs w:val="24"/>
+        </w:rPr>
+      </w:pPr>
+      <w:r>
+        <w:rPr>
+          <w:rFonts w:cstheme="minorHAnsi"/>
+          <w:b/>
+          <w:bCs/>
+          <w:sz w:val="24"/>
+          <w:szCs w:val="24"/>
+        </w:rPr>
+        <w:t>Q) What is Object?</w:t>
+      </w:r>
+    </w:p>
+    <w:p>
+      <w:pPr>
+        <w:rPr>
+          <w:rFonts w:cstheme="minorHAnsi"/>
+          <w:sz w:val="24"/>
+          <w:szCs w:val="24"/>
+        </w:rPr>
+      </w:pPr>
+      <w:r>
+        <w:rPr>
+          <w:rFonts w:cstheme="minorHAnsi"/>
+          <w:sz w:val="24"/>
+          <w:szCs w:val="24"/>
+        </w:rPr>
+        <w:t xml:space="preserve">A) An object is </w:t>
+      </w:r>
+      <w:r>
+        <w:rPr>
+          <w:rFonts w:cstheme="minorHAnsi"/>
+          <w:sz w:val="24"/>
+          <w:szCs w:val="24"/>
+        </w:rPr>
+        <w:t>copy</w:t>
+      </w:r>
+      <w:r>
+        <w:rPr>
+          <w:rFonts w:cstheme="minorHAnsi"/>
+          <w:sz w:val="24"/>
+          <w:szCs w:val="24"/>
+        </w:rPr>
+        <w:t xml:space="preserve"> of a class</w:t>
+      </w:r>
+      <w:r>
+        <w:rPr>
+          <w:rFonts w:cstheme="minorHAnsi"/>
+          <w:sz w:val="24"/>
+          <w:szCs w:val="24"/>
+        </w:rPr>
+        <w:t xml:space="preserve"> which can access data members and member functions of class</w:t>
+      </w:r>
+      <w:r>
+        <w:rPr>
+          <w:rFonts w:cstheme="minorHAnsi"/>
+          <w:sz w:val="24"/>
+          <w:szCs w:val="24"/>
+        </w:rPr>
+        <w:t xml:space="preserve">. </w:t>
+      </w:r>
+    </w:p>
+    <w:p>
+      <w:pPr>
+        <w:ind w:firstLine="720"/>
+        <w:rPr>
+          <w:rFonts w:cstheme="minorHAnsi"/>
+          <w:sz w:val="24"/>
+          <w:szCs w:val="24"/>
+        </w:rPr>
+      </w:pPr>
+      <w:r>
+        <w:rPr>
+          <w:rFonts w:cstheme="minorHAnsi"/>
+          <w:b/>
+          <w:bCs/>
+          <w:sz w:val="24"/>
+          <w:szCs w:val="24"/>
+        </w:rPr>
+        <w:t>Syntax</w:t>
+      </w:r>
+      <w:r>
+        <w:rPr>
+          <w:rFonts w:cstheme="minorHAnsi"/>
+          <w:sz w:val="24"/>
+          <w:szCs w:val="24"/>
+        </w:rPr>
+        <w:t xml:space="preserve">: ClassName </w:t>
+      </w:r>
+      <w:r>
+        <w:rPr>
+          <w:rFonts w:cstheme="minorHAnsi"/>
+          <w:sz w:val="24"/>
+          <w:szCs w:val="24"/>
+        </w:rPr>
+        <w:t xml:space="preserve"> </w:t>
+      </w:r>
+      <w:r>
+        <w:rPr>
+          <w:rFonts w:cstheme="minorHAnsi"/>
+          <w:sz w:val="24"/>
+          <w:szCs w:val="24"/>
+        </w:rPr>
+        <w:t xml:space="preserve"> objectname = new ClassName();</w:t>
+      </w:r>
+    </w:p>
+    <w:p>
+      <w:pPr>
+        <w:rPr>
+          <w:rFonts w:cstheme="minorHAnsi"/>
+          <w:b/>
+          <w:bCs/>
+          <w:sz w:val="24"/>
+          <w:szCs w:val="24"/>
+        </w:rPr>
+      </w:pPr>
+      <w:r>
+        <w:rPr>
+          <w:rFonts w:cstheme="minorHAnsi"/>
+          <w:b/>
+          <w:bCs/>
+          <w:sz w:val="24"/>
+          <w:szCs w:val="24"/>
+        </w:rPr>
+        <w:t>Q) what is Methods?</w:t>
+      </w:r>
+    </w:p>
+    <w:p>
+      <w:pPr>
+        <w:rPr>
+          <w:rFonts w:cstheme="minorHAnsi"/>
+          <w:sz w:val="24"/>
+          <w:szCs w:val="24"/>
+        </w:rPr>
+      </w:pPr>
+      <w:r>
+        <w:rPr>
+          <w:rFonts w:cstheme="minorHAnsi"/>
+          <w:sz w:val="24"/>
+          <w:szCs w:val="24"/>
+        </w:rPr>
+        <w:t xml:space="preserve">A)  </w:t>
+      </w:r>
+      <w:r>
+        <w:rPr>
+          <w:rFonts w:cstheme="minorHAnsi"/>
+          <w:sz w:val="24"/>
+          <w:szCs w:val="24"/>
+        </w:rPr>
+        <w:t xml:space="preserve">A method is a block of code which perform specific operation. </w:t>
+      </w:r>
+      <w:r>
+        <w:rPr>
+          <w:rFonts w:cstheme="minorHAnsi"/>
+          <w:sz w:val="24"/>
+          <w:szCs w:val="24"/>
+        </w:rPr>
+        <w:t>A class can contain many methods</w:t>
+      </w:r>
+      <w:r>
+        <w:rPr>
+          <w:rFonts w:cstheme="minorHAnsi"/>
+          <w:sz w:val="24"/>
+          <w:szCs w:val="24"/>
+        </w:rPr>
+        <w:t>.</w:t>
+      </w:r>
+      <w:r>
+        <w:rPr>
+          <w:rFonts w:cstheme="minorHAnsi"/>
+          <w:sz w:val="24"/>
+          <w:szCs w:val="24"/>
+        </w:rPr>
+        <w:t xml:space="preserve"> There are 4 types of methods .</w:t>
+      </w:r>
+    </w:p>
+    <w:p>
+      <w:pPr>
+        <w:rPr>
+          <w:rFonts w:cstheme="minorHAnsi"/>
+          <w:sz w:val="24"/>
+          <w:szCs w:val="24"/>
+        </w:rPr>
+      </w:pPr>
+      <w:r>
+        <w:rPr>
+          <w:rFonts w:cstheme="minorHAnsi"/>
+          <w:sz w:val="24"/>
+          <w:szCs w:val="24"/>
+        </w:rPr>
+        <w:tab/>
+        <w:t>1. method with argument and return.</w:t>
+      </w:r>
+    </w:p>
+    <w:p>
+      <w:pPr>
+        <w:rPr>
+          <w:rFonts w:cstheme="minorHAnsi"/>
+          <w:sz w:val="24"/>
+          <w:szCs w:val="24"/>
+        </w:rPr>
+      </w:pPr>
+      <w:r>
+        <w:rPr>
+          <w:rFonts w:cstheme="minorHAnsi"/>
+          <w:sz w:val="24"/>
+          <w:szCs w:val="24"/>
+        </w:rPr>
+        <w:lastRenderedPageBreak/>
+        <w:tab/>
+        <w:t>2. method without argument and without return.</w:t>
+      </w:r>
+    </w:p>
+    <w:p>
+      <w:pPr>
+        <w:rPr>
+          <w:rFonts w:cstheme="minorHAnsi"/>
+          <w:sz w:val="24"/>
+          <w:szCs w:val="24"/>
+        </w:rPr>
+      </w:pPr>
+      <w:r>
+        <w:rPr>
+          <w:rFonts w:cstheme="minorHAnsi"/>
+          <w:sz w:val="24"/>
+          <w:szCs w:val="24"/>
+        </w:rPr>
+        <w:tab/>
+        <w:t>3.method with argument and without return.</w:t>
+      </w:r>
+    </w:p>
+    <w:p>
+      <w:pPr>
+        <w:rPr>
+          <w:rFonts w:cstheme="minorHAnsi"/>
+          <w:sz w:val="24"/>
+          <w:szCs w:val="24"/>
+        </w:rPr>
+      </w:pPr>
+      <w:r>
+        <w:rPr>
+          <w:rFonts w:cstheme="minorHAnsi"/>
+          <w:sz w:val="24"/>
+          <w:szCs w:val="24"/>
+        </w:rPr>
+        <w:tab/>
+        <w:t>4.method without argument and with return.</w:t>
+      </w:r>
+    </w:p>
+    <w:p>
+      <w:pPr>
+        <w:rPr>
+          <w:rFonts w:cstheme="minorHAnsi"/>
+          <w:b/>
+          <w:bCs/>
+          <w:sz w:val="24"/>
+          <w:szCs w:val="24"/>
+        </w:rPr>
+      </w:pPr>
+      <w:r>
+        <w:rPr>
+          <w:rFonts w:cstheme="minorHAnsi"/>
+          <w:b/>
+          <w:bCs/>
+          <w:sz w:val="24"/>
+          <w:szCs w:val="24"/>
+        </w:rPr>
+        <w:t>Syntax:</w:t>
+      </w:r>
+      <w:r>
+        <w:rPr>
+          <w:rFonts w:cstheme="minorHAnsi"/>
+          <w:b/>
+          <w:bCs/>
+          <w:sz w:val="24"/>
+          <w:szCs w:val="24"/>
+        </w:rPr>
+        <w:t xml:space="preserve">  1. Public ReturnType  methodName (arguments,…)</w:t>
+      </w:r>
+    </w:p>
+    <w:p>
+      <w:pPr>
+        <w:rPr>
+          <w:rFonts w:cstheme="minorHAnsi"/>
+          <w:b/>
+          <w:bCs/>
+          <w:sz w:val="24"/>
+          <w:szCs w:val="24"/>
+        </w:rPr>
+      </w:pPr>
+      <w:r>
+        <w:rPr>
+          <w:rFonts w:cstheme="minorHAnsi"/>
+          <w:b/>
+          <w:bCs/>
+          <w:sz w:val="24"/>
+          <w:szCs w:val="24"/>
+        </w:rPr>
+        <w:tab/>
+        <w:t xml:space="preserve"> 2. public void methodName()</w:t>
+      </w:r>
+    </w:p>
+    <w:p>
+      <w:pPr>
+        <w:rPr>
+          <w:rFonts w:cstheme="minorHAnsi"/>
+          <w:b/>
+          <w:bCs/>
+          <w:sz w:val="24"/>
+          <w:szCs w:val="24"/>
+        </w:rPr>
+      </w:pPr>
+      <w:r>
+        <w:rPr>
+          <w:rFonts w:cstheme="minorHAnsi"/>
+          <w:b/>
+          <w:bCs/>
+          <w:sz w:val="24"/>
+          <w:szCs w:val="24"/>
+        </w:rPr>
+        <w:tab/>
+        <w:t xml:space="preserve"> 3.public void methodName(arguments,…) </w:t>
+      </w:r>
+    </w:p>
+    <w:p>
+      <w:pPr>
+        <w:rPr>
+          <w:rFonts w:cstheme="minorHAnsi"/>
+          <w:b/>
+          <w:bCs/>
+          <w:sz w:val="24"/>
+          <w:szCs w:val="24"/>
+        </w:rPr>
+      </w:pPr>
+      <w:r>
+        <w:rPr>
+          <w:rFonts w:cstheme="minorHAnsi"/>
+          <w:b/>
+          <w:bCs/>
+          <w:sz w:val="24"/>
+          <w:szCs w:val="24"/>
+        </w:rPr>
+        <w:tab/>
+        <w:t xml:space="preserve"> 4.</w:t>
+      </w:r>
+      <w:r>
+        <w:rPr>
+          <w:rFonts w:cstheme="minorHAnsi"/>
+          <w:b/>
+          <w:bCs/>
+          <w:sz w:val="24"/>
+          <w:szCs w:val="24"/>
+        </w:rPr>
+        <w:t xml:space="preserve"> </w:t>
+      </w:r>
+      <w:r>
+        <w:rPr>
+          <w:rFonts w:cstheme="minorHAnsi"/>
+          <w:b/>
+          <w:bCs/>
+          <w:sz w:val="24"/>
+          <w:szCs w:val="24"/>
+        </w:rPr>
+        <w:t xml:space="preserve">public </w:t>
+      </w:r>
+      <w:r>
+        <w:rPr>
+          <w:rFonts w:cstheme="minorHAnsi"/>
+          <w:b/>
+          <w:bCs/>
+          <w:sz w:val="24"/>
+          <w:szCs w:val="24"/>
+        </w:rPr>
+        <w:t>ReturnType</w:t>
+      </w:r>
+      <w:r>
+        <w:rPr>
+          <w:rFonts w:cstheme="minorHAnsi"/>
+          <w:b/>
+          <w:bCs/>
+          <w:sz w:val="24"/>
+          <w:szCs w:val="24"/>
+        </w:rPr>
+        <w:t xml:space="preserve"> methodName()</w:t>
+      </w:r>
+      <w:r>
+        <w:rPr>
+          <w:rFonts w:cstheme="minorHAnsi"/>
+          <w:b/>
+          <w:bCs/>
+          <w:sz w:val="24"/>
+          <w:szCs w:val="24"/>
+        </w:rPr>
+        <w:t xml:space="preserve"> </w:t>
+      </w:r>
+    </w:p>
+    <w:p>
+      <w:pPr>
+        <w:rPr>
+          <w:rFonts w:cstheme="minorHAnsi"/>
+          <w:b/>
+          <w:bCs/>
+          <w:sz w:val="24"/>
+          <w:szCs w:val="24"/>
+          <w:u w:val="single"/>
+          <w:lang w:val="en-US"/>
+        </w:rPr>
+      </w:pPr>
+      <w:r>
+        <w:rPr>
+          <w:rFonts w:cstheme="minorHAnsi"/>
+          <w:b/>
+          <w:bCs/>
+          <w:sz w:val="24"/>
+          <w:szCs w:val="24"/>
+          <w:u w:val="single"/>
+          <w:lang w:val="en-US"/>
+        </w:rPr>
+        <w:t>Q) what is a Constructor:</w:t>
+      </w:r>
+    </w:p>
+    <w:p>
+      <w:pPr>
+        <w:rPr>
+          <w:rFonts w:cstheme="minorHAnsi"/>
+          <w:sz w:val="24"/>
+          <w:szCs w:val="24"/>
+          <w:lang w:val="en-US"/>
+        </w:rPr>
+      </w:pPr>
+      <w:r>
+        <w:rPr>
+          <w:rFonts w:cstheme="minorHAnsi"/>
+          <w:sz w:val="24"/>
+          <w:szCs w:val="24"/>
+          <w:lang w:val="en-US"/>
+        </w:rPr>
+        <w:t xml:space="preserve">A) </w:t>
+      </w:r>
+      <w:r>
+        <w:rPr>
+          <w:rFonts w:cstheme="minorHAnsi"/>
+          <w:sz w:val="24"/>
+          <w:szCs w:val="24"/>
+          <w:lang w:val="en-US"/>
+        </w:rPr>
+        <w:t>It is a special method. The name of method should be only class name</w:t>
+      </w:r>
+      <w:r>
+        <w:rPr>
+          <w:rFonts w:cstheme="minorHAnsi"/>
+          <w:sz w:val="24"/>
+          <w:szCs w:val="24"/>
+          <w:lang w:val="en-US"/>
+        </w:rPr>
+        <w:t xml:space="preserve"> </w:t>
+      </w:r>
+      <w:r>
+        <w:rPr>
+          <w:rFonts w:cstheme="minorHAnsi"/>
+          <w:sz w:val="24"/>
+          <w:szCs w:val="24"/>
+          <w:lang w:val="en-US"/>
+        </w:rPr>
+        <w:t xml:space="preserve">.it </w:t>
+      </w:r>
+      <w:r>
+        <w:rPr>
+          <w:rFonts w:cstheme="minorHAnsi"/>
+          <w:sz w:val="24"/>
+          <w:szCs w:val="24"/>
+          <w:lang w:val="en-US"/>
+        </w:rPr>
+        <w:t>does not have any return type</w:t>
+      </w:r>
+      <w:r>
+        <w:rPr>
+          <w:rFonts w:cstheme="minorHAnsi"/>
+          <w:sz w:val="24"/>
+          <w:szCs w:val="24"/>
+          <w:lang w:val="en-US"/>
+        </w:rPr>
+        <w:t>.</w:t>
+      </w:r>
+      <w:r>
+        <w:rPr>
+          <w:rFonts w:cstheme="minorHAnsi"/>
+          <w:sz w:val="24"/>
+          <w:szCs w:val="24"/>
+          <w:lang w:val="en-US"/>
+        </w:rPr>
+        <w:t xml:space="preserve"> </w:t>
+      </w:r>
+      <w:r>
+        <w:rPr>
+          <w:rFonts w:cstheme="minorHAnsi"/>
+          <w:sz w:val="24"/>
+          <w:szCs w:val="24"/>
+          <w:lang w:val="en-US"/>
+        </w:rPr>
+        <w:t>It</w:t>
+      </w:r>
+      <w:r>
+        <w:rPr>
+          <w:rFonts w:cstheme="minorHAnsi"/>
+          <w:sz w:val="24"/>
+          <w:szCs w:val="24"/>
+          <w:lang w:val="en-US"/>
+        </w:rPr>
+        <w:t xml:space="preserve"> is </w:t>
+      </w:r>
+      <w:r>
+        <w:rPr>
+          <w:rFonts w:cstheme="minorHAnsi"/>
+          <w:sz w:val="24"/>
+          <w:szCs w:val="24"/>
+          <w:lang w:val="en-US"/>
+        </w:rPr>
+        <w:t xml:space="preserve"> used to create an object.</w:t>
+      </w:r>
+      <w:r>
+        <w:rPr>
+          <w:rFonts w:cstheme="minorHAnsi"/>
+          <w:sz w:val="24"/>
+          <w:szCs w:val="24"/>
+          <w:lang w:val="en-US"/>
+        </w:rPr>
+        <w:t xml:space="preserve"> </w:t>
+      </w:r>
+      <w:r>
+        <w:rPr>
+          <w:rFonts w:cstheme="minorHAnsi"/>
+          <w:sz w:val="24"/>
+          <w:szCs w:val="24"/>
+          <w:lang w:val="en-US"/>
+        </w:rPr>
+        <w:t>Constructor can be overloaded but cant be overridden</w:t>
+      </w:r>
+      <w:r>
+        <w:rPr>
+          <w:rFonts w:cstheme="minorHAnsi"/>
+          <w:sz w:val="24"/>
+          <w:szCs w:val="24"/>
+          <w:lang w:val="en-US"/>
+        </w:rPr>
+        <w:t>.</w:t>
+      </w:r>
+      <w:r>
+        <w:rPr>
+          <w:rFonts w:cstheme="minorHAnsi"/>
+          <w:sz w:val="24"/>
+          <w:szCs w:val="24"/>
+          <w:lang w:val="en-US"/>
+        </w:rPr>
+        <w:t xml:space="preserve"> </w:t>
+      </w:r>
+      <w:r>
+        <w:rPr>
+          <w:rFonts w:cstheme="minorHAnsi"/>
+          <w:sz w:val="24"/>
+          <w:szCs w:val="24"/>
+          <w:lang w:val="en-US"/>
+        </w:rPr>
+        <w:t>Constructor can be called only once through</w:t>
+      </w:r>
+      <w:r>
+        <w:rPr>
+          <w:rFonts w:cstheme="minorHAnsi"/>
+          <w:sz w:val="24"/>
+          <w:szCs w:val="24"/>
+          <w:lang w:val="en-US"/>
+        </w:rPr>
+        <w:t xml:space="preserve">out </w:t>
+      </w:r>
+      <w:r>
+        <w:rPr>
+          <w:rFonts w:cstheme="minorHAnsi"/>
+          <w:sz w:val="24"/>
+          <w:szCs w:val="24"/>
+          <w:lang w:val="en-US"/>
+        </w:rPr>
+        <w:t xml:space="preserve"> a</w:t>
+      </w:r>
+      <w:r>
+        <w:rPr>
+          <w:rFonts w:cstheme="minorHAnsi"/>
+          <w:sz w:val="24"/>
+          <w:szCs w:val="24"/>
+          <w:lang w:val="en-US"/>
+        </w:rPr>
+        <w:t>n</w:t>
+      </w:r>
+      <w:r>
+        <w:rPr>
+          <w:rFonts w:cstheme="minorHAnsi"/>
+          <w:sz w:val="24"/>
+          <w:szCs w:val="24"/>
+          <w:lang w:val="en-US"/>
+        </w:rPr>
+        <w:t xml:space="preserve"> object life cycle.</w:t>
+      </w:r>
+    </w:p>
+    <w:p>
+      <w:pPr>
+        <w:rPr>
+          <w:rFonts w:cstheme="minorHAnsi"/>
+          <w:sz w:val="24"/>
+          <w:szCs w:val="24"/>
+          <w:lang w:val="en-US"/>
+        </w:rPr>
+      </w:pPr>
+      <w:r>
+        <w:rPr>
+          <w:rFonts w:cstheme="minorHAnsi"/>
+          <w:b/>
+          <w:bCs/>
+          <w:sz w:val="24"/>
+          <w:szCs w:val="24"/>
+          <w:lang w:val="en-US"/>
+        </w:rPr>
+        <w:t>Syntax:</w:t>
+      </w:r>
+      <w:r>
+        <w:rPr>
+          <w:rFonts w:cstheme="minorHAnsi"/>
+          <w:sz w:val="24"/>
+          <w:szCs w:val="24"/>
+          <w:lang w:val="en-US"/>
+        </w:rPr>
+        <w:t xml:space="preserve"> </w:t>
+      </w:r>
+      <w:r>
+        <w:rPr>
+          <w:rFonts w:cstheme="minorHAnsi"/>
+          <w:sz w:val="24"/>
+          <w:szCs w:val="24"/>
+          <w:lang w:val="en-US"/>
+        </w:rPr>
+        <w:t xml:space="preserve"> public </w:t>
+      </w:r>
+      <w:r>
+        <w:rPr>
+          <w:rFonts w:cstheme="minorHAnsi"/>
+          <w:sz w:val="24"/>
+          <w:szCs w:val="24"/>
+          <w:lang w:val="en-US"/>
+        </w:rPr>
+        <w:t>ClassName() {</w:t>
+      </w:r>
+      <w:r>
+        <w:rPr>
+          <w:rFonts w:cstheme="minorHAnsi"/>
+          <w:sz w:val="24"/>
+          <w:szCs w:val="24"/>
+          <w:lang w:val="en-US"/>
+        </w:rPr>
+        <w:t xml:space="preserve"> </w:t>
+      </w:r>
+      <w:r>
+        <w:rPr>
+          <w:rFonts w:cstheme="minorHAnsi"/>
+          <w:sz w:val="24"/>
+          <w:szCs w:val="24"/>
+          <w:lang w:val="en-US"/>
+        </w:rPr>
+        <w:t xml:space="preserve">   }</w:t>
+      </w:r>
+    </w:p>
+    <w:p>
+      <w:pPr>
+        <w:rPr>
+          <w:rFonts w:cstheme="minorHAnsi"/>
+          <w:sz w:val="24"/>
+          <w:szCs w:val="24"/>
+          <w:lang w:val="en-US"/>
+        </w:rPr>
+      </w:pPr>
+    </w:p>
+    <w:p>
+      <w:pPr>
+        <w:pStyle w:val="Heading1"/>
+        <w:rPr>
+          <w:u w:val="single"/>
+          <w:lang w:val="en-US"/>
+        </w:rPr>
+      </w:pPr>
+      <w:r>
+        <w:rPr>
+          <w:u w:val="single"/>
+          <w:lang w:val="en-US"/>
+        </w:rPr>
+        <w:t>polymorphism</w:t>
+      </w:r>
+    </w:p>
+    <w:p>
+      <w:pPr>
+        <w:rPr>
+          <w:rFonts w:cstheme="minorHAnsi"/>
+          <w:b/>
+          <w:bCs/>
+          <w:sz w:val="24"/>
+          <w:szCs w:val="24"/>
+          <w:lang w:val="en-US"/>
+        </w:rPr>
+      </w:pPr>
+      <w:r>
+        <w:rPr>
+          <w:rFonts w:cstheme="minorHAnsi"/>
+          <w:b/>
+          <w:bCs/>
+          <w:sz w:val="24"/>
+          <w:szCs w:val="24"/>
+          <w:lang w:val="en-US"/>
+        </w:rPr>
+        <w:t>Q) what is Polymorphism?</w:t>
+      </w:r>
+    </w:p>
+    <w:p>
+      <w:pPr>
+        <w:rPr>
+          <w:rFonts w:cstheme="minorHAnsi"/>
+          <w:sz w:val="24"/>
+          <w:szCs w:val="24"/>
+          <w:lang w:val="en-US"/>
+        </w:rPr>
+      </w:pPr>
+      <w:r>
+        <w:rPr>
+          <w:rFonts w:cstheme="minorHAnsi"/>
+          <w:sz w:val="24"/>
+          <w:szCs w:val="24"/>
+          <w:lang w:val="en-US"/>
+        </w:rPr>
+        <w:t xml:space="preserve">A) </w:t>
+      </w:r>
+      <w:r>
+        <w:rPr>
+          <w:rFonts w:cstheme="minorHAnsi"/>
+          <w:sz w:val="24"/>
+          <w:szCs w:val="24"/>
+          <w:lang w:val="en-US"/>
+        </w:rPr>
+        <w:t>Polymorphism</w:t>
+      </w:r>
+      <w:r>
+        <w:rPr>
+          <w:rFonts w:cstheme="minorHAnsi"/>
+          <w:sz w:val="24"/>
+          <w:szCs w:val="24"/>
+          <w:lang w:val="en-US"/>
+        </w:rPr>
+        <w:t xml:space="preserve"> means having many forms.it</w:t>
+      </w:r>
+      <w:r>
+        <w:rPr>
+          <w:rFonts w:cstheme="minorHAnsi"/>
+          <w:sz w:val="24"/>
+          <w:szCs w:val="24"/>
+          <w:lang w:val="en-US"/>
+        </w:rPr>
+        <w:t xml:space="preserve"> can be performed a single action in different ways. </w:t>
+      </w:r>
+    </w:p>
+    <w:p>
+      <w:pPr>
+        <w:rPr>
+          <w:rFonts w:cstheme="minorHAnsi"/>
+          <w:sz w:val="24"/>
+          <w:szCs w:val="24"/>
+          <w:lang w:val="en-US"/>
+        </w:rPr>
+      </w:pPr>
+      <w:r>
+        <w:rPr>
+          <w:rFonts w:cstheme="minorHAnsi"/>
+          <w:b/>
+          <w:bCs/>
+          <w:sz w:val="24"/>
+          <w:szCs w:val="24"/>
+          <w:lang w:val="en-US"/>
+        </w:rPr>
+        <w:t>Q) What are types of polymorphism</w:t>
+      </w:r>
+      <w:r>
+        <w:rPr>
+          <w:rFonts w:cstheme="minorHAnsi"/>
+          <w:sz w:val="24"/>
+          <w:szCs w:val="24"/>
+          <w:lang w:val="en-US"/>
         </w:rPr>
         <w:t>?</w:t>
       </w:r>
@@ -144,21 +1238,54 @@
           <w:rFonts w:cstheme="minorHAnsi"/>
           <w:sz w:val="24"/>
           <w:szCs w:val="24"/>
-        </w:rPr>
-      </w:pPr>
-      <w:r>
-        <w:rPr>
-          <w:rFonts w:cstheme="minorHAnsi"/>
-          <w:sz w:val="24"/>
-          <w:szCs w:val="24"/>
-        </w:rPr>
-        <w:t>A)</w:t>
-      </w:r>
-      <w:r>
-        <w:rPr>
-          <w:rFonts w:cstheme="minorHAnsi"/>
-          <w:sz w:val="24"/>
-          <w:szCs w:val="24"/>
+          <w:lang w:val="en-US"/>
+        </w:rPr>
+      </w:pPr>
+      <w:r>
+        <w:rPr>
+          <w:rFonts w:cstheme="minorHAnsi"/>
+          <w:sz w:val="24"/>
+          <w:szCs w:val="24"/>
+          <w:lang w:val="en-US"/>
+        </w:rPr>
+        <w:t xml:space="preserve">There are two types of polymorphism: </w:t>
+      </w:r>
+    </w:p>
+    <w:p>
+      <w:pPr>
+        <w:rPr>
+          <w:rFonts w:cstheme="minorHAnsi"/>
+          <w:sz w:val="24"/>
+          <w:szCs w:val="24"/>
+          <w:lang w:val="en-US"/>
+        </w:rPr>
+      </w:pPr>
+      <w:r>
+        <w:rPr>
+          <w:rFonts w:cstheme="minorHAnsi"/>
+          <w:sz w:val="24"/>
+          <w:szCs w:val="24"/>
+          <w:lang w:val="en-US"/>
+        </w:rPr>
+        <w:t xml:space="preserve">         </w:t>
+      </w:r>
+      <w:r>
+        <w:rPr>
+          <w:rFonts w:cstheme="minorHAnsi"/>
+          <w:sz w:val="24"/>
+          <w:szCs w:val="24"/>
+          <w:u w:val="single"/>
+          <w:lang w:val="en-US"/>
+        </w:rPr>
+        <w:t>COMPILE</w:t>
+      </w:r>
+      <w:r>
+        <w:rPr>
+          <w:rFonts w:cstheme="minorHAnsi"/>
+          <w:sz w:val="24"/>
+          <w:szCs w:val="24"/>
+          <w:u w:val="single"/>
+          <w:lang w:val="en-US"/>
         </w:rPr>
         <w:t xml:space="preserve"> </w:t>
       </w:r>
@@ -167,1291 +1294,56 @@
           <w:rFonts w:cstheme="minorHAnsi"/>
           <w:sz w:val="24"/>
           <w:szCs w:val="24"/>
-        </w:rPr>
-        <w:t>The Java virtual machine (JVM) is a software implementation of a computer that executes programs like a real machine.</w:t>
-      </w:r>
-      <w:r>
-        <w:rPr>
-          <w:rFonts w:cstheme="minorHAnsi"/>
-          <w:sz w:val="24"/>
-          <w:szCs w:val="24"/>
-        </w:rPr>
-        <w:t xml:space="preserve"> T</w:t>
-      </w:r>
-      <w:r>
-        <w:rPr>
-          <w:rFonts w:cstheme="minorHAnsi"/>
-          <w:sz w:val="24"/>
-          <w:szCs w:val="24"/>
-        </w:rPr>
-        <w:t xml:space="preserve">he Java virtual machine is written specifically for a specific operating system, </w:t>
-      </w:r>
-      <w:proofErr w:type="gramStart"/>
-      <w:r>
-        <w:rPr>
-          <w:rFonts w:cstheme="minorHAnsi"/>
-          <w:sz w:val="24"/>
-          <w:szCs w:val="24"/>
-        </w:rPr>
-        <w:t>e.g</w:t>
-      </w:r>
-      <w:r>
-        <w:rPr>
-          <w:rFonts w:cstheme="minorHAnsi"/>
-          <w:sz w:val="24"/>
-          <w:szCs w:val="24"/>
-        </w:rPr>
-        <w:t>.</w:t>
-      </w:r>
-      <w:proofErr w:type="gramEnd"/>
-      <w:r>
-        <w:rPr>
-          <w:rFonts w:cstheme="minorHAnsi"/>
-          <w:sz w:val="24"/>
-          <w:szCs w:val="24"/>
-        </w:rPr>
-        <w:t xml:space="preserve"> for Linux a special implementation is required as well as for Windows.</w:t>
-      </w:r>
-      <w:r>
-        <w:rPr>
-          <w:rFonts w:cstheme="minorHAnsi"/>
-          <w:sz w:val="24"/>
-          <w:szCs w:val="24"/>
-        </w:rPr>
-        <w:t xml:space="preserve"> </w:t>
-      </w:r>
-      <w:r>
-        <w:rPr>
-          <w:rFonts w:cstheme="minorHAnsi"/>
-          <w:sz w:val="24"/>
-          <w:szCs w:val="24"/>
-        </w:rPr>
-        <w:t>Java programs are compiled by the Java compiler into bytecode. The Java virtual machine interprets this bytecode and executes the Java program</w:t>
-      </w:r>
-    </w:p>
-    <w:p>
-      <w:pPr>
-        <w:rPr>
-          <w:rFonts w:cstheme="minorHAnsi"/>
-          <w:b/>
-          <w:bCs/>
-          <w:sz w:val="24"/>
-          <w:szCs w:val="24"/>
-        </w:rPr>
-      </w:pPr>
-      <w:r>
-        <w:rPr>
-          <w:rFonts w:cstheme="minorHAnsi"/>
-          <w:b/>
-          <w:bCs/>
-          <w:sz w:val="24"/>
-          <w:szCs w:val="24"/>
-        </w:rPr>
-        <w:t>Q) What is JRE?</w:t>
-      </w:r>
-    </w:p>
-    <w:p>
-      <w:pPr>
-        <w:rPr>
-          <w:rFonts w:cstheme="minorHAnsi"/>
-          <w:sz w:val="24"/>
-          <w:szCs w:val="24"/>
-        </w:rPr>
-      </w:pPr>
-      <w:r>
-        <w:rPr>
-          <w:rFonts w:cstheme="minorHAnsi"/>
-          <w:sz w:val="24"/>
-          <w:szCs w:val="24"/>
-        </w:rPr>
-        <w:t xml:space="preserve">A) </w:t>
-      </w:r>
-      <w:r>
-        <w:rPr>
-          <w:rFonts w:cstheme="minorHAnsi"/>
-          <w:sz w:val="24"/>
-          <w:szCs w:val="24"/>
-        </w:rPr>
-        <w:t>The Java runtime environment (JRE) consists of the JVM and the Java class libraries and contains the necessary functionality to start Java programs.</w:t>
-      </w:r>
-      <w:r>
-        <w:rPr>
-          <w:rFonts w:cstheme="minorHAnsi"/>
-          <w:sz w:val="24"/>
-          <w:szCs w:val="24"/>
-        </w:rPr>
-        <w:t xml:space="preserve"> </w:t>
-      </w:r>
-      <w:r>
-        <w:rPr>
-          <w:rFonts w:cstheme="minorHAnsi"/>
-          <w:sz w:val="24"/>
-          <w:szCs w:val="24"/>
-        </w:rPr>
-        <w:t>The JDK contains in addition the development tools necessary to create Java programs. The JDK consists therefore of a Java compiler, the Java virtual machine, and the Java class libraries.</w:t>
-      </w:r>
-    </w:p>
-    <w:p>
-      <w:pPr>
-        <w:rPr>
-          <w:rFonts w:cstheme="minorHAnsi"/>
-          <w:b/>
-          <w:bCs/>
-          <w:sz w:val="24"/>
-          <w:szCs w:val="24"/>
-        </w:rPr>
-      </w:pPr>
-      <w:r>
-        <w:rPr>
-          <w:rFonts w:cstheme="minorHAnsi"/>
-          <w:b/>
-          <w:bCs/>
-          <w:sz w:val="24"/>
-          <w:szCs w:val="24"/>
-        </w:rPr>
-        <w:t>Q) What is class?</w:t>
-      </w:r>
-    </w:p>
-    <w:p>
-      <w:pPr>
-        <w:rPr>
-          <w:rFonts w:cstheme="minorHAnsi"/>
-          <w:sz w:val="24"/>
-          <w:szCs w:val="24"/>
-          <w:lang w:val="en-US"/>
-        </w:rPr>
-      </w:pPr>
-      <w:r>
-        <w:rPr>
-          <w:rFonts w:cstheme="minorHAnsi"/>
-          <w:sz w:val="24"/>
-          <w:szCs w:val="24"/>
-        </w:rPr>
-        <w:t xml:space="preserve">A) </w:t>
-      </w:r>
-      <w:r>
-        <w:rPr>
-          <w:rFonts w:cstheme="minorHAnsi"/>
-          <w:sz w:val="24"/>
-          <w:szCs w:val="24"/>
-        </w:rPr>
-        <w:t>A class can be defined as a template</w:t>
-      </w:r>
-      <w:r>
-        <w:rPr>
-          <w:rFonts w:cstheme="minorHAnsi"/>
-          <w:sz w:val="24"/>
-          <w:szCs w:val="24"/>
-        </w:rPr>
-        <w:t xml:space="preserve"> or</w:t>
-      </w:r>
-      <w:r>
-        <w:rPr>
-          <w:rFonts w:cstheme="minorHAnsi"/>
-          <w:sz w:val="24"/>
-          <w:szCs w:val="24"/>
-        </w:rPr>
-        <w:t xml:space="preserve"> blue print that describe the </w:t>
-      </w:r>
-      <w:proofErr w:type="spellStart"/>
-      <w:r>
-        <w:rPr>
-          <w:rFonts w:cstheme="minorHAnsi"/>
-          <w:sz w:val="24"/>
-          <w:szCs w:val="24"/>
-        </w:rPr>
-        <w:t>behaviors</w:t>
-      </w:r>
-      <w:proofErr w:type="spellEnd"/>
-      <w:r>
-        <w:rPr>
-          <w:rFonts w:cstheme="minorHAnsi"/>
-          <w:sz w:val="24"/>
-          <w:szCs w:val="24"/>
-        </w:rPr>
-        <w:t xml:space="preserve"> or </w:t>
-      </w:r>
-      <w:r>
-        <w:rPr>
-          <w:rFonts w:cstheme="minorHAnsi"/>
-          <w:sz w:val="24"/>
-          <w:szCs w:val="24"/>
-        </w:rPr>
-        <w:t>states that object of its type support</w:t>
-      </w:r>
-      <w:r>
-        <w:rPr>
-          <w:rFonts w:cstheme="minorHAnsi"/>
-          <w:sz w:val="24"/>
-          <w:szCs w:val="24"/>
-        </w:rPr>
-        <w:t>.</w:t>
-      </w:r>
-      <w:r>
-        <w:rPr>
-          <w:rFonts w:cstheme="minorHAnsi"/>
-          <w:sz w:val="24"/>
-          <w:szCs w:val="24"/>
-          <w:lang w:val="en-US"/>
-        </w:rPr>
-        <w:t xml:space="preserve"> </w:t>
-      </w:r>
-      <w:r>
-        <w:rPr>
-          <w:rFonts w:cstheme="minorHAnsi"/>
-          <w:sz w:val="24"/>
-          <w:szCs w:val="24"/>
-          <w:lang w:val="en-US"/>
-        </w:rPr>
-        <w:t xml:space="preserve">Class contains data members and member functions </w:t>
-      </w:r>
-      <w:proofErr w:type="gramStart"/>
-      <w:r>
-        <w:rPr>
-          <w:rFonts w:cstheme="minorHAnsi"/>
-          <w:sz w:val="24"/>
-          <w:szCs w:val="24"/>
-          <w:lang w:val="en-US"/>
-        </w:rPr>
-        <w:t>i.e.</w:t>
-      </w:r>
-      <w:proofErr w:type="gramEnd"/>
-      <w:r>
-        <w:rPr>
-          <w:rFonts w:cstheme="minorHAnsi"/>
-          <w:sz w:val="24"/>
-          <w:szCs w:val="24"/>
-          <w:lang w:val="en-US"/>
-        </w:rPr>
-        <w:t xml:space="preserve"> variables and methods. It is a blueprint which creates to declares the object.</w:t>
-      </w:r>
-      <w:r>
-        <w:rPr>
-          <w:rFonts w:cstheme="minorHAnsi"/>
-          <w:sz w:val="24"/>
-          <w:szCs w:val="24"/>
-          <w:lang w:val="en-US"/>
-        </w:rPr>
-        <w:softHyphen/>
-      </w:r>
-      <w:r>
-        <w:rPr>
-          <w:rFonts w:cstheme="minorHAnsi"/>
-          <w:sz w:val="24"/>
-          <w:szCs w:val="24"/>
-          <w:lang w:val="en-US"/>
-        </w:rPr>
-        <w:softHyphen/>
-      </w:r>
-      <w:r>
-        <w:rPr>
-          <w:rFonts w:cstheme="minorHAnsi"/>
-          <w:sz w:val="24"/>
-          <w:szCs w:val="24"/>
-          <w:lang w:val="en-US"/>
-        </w:rPr>
-        <w:softHyphen/>
-      </w:r>
-    </w:p>
-    <w:p>
-      <w:pPr>
-        <w:rPr>
-          <w:rFonts w:cstheme="minorHAnsi"/>
-          <w:sz w:val="24"/>
-          <w:szCs w:val="24"/>
-        </w:rPr>
-      </w:pPr>
-      <w:r>
-        <w:rPr>
-          <w:rFonts w:cstheme="minorHAnsi"/>
-          <w:sz w:val="24"/>
-          <w:szCs w:val="24"/>
-        </w:rPr>
-        <w:tab/>
-      </w:r>
-      <w:r>
-        <w:rPr>
-          <w:rFonts w:cstheme="minorHAnsi"/>
-          <w:sz w:val="24"/>
-          <w:szCs w:val="24"/>
-        </w:rPr>
-        <w:t xml:space="preserve">public class </w:t>
-      </w:r>
-      <w:proofErr w:type="spellStart"/>
-      <w:r>
-        <w:rPr>
-          <w:rFonts w:cstheme="minorHAnsi"/>
-          <w:sz w:val="24"/>
-          <w:szCs w:val="24"/>
-        </w:rPr>
-        <w:t>helloWorld</w:t>
-      </w:r>
-      <w:proofErr w:type="spellEnd"/>
-      <w:r>
-        <w:rPr>
-          <w:rFonts w:cstheme="minorHAnsi"/>
-          <w:sz w:val="24"/>
-          <w:szCs w:val="24"/>
-        </w:rPr>
-        <w:t xml:space="preserve"> { </w:t>
-      </w:r>
-    </w:p>
-    <w:p>
-      <w:pPr>
-        <w:ind w:firstLine="720"/>
-        <w:rPr>
-          <w:rFonts w:cstheme="minorHAnsi"/>
-          <w:sz w:val="24"/>
-          <w:szCs w:val="24"/>
-        </w:rPr>
-      </w:pPr>
-      <w:r>
-        <w:rPr>
-          <w:rFonts w:cstheme="minorHAnsi"/>
-          <w:sz w:val="24"/>
-          <w:szCs w:val="24"/>
-        </w:rPr>
-        <w:t xml:space="preserve">public static void </w:t>
-      </w:r>
-      <w:proofErr w:type="gramStart"/>
-      <w:r>
-        <w:rPr>
-          <w:rFonts w:cstheme="minorHAnsi"/>
-          <w:sz w:val="24"/>
-          <w:szCs w:val="24"/>
-        </w:rPr>
-        <w:t>main(</w:t>
-      </w:r>
-      <w:proofErr w:type="gramEnd"/>
-      <w:r>
-        <w:rPr>
-          <w:rFonts w:cstheme="minorHAnsi"/>
-          <w:sz w:val="24"/>
-          <w:szCs w:val="24"/>
-        </w:rPr>
-        <w:t>String []</w:t>
-      </w:r>
-      <w:proofErr w:type="spellStart"/>
-      <w:r>
-        <w:rPr>
-          <w:rFonts w:cstheme="minorHAnsi"/>
-          <w:sz w:val="24"/>
-          <w:szCs w:val="24"/>
-        </w:rPr>
-        <w:t>args</w:t>
-      </w:r>
-      <w:proofErr w:type="spellEnd"/>
-      <w:r>
-        <w:rPr>
-          <w:rFonts w:cstheme="minorHAnsi"/>
-          <w:sz w:val="24"/>
-          <w:szCs w:val="24"/>
-        </w:rPr>
-        <w:t xml:space="preserve">) </w:t>
-      </w:r>
-    </w:p>
-    <w:p>
-      <w:pPr>
-        <w:ind w:firstLine="720"/>
-        <w:rPr>
-          <w:rFonts w:cstheme="minorHAnsi"/>
-          <w:sz w:val="24"/>
-          <w:szCs w:val="24"/>
-        </w:rPr>
-      </w:pPr>
-      <w:r>
-        <w:rPr>
-          <w:rFonts w:cstheme="minorHAnsi"/>
-          <w:sz w:val="24"/>
-          <w:szCs w:val="24"/>
-        </w:rPr>
-        <w:t xml:space="preserve">{ </w:t>
-      </w:r>
-    </w:p>
-    <w:p>
-      <w:pPr>
-        <w:ind w:firstLine="720"/>
-        <w:rPr>
-          <w:rFonts w:cstheme="minorHAnsi"/>
-          <w:sz w:val="24"/>
-          <w:szCs w:val="24"/>
-        </w:rPr>
-      </w:pPr>
-      <w:proofErr w:type="spellStart"/>
-      <w:r>
-        <w:rPr>
-          <w:rFonts w:cstheme="minorHAnsi"/>
-          <w:sz w:val="24"/>
-          <w:szCs w:val="24"/>
-        </w:rPr>
-        <w:t>System.out.println</w:t>
-      </w:r>
-      <w:proofErr w:type="spellEnd"/>
-      <w:r>
-        <w:rPr>
-          <w:rFonts w:cstheme="minorHAnsi"/>
-          <w:sz w:val="24"/>
-          <w:szCs w:val="24"/>
-        </w:rPr>
-        <w:t>("</w:t>
-      </w:r>
-      <w:r>
-        <w:rPr>
-          <w:rFonts w:cstheme="minorHAnsi"/>
-          <w:sz w:val="24"/>
-          <w:szCs w:val="24"/>
-        </w:rPr>
-        <w:t>Hello world</w:t>
-      </w:r>
-      <w:r>
-        <w:rPr>
-          <w:rFonts w:cstheme="minorHAnsi"/>
-          <w:sz w:val="24"/>
-          <w:szCs w:val="24"/>
-        </w:rPr>
-        <w:t>")</w:t>
-      </w:r>
-      <w:r>
-        <w:rPr>
-          <w:rFonts w:cstheme="minorHAnsi"/>
-          <w:sz w:val="24"/>
-          <w:szCs w:val="24"/>
-        </w:rPr>
-        <w:t>;</w:t>
-      </w:r>
-    </w:p>
-    <w:p>
-      <w:pPr>
-        <w:ind w:firstLine="720"/>
-        <w:rPr>
-          <w:rFonts w:cstheme="minorHAnsi"/>
-          <w:sz w:val="24"/>
-          <w:szCs w:val="24"/>
-        </w:rPr>
-      </w:pPr>
-      <w:r>
-        <w:rPr>
-          <w:rFonts w:cstheme="minorHAnsi"/>
-          <w:sz w:val="24"/>
-          <w:szCs w:val="24"/>
-        </w:rPr>
-        <w:t>}</w:t>
-      </w:r>
-      <w:r>
-        <w:rPr>
-          <w:rFonts w:cstheme="minorHAnsi"/>
-          <w:sz w:val="24"/>
-          <w:szCs w:val="24"/>
-        </w:rPr>
-        <w:t xml:space="preserve"> </w:t>
-      </w:r>
-    </w:p>
-    <w:p>
-      <w:pPr>
-        <w:rPr>
-          <w:rFonts w:cstheme="minorHAnsi"/>
-          <w:b/>
-          <w:bCs/>
-          <w:sz w:val="24"/>
-          <w:szCs w:val="24"/>
-        </w:rPr>
-      </w:pPr>
-      <w:r>
-        <w:rPr>
-          <w:rFonts w:cstheme="minorHAnsi"/>
-          <w:b/>
-          <w:bCs/>
-          <w:sz w:val="24"/>
-          <w:szCs w:val="24"/>
-        </w:rPr>
-        <w:t xml:space="preserve">Q) What is </w:t>
-      </w:r>
-      <w:r>
-        <w:rPr>
-          <w:rFonts w:cstheme="minorHAnsi"/>
-          <w:b/>
-          <w:bCs/>
-          <w:sz w:val="24"/>
-          <w:szCs w:val="24"/>
-        </w:rPr>
-        <w:t>Object</w:t>
-      </w:r>
-      <w:r>
-        <w:rPr>
-          <w:rFonts w:cstheme="minorHAnsi"/>
-          <w:b/>
-          <w:bCs/>
-          <w:sz w:val="24"/>
-          <w:szCs w:val="24"/>
-        </w:rPr>
-        <w:t>?</w:t>
-      </w:r>
-    </w:p>
-    <w:p>
-      <w:pPr>
-        <w:rPr>
-          <w:rFonts w:cstheme="minorHAnsi"/>
-          <w:sz w:val="24"/>
-          <w:szCs w:val="24"/>
-        </w:rPr>
-      </w:pPr>
-      <w:r>
-        <w:rPr>
-          <w:rFonts w:cstheme="minorHAnsi"/>
-          <w:sz w:val="24"/>
-          <w:szCs w:val="24"/>
-        </w:rPr>
-        <w:t xml:space="preserve">A) An object is </w:t>
-      </w:r>
-      <w:proofErr w:type="spellStart"/>
-      <w:r>
-        <w:rPr>
-          <w:rFonts w:cstheme="minorHAnsi"/>
-          <w:sz w:val="24"/>
-          <w:szCs w:val="24"/>
-        </w:rPr>
-        <w:t>instanc</w:t>
-      </w:r>
-      <w:proofErr w:type="spellEnd"/>
-      <w:r>
-        <w:rPr>
-          <w:rFonts w:cstheme="minorHAnsi"/>
-          <w:sz w:val="24"/>
-          <w:szCs w:val="24"/>
-        </w:rPr>
-        <w:t xml:space="preserve"> e of a class. </w:t>
-      </w:r>
-      <w:r>
-        <w:rPr>
-          <w:rFonts w:cstheme="minorHAnsi"/>
-          <w:sz w:val="24"/>
-          <w:szCs w:val="24"/>
-        </w:rPr>
-        <w:t xml:space="preserve">It consist variables and </w:t>
-      </w:r>
-      <w:proofErr w:type="gramStart"/>
-      <w:r>
-        <w:rPr>
-          <w:rFonts w:cstheme="minorHAnsi"/>
-          <w:sz w:val="24"/>
-          <w:szCs w:val="24"/>
-        </w:rPr>
-        <w:t>methods  of</w:t>
-      </w:r>
-      <w:proofErr w:type="gramEnd"/>
-      <w:r>
-        <w:rPr>
-          <w:rFonts w:cstheme="minorHAnsi"/>
-          <w:sz w:val="24"/>
-          <w:szCs w:val="24"/>
-        </w:rPr>
-        <w:t xml:space="preserve"> class.</w:t>
-      </w:r>
-    </w:p>
-    <w:p>
-      <w:pPr>
-        <w:ind w:firstLine="720"/>
-        <w:rPr>
-          <w:rFonts w:cstheme="minorHAnsi"/>
-          <w:sz w:val="24"/>
-          <w:szCs w:val="24"/>
-        </w:rPr>
-      </w:pPr>
-      <w:r>
-        <w:rPr>
-          <w:rFonts w:cstheme="minorHAnsi"/>
-          <w:sz w:val="24"/>
-          <w:szCs w:val="24"/>
-        </w:rPr>
-        <w:t xml:space="preserve">Syntax: </w:t>
-      </w:r>
-      <w:proofErr w:type="spellStart"/>
-      <w:proofErr w:type="gramStart"/>
-      <w:r>
-        <w:rPr>
-          <w:rFonts w:cstheme="minorHAnsi"/>
-          <w:sz w:val="24"/>
-          <w:szCs w:val="24"/>
-        </w:rPr>
-        <w:t>ClassName</w:t>
-      </w:r>
-      <w:proofErr w:type="spellEnd"/>
-      <w:r>
-        <w:rPr>
-          <w:rFonts w:cstheme="minorHAnsi"/>
-          <w:sz w:val="24"/>
-          <w:szCs w:val="24"/>
-        </w:rPr>
-        <w:t xml:space="preserve">  </w:t>
-      </w:r>
-      <w:proofErr w:type="spellStart"/>
-      <w:r>
-        <w:rPr>
-          <w:rFonts w:cstheme="minorHAnsi"/>
-          <w:sz w:val="24"/>
-          <w:szCs w:val="24"/>
-        </w:rPr>
-        <w:t>objectname</w:t>
-      </w:r>
-      <w:proofErr w:type="spellEnd"/>
-      <w:proofErr w:type="gramEnd"/>
-      <w:r>
-        <w:rPr>
-          <w:rFonts w:cstheme="minorHAnsi"/>
-          <w:sz w:val="24"/>
-          <w:szCs w:val="24"/>
-        </w:rPr>
-        <w:t xml:space="preserve"> = new </w:t>
-      </w:r>
-      <w:proofErr w:type="spellStart"/>
-      <w:r>
-        <w:rPr>
-          <w:rFonts w:cstheme="minorHAnsi"/>
-          <w:sz w:val="24"/>
-          <w:szCs w:val="24"/>
-        </w:rPr>
-        <w:t>ClassName</w:t>
-      </w:r>
-      <w:proofErr w:type="spellEnd"/>
-      <w:r>
-        <w:rPr>
-          <w:rFonts w:cstheme="minorHAnsi"/>
-          <w:sz w:val="24"/>
-          <w:szCs w:val="24"/>
-        </w:rPr>
-        <w:t>();</w:t>
-      </w:r>
-    </w:p>
-    <w:p>
-      <w:pPr>
-        <w:rPr>
-          <w:rFonts w:cstheme="minorHAnsi"/>
-          <w:b/>
-          <w:bCs/>
-          <w:sz w:val="24"/>
-          <w:szCs w:val="24"/>
-        </w:rPr>
-      </w:pPr>
-      <w:r>
-        <w:rPr>
-          <w:rFonts w:cstheme="minorHAnsi"/>
-          <w:b/>
-          <w:bCs/>
-          <w:sz w:val="24"/>
-          <w:szCs w:val="24"/>
-        </w:rPr>
-        <w:t xml:space="preserve">Q) what </w:t>
-      </w:r>
-      <w:proofErr w:type="gramStart"/>
-      <w:r>
-        <w:rPr>
-          <w:rFonts w:cstheme="minorHAnsi"/>
-          <w:b/>
-          <w:bCs/>
-          <w:sz w:val="24"/>
-          <w:szCs w:val="24"/>
-        </w:rPr>
-        <w:t>is</w:t>
-      </w:r>
-      <w:proofErr w:type="gramEnd"/>
-      <w:r>
-        <w:rPr>
-          <w:rFonts w:cstheme="minorHAnsi"/>
-          <w:b/>
-          <w:bCs/>
-          <w:sz w:val="24"/>
-          <w:szCs w:val="24"/>
-        </w:rPr>
-        <w:t xml:space="preserve"> Methods?</w:t>
-      </w:r>
-    </w:p>
-    <w:p>
-      <w:pPr>
-        <w:rPr>
-          <w:rFonts w:cstheme="minorHAnsi"/>
-          <w:sz w:val="24"/>
-          <w:szCs w:val="24"/>
-        </w:rPr>
-      </w:pPr>
-      <w:r>
-        <w:rPr>
-          <w:rFonts w:cstheme="minorHAnsi"/>
-          <w:sz w:val="24"/>
-          <w:szCs w:val="24"/>
-        </w:rPr>
-        <w:t xml:space="preserve">A) </w:t>
-      </w:r>
-      <w:r>
-        <w:rPr>
-          <w:rFonts w:cstheme="minorHAnsi"/>
-          <w:sz w:val="24"/>
-          <w:szCs w:val="24"/>
-        </w:rPr>
-        <w:t xml:space="preserve">- A method is basically a </w:t>
-      </w:r>
-      <w:proofErr w:type="spellStart"/>
-      <w:r>
-        <w:rPr>
-          <w:rFonts w:cstheme="minorHAnsi"/>
-          <w:sz w:val="24"/>
-          <w:szCs w:val="24"/>
-        </w:rPr>
-        <w:t>behavior</w:t>
-      </w:r>
-      <w:proofErr w:type="spellEnd"/>
-      <w:r>
-        <w:rPr>
-          <w:rFonts w:cstheme="minorHAnsi"/>
-          <w:sz w:val="24"/>
-          <w:szCs w:val="24"/>
-        </w:rPr>
-        <w:t>. A class can contain many methods. It is in methods where the logics are written, data is manipulated and all the actions are executed.</w:t>
-      </w:r>
-    </w:p>
-    <w:p>
-      <w:pPr>
-        <w:rPr>
-          <w:rFonts w:cstheme="minorHAnsi"/>
-          <w:sz w:val="24"/>
-          <w:szCs w:val="24"/>
-        </w:rPr>
-      </w:pPr>
-    </w:p>
-    <w:p>
-      <w:pPr>
-        <w:rPr>
-          <w:rFonts w:cstheme="minorHAnsi"/>
-          <w:sz w:val="24"/>
-          <w:szCs w:val="24"/>
-        </w:rPr>
-      </w:pPr>
-    </w:p>
-    <w:p>
-      <w:pPr>
-        <w:rPr>
-          <w:rFonts w:cstheme="minorHAnsi"/>
-          <w:b/>
-          <w:bCs/>
-          <w:sz w:val="24"/>
-          <w:szCs w:val="24"/>
-        </w:rPr>
-      </w:pPr>
-      <w:r>
-        <w:rPr>
-          <w:rFonts w:cstheme="minorHAnsi"/>
-          <w:b/>
-          <w:bCs/>
-          <w:sz w:val="24"/>
-          <w:szCs w:val="24"/>
-        </w:rPr>
-        <w:t>Q) What is instance variable?</w:t>
-      </w:r>
-    </w:p>
-    <w:p>
-      <w:pPr>
-        <w:rPr>
-          <w:rFonts w:cstheme="minorHAnsi"/>
-          <w:sz w:val="24"/>
-          <w:szCs w:val="24"/>
-        </w:rPr>
-      </w:pPr>
-      <w:r>
-        <w:rPr>
-          <w:rFonts w:cstheme="minorHAnsi"/>
-          <w:sz w:val="24"/>
-          <w:szCs w:val="24"/>
-        </w:rPr>
-        <w:t xml:space="preserve">A) </w:t>
-      </w:r>
-      <w:r>
-        <w:rPr>
-          <w:rFonts w:cstheme="minorHAnsi"/>
-          <w:sz w:val="24"/>
-          <w:szCs w:val="24"/>
-        </w:rPr>
-        <w:t>Each object has its unique set of instance variables. An object's state is created by the values assigned to these instance variables</w:t>
-      </w:r>
-      <w:r>
-        <w:rPr>
-          <w:rFonts w:cstheme="minorHAnsi"/>
-          <w:sz w:val="24"/>
-          <w:szCs w:val="24"/>
-        </w:rPr>
-        <w:t xml:space="preserve">. It is </w:t>
-      </w:r>
-      <w:proofErr w:type="gramStart"/>
-      <w:r>
-        <w:rPr>
-          <w:rFonts w:cstheme="minorHAnsi"/>
-          <w:sz w:val="24"/>
-          <w:szCs w:val="24"/>
-        </w:rPr>
-        <w:t>declare</w:t>
-      </w:r>
-      <w:proofErr w:type="gramEnd"/>
-      <w:r>
-        <w:rPr>
-          <w:rFonts w:cstheme="minorHAnsi"/>
-          <w:sz w:val="24"/>
-          <w:szCs w:val="24"/>
-        </w:rPr>
-        <w:t xml:space="preserve"> in class and outside the methods.</w:t>
-      </w:r>
-    </w:p>
-    <w:p>
-      <w:pPr>
-        <w:rPr>
-          <w:rFonts w:cstheme="minorHAnsi"/>
-          <w:b/>
-          <w:bCs/>
-          <w:sz w:val="24"/>
-          <w:szCs w:val="24"/>
-          <w:u w:val="single"/>
-          <w:lang w:val="en-US"/>
-        </w:rPr>
-      </w:pPr>
-      <w:r>
-        <w:rPr>
-          <w:rFonts w:cstheme="minorHAnsi"/>
-          <w:b/>
-          <w:bCs/>
-          <w:sz w:val="24"/>
-          <w:szCs w:val="24"/>
-          <w:u w:val="single"/>
-          <w:lang w:val="en-US"/>
-        </w:rPr>
-        <w:t xml:space="preserve">Q) what is a </w:t>
-      </w:r>
-      <w:r>
-        <w:rPr>
-          <w:rFonts w:cstheme="minorHAnsi"/>
-          <w:b/>
-          <w:bCs/>
-          <w:sz w:val="24"/>
-          <w:szCs w:val="24"/>
-          <w:u w:val="single"/>
-          <w:lang w:val="en-US"/>
-        </w:rPr>
-        <w:t>Constructor:</w:t>
-      </w:r>
-    </w:p>
-    <w:p>
-      <w:pPr>
-        <w:rPr>
-          <w:rFonts w:cstheme="minorHAnsi"/>
-          <w:sz w:val="24"/>
-          <w:szCs w:val="24"/>
-          <w:lang w:val="en-US"/>
-        </w:rPr>
-      </w:pPr>
-      <w:r>
-        <w:rPr>
-          <w:rFonts w:cstheme="minorHAnsi"/>
-          <w:sz w:val="24"/>
-          <w:szCs w:val="24"/>
-          <w:lang w:val="en-US"/>
-        </w:rPr>
-        <w:t xml:space="preserve">A) </w:t>
-      </w:r>
-      <w:r>
-        <w:rPr>
-          <w:rFonts w:cstheme="minorHAnsi"/>
-          <w:sz w:val="24"/>
-          <w:szCs w:val="24"/>
-          <w:lang w:val="en-US"/>
-        </w:rPr>
-        <w:t>It is a special method. The name of method should be only class name</w:t>
-      </w:r>
-      <w:r>
-        <w:rPr>
-          <w:rFonts w:cstheme="minorHAnsi"/>
-          <w:sz w:val="24"/>
-          <w:szCs w:val="24"/>
-          <w:lang w:val="en-US"/>
-        </w:rPr>
-        <w:t xml:space="preserve"> </w:t>
-      </w:r>
-      <w:r>
-        <w:rPr>
-          <w:rFonts w:cstheme="minorHAnsi"/>
-          <w:sz w:val="24"/>
-          <w:szCs w:val="24"/>
-          <w:lang w:val="en-US"/>
-        </w:rPr>
-        <w:t xml:space="preserve">.it </w:t>
-      </w:r>
-      <w:r>
-        <w:rPr>
-          <w:rFonts w:cstheme="minorHAnsi"/>
-          <w:sz w:val="24"/>
-          <w:szCs w:val="24"/>
-          <w:lang w:val="en-US"/>
-        </w:rPr>
-        <w:t xml:space="preserve">does not have any return </w:t>
-      </w:r>
-      <w:proofErr w:type="spellStart"/>
-      <w:proofErr w:type="gramStart"/>
-      <w:r>
-        <w:rPr>
-          <w:rFonts w:cstheme="minorHAnsi"/>
-          <w:sz w:val="24"/>
-          <w:szCs w:val="24"/>
-          <w:lang w:val="en-US"/>
-        </w:rPr>
-        <w:t>type</w:t>
-      </w:r>
-      <w:r>
-        <w:rPr>
-          <w:rFonts w:cstheme="minorHAnsi"/>
-          <w:sz w:val="24"/>
-          <w:szCs w:val="24"/>
-          <w:lang w:val="en-US"/>
-        </w:rPr>
-        <w:t>.</w:t>
-      </w:r>
-      <w:r>
-        <w:rPr>
-          <w:rFonts w:cstheme="minorHAnsi"/>
-          <w:sz w:val="24"/>
-          <w:szCs w:val="24"/>
-          <w:lang w:val="en-US"/>
-        </w:rPr>
-        <w:t>It</w:t>
-      </w:r>
-      <w:proofErr w:type="spellEnd"/>
-      <w:proofErr w:type="gramEnd"/>
-      <w:r>
-        <w:rPr>
-          <w:rFonts w:cstheme="minorHAnsi"/>
-          <w:sz w:val="24"/>
-          <w:szCs w:val="24"/>
-          <w:lang w:val="en-US"/>
-        </w:rPr>
-        <w:t xml:space="preserve"> used to create an </w:t>
-      </w:r>
-      <w:proofErr w:type="spellStart"/>
-      <w:r>
-        <w:rPr>
-          <w:rFonts w:cstheme="minorHAnsi"/>
-          <w:sz w:val="24"/>
-          <w:szCs w:val="24"/>
-          <w:lang w:val="en-US"/>
-        </w:rPr>
-        <w:t>object.Constructor</w:t>
-      </w:r>
-      <w:proofErr w:type="spellEnd"/>
-      <w:r>
-        <w:rPr>
-          <w:rFonts w:cstheme="minorHAnsi"/>
-          <w:sz w:val="24"/>
-          <w:szCs w:val="24"/>
-          <w:lang w:val="en-US"/>
-        </w:rPr>
-        <w:t xml:space="preserve"> can be overloaded but </w:t>
-      </w:r>
-      <w:proofErr w:type="spellStart"/>
-      <w:r>
-        <w:rPr>
-          <w:rFonts w:cstheme="minorHAnsi"/>
-          <w:sz w:val="24"/>
-          <w:szCs w:val="24"/>
-          <w:lang w:val="en-US"/>
-        </w:rPr>
-        <w:t>cant</w:t>
-      </w:r>
-      <w:proofErr w:type="spellEnd"/>
-      <w:r>
-        <w:rPr>
-          <w:rFonts w:cstheme="minorHAnsi"/>
-          <w:sz w:val="24"/>
-          <w:szCs w:val="24"/>
-          <w:lang w:val="en-US"/>
-        </w:rPr>
-        <w:t xml:space="preserve"> be </w:t>
-      </w:r>
-      <w:proofErr w:type="spellStart"/>
-      <w:r>
-        <w:rPr>
-          <w:rFonts w:cstheme="minorHAnsi"/>
-          <w:sz w:val="24"/>
-          <w:szCs w:val="24"/>
-          <w:lang w:val="en-US"/>
-        </w:rPr>
-        <w:t>overridden</w:t>
-      </w:r>
-      <w:r>
-        <w:rPr>
-          <w:rFonts w:cstheme="minorHAnsi"/>
-          <w:sz w:val="24"/>
-          <w:szCs w:val="24"/>
-          <w:lang w:val="en-US"/>
-        </w:rPr>
-        <w:t>.</w:t>
-      </w:r>
-      <w:r>
-        <w:rPr>
-          <w:rFonts w:cstheme="minorHAnsi"/>
-          <w:sz w:val="24"/>
-          <w:szCs w:val="24"/>
-          <w:lang w:val="en-US"/>
-        </w:rPr>
-        <w:t>Constructor</w:t>
-      </w:r>
-      <w:proofErr w:type="spellEnd"/>
-      <w:r>
-        <w:rPr>
-          <w:rFonts w:cstheme="minorHAnsi"/>
-          <w:sz w:val="24"/>
-          <w:szCs w:val="24"/>
-          <w:lang w:val="en-US"/>
-        </w:rPr>
-        <w:t xml:space="preserve"> can be called only once through </w:t>
-      </w:r>
-      <w:proofErr w:type="spellStart"/>
-      <w:r>
-        <w:rPr>
-          <w:rFonts w:cstheme="minorHAnsi"/>
-          <w:sz w:val="24"/>
-          <w:szCs w:val="24"/>
-          <w:lang w:val="en-US"/>
-        </w:rPr>
-        <w:t>a</w:t>
-      </w:r>
-      <w:proofErr w:type="spellEnd"/>
-      <w:r>
-        <w:rPr>
-          <w:rFonts w:cstheme="minorHAnsi"/>
-          <w:sz w:val="24"/>
-          <w:szCs w:val="24"/>
-          <w:lang w:val="en-US"/>
-        </w:rPr>
-        <w:t xml:space="preserve"> object life cycle.  It means </w:t>
-      </w:r>
-      <w:proofErr w:type="spellStart"/>
-      <w:proofErr w:type="gramStart"/>
-      <w:r>
-        <w:rPr>
-          <w:rFonts w:cstheme="minorHAnsi"/>
-          <w:sz w:val="24"/>
-          <w:szCs w:val="24"/>
-          <w:lang w:val="en-US"/>
-        </w:rPr>
-        <w:t>cant</w:t>
-      </w:r>
-      <w:proofErr w:type="spellEnd"/>
-      <w:proofErr w:type="gramEnd"/>
-      <w:r>
-        <w:rPr>
-          <w:rFonts w:cstheme="minorHAnsi"/>
-          <w:sz w:val="24"/>
-          <w:szCs w:val="24"/>
-          <w:lang w:val="en-US"/>
-        </w:rPr>
-        <w:t xml:space="preserve"> be called once called.</w:t>
-      </w:r>
-    </w:p>
-    <w:p>
-      <w:pPr>
-        <w:rPr>
-          <w:rFonts w:cstheme="minorHAnsi"/>
-          <w:sz w:val="24"/>
-          <w:szCs w:val="24"/>
-          <w:lang w:val="en-US"/>
-        </w:rPr>
-      </w:pPr>
-      <w:r>
-        <w:rPr>
-          <w:rFonts w:cstheme="minorHAnsi"/>
-          <w:sz w:val="24"/>
-          <w:szCs w:val="24"/>
-          <w:lang w:val="en-US"/>
-        </w:rPr>
-        <w:t>Syntax:</w:t>
-      </w:r>
-      <w:r>
-        <w:rPr>
-          <w:rFonts w:cstheme="minorHAnsi"/>
-          <w:sz w:val="24"/>
-          <w:szCs w:val="24"/>
-          <w:lang w:val="en-US"/>
-        </w:rPr>
-        <w:t xml:space="preserve"> </w:t>
-      </w:r>
-      <w:proofErr w:type="spellStart"/>
-      <w:proofErr w:type="gramStart"/>
-      <w:r>
-        <w:rPr>
-          <w:rFonts w:cstheme="minorHAnsi"/>
-          <w:sz w:val="24"/>
-          <w:szCs w:val="24"/>
-          <w:lang w:val="en-US"/>
-        </w:rPr>
-        <w:t>ClassName</w:t>
-      </w:r>
-      <w:proofErr w:type="spellEnd"/>
-      <w:r>
-        <w:rPr>
-          <w:rFonts w:cstheme="minorHAnsi"/>
-          <w:sz w:val="24"/>
-          <w:szCs w:val="24"/>
-          <w:lang w:val="en-US"/>
-        </w:rPr>
-        <w:t>(</w:t>
-      </w:r>
-      <w:proofErr w:type="gramEnd"/>
-      <w:r>
-        <w:rPr>
-          <w:rFonts w:cstheme="minorHAnsi"/>
-          <w:sz w:val="24"/>
-          <w:szCs w:val="24"/>
-          <w:lang w:val="en-US"/>
-        </w:rPr>
-        <w:t>) {</w:t>
-      </w:r>
-      <w:r>
-        <w:rPr>
-          <w:rFonts w:cstheme="minorHAnsi"/>
-          <w:sz w:val="24"/>
-          <w:szCs w:val="24"/>
-          <w:lang w:val="en-US"/>
-        </w:rPr>
-        <w:t xml:space="preserve"> </w:t>
-      </w:r>
-      <w:r>
-        <w:rPr>
-          <w:rFonts w:cstheme="minorHAnsi"/>
-          <w:sz w:val="24"/>
-          <w:szCs w:val="24"/>
-          <w:lang w:val="en-US"/>
-        </w:rPr>
-        <w:t xml:space="preserve">   }</w:t>
-      </w:r>
-    </w:p>
-    <w:p>
-      <w:pPr>
-        <w:rPr>
-          <w:rFonts w:cstheme="minorHAnsi"/>
-          <w:b/>
-          <w:bCs/>
-          <w:sz w:val="24"/>
-          <w:szCs w:val="24"/>
-          <w:u w:val="single"/>
-          <w:lang w:val="en-US"/>
-        </w:rPr>
-      </w:pPr>
-      <w:r>
-        <w:rPr>
-          <w:rFonts w:cstheme="minorHAnsi"/>
-          <w:b/>
-          <w:bCs/>
-          <w:sz w:val="24"/>
-          <w:szCs w:val="24"/>
-          <w:u w:val="single"/>
-          <w:lang w:val="en-US"/>
-        </w:rPr>
-        <w:t>Q</w:t>
-      </w:r>
-      <w:r>
-        <w:rPr>
-          <w:rFonts w:cstheme="minorHAnsi"/>
-          <w:b/>
-          <w:bCs/>
-          <w:sz w:val="24"/>
-          <w:szCs w:val="24"/>
-          <w:u w:val="single"/>
-          <w:lang w:val="en-US"/>
-        </w:rPr>
-        <w:t xml:space="preserve">) what is </w:t>
-      </w:r>
-      <w:r>
-        <w:rPr>
-          <w:rFonts w:cstheme="minorHAnsi"/>
-          <w:b/>
-          <w:bCs/>
-          <w:sz w:val="24"/>
-          <w:szCs w:val="24"/>
-          <w:u w:val="single"/>
-          <w:lang w:val="en-US"/>
-        </w:rPr>
-        <w:t>Polymorphism</w:t>
-      </w:r>
-      <w:r>
-        <w:rPr>
-          <w:rFonts w:cstheme="minorHAnsi"/>
-          <w:b/>
-          <w:bCs/>
-          <w:sz w:val="24"/>
-          <w:szCs w:val="24"/>
-          <w:u w:val="single"/>
-          <w:lang w:val="en-US"/>
-        </w:rPr>
-        <w:t>?</w:t>
-      </w:r>
-    </w:p>
-    <w:p>
-      <w:pPr>
-        <w:rPr>
-          <w:rFonts w:cstheme="minorHAnsi"/>
-          <w:sz w:val="24"/>
-          <w:szCs w:val="24"/>
-          <w:lang w:val="en-US"/>
-        </w:rPr>
-      </w:pPr>
-      <w:r>
-        <w:rPr>
-          <w:rFonts w:cstheme="minorHAnsi"/>
-          <w:sz w:val="24"/>
-          <w:szCs w:val="24"/>
-          <w:lang w:val="en-US"/>
-        </w:rPr>
-        <w:t xml:space="preserve">A) </w:t>
-      </w:r>
-      <w:r>
-        <w:rPr>
-          <w:rFonts w:cstheme="minorHAnsi"/>
-          <w:sz w:val="24"/>
-          <w:szCs w:val="24"/>
-          <w:lang w:val="en-US"/>
-        </w:rPr>
-        <w:t xml:space="preserve">Polymorphism can be performed a single action in different ways. </w:t>
-      </w:r>
-    </w:p>
-    <w:p>
-      <w:pPr>
-        <w:rPr>
-          <w:rFonts w:cstheme="minorHAnsi"/>
-          <w:sz w:val="24"/>
-          <w:szCs w:val="24"/>
-          <w:lang w:val="en-US"/>
-        </w:rPr>
-      </w:pPr>
-      <w:r>
-        <w:rPr>
-          <w:rFonts w:cstheme="minorHAnsi"/>
-          <w:sz w:val="24"/>
-          <w:szCs w:val="24"/>
-          <w:lang w:val="en-US"/>
-        </w:rPr>
-        <w:t xml:space="preserve">There are two types of polymorphism: </w:t>
-      </w:r>
-    </w:p>
-    <w:p>
-      <w:pPr>
-        <w:rPr>
-          <w:rFonts w:cstheme="minorHAnsi"/>
-          <w:sz w:val="24"/>
-          <w:szCs w:val="24"/>
-          <w:lang w:val="en-US"/>
-        </w:rPr>
-      </w:pPr>
-      <w:r>
-        <w:rPr>
-          <w:rFonts w:cstheme="minorHAnsi"/>
-          <w:sz w:val="24"/>
-          <w:szCs w:val="24"/>
-          <w:lang w:val="en-US"/>
-        </w:rPr>
-        <w:t xml:space="preserve">COMPILER TIME polymorphism and RUN TIME polymorphism. </w:t>
+          <w:u w:val="single"/>
+          <w:lang w:val="en-US"/>
+        </w:rPr>
+        <w:t>TIME</w:t>
+      </w:r>
+      <w:r>
+        <w:rPr>
+          <w:rFonts w:cstheme="minorHAnsi"/>
+          <w:sz w:val="24"/>
+          <w:szCs w:val="24"/>
+          <w:lang w:val="en-US"/>
+        </w:rPr>
+        <w:t xml:space="preserve"> polymorphism </w:t>
+      </w:r>
+      <w:r>
+        <w:rPr>
+          <w:rFonts w:cstheme="minorHAnsi"/>
+          <w:sz w:val="24"/>
+          <w:szCs w:val="24"/>
+          <w:lang w:val="en-US"/>
+        </w:rPr>
+        <w:t>A</w:t>
+      </w:r>
+      <w:r>
+        <w:rPr>
+          <w:rFonts w:cstheme="minorHAnsi"/>
+          <w:sz w:val="24"/>
+          <w:szCs w:val="24"/>
+          <w:lang w:val="en-US"/>
+        </w:rPr>
+        <w:t xml:space="preserve">nd </w:t>
+      </w:r>
+      <w:r>
+        <w:rPr>
+          <w:rFonts w:cstheme="minorHAnsi"/>
+          <w:sz w:val="24"/>
+          <w:szCs w:val="24"/>
+          <w:u w:val="single"/>
+          <w:lang w:val="en-US"/>
+        </w:rPr>
+        <w:t>RUN TIME</w:t>
+      </w:r>
+      <w:r>
+        <w:rPr>
+          <w:rFonts w:cstheme="minorHAnsi"/>
+          <w:sz w:val="24"/>
+          <w:szCs w:val="24"/>
+          <w:lang w:val="en-US"/>
+        </w:rPr>
+        <w:t xml:space="preserve"> polymorphism. </w:t>
       </w:r>
     </w:p>
     <w:p>
@@ -1475,47 +1367,61 @@
           <w:szCs w:val="24"/>
           <w:lang w:val="en-US"/>
         </w:rPr>
-        <w:t xml:space="preserve">Compiler time polymorphism is also known as static binding / early binding / method overload which means a class has same method name but different signature(arguments), </w:t>
-      </w:r>
-      <w:proofErr w:type="gramStart"/>
-      <w:r>
-        <w:rPr>
-          <w:rFonts w:cstheme="minorHAnsi"/>
-          <w:sz w:val="24"/>
-          <w:szCs w:val="24"/>
-          <w:lang w:val="en-US"/>
-        </w:rPr>
-        <w:t>they  are</w:t>
-      </w:r>
-      <w:proofErr w:type="gramEnd"/>
-      <w:r>
-        <w:rPr>
-          <w:rFonts w:cstheme="minorHAnsi"/>
-          <w:sz w:val="24"/>
-          <w:szCs w:val="24"/>
-          <w:lang w:val="en-US"/>
-        </w:rPr>
-        <w:t xml:space="preserve"> differed by </w:t>
-      </w:r>
-      <w:proofErr w:type="spellStart"/>
-      <w:r>
-        <w:rPr>
-          <w:rFonts w:cstheme="minorHAnsi"/>
-          <w:sz w:val="24"/>
-          <w:szCs w:val="24"/>
-          <w:lang w:val="en-US"/>
-        </w:rPr>
-        <w:t>no.of</w:t>
-      </w:r>
-      <w:proofErr w:type="spellEnd"/>
-      <w:r>
-        <w:rPr>
-          <w:rFonts w:cstheme="minorHAnsi"/>
-          <w:sz w:val="24"/>
-          <w:szCs w:val="24"/>
-          <w:lang w:val="en-US"/>
-        </w:rPr>
-        <w:t xml:space="preserve"> arguments, types of arguments, order of arguments. </w:t>
+        <w:t>Compile time polymorphism is also known as static binding / early binding / method overload which means a class has same method name but different signature(arguments),</w:t>
+      </w:r>
+      <w:r>
+        <w:rPr>
+          <w:rFonts w:cstheme="minorHAnsi"/>
+          <w:sz w:val="24"/>
+          <w:szCs w:val="24"/>
+          <w:lang w:val="en-US"/>
+        </w:rPr>
+        <w:t xml:space="preserve"> </w:t>
+      </w:r>
+      <w:r>
+        <w:rPr>
+          <w:rFonts w:cstheme="minorHAnsi"/>
+          <w:sz w:val="24"/>
+          <w:szCs w:val="24"/>
+          <w:lang w:val="en-US"/>
+        </w:rPr>
+        <w:t xml:space="preserve">they </w:t>
+      </w:r>
+      <w:r>
+        <w:rPr>
+          <w:rFonts w:cstheme="minorHAnsi"/>
+          <w:sz w:val="24"/>
+          <w:szCs w:val="24"/>
+          <w:lang w:val="en-US"/>
+        </w:rPr>
+        <w:t xml:space="preserve"> </w:t>
+      </w:r>
+      <w:r>
+        <w:rPr>
+          <w:rFonts w:cstheme="minorHAnsi"/>
+          <w:sz w:val="24"/>
+          <w:szCs w:val="24"/>
+          <w:lang w:val="en-US"/>
+        </w:rPr>
+        <w:t xml:space="preserve"> are differed by no.</w:t>
+      </w:r>
+      <w:r>
+        <w:rPr>
+          <w:rFonts w:cstheme="minorHAnsi"/>
+          <w:sz w:val="24"/>
+          <w:szCs w:val="24"/>
+          <w:lang w:val="en-US"/>
+        </w:rPr>
+        <w:t xml:space="preserve"> </w:t>
+      </w:r>
+      <w:r>
+        <w:rPr>
+          <w:rFonts w:cstheme="minorHAnsi"/>
+          <w:sz w:val="24"/>
+          <w:szCs w:val="24"/>
+          <w:lang w:val="en-US"/>
+        </w:rPr>
+        <w:t xml:space="preserve">of arguments, types of arguments, order of arguments. </w:t>
       </w:r>
     </w:p>
     <w:p>
@@ -1544,6 +1450,22 @@
     </w:p>
     <w:p>
       <w:pPr>
+        <w:pStyle w:val="Heading1"/>
+        <w:rPr>
+          <w:u w:val="single"/>
+          <w:lang w:val="en-US"/>
+        </w:rPr>
+      </w:pPr>
+      <w:r>
+        <w:rPr>
+          <w:u w:val="single"/>
+          <w:lang w:val="en-US"/>
+        </w:rPr>
+        <w:t>Encapsulation</w:t>
+      </w:r>
+    </w:p>
+    <w:p>
+      <w:pPr>
         <w:rPr>
           <w:rFonts w:cstheme="minorHAnsi"/>
           <w:b/>
@@ -1600,7 +1522,6 @@
           <w:lang w:val="en-US"/>
         </w:rPr>
       </w:pPr>
-      <w:proofErr w:type="gramStart"/>
       <w:r>
         <w:rPr>
           <w:rFonts w:cstheme="minorHAnsi"/>
@@ -1617,17 +1538,142 @@
           <w:szCs w:val="24"/>
           <w:lang w:val="en-US"/>
         </w:rPr>
-        <w:t>Encapsulation</w:t>
-      </w:r>
-      <w:proofErr w:type="gramEnd"/>
-      <w:r>
-        <w:rPr>
-          <w:rFonts w:cstheme="minorHAnsi"/>
-          <w:sz w:val="24"/>
-          <w:szCs w:val="24"/>
-          <w:lang w:val="en-US"/>
-        </w:rPr>
-        <w:t xml:space="preserve"> is the process of wrapping the data and code together in a single unit . EX: class.</w:t>
+        <w:t xml:space="preserve"> </w:t>
+      </w:r>
+      <w:r>
+        <w:rPr>
+          <w:rFonts w:cstheme="minorHAnsi"/>
+          <w:sz w:val="24"/>
+          <w:szCs w:val="24"/>
+          <w:lang w:val="en-US"/>
+        </w:rPr>
+        <w:t xml:space="preserve">Encapsulation is the process of wrapping the data and code together in a single unit . </w:t>
+      </w:r>
+    </w:p>
+    <w:p>
+      <w:pPr>
+        <w:rPr>
+          <w:rFonts w:cstheme="minorHAnsi"/>
+          <w:sz w:val="24"/>
+          <w:szCs w:val="24"/>
+          <w:lang w:val="en-US"/>
+        </w:rPr>
+      </w:pPr>
+      <w:r>
+        <w:rPr>
+          <w:rFonts w:cstheme="minorHAnsi"/>
+          <w:sz w:val="24"/>
+          <w:szCs w:val="24"/>
+          <w:lang w:val="en-US"/>
+        </w:rPr>
+        <w:t xml:space="preserve">      </w:t>
+      </w:r>
+      <w:r>
+        <w:rPr>
+          <w:rFonts w:cstheme="minorHAnsi"/>
+          <w:sz w:val="24"/>
+          <w:szCs w:val="24"/>
+          <w:lang w:val="en-US"/>
+        </w:rPr>
+        <w:t>EX: class.</w:t>
+      </w:r>
+    </w:p>
+    <w:p>
+      <w:pPr>
+        <w:rPr>
+          <w:rFonts w:cstheme="minorHAnsi"/>
+          <w:sz w:val="24"/>
+          <w:szCs w:val="24"/>
+          <w:lang w:val="en-US"/>
+        </w:rPr>
+      </w:pPr>
+    </w:p>
+    <w:p>
+      <w:pPr>
+        <w:rPr>
+          <w:rFonts w:cstheme="minorHAnsi"/>
+          <w:sz w:val="24"/>
+          <w:szCs w:val="24"/>
+          <w:lang w:val="en-US"/>
+        </w:rPr>
+      </w:pPr>
+      <w:r>
+        <w:rPr>
+          <w:rFonts w:cstheme="minorHAnsi"/>
+          <w:b/>
+          <w:bCs/>
+          <w:sz w:val="24"/>
+          <w:szCs w:val="24"/>
+          <w:lang w:val="en-US"/>
+        </w:rPr>
+        <w:lastRenderedPageBreak/>
+        <w:t>Q) what is data hiding?</w:t>
+      </w:r>
+    </w:p>
+    <w:p>
+      <w:pPr>
+        <w:rPr>
+          <w:rFonts w:cstheme="minorHAnsi"/>
+          <w:color w:val="000000"/>
+          <w:sz w:val="24"/>
+          <w:szCs w:val="24"/>
+          <w:shd w:val="clear" w:color="auto" w:fill="FFFFFF"/>
+        </w:rPr>
+      </w:pPr>
+      <w:r>
+        <w:rPr>
+          <w:rFonts w:cstheme="minorHAnsi"/>
+          <w:sz w:val="24"/>
+          <w:szCs w:val="24"/>
+          <w:lang w:val="en-US"/>
+        </w:rPr>
+        <w:t>A)</w:t>
+      </w:r>
+      <w:r>
+        <w:rPr>
+          <w:rFonts w:ascii="Segoe UI" w:hAnsi="Segoe UI" w:cs="Segoe UI"/>
+          <w:color w:val="000000"/>
+          <w:sz w:val="27"/>
+          <w:szCs w:val="27"/>
+          <w:shd w:val="clear" w:color="auto" w:fill="FFFFFF"/>
+        </w:rPr>
+        <w:t xml:space="preserve"> </w:t>
+      </w:r>
+      <w:r>
+        <w:rPr>
+          <w:rFonts w:cstheme="minorHAnsi"/>
+          <w:color w:val="000000"/>
+          <w:sz w:val="24"/>
+          <w:szCs w:val="24"/>
+          <w:shd w:val="clear" w:color="auto" w:fill="FFFFFF"/>
+        </w:rPr>
+        <w:t>i</w:t>
+      </w:r>
+      <w:r>
+        <w:rPr>
+          <w:rFonts w:cstheme="minorHAnsi"/>
+          <w:color w:val="000000"/>
+          <w:sz w:val="24"/>
+          <w:szCs w:val="24"/>
+          <w:shd w:val="clear" w:color="auto" w:fill="FFFFFF"/>
+        </w:rPr>
+        <w:t>f a field is declared private in the class then it cannot be accessed by anyone outside the class and hides the fields within the class. Therefore, Encapsulation is also called data hiding</w:t>
+      </w:r>
+    </w:p>
+    <w:p>
+      <w:pPr>
+        <w:pStyle w:val="Heading1"/>
+        <w:rPr>
+          <w:u w:val="single"/>
+          <w:lang w:val="en-US"/>
+        </w:rPr>
+      </w:pPr>
+      <w:r>
+        <w:rPr>
+          <w:u w:val="single"/>
+          <w:lang w:val="en-US"/>
+        </w:rPr>
+        <w:t>Abstraction</w:t>
       </w:r>
     </w:p>
     <w:p>
@@ -1706,54 +1752,714 @@
         </w:rPr>
         <w:t>Abstraction is a process of hiding the implementation details and showing the functionality.</w:t>
       </w:r>
-    </w:p>
-    <w:p>
-      <w:pPr>
-        <w:rPr>
-          <w:rFonts w:cstheme="minorHAnsi"/>
-          <w:b/>
-          <w:bCs/>
-          <w:sz w:val="24"/>
-          <w:szCs w:val="24"/>
-          <w:u w:val="single"/>
-          <w:lang w:val="en-US"/>
-        </w:rPr>
-      </w:pPr>
-      <w:r>
-        <w:rPr>
-          <w:rFonts w:cstheme="minorHAnsi"/>
-          <w:b/>
-          <w:bCs/>
-          <w:sz w:val="24"/>
-          <w:szCs w:val="24"/>
-          <w:u w:val="single"/>
-          <w:lang w:val="en-US"/>
-        </w:rPr>
-        <w:t xml:space="preserve">Q) what is </w:t>
-      </w:r>
-      <w:r>
-        <w:rPr>
-          <w:rFonts w:cstheme="minorHAnsi"/>
-          <w:b/>
-          <w:bCs/>
-          <w:sz w:val="24"/>
-          <w:szCs w:val="24"/>
-          <w:u w:val="single"/>
-          <w:lang w:val="en-US"/>
+      <w:r>
+        <w:rPr>
+          <w:rFonts w:cstheme="minorHAnsi"/>
+          <w:sz w:val="24"/>
+          <w:szCs w:val="24"/>
+          <w:lang w:val="en-US"/>
+        </w:rPr>
+        <w:t xml:space="preserve"> We achieve this using Encapsulation.</w:t>
+      </w:r>
+    </w:p>
+    <w:p>
+      <w:pPr>
+        <w:rPr>
+          <w:rStyle w:val="Strong"/>
+          <w:rFonts w:cstheme="minorHAnsi"/>
+          <w:color w:val="000000"/>
+          <w:sz w:val="24"/>
+          <w:szCs w:val="24"/>
+          <w:bdr w:val="none" w:sz="0" w:space="0" w:color="auto" w:frame="1"/>
+          <w:shd w:val="clear" w:color="auto" w:fill="FFFFFF"/>
+        </w:rPr>
+      </w:pPr>
+      <w:r>
+        <w:rPr>
+          <w:rFonts w:cstheme="minorHAnsi"/>
+          <w:b/>
+          <w:bCs/>
+          <w:sz w:val="24"/>
+          <w:szCs w:val="24"/>
+          <w:lang w:val="en-US"/>
+        </w:rPr>
+        <w:t>Q)</w:t>
+      </w:r>
+      <w:r>
+        <w:rPr>
+          <w:rStyle w:val="Heading1Char"/>
+          <w:rFonts w:ascii="Segoe UI" w:hAnsi="Segoe UI" w:cs="Segoe UI"/>
+          <w:color w:val="000000"/>
+          <w:sz w:val="27"/>
+          <w:szCs w:val="27"/>
+          <w:bdr w:val="none" w:sz="0" w:space="0" w:color="auto" w:frame="1"/>
+          <w:shd w:val="clear" w:color="auto" w:fill="FFFFFF"/>
+        </w:rPr>
+        <w:t xml:space="preserve"> </w:t>
+      </w:r>
+      <w:r>
+        <w:rPr>
+          <w:rStyle w:val="Strong"/>
+          <w:rFonts w:cstheme="minorHAnsi"/>
+          <w:color w:val="000000"/>
+          <w:sz w:val="24"/>
+          <w:szCs w:val="24"/>
+          <w:bdr w:val="none" w:sz="0" w:space="0" w:color="auto" w:frame="1"/>
+          <w:shd w:val="clear" w:color="auto" w:fill="FFFFFF"/>
+        </w:rPr>
+        <w:t>How to achieve or implement Abstraction in Java?</w:t>
+      </w:r>
+    </w:p>
+    <w:p>
+      <w:pPr>
+        <w:pStyle w:val="NormalWeb"/>
+        <w:shd w:val="clear" w:color="auto" w:fill="FFFFFF"/>
+        <w:spacing w:before="0" w:beforeAutospacing="0" w:after="144" w:afterAutospacing="0"/>
+        <w:rPr>
+          <w:rFonts w:asciiTheme="minorHAnsi" w:hAnsiTheme="minorHAnsi" w:cstheme="minorHAnsi"/>
+          <w:color w:val="000000"/>
+        </w:rPr>
+      </w:pPr>
+      <w:r>
+        <w:rPr>
+          <w:rStyle w:val="Strong"/>
+          <w:rFonts w:cstheme="minorHAnsi"/>
+          <w:color w:val="000000"/>
+          <w:bdr w:val="none" w:sz="0" w:space="0" w:color="auto" w:frame="1"/>
+          <w:shd w:val="clear" w:color="auto" w:fill="FFFFFF"/>
+        </w:rPr>
+        <w:t>A</w:t>
+      </w:r>
+      <w:r>
+        <w:rPr>
+          <w:rStyle w:val="Strong"/>
+          <w:rFonts w:asciiTheme="minorHAnsi" w:hAnsiTheme="minorHAnsi" w:cstheme="minorHAnsi"/>
+          <w:color w:val="000000"/>
+          <w:bdr w:val="none" w:sz="0" w:space="0" w:color="auto" w:frame="1"/>
+          <w:shd w:val="clear" w:color="auto" w:fill="FFFFFF"/>
+        </w:rPr>
+        <w:t>)</w:t>
+      </w:r>
+      <w:r>
+        <w:rPr>
+          <w:rFonts w:asciiTheme="minorHAnsi" w:hAnsiTheme="minorHAnsi" w:cstheme="minorHAnsi"/>
+          <w:color w:val="000000"/>
+        </w:rPr>
+        <w:t xml:space="preserve"> </w:t>
+      </w:r>
+      <w:r>
+        <w:rPr>
+          <w:rFonts w:asciiTheme="minorHAnsi" w:hAnsiTheme="minorHAnsi" w:cstheme="minorHAnsi"/>
+          <w:color w:val="000000"/>
+        </w:rPr>
+        <w:t>There are two ways to implement abstraction in java. They are as follows:</w:t>
+      </w:r>
+    </w:p>
+    <w:p>
+      <w:pPr>
+        <w:pStyle w:val="NormalWeb"/>
+        <w:shd w:val="clear" w:color="auto" w:fill="FFFFFF"/>
+        <w:spacing w:before="0" w:beforeAutospacing="0" w:after="144" w:afterAutospacing="0"/>
+        <w:ind w:left="720"/>
+        <w:rPr>
+          <w:rFonts w:asciiTheme="minorHAnsi" w:hAnsiTheme="minorHAnsi" w:cstheme="minorHAnsi"/>
+          <w:color w:val="000000"/>
+        </w:rPr>
+      </w:pPr>
+      <w:r>
+        <w:rPr>
+          <w:rFonts w:asciiTheme="minorHAnsi" w:hAnsiTheme="minorHAnsi" w:cstheme="minorHAnsi"/>
+          <w:color w:val="000000"/>
+        </w:rPr>
+        <w:t xml:space="preserve">a) Abstract class </w:t>
+      </w:r>
+      <w:r>
+        <w:rPr>
+          <w:rFonts w:asciiTheme="minorHAnsi" w:hAnsiTheme="minorHAnsi" w:cstheme="minorHAnsi"/>
+          <w:color w:val="000000"/>
+        </w:rPr>
+        <w:br/>
+        <w:t xml:space="preserve">b) Interface </w:t>
+      </w:r>
+    </w:p>
+    <w:p>
+      <w:pPr>
+        <w:rPr>
+          <w:rFonts w:cstheme="minorHAnsi"/>
+          <w:b/>
+          <w:bCs/>
+          <w:sz w:val="24"/>
+          <w:szCs w:val="24"/>
+          <w:lang w:val="en-US"/>
+        </w:rPr>
+      </w:pPr>
+      <w:r>
+        <w:rPr>
+          <w:rFonts w:cstheme="minorHAnsi"/>
+          <w:b/>
+          <w:bCs/>
+          <w:sz w:val="24"/>
+          <w:szCs w:val="24"/>
+          <w:lang w:val="en-US"/>
+        </w:rPr>
+        <w:t>Q)</w:t>
+      </w:r>
+      <w:r>
+        <w:rPr>
+          <w:rFonts w:cstheme="minorHAnsi"/>
+          <w:b/>
+          <w:bCs/>
+          <w:sz w:val="24"/>
+          <w:szCs w:val="24"/>
+          <w:lang w:val="en-US"/>
+        </w:rPr>
+        <w:t xml:space="preserve"> </w:t>
+      </w:r>
+      <w:r>
+        <w:rPr>
+          <w:rFonts w:cstheme="minorHAnsi"/>
+          <w:b/>
+          <w:bCs/>
+          <w:sz w:val="24"/>
+          <w:szCs w:val="24"/>
+          <w:lang w:val="en-US"/>
+        </w:rPr>
+        <w:t>what is Abstract Class?</w:t>
+      </w:r>
+    </w:p>
+    <w:p>
+      <w:pPr>
+        <w:rPr>
+          <w:rFonts w:cstheme="minorHAnsi"/>
+          <w:color w:val="000000"/>
+          <w:sz w:val="24"/>
+          <w:szCs w:val="24"/>
+          <w:shd w:val="clear" w:color="auto" w:fill="FFFFFF"/>
+        </w:rPr>
+      </w:pPr>
+      <w:r>
+        <w:rPr>
+          <w:rFonts w:cstheme="minorHAnsi"/>
+          <w:b/>
+          <w:bCs/>
+          <w:sz w:val="24"/>
+          <w:szCs w:val="24"/>
+          <w:lang w:val="en-US"/>
+        </w:rPr>
+        <w:t>A</w:t>
+      </w:r>
+      <w:r>
+        <w:rPr>
+          <w:rFonts w:cstheme="minorHAnsi"/>
+          <w:b/>
+          <w:bCs/>
+          <w:sz w:val="24"/>
+          <w:szCs w:val="24"/>
+          <w:lang w:val="en-US"/>
+        </w:rPr>
+        <w:t>)</w:t>
+      </w:r>
+      <w:r>
+        <w:rPr>
+          <w:rFonts w:cstheme="minorHAnsi"/>
+          <w:color w:val="000000"/>
+          <w:sz w:val="24"/>
+          <w:szCs w:val="24"/>
+          <w:shd w:val="clear" w:color="auto" w:fill="FFFFFF"/>
+        </w:rPr>
+        <w:t xml:space="preserve"> </w:t>
+      </w:r>
+      <w:r>
+        <w:rPr>
+          <w:rFonts w:cstheme="minorHAnsi"/>
+          <w:color w:val="000000"/>
+          <w:sz w:val="24"/>
+          <w:szCs w:val="24"/>
+          <w:shd w:val="clear" w:color="auto" w:fill="FFFFFF"/>
+        </w:rPr>
+        <w:t> An abstract class in java is a class that is declared with an abstract keyword.</w:t>
+      </w:r>
+      <w:r>
+        <w:rPr>
+          <w:rFonts w:cstheme="minorHAnsi"/>
+          <w:color w:val="000000"/>
+          <w:sz w:val="24"/>
+          <w:szCs w:val="24"/>
+          <w:shd w:val="clear" w:color="auto" w:fill="FFFFFF"/>
+        </w:rPr>
+        <w:t xml:space="preserve"> It has atleast one abstract method.</w:t>
+      </w:r>
+    </w:p>
+    <w:p>
+      <w:pPr>
+        <w:rPr>
+          <w:rFonts w:cstheme="minorHAnsi"/>
+          <w:color w:val="000000"/>
+          <w:sz w:val="24"/>
+          <w:szCs w:val="24"/>
+          <w:shd w:val="clear" w:color="auto" w:fill="FFFFFF"/>
+        </w:rPr>
+      </w:pPr>
+      <w:r>
+        <w:rPr>
+          <w:rFonts w:cstheme="minorHAnsi"/>
+          <w:color w:val="000000"/>
+          <w:sz w:val="24"/>
+          <w:szCs w:val="24"/>
+          <w:shd w:val="clear" w:color="auto" w:fill="FFFFFF"/>
+        </w:rPr>
+        <w:t xml:space="preserve"> </w:t>
+      </w:r>
+      <w:r>
+        <w:rPr>
+          <w:rFonts w:cstheme="minorHAnsi"/>
+          <w:b/>
+          <w:bCs/>
+          <w:color w:val="000000"/>
+          <w:sz w:val="24"/>
+          <w:szCs w:val="24"/>
+          <w:shd w:val="clear" w:color="auto" w:fill="FFFFFF"/>
+        </w:rPr>
+        <w:t>Syntax</w:t>
+      </w:r>
+      <w:r>
+        <w:rPr>
+          <w:rFonts w:cstheme="minorHAnsi"/>
+          <w:color w:val="000000"/>
+          <w:sz w:val="24"/>
+          <w:szCs w:val="24"/>
+          <w:shd w:val="clear" w:color="auto" w:fill="FFFFFF"/>
+        </w:rPr>
+        <w:t xml:space="preserve">: </w:t>
+      </w:r>
+      <w:r>
+        <w:rPr>
+          <w:rFonts w:cstheme="minorHAnsi"/>
+          <w:color w:val="000000"/>
+          <w:sz w:val="24"/>
+          <w:szCs w:val="24"/>
+          <w:shd w:val="clear" w:color="auto" w:fill="FFFFFF"/>
+        </w:rPr>
+        <w:t>abstract class Test {</w:t>
+      </w:r>
+      <w:r>
+        <w:rPr>
+          <w:rFonts w:cstheme="minorHAnsi"/>
+          <w:color w:val="000000"/>
+          <w:sz w:val="24"/>
+          <w:szCs w:val="24"/>
+          <w:shd w:val="clear" w:color="auto" w:fill="FFFFFF"/>
+        </w:rPr>
+        <w:t xml:space="preserve">   </w:t>
+      </w:r>
+      <w:r>
+        <w:rPr>
+          <w:rFonts w:cstheme="minorHAnsi"/>
+          <w:color w:val="000000"/>
+          <w:sz w:val="24"/>
+          <w:szCs w:val="24"/>
+          <w:shd w:val="clear" w:color="auto" w:fill="FFFFFF"/>
+        </w:rPr>
+        <w:t>abstract void show();</w:t>
+      </w:r>
+      <w:r>
+        <w:rPr>
+          <w:rFonts w:cstheme="minorHAnsi"/>
+          <w:color w:val="000000"/>
+          <w:sz w:val="24"/>
+          <w:szCs w:val="24"/>
+          <w:shd w:val="clear" w:color="auto" w:fill="FFFFFF"/>
+        </w:rPr>
+        <w:t xml:space="preserve">     </w:t>
+      </w:r>
+      <w:r>
+        <w:rPr>
+          <w:rFonts w:cstheme="minorHAnsi"/>
+          <w:color w:val="000000"/>
+          <w:sz w:val="24"/>
+          <w:szCs w:val="24"/>
+          <w:shd w:val="clear" w:color="auto" w:fill="FFFFFF"/>
+        </w:rPr>
+        <w:t>}</w:t>
+      </w:r>
+    </w:p>
+    <w:p>
+      <w:pPr>
+        <w:rPr>
+          <w:rStyle w:val="Strong"/>
+          <w:rFonts w:cstheme="minorHAnsi"/>
+          <w:color w:val="000000"/>
+          <w:sz w:val="24"/>
+          <w:szCs w:val="24"/>
+          <w:bdr w:val="none" w:sz="0" w:space="0" w:color="auto" w:frame="1"/>
+          <w:shd w:val="clear" w:color="auto" w:fill="FFFFFF"/>
+        </w:rPr>
+      </w:pPr>
+      <w:r>
+        <w:rPr>
+          <w:rFonts w:cstheme="minorHAnsi"/>
+          <w:color w:val="000000"/>
+          <w:sz w:val="24"/>
+          <w:szCs w:val="24"/>
+          <w:shd w:val="clear" w:color="auto" w:fill="FFFFFF"/>
+        </w:rPr>
+        <w:t>Q</w:t>
+      </w:r>
+      <w:r>
+        <w:rPr>
+          <w:rFonts w:cstheme="minorHAnsi"/>
+          <w:color w:val="000000"/>
+          <w:sz w:val="24"/>
+          <w:szCs w:val="24"/>
+          <w:shd w:val="clear" w:color="auto" w:fill="FFFFFF"/>
+        </w:rPr>
+        <w:t>)</w:t>
+      </w:r>
+      <w:r>
+        <w:rPr>
+          <w:rStyle w:val="Heading1Char"/>
+          <w:rFonts w:asciiTheme="minorHAnsi" w:hAnsiTheme="minorHAnsi" w:cstheme="minorHAnsi"/>
+          <w:color w:val="000000"/>
+          <w:sz w:val="24"/>
+          <w:szCs w:val="24"/>
+          <w:bdr w:val="none" w:sz="0" w:space="0" w:color="auto" w:frame="1"/>
+          <w:shd w:val="clear" w:color="auto" w:fill="FFFFFF"/>
+        </w:rPr>
+        <w:t xml:space="preserve"> </w:t>
+      </w:r>
+      <w:r>
+        <w:rPr>
+          <w:rStyle w:val="Strong"/>
+          <w:rFonts w:cstheme="minorHAnsi"/>
+          <w:color w:val="000000"/>
+          <w:sz w:val="24"/>
+          <w:szCs w:val="24"/>
+          <w:bdr w:val="none" w:sz="0" w:space="0" w:color="auto" w:frame="1"/>
+          <w:shd w:val="clear" w:color="auto" w:fill="FFFFFF"/>
+        </w:rPr>
+        <w:t>What is Abstract method in Java?</w:t>
+      </w:r>
+    </w:p>
+    <w:p>
+      <w:pPr>
+        <w:rPr>
+          <w:rFonts w:cstheme="minorHAnsi"/>
+          <w:color w:val="000000"/>
+          <w:sz w:val="24"/>
+          <w:szCs w:val="24"/>
+          <w:shd w:val="clear" w:color="auto" w:fill="FFFFFF"/>
+        </w:rPr>
+      </w:pPr>
+      <w:r>
+        <w:rPr>
+          <w:rStyle w:val="Strong"/>
+          <w:rFonts w:cstheme="minorHAnsi"/>
+          <w:color w:val="000000"/>
+          <w:sz w:val="24"/>
+          <w:szCs w:val="24"/>
+          <w:bdr w:val="none" w:sz="0" w:space="0" w:color="auto" w:frame="1"/>
+          <w:shd w:val="clear" w:color="auto" w:fill="FFFFFF"/>
+        </w:rPr>
+        <w:t>A</w:t>
+      </w:r>
+      <w:r>
+        <w:rPr>
+          <w:rStyle w:val="Strong"/>
+          <w:rFonts w:cstheme="minorHAnsi"/>
+          <w:color w:val="000000"/>
+          <w:sz w:val="24"/>
+          <w:szCs w:val="24"/>
+          <w:bdr w:val="none" w:sz="0" w:space="0" w:color="auto" w:frame="1"/>
+          <w:shd w:val="clear" w:color="auto" w:fill="FFFFFF"/>
+        </w:rPr>
+        <w:t>)</w:t>
+      </w:r>
+      <w:r>
+        <w:rPr>
+          <w:rFonts w:cstheme="minorHAnsi"/>
+          <w:color w:val="000000"/>
+          <w:sz w:val="24"/>
+          <w:szCs w:val="24"/>
+          <w:shd w:val="clear" w:color="auto" w:fill="FFFFFF"/>
+        </w:rPr>
+        <w:t xml:space="preserve"> </w:t>
+      </w:r>
+      <w:r>
+        <w:rPr>
+          <w:rFonts w:cstheme="minorHAnsi"/>
+          <w:color w:val="000000"/>
+          <w:sz w:val="24"/>
+          <w:szCs w:val="24"/>
+          <w:shd w:val="clear" w:color="auto" w:fill="FFFFFF"/>
+        </w:rPr>
+        <w:t> A method which is declared with abstract modifier and has no implementation (means no body) is called abstract method in java.</w:t>
+      </w:r>
+    </w:p>
+    <w:p>
+      <w:pPr>
+        <w:rPr>
+          <w:rFonts w:cstheme="minorHAnsi"/>
+          <w:b/>
+          <w:bCs/>
+          <w:sz w:val="24"/>
+          <w:szCs w:val="24"/>
+          <w:u w:val="single"/>
+          <w:lang w:val="en-US"/>
+        </w:rPr>
+      </w:pPr>
+      <w:r>
+        <w:rPr>
+          <w:rFonts w:cstheme="minorHAnsi"/>
+          <w:b/>
+          <w:bCs/>
+          <w:sz w:val="24"/>
+          <w:szCs w:val="24"/>
+          <w:lang w:val="en-US"/>
+        </w:rPr>
+        <w:t>Q) what is Interface</w:t>
+      </w:r>
+      <w:r>
+        <w:rPr>
+          <w:rFonts w:cstheme="minorHAnsi"/>
+          <w:b/>
+          <w:bCs/>
+          <w:sz w:val="24"/>
+          <w:szCs w:val="24"/>
+          <w:u w:val="single"/>
+          <w:lang w:val="en-US"/>
+        </w:rPr>
+        <w:t>?</w:t>
+      </w:r>
+    </w:p>
+    <w:p>
+      <w:pPr>
+        <w:rPr>
+          <w:rFonts w:cstheme="minorHAnsi"/>
+          <w:b/>
+          <w:bCs/>
+          <w:sz w:val="24"/>
+          <w:szCs w:val="24"/>
+          <w:u w:val="single"/>
+          <w:lang w:val="en-US"/>
+        </w:rPr>
+      </w:pPr>
+      <w:r>
+        <w:rPr>
+          <w:rFonts w:cstheme="minorHAnsi"/>
+          <w:b/>
+          <w:bCs/>
+          <w:sz w:val="24"/>
+          <w:szCs w:val="24"/>
+          <w:u w:val="single"/>
+          <w:lang w:val="en-US"/>
+        </w:rPr>
+        <w:t>A)</w:t>
+      </w:r>
+    </w:p>
+    <w:p>
+      <w:pPr>
+        <w:pStyle w:val="ListParagraph"/>
+        <w:numPr>
+          <w:ilvl w:val="0"/>
+          <w:numId w:val="4"/>
+        </w:numPr>
+        <w:rPr>
+          <w:rFonts w:cstheme="minorHAnsi"/>
+          <w:sz w:val="24"/>
+          <w:szCs w:val="24"/>
+          <w:lang w:val="en-US"/>
+        </w:rPr>
+      </w:pPr>
+      <w:r>
+        <w:rPr>
+          <w:rFonts w:cstheme="minorHAnsi"/>
+          <w:sz w:val="24"/>
+          <w:szCs w:val="24"/>
+          <w:lang w:val="en-US"/>
+        </w:rPr>
+        <w:t>Interface is used to declare a special type of class that only contains abstract method.</w:t>
+      </w:r>
+    </w:p>
+    <w:p>
+      <w:pPr>
+        <w:pStyle w:val="ListParagraph"/>
+        <w:numPr>
+          <w:ilvl w:val="0"/>
+          <w:numId w:val="4"/>
+        </w:numPr>
+        <w:rPr>
+          <w:rFonts w:cstheme="minorHAnsi"/>
+          <w:sz w:val="24"/>
+          <w:szCs w:val="24"/>
+          <w:lang w:val="en-US"/>
+        </w:rPr>
+      </w:pPr>
+      <w:r>
+        <w:rPr>
+          <w:rFonts w:cstheme="minorHAnsi"/>
+          <w:sz w:val="24"/>
+          <w:szCs w:val="24"/>
+          <w:lang w:val="en-US"/>
+        </w:rPr>
+        <w:t xml:space="preserve">To access the interface methods, the interface must be implemented by class by using keyword called “implements” </w:t>
+      </w:r>
+      <w:r>
+        <w:rPr>
+          <w:rFonts w:cstheme="minorHAnsi"/>
+          <w:sz w:val="24"/>
+          <w:szCs w:val="24"/>
+          <w:lang w:val="en-US"/>
+        </w:rPr>
+        <w:t>.</w:t>
+      </w:r>
+    </w:p>
+    <w:p>
+      <w:pPr>
+        <w:ind w:left="360"/>
+        <w:rPr>
+          <w:rFonts w:cstheme="minorHAnsi"/>
+          <w:sz w:val="24"/>
+          <w:szCs w:val="24"/>
+          <w:lang w:val="en-US"/>
+        </w:rPr>
+      </w:pPr>
+      <w:r>
+        <w:rPr>
+          <w:rFonts w:cstheme="minorHAnsi"/>
+          <w:sz w:val="24"/>
+          <w:szCs w:val="24"/>
+          <w:lang w:val="en-US"/>
+        </w:rPr>
+        <w:t>Syntax: Interface interfacename{ }</w:t>
+      </w:r>
+    </w:p>
+    <w:p>
+      <w:pPr>
+        <w:ind w:left="360"/>
+        <w:rPr>
+          <w:rFonts w:cstheme="minorHAnsi"/>
+          <w:sz w:val="24"/>
+          <w:szCs w:val="24"/>
+          <w:lang w:val="en-US"/>
+        </w:rPr>
+      </w:pPr>
+    </w:p>
+    <w:p>
+      <w:pPr>
+        <w:pStyle w:val="Heading1"/>
+        <w:rPr>
+          <w:u w:val="single"/>
+          <w:shd w:val="clear" w:color="auto" w:fill="FFFFFF"/>
+        </w:rPr>
+      </w:pPr>
+      <w:r>
+        <w:rPr>
+          <w:u w:val="single"/>
+          <w:shd w:val="clear" w:color="auto" w:fill="FFFFFF"/>
         </w:rPr>
         <w:t>Inheritance</w:t>
       </w:r>
-      <w:r>
-        <w:rPr>
-          <w:rFonts w:cstheme="minorHAnsi"/>
-          <w:b/>
-          <w:bCs/>
-          <w:sz w:val="24"/>
-          <w:szCs w:val="24"/>
-          <w:u w:val="single"/>
+    </w:p>
+    <w:p/>
+    <w:p>
+      <w:pPr>
+        <w:rPr>
+          <w:rFonts w:cstheme="minorHAnsi"/>
+          <w:b/>
+          <w:bCs/>
+          <w:sz w:val="24"/>
+          <w:szCs w:val="24"/>
+          <w:lang w:val="en-US"/>
+        </w:rPr>
+      </w:pPr>
+      <w:r>
+        <w:rPr>
+          <w:rFonts w:cstheme="minorHAnsi"/>
+          <w:b/>
+          <w:bCs/>
+          <w:sz w:val="24"/>
+          <w:szCs w:val="24"/>
+          <w:lang w:val="en-US"/>
+        </w:rPr>
+        <w:t xml:space="preserve">Q) </w:t>
+      </w:r>
+      <w:r>
+        <w:rPr>
+          <w:rFonts w:cstheme="minorHAnsi"/>
+          <w:b/>
+          <w:bCs/>
+          <w:sz w:val="24"/>
+          <w:szCs w:val="24"/>
+          <w:lang w:val="en-US"/>
+        </w:rPr>
+        <w:t xml:space="preserve"> </w:t>
+      </w:r>
+      <w:r>
+        <w:rPr>
+          <w:rFonts w:cstheme="minorHAnsi"/>
+          <w:b/>
+          <w:bCs/>
+          <w:sz w:val="24"/>
+          <w:szCs w:val="24"/>
+          <w:lang w:val="en-US"/>
+        </w:rPr>
+        <w:t xml:space="preserve">what is </w:t>
+      </w:r>
+      <w:r>
+        <w:rPr>
+          <w:rFonts w:cstheme="minorHAnsi"/>
+          <w:b/>
+          <w:bCs/>
+          <w:sz w:val="24"/>
+          <w:szCs w:val="24"/>
+          <w:lang w:val="en-US"/>
+        </w:rPr>
+        <w:t>Inheritance</w:t>
+      </w:r>
+      <w:r>
+        <w:rPr>
+          <w:rFonts w:cstheme="minorHAnsi"/>
+          <w:b/>
+          <w:bCs/>
+          <w:sz w:val="24"/>
+          <w:szCs w:val="24"/>
           <w:lang w:val="en-US"/>
         </w:rPr>
         <w:t>?</w:t>
+      </w:r>
+      <w:r>
+        <w:rPr>
+          <w:rFonts w:cstheme="minorHAnsi"/>
+          <w:b/>
+          <w:bCs/>
+          <w:sz w:val="24"/>
+          <w:szCs w:val="24"/>
+          <w:lang w:val="en-US"/>
+        </w:rPr>
+        <w:t xml:space="preserve"> </w:t>
+      </w:r>
+    </w:p>
+    <w:p>
+      <w:pPr>
+        <w:rPr>
+          <w:rFonts w:cstheme="minorHAnsi"/>
+          <w:b/>
+          <w:bCs/>
+          <w:sz w:val="24"/>
+          <w:szCs w:val="24"/>
+          <w:lang w:val="en-US"/>
+        </w:rPr>
+      </w:pPr>
+      <w:r>
+        <w:rPr>
+          <w:rFonts w:cstheme="minorHAnsi"/>
+          <w:b/>
+          <w:bCs/>
+          <w:sz w:val="24"/>
+          <w:szCs w:val="24"/>
+          <w:lang w:val="en-US"/>
+        </w:rPr>
+        <w:t>A)</w:t>
       </w:r>
     </w:p>
     <w:p>
@@ -1777,27 +2483,7 @@
           <w:szCs w:val="24"/>
           <w:lang w:val="en-US"/>
         </w:rPr>
-        <w:t xml:space="preserve">Inheritance is a mechanism in which one class acquires the properties and behavior of another class </w:t>
-      </w:r>
-      <w:proofErr w:type="gramStart"/>
-      <w:r>
-        <w:rPr>
-          <w:rFonts w:cstheme="minorHAnsi"/>
-          <w:sz w:val="24"/>
-          <w:szCs w:val="24"/>
-          <w:lang w:val="en-US"/>
-        </w:rPr>
-        <w:t>i.e.</w:t>
-      </w:r>
-      <w:proofErr w:type="gramEnd"/>
-      <w:r>
-        <w:rPr>
-          <w:rFonts w:cstheme="minorHAnsi"/>
-          <w:sz w:val="24"/>
-          <w:szCs w:val="24"/>
-          <w:lang w:val="en-US"/>
-        </w:rPr>
-        <w:t xml:space="preserve"> parent class/super class to child class/sub class.</w:t>
+        <w:t>Inheritance is a mechanism in which one class acquires the properties and behavior of another class i.e. parent class/super class to child class/sub class.</w:t>
       </w:r>
     </w:p>
     <w:p>
@@ -1821,27 +2507,8 @@
           <w:szCs w:val="24"/>
           <w:lang w:val="en-US"/>
         </w:rPr>
-        <w:t>It represents the IS-A-RELATIONSHIP. It is used for reusability of code by using the key word “extends</w:t>
-      </w:r>
-      <w:proofErr w:type="gramStart"/>
-      <w:r>
-        <w:rPr>
-          <w:rFonts w:cstheme="minorHAnsi"/>
-          <w:sz w:val="24"/>
-          <w:szCs w:val="24"/>
-          <w:lang w:val="en-US"/>
-        </w:rPr>
-        <w:t>” .</w:t>
-      </w:r>
-      <w:proofErr w:type="gramEnd"/>
-      <w:r>
-        <w:rPr>
-          <w:rFonts w:cstheme="minorHAnsi"/>
-          <w:sz w:val="24"/>
-          <w:szCs w:val="24"/>
-          <w:lang w:val="en-US"/>
-        </w:rPr>
-        <w:t xml:space="preserve"> There are 4 types of inheritance:</w:t>
+        <w:lastRenderedPageBreak/>
+        <w:t>It represents the IS-A-RELATIONSHIP. It is used for reusability of code by using the key word “extends” . There are 4 types of inheritance:</w:t>
       </w:r>
     </w:p>
     <w:p>
@@ -3399,27 +4066,7 @@
           <w:szCs w:val="24"/>
           <w:lang w:val="en-US"/>
         </w:rPr>
-        <w:t xml:space="preserve">It is the combination of </w:t>
-      </w:r>
-      <w:proofErr w:type="gramStart"/>
-      <w:r>
-        <w:rPr>
-          <w:rFonts w:cstheme="minorHAnsi"/>
-          <w:sz w:val="24"/>
-          <w:szCs w:val="24"/>
-          <w:lang w:val="en-US"/>
-        </w:rPr>
-        <w:t>single  inheritance</w:t>
-      </w:r>
-      <w:proofErr w:type="gramEnd"/>
-      <w:r>
-        <w:rPr>
-          <w:rFonts w:cstheme="minorHAnsi"/>
-          <w:sz w:val="24"/>
-          <w:szCs w:val="24"/>
-          <w:lang w:val="en-US"/>
-        </w:rPr>
-        <w:t xml:space="preserve"> and multiple inheritance.</w:t>
+        <w:t>It is the combination of single  inheritance and multiple inheritance.</w:t>
       </w:r>
     </w:p>
     <w:p>
@@ -4076,175 +4723,43 @@
           <w:lang w:val="en-US"/>
         </w:rPr>
       </w:pPr>
-      <w:r>
-        <w:rPr>
-          <w:rFonts w:cstheme="minorHAnsi"/>
-          <w:b/>
-          <w:bCs/>
-          <w:sz w:val="24"/>
-          <w:szCs w:val="24"/>
-          <w:u w:val="single"/>
-          <w:lang w:val="en-US"/>
-        </w:rPr>
-        <w:t xml:space="preserve">Q) what is </w:t>
-      </w:r>
-      <w:r>
-        <w:rPr>
-          <w:rFonts w:cstheme="minorHAnsi"/>
-          <w:b/>
-          <w:bCs/>
-          <w:sz w:val="24"/>
-          <w:szCs w:val="24"/>
-          <w:u w:val="single"/>
-          <w:lang w:val="en-US"/>
-        </w:rPr>
-        <w:t>Interface</w:t>
-      </w:r>
-      <w:r>
-        <w:rPr>
-          <w:rFonts w:cstheme="minorHAnsi"/>
-          <w:b/>
-          <w:bCs/>
-          <w:sz w:val="24"/>
-          <w:szCs w:val="24"/>
-          <w:u w:val="single"/>
-          <w:lang w:val="en-US"/>
-        </w:rPr>
-        <w:t>?</w:t>
-      </w:r>
-    </w:p>
-    <w:p>
-      <w:pPr>
-        <w:rPr>
-          <w:rFonts w:cstheme="minorHAnsi"/>
-          <w:b/>
-          <w:bCs/>
-          <w:sz w:val="24"/>
-          <w:szCs w:val="24"/>
-          <w:u w:val="single"/>
-          <w:lang w:val="en-US"/>
-        </w:rPr>
-      </w:pPr>
-      <w:r>
-        <w:rPr>
-          <w:rFonts w:cstheme="minorHAnsi"/>
-          <w:b/>
-          <w:bCs/>
-          <w:sz w:val="24"/>
-          <w:szCs w:val="24"/>
-          <w:u w:val="single"/>
-          <w:lang w:val="en-US"/>
-        </w:rPr>
-        <w:t>A)</w:t>
-      </w:r>
-    </w:p>
-    <w:p>
-      <w:pPr>
-        <w:pStyle w:val="ListParagraph"/>
-        <w:numPr>
-          <w:ilvl w:val="0"/>
-          <w:numId w:val="4"/>
-        </w:numPr>
-        <w:rPr>
-          <w:rFonts w:cstheme="minorHAnsi"/>
-          <w:sz w:val="24"/>
-          <w:szCs w:val="24"/>
-          <w:lang w:val="en-US"/>
-        </w:rPr>
-      </w:pPr>
-      <w:r>
-        <w:rPr>
-          <w:rFonts w:cstheme="minorHAnsi"/>
-          <w:sz w:val="24"/>
-          <w:szCs w:val="24"/>
-          <w:lang w:val="en-US"/>
-        </w:rPr>
-        <w:t>Interface is used to declare a special type of class that only contains abstract method.</w:t>
-      </w:r>
-    </w:p>
-    <w:p>
-      <w:pPr>
-        <w:pStyle w:val="ListParagraph"/>
-        <w:numPr>
-          <w:ilvl w:val="0"/>
-          <w:numId w:val="4"/>
-        </w:numPr>
-        <w:rPr>
-          <w:rFonts w:cstheme="minorHAnsi"/>
-          <w:sz w:val="24"/>
-          <w:szCs w:val="24"/>
-          <w:lang w:val="en-US"/>
-        </w:rPr>
-      </w:pPr>
-      <w:r>
-        <w:rPr>
-          <w:rFonts w:cstheme="minorHAnsi"/>
-          <w:sz w:val="24"/>
-          <w:szCs w:val="24"/>
-          <w:lang w:val="en-US"/>
-        </w:rPr>
-        <w:t>To access the interface methods, the interface must be implemented by class by using keyword called “implements</w:t>
-      </w:r>
-      <w:proofErr w:type="gramStart"/>
-      <w:r>
-        <w:rPr>
-          <w:rFonts w:cstheme="minorHAnsi"/>
-          <w:sz w:val="24"/>
-          <w:szCs w:val="24"/>
-          <w:lang w:val="en-US"/>
-        </w:rPr>
-        <w:t>” .</w:t>
-      </w:r>
-      <w:proofErr w:type="gramEnd"/>
-    </w:p>
-    <w:p>
-      <w:pPr>
-        <w:rPr>
-          <w:rFonts w:cstheme="minorHAnsi"/>
-          <w:b/>
-          <w:bCs/>
-          <w:sz w:val="24"/>
-          <w:szCs w:val="24"/>
-          <w:u w:val="single"/>
-          <w:lang w:val="en-US"/>
-        </w:rPr>
-      </w:pPr>
-    </w:p>
-    <w:p>
-      <w:pPr>
-        <w:rPr>
-          <w:rFonts w:cstheme="minorHAnsi"/>
-          <w:b/>
-          <w:bCs/>
-          <w:sz w:val="24"/>
-          <w:szCs w:val="24"/>
-          <w:u w:val="single"/>
-          <w:lang w:val="en-US"/>
-        </w:rPr>
-      </w:pPr>
-    </w:p>
-    <w:p>
-      <w:pPr>
-        <w:rPr>
-          <w:rFonts w:cstheme="minorHAnsi"/>
-          <w:b/>
-          <w:bCs/>
-          <w:sz w:val="24"/>
-          <w:szCs w:val="24"/>
-          <w:u w:val="single"/>
-          <w:lang w:val="en-US"/>
-        </w:rPr>
-      </w:pPr>
-      <w:r>
-        <w:rPr>
-          <w:rFonts w:cstheme="minorHAnsi"/>
-          <w:b/>
-          <w:bCs/>
-          <w:sz w:val="24"/>
-          <w:szCs w:val="24"/>
-          <w:u w:val="single"/>
-          <w:lang w:val="en-US"/>
-        </w:rPr>
+    </w:p>
+    <w:p>
+      <w:pPr>
+        <w:rPr>
+          <w:rFonts w:cstheme="minorHAnsi"/>
+          <w:b/>
+          <w:bCs/>
+          <w:sz w:val="24"/>
+          <w:szCs w:val="24"/>
+          <w:u w:val="single"/>
+          <w:lang w:val="en-US"/>
+        </w:rPr>
+      </w:pPr>
+    </w:p>
+    <w:p>
+      <w:pPr>
+        <w:rPr>
+          <w:rFonts w:cstheme="minorHAnsi"/>
+          <w:b/>
+          <w:bCs/>
+          <w:sz w:val="24"/>
+          <w:szCs w:val="24"/>
+          <w:u w:val="single"/>
+          <w:lang w:val="en-US"/>
+        </w:rPr>
+      </w:pPr>
+      <w:r>
+        <w:rPr>
+          <w:rFonts w:cstheme="minorHAnsi"/>
+          <w:b/>
+          <w:bCs/>
+          <w:sz w:val="24"/>
+          <w:szCs w:val="24"/>
+          <w:u w:val="single"/>
+          <w:lang w:val="en-US"/>
+        </w:rPr>
+        <w:lastRenderedPageBreak/>
         <w:t xml:space="preserve">Q) Difference between </w:t>
       </w:r>
       <w:r>
@@ -4300,23 +4815,21 @@
     <w:tbl>
       <w:tblPr>
         <w:tblStyle w:val="TableGrid"/>
-        <w:tblW w:w="6317" w:type="dxa"/>
-        <w:jc w:val="center"/>
-        <w:tblInd w:w="0" w:type="dxa"/>
+        <w:tblW w:w="8093" w:type="dxa"/>
+        <w:tblInd w:w="403" w:type="dxa"/>
         <w:tblLook w:val="04A0" w:firstRow="1" w:lastRow="0" w:firstColumn="1" w:lastColumn="0" w:noHBand="0" w:noVBand="1"/>
       </w:tblPr>
       <w:tblGrid>
-        <w:gridCol w:w="3158"/>
-        <w:gridCol w:w="3159"/>
+        <w:gridCol w:w="4046"/>
+        <w:gridCol w:w="4047"/>
       </w:tblGrid>
       <w:tr>
         <w:trPr>
-          <w:trHeight w:val="812"/>
-          <w:jc w:val="center"/>
+          <w:trHeight w:val="873"/>
         </w:trPr>
         <w:tc>
           <w:tcPr>
-            <w:tcW w:w="3158" w:type="dxa"/>
+            <w:tcW w:w="4046" w:type="dxa"/>
             <w:tcBorders>
               <w:top w:val="single" w:sz="4" w:space="0" w:color="auto"/>
               <w:left w:val="single" w:sz="4" w:space="0" w:color="auto"/>
@@ -4327,7 +4840,6 @@
           </w:tcPr>
           <w:p>
             <w:pPr>
-              <w:spacing w:after="0" w:line="240" w:lineRule="auto"/>
               <w:jc w:val="center"/>
               <w:rPr>
                 <w:rFonts w:cstheme="minorHAnsi"/>
@@ -4351,7 +4863,7 @@
         </w:tc>
         <w:tc>
           <w:tcPr>
-            <w:tcW w:w="3159" w:type="dxa"/>
+            <w:tcW w:w="4047" w:type="dxa"/>
             <w:tcBorders>
               <w:top w:val="single" w:sz="4" w:space="0" w:color="auto"/>
               <w:left w:val="single" w:sz="4" w:space="0" w:color="auto"/>
@@ -4386,12 +4898,11 @@
       </w:tr>
       <w:tr>
         <w:trPr>
-          <w:trHeight w:val="812"/>
-          <w:jc w:val="center"/>
+          <w:trHeight w:val="873"/>
         </w:trPr>
         <w:tc>
           <w:tcPr>
-            <w:tcW w:w="3158" w:type="dxa"/>
+            <w:tcW w:w="4046" w:type="dxa"/>
             <w:tcBorders>
               <w:top w:val="single" w:sz="4" w:space="0" w:color="auto"/>
               <w:left w:val="single" w:sz="4" w:space="0" w:color="auto"/>
@@ -4416,33 +4927,13 @@
                 <w:szCs w:val="24"/>
                 <w:lang w:val="en-US"/>
               </w:rPr>
-              <w:t xml:space="preserve">Object cannot be created by interface, as it contains all abstract methods </w:t>
-            </w:r>
-            <w:proofErr w:type="gramStart"/>
-            <w:r>
-              <w:rPr>
-                <w:rFonts w:cstheme="minorHAnsi"/>
-                <w:sz w:val="24"/>
-                <w:szCs w:val="24"/>
-                <w:lang w:val="en-US"/>
-              </w:rPr>
-              <w:t>i.e.</w:t>
-            </w:r>
-            <w:proofErr w:type="gramEnd"/>
-            <w:r>
-              <w:rPr>
-                <w:rFonts w:cstheme="minorHAnsi"/>
-                <w:sz w:val="24"/>
-                <w:szCs w:val="24"/>
-                <w:lang w:val="en-US"/>
-              </w:rPr>
-              <w:t xml:space="preserve"> which has no logic or body.</w:t>
+              <w:t>Object cannot be created by interface, as it contains all abstract methods i.e. which has no logic or body.</w:t>
             </w:r>
           </w:p>
         </w:tc>
         <w:tc>
           <w:tcPr>
-            <w:tcW w:w="3159" w:type="dxa"/>
+            <w:tcW w:w="4047" w:type="dxa"/>
             <w:tcBorders>
               <w:top w:val="single" w:sz="4" w:space="0" w:color="auto"/>
               <w:left w:val="single" w:sz="4" w:space="0" w:color="auto"/>
@@ -4470,39 +4961,18 @@
                 <w:szCs w:val="24"/>
                 <w:lang w:val="en-US"/>
               </w:rPr>
-              <w:t xml:space="preserve">Object can be created for class, as it contains non abstract methods </w:t>
-            </w:r>
-            <w:proofErr w:type="gramStart"/>
-            <w:r>
-              <w:rPr>
-                <w:rFonts w:cstheme="minorHAnsi"/>
-                <w:sz w:val="24"/>
-                <w:szCs w:val="24"/>
-                <w:lang w:val="en-US"/>
-              </w:rPr>
-              <w:t>i.e.</w:t>
-            </w:r>
-            <w:proofErr w:type="gramEnd"/>
-            <w:r>
-              <w:rPr>
-                <w:rFonts w:cstheme="minorHAnsi"/>
-                <w:sz w:val="24"/>
-                <w:szCs w:val="24"/>
-                <w:lang w:val="en-US"/>
-              </w:rPr>
-              <w:t xml:space="preserve"> which has logic or body.</w:t>
+              <w:t>Object can be created for class, as it contains non abstract methods i.e. which has logic or body.</w:t>
             </w:r>
           </w:p>
         </w:tc>
       </w:tr>
       <w:tr>
         <w:trPr>
-          <w:trHeight w:val="812"/>
-          <w:jc w:val="center"/>
+          <w:trHeight w:val="873"/>
         </w:trPr>
         <w:tc>
           <w:tcPr>
-            <w:tcW w:w="3158" w:type="dxa"/>
+            <w:tcW w:w="4046" w:type="dxa"/>
             <w:tcBorders>
               <w:top w:val="single" w:sz="4" w:space="0" w:color="auto"/>
               <w:left w:val="single" w:sz="4" w:space="0" w:color="auto"/>
@@ -4536,7 +5006,7 @@
         </w:tc>
         <w:tc>
           <w:tcPr>
-            <w:tcW w:w="3159" w:type="dxa"/>
+            <w:tcW w:w="4047" w:type="dxa"/>
             <w:tcBorders>
               <w:top w:val="single" w:sz="4" w:space="0" w:color="auto"/>
               <w:left w:val="single" w:sz="4" w:space="0" w:color="auto"/>
@@ -4580,12 +5050,11 @@
       </w:tr>
       <w:tr>
         <w:trPr>
-          <w:trHeight w:val="812"/>
-          <w:jc w:val="center"/>
+          <w:trHeight w:val="873"/>
         </w:trPr>
         <w:tc>
           <w:tcPr>
-            <w:tcW w:w="3158" w:type="dxa"/>
+            <w:tcW w:w="4046" w:type="dxa"/>
             <w:tcBorders>
               <w:top w:val="single" w:sz="4" w:space="0" w:color="auto"/>
               <w:left w:val="single" w:sz="4" w:space="0" w:color="auto"/>
@@ -4616,7 +5085,7 @@
         </w:tc>
         <w:tc>
           <w:tcPr>
-            <w:tcW w:w="3159" w:type="dxa"/>
+            <w:tcW w:w="4047" w:type="dxa"/>
             <w:tcBorders>
               <w:top w:val="single" w:sz="4" w:space="0" w:color="auto"/>
               <w:left w:val="single" w:sz="4" w:space="0" w:color="auto"/>
@@ -4648,12 +5117,11 @@
       </w:tr>
       <w:tr>
         <w:trPr>
-          <w:trHeight w:val="812"/>
-          <w:jc w:val="center"/>
+          <w:trHeight w:val="873"/>
         </w:trPr>
         <w:tc>
           <w:tcPr>
-            <w:tcW w:w="3158" w:type="dxa"/>
+            <w:tcW w:w="4046" w:type="dxa"/>
             <w:tcBorders>
               <w:top w:val="single" w:sz="4" w:space="0" w:color="auto"/>
               <w:left w:val="single" w:sz="4" w:space="0" w:color="auto"/>
@@ -4678,33 +5146,13 @@
                 <w:szCs w:val="24"/>
                 <w:lang w:val="en-US"/>
               </w:rPr>
-              <w:t xml:space="preserve">Interface can </w:t>
-            </w:r>
-            <w:proofErr w:type="gramStart"/>
-            <w:r>
-              <w:rPr>
-                <w:rFonts w:cstheme="minorHAnsi"/>
-                <w:sz w:val="24"/>
-                <w:szCs w:val="24"/>
-                <w:lang w:val="en-US"/>
-              </w:rPr>
-              <w:t>extends</w:t>
-            </w:r>
-            <w:proofErr w:type="gramEnd"/>
-            <w:r>
-              <w:rPr>
-                <w:rFonts w:cstheme="minorHAnsi"/>
-                <w:sz w:val="24"/>
-                <w:szCs w:val="24"/>
-                <w:lang w:val="en-US"/>
-              </w:rPr>
-              <w:t xml:space="preserve"> as many interfaces as needed.</w:t>
+              <w:t>Interface can extends as many interfaces as needed.</w:t>
             </w:r>
           </w:p>
         </w:tc>
         <w:tc>
           <w:tcPr>
-            <w:tcW w:w="3159" w:type="dxa"/>
+            <w:tcW w:w="4047" w:type="dxa"/>
             <w:tcBorders>
               <w:top w:val="single" w:sz="4" w:space="0" w:color="auto"/>
               <w:left w:val="single" w:sz="4" w:space="0" w:color="auto"/>
@@ -4729,29 +5177,7 @@
                 <w:szCs w:val="24"/>
                 <w:lang w:val="en-US"/>
               </w:rPr>
-              <w:t xml:space="preserve">Class can extends only one class at a time but can implement as many </w:t>
-            </w:r>
-            <w:proofErr w:type="spellStart"/>
-            <w:proofErr w:type="gramStart"/>
-            <w:r>
-              <w:rPr>
-                <w:rFonts w:cstheme="minorHAnsi"/>
-                <w:sz w:val="24"/>
-                <w:szCs w:val="24"/>
-                <w:lang w:val="en-US"/>
-              </w:rPr>
-              <w:t>no.of</w:t>
-            </w:r>
-            <w:proofErr w:type="spellEnd"/>
-            <w:proofErr w:type="gramEnd"/>
-            <w:r>
-              <w:rPr>
-                <w:rFonts w:cstheme="minorHAnsi"/>
-                <w:sz w:val="24"/>
-                <w:szCs w:val="24"/>
-                <w:lang w:val="en-US"/>
-              </w:rPr>
-              <w:t xml:space="preserve"> interface as needed</w:t>
+              <w:t>Class can extends only one class at a time but can implement as many no.of interface as needed</w:t>
             </w:r>
           </w:p>
         </w:tc>
@@ -4829,6 +5255,17 @@
           <w:u w:val="single"/>
         </w:rPr>
       </w:pPr>
+      <w:r>
+        <w:rPr>
+          <w:rFonts w:cstheme="minorHAnsi"/>
+          <w:b/>
+          <w:bCs/>
+          <w:sz w:val="24"/>
+          <w:szCs w:val="24"/>
+          <w:u w:val="single"/>
+        </w:rPr>
+        <w:t>A)</w:t>
+      </w:r>
     </w:p>
     <w:tbl>
       <w:tblPr>
@@ -4839,17 +5276,17 @@
         <w:tblLook w:val="04A0" w:firstRow="1" w:lastRow="0" w:firstColumn="1" w:lastColumn="0" w:noHBand="0" w:noVBand="1"/>
       </w:tblPr>
       <w:tblGrid>
-        <w:gridCol w:w="3402"/>
-        <w:gridCol w:w="3523"/>
+        <w:gridCol w:w="4125"/>
+        <w:gridCol w:w="4272"/>
       </w:tblGrid>
       <w:tr>
         <w:trPr>
-          <w:trHeight w:val="496"/>
+          <w:trHeight w:val="514"/>
           <w:jc w:val="center"/>
         </w:trPr>
         <w:tc>
           <w:tcPr>
-            <w:tcW w:w="3402" w:type="dxa"/>
+            <w:tcW w:w="4125" w:type="dxa"/>
             <w:tcBorders>
               <w:top w:val="single" w:sz="4" w:space="0" w:color="auto"/>
               <w:left w:val="single" w:sz="4" w:space="0" w:color="auto"/>
@@ -4860,7 +5297,6 @@
           </w:tcPr>
           <w:p>
             <w:pPr>
-              <w:spacing w:after="0" w:line="240" w:lineRule="auto"/>
               <w:jc w:val="center"/>
               <w:rPr>
                 <w:rFonts w:cstheme="minorHAnsi"/>
@@ -4884,7 +5320,7 @@
         </w:tc>
         <w:tc>
           <w:tcPr>
-            <w:tcW w:w="3523" w:type="dxa"/>
+            <w:tcW w:w="4272" w:type="dxa"/>
             <w:tcBorders>
               <w:top w:val="single" w:sz="4" w:space="0" w:color="auto"/>
               <w:left w:val="single" w:sz="4" w:space="0" w:color="auto"/>
@@ -4918,12 +5354,12 @@
       </w:tr>
       <w:tr>
         <w:trPr>
-          <w:trHeight w:val="815"/>
+          <w:trHeight w:val="845"/>
           <w:jc w:val="center"/>
         </w:trPr>
         <w:tc>
           <w:tcPr>
-            <w:tcW w:w="3402" w:type="dxa"/>
+            <w:tcW w:w="4125" w:type="dxa"/>
             <w:tcBorders>
               <w:top w:val="single" w:sz="4" w:space="0" w:color="auto"/>
               <w:left w:val="single" w:sz="4" w:space="0" w:color="auto"/>
@@ -4954,7 +5390,7 @@
         </w:tc>
         <w:tc>
           <w:tcPr>
-            <w:tcW w:w="3523" w:type="dxa"/>
+            <w:tcW w:w="4272" w:type="dxa"/>
             <w:tcBorders>
               <w:top w:val="single" w:sz="4" w:space="0" w:color="auto"/>
               <w:left w:val="single" w:sz="4" w:space="0" w:color="auto"/>
@@ -4979,39 +5415,19 @@
                 <w:szCs w:val="24"/>
                 <w:lang w:val="en-US"/>
               </w:rPr>
-              <w:t xml:space="preserve">Abstract class contains abstract methods and non-abstract methods </w:t>
-            </w:r>
-            <w:proofErr w:type="gramStart"/>
-            <w:r>
-              <w:rPr>
-                <w:rFonts w:cstheme="minorHAnsi"/>
-                <w:sz w:val="24"/>
-                <w:szCs w:val="24"/>
-                <w:lang w:val="en-US"/>
-              </w:rPr>
-              <w:t>i.e.</w:t>
-            </w:r>
-            <w:proofErr w:type="gramEnd"/>
-            <w:r>
-              <w:rPr>
-                <w:rFonts w:cstheme="minorHAnsi"/>
-                <w:sz w:val="24"/>
-                <w:szCs w:val="24"/>
-                <w:lang w:val="en-US"/>
-              </w:rPr>
-              <w:t xml:space="preserve"> no logic.</w:t>
+              <w:t>Abstract class contains abstract methods and non-abstract methods i.e. no logic.</w:t>
             </w:r>
           </w:p>
         </w:tc>
       </w:tr>
       <w:tr>
         <w:trPr>
-          <w:trHeight w:val="815"/>
+          <w:trHeight w:val="845"/>
           <w:jc w:val="center"/>
         </w:trPr>
         <w:tc>
           <w:tcPr>
-            <w:tcW w:w="3402" w:type="dxa"/>
+            <w:tcW w:w="4125" w:type="dxa"/>
             <w:tcBorders>
               <w:top w:val="single" w:sz="4" w:space="0" w:color="auto"/>
               <w:left w:val="single" w:sz="4" w:space="0" w:color="auto"/>
@@ -5042,7 +5458,7 @@
         </w:tc>
         <w:tc>
           <w:tcPr>
-            <w:tcW w:w="3523" w:type="dxa"/>
+            <w:tcW w:w="4272" w:type="dxa"/>
             <w:tcBorders>
               <w:top w:val="single" w:sz="4" w:space="0" w:color="auto"/>
               <w:left w:val="single" w:sz="4" w:space="0" w:color="auto"/>
@@ -5074,12 +5490,12 @@
       </w:tr>
       <w:tr>
         <w:trPr>
-          <w:trHeight w:val="815"/>
+          <w:trHeight w:val="845"/>
           <w:jc w:val="center"/>
         </w:trPr>
         <w:tc>
           <w:tcPr>
-            <w:tcW w:w="3402" w:type="dxa"/>
+            <w:tcW w:w="4125" w:type="dxa"/>
             <w:tcBorders>
               <w:top w:val="single" w:sz="4" w:space="0" w:color="auto"/>
               <w:left w:val="single" w:sz="4" w:space="0" w:color="auto"/>
@@ -5110,7 +5526,7 @@
         </w:tc>
         <w:tc>
           <w:tcPr>
-            <w:tcW w:w="3523" w:type="dxa"/>
+            <w:tcW w:w="4272" w:type="dxa"/>
             <w:tcBorders>
               <w:top w:val="single" w:sz="4" w:space="0" w:color="auto"/>
               <w:left w:val="single" w:sz="4" w:space="0" w:color="auto"/>
@@ -5142,12 +5558,12 @@
       </w:tr>
       <w:tr>
         <w:trPr>
-          <w:trHeight w:val="815"/>
+          <w:trHeight w:val="845"/>
           <w:jc w:val="center"/>
         </w:trPr>
         <w:tc>
           <w:tcPr>
-            <w:tcW w:w="3402" w:type="dxa"/>
+            <w:tcW w:w="4125" w:type="dxa"/>
             <w:tcBorders>
               <w:top w:val="single" w:sz="4" w:space="0" w:color="auto"/>
               <w:left w:val="single" w:sz="4" w:space="0" w:color="auto"/>
@@ -5178,7 +5594,7 @@
         </w:tc>
         <w:tc>
           <w:tcPr>
-            <w:tcW w:w="3523" w:type="dxa"/>
+            <w:tcW w:w="4272" w:type="dxa"/>
             <w:tcBorders>
               <w:top w:val="single" w:sz="4" w:space="0" w:color="auto"/>
               <w:left w:val="single" w:sz="4" w:space="0" w:color="auto"/>
@@ -5286,23 +5702,23 @@
     <w:tbl>
       <w:tblPr>
         <w:tblStyle w:val="TableGrid"/>
-        <w:tblW w:w="7156" w:type="dxa"/>
+        <w:tblW w:w="9946" w:type="dxa"/>
         <w:jc w:val="center"/>
         <w:tblInd w:w="0" w:type="dxa"/>
         <w:tblLook w:val="04A0" w:firstRow="1" w:lastRow="0" w:firstColumn="1" w:lastColumn="0" w:noHBand="0" w:noVBand="1"/>
       </w:tblPr>
       <w:tblGrid>
-        <w:gridCol w:w="3402"/>
-        <w:gridCol w:w="3754"/>
+        <w:gridCol w:w="4729"/>
+        <w:gridCol w:w="5217"/>
       </w:tblGrid>
       <w:tr>
         <w:trPr>
-          <w:trHeight w:val="428"/>
+          <w:trHeight w:val="647"/>
           <w:jc w:val="center"/>
         </w:trPr>
         <w:tc>
           <w:tcPr>
-            <w:tcW w:w="3402" w:type="dxa"/>
+            <w:tcW w:w="4729" w:type="dxa"/>
             <w:tcBorders>
               <w:top w:val="single" w:sz="4" w:space="0" w:color="auto"/>
               <w:left w:val="single" w:sz="4" w:space="0" w:color="auto"/>
@@ -5313,7 +5729,6 @@
           </w:tcPr>
           <w:p>
             <w:pPr>
-              <w:spacing w:after="0" w:line="240" w:lineRule="auto"/>
               <w:jc w:val="center"/>
               <w:rPr>
                 <w:rFonts w:cstheme="minorHAnsi"/>
@@ -5337,7 +5752,7 @@
         </w:tc>
         <w:tc>
           <w:tcPr>
-            <w:tcW w:w="3754" w:type="dxa"/>
+            <w:tcW w:w="5217" w:type="dxa"/>
             <w:tcBorders>
               <w:top w:val="single" w:sz="4" w:space="0" w:color="auto"/>
               <w:left w:val="single" w:sz="4" w:space="0" w:color="auto"/>
@@ -5372,12 +5787,12 @@
       </w:tr>
       <w:tr>
         <w:trPr>
-          <w:trHeight w:val="1127"/>
+          <w:trHeight w:val="1709"/>
           <w:jc w:val="center"/>
         </w:trPr>
         <w:tc>
           <w:tcPr>
-            <w:tcW w:w="3402" w:type="dxa"/>
+            <w:tcW w:w="4729" w:type="dxa"/>
             <w:tcBorders>
               <w:top w:val="single" w:sz="4" w:space="0" w:color="auto"/>
               <w:left w:val="single" w:sz="4" w:space="0" w:color="auto"/>
@@ -5403,33 +5818,13 @@
                 <w:lang w:val="en-US"/>
               </w:rPr>
               <w:lastRenderedPageBreak/>
-              <w:t xml:space="preserve">Abstract class contains abstract methods and non-abstract methods </w:t>
-            </w:r>
-            <w:proofErr w:type="gramStart"/>
-            <w:r>
-              <w:rPr>
-                <w:rFonts w:cstheme="minorHAnsi"/>
-                <w:sz w:val="24"/>
-                <w:szCs w:val="24"/>
-                <w:lang w:val="en-US"/>
-              </w:rPr>
-              <w:t>i.e.</w:t>
-            </w:r>
-            <w:proofErr w:type="gramEnd"/>
-            <w:r>
-              <w:rPr>
-                <w:rFonts w:cstheme="minorHAnsi"/>
-                <w:sz w:val="24"/>
-                <w:szCs w:val="24"/>
-                <w:lang w:val="en-US"/>
-              </w:rPr>
-              <w:t xml:space="preserve"> which has no body or logic.</w:t>
+              <w:t>Abstract class contains abstract methods and non-abstract methods i.e. which has no body or logic.</w:t>
             </w:r>
           </w:p>
         </w:tc>
         <w:tc>
           <w:tcPr>
-            <w:tcW w:w="3754" w:type="dxa"/>
+            <w:tcW w:w="5217" w:type="dxa"/>
             <w:tcBorders>
               <w:top w:val="single" w:sz="4" w:space="0" w:color="auto"/>
               <w:left w:val="single" w:sz="4" w:space="0" w:color="auto"/>
@@ -5454,39 +5849,19 @@
                 <w:szCs w:val="24"/>
                 <w:lang w:val="en-US"/>
               </w:rPr>
-              <w:t xml:space="preserve">Class contains only non-abstract methods </w:t>
-            </w:r>
-            <w:proofErr w:type="gramStart"/>
-            <w:r>
-              <w:rPr>
-                <w:rFonts w:cstheme="minorHAnsi"/>
-                <w:sz w:val="24"/>
-                <w:szCs w:val="24"/>
-                <w:lang w:val="en-US"/>
-              </w:rPr>
-              <w:t>i.e.</w:t>
-            </w:r>
-            <w:proofErr w:type="gramEnd"/>
-            <w:r>
-              <w:rPr>
-                <w:rFonts w:cstheme="minorHAnsi"/>
-                <w:sz w:val="24"/>
-                <w:szCs w:val="24"/>
-                <w:lang w:val="en-US"/>
-              </w:rPr>
-              <w:t xml:space="preserve"> which has logic in it.</w:t>
+              <w:t>Class contains only non-abstract methods i.e. which has logic in it.</w:t>
             </w:r>
           </w:p>
         </w:tc>
       </w:tr>
       <w:tr>
         <w:trPr>
-          <w:trHeight w:val="1127"/>
+          <w:trHeight w:val="1709"/>
           <w:jc w:val="center"/>
         </w:trPr>
         <w:tc>
           <w:tcPr>
-            <w:tcW w:w="3402" w:type="dxa"/>
+            <w:tcW w:w="4729" w:type="dxa"/>
             <w:tcBorders>
               <w:top w:val="single" w:sz="4" w:space="0" w:color="auto"/>
               <w:left w:val="single" w:sz="4" w:space="0" w:color="auto"/>
@@ -5517,7 +5892,7 @@
         </w:tc>
         <w:tc>
           <w:tcPr>
-            <w:tcW w:w="3754" w:type="dxa"/>
+            <w:tcW w:w="5217" w:type="dxa"/>
             <w:tcBorders>
               <w:top w:val="single" w:sz="4" w:space="0" w:color="auto"/>
               <w:left w:val="single" w:sz="4" w:space="0" w:color="auto"/>
@@ -5542,39 +5917,19 @@
                 <w:szCs w:val="24"/>
                 <w:lang w:val="en-US"/>
               </w:rPr>
-              <w:t xml:space="preserve">“class” is used when there </w:t>
-            </w:r>
-            <w:proofErr w:type="gramStart"/>
-            <w:r>
-              <w:rPr>
-                <w:rFonts w:cstheme="minorHAnsi"/>
-                <w:sz w:val="24"/>
-                <w:szCs w:val="24"/>
-                <w:lang w:val="en-US"/>
-              </w:rPr>
-              <w:t>is</w:t>
-            </w:r>
-            <w:proofErr w:type="gramEnd"/>
-            <w:r>
-              <w:rPr>
-                <w:rFonts w:cstheme="minorHAnsi"/>
-                <w:sz w:val="24"/>
-                <w:szCs w:val="24"/>
-                <w:lang w:val="en-US"/>
-              </w:rPr>
-              <w:t xml:space="preserve"> no abstract methods.</w:t>
+              <w:t>“class” is used when there is no abstract methods.</w:t>
             </w:r>
           </w:p>
         </w:tc>
       </w:tr>
       <w:tr>
         <w:trPr>
-          <w:trHeight w:val="558"/>
+          <w:trHeight w:val="845"/>
           <w:jc w:val="center"/>
         </w:trPr>
         <w:tc>
           <w:tcPr>
-            <w:tcW w:w="3402" w:type="dxa"/>
+            <w:tcW w:w="4729" w:type="dxa"/>
             <w:tcBorders>
               <w:top w:val="single" w:sz="4" w:space="0" w:color="auto"/>
               <w:left w:val="single" w:sz="4" w:space="0" w:color="auto"/>
@@ -5605,7 +5960,7 @@
         </w:tc>
         <w:tc>
           <w:tcPr>
-            <w:tcW w:w="3754" w:type="dxa"/>
+            <w:tcW w:w="5217" w:type="dxa"/>
             <w:tcBorders>
               <w:top w:val="single" w:sz="4" w:space="0" w:color="auto"/>
               <w:left w:val="single" w:sz="4" w:space="0" w:color="auto"/>
@@ -5637,12 +5992,12 @@
       </w:tr>
       <w:tr>
         <w:trPr>
-          <w:trHeight w:val="1127"/>
+          <w:trHeight w:val="1709"/>
           <w:jc w:val="center"/>
         </w:trPr>
         <w:tc>
           <w:tcPr>
-            <w:tcW w:w="3402" w:type="dxa"/>
+            <w:tcW w:w="4729" w:type="dxa"/>
             <w:tcBorders>
               <w:top w:val="single" w:sz="4" w:space="0" w:color="auto"/>
               <w:left w:val="single" w:sz="4" w:space="0" w:color="auto"/>
@@ -5673,7 +6028,7 @@
         </w:tc>
         <w:tc>
           <w:tcPr>
-            <w:tcW w:w="3754" w:type="dxa"/>
+            <w:tcW w:w="5217" w:type="dxa"/>
             <w:tcBorders>
               <w:top w:val="single" w:sz="4" w:space="0" w:color="auto"/>
               <w:left w:val="single" w:sz="4" w:space="0" w:color="auto"/>
@@ -5698,27 +6053,7 @@
                 <w:szCs w:val="24"/>
                 <w:lang w:val="en-US"/>
               </w:rPr>
-              <w:t xml:space="preserve">If class is extended to another </w:t>
-            </w:r>
-            <w:proofErr w:type="gramStart"/>
-            <w:r>
-              <w:rPr>
-                <w:rFonts w:cstheme="minorHAnsi"/>
-                <w:sz w:val="24"/>
-                <w:szCs w:val="24"/>
-                <w:lang w:val="en-US"/>
-              </w:rPr>
-              <w:t>class ,</w:t>
-            </w:r>
-            <w:proofErr w:type="gramEnd"/>
-            <w:r>
-              <w:rPr>
-                <w:rFonts w:cstheme="minorHAnsi"/>
-                <w:sz w:val="24"/>
-                <w:szCs w:val="24"/>
-                <w:lang w:val="en-US"/>
-              </w:rPr>
-              <w:t xml:space="preserve"> subclass/child class there is no need of keyword .</w:t>
+              <w:t>If class is extended to another class , subclass/child class there is no need of keyword .</w:t>
             </w:r>
           </w:p>
         </w:tc>
@@ -5854,7 +6189,6 @@
           <w:lang w:val="en-US"/>
         </w:rPr>
       </w:pPr>
-      <w:proofErr w:type="gramStart"/>
       <w:r>
         <w:rPr>
           <w:rFonts w:cstheme="minorHAnsi"/>
@@ -5871,17 +6205,16 @@
           <w:szCs w:val="24"/>
           <w:lang w:val="en-US"/>
         </w:rPr>
-        <w:t>To</w:t>
-      </w:r>
-      <w:proofErr w:type="gramEnd"/>
-      <w:r>
-        <w:rPr>
-          <w:rFonts w:cstheme="minorHAnsi"/>
-          <w:sz w:val="24"/>
-          <w:szCs w:val="24"/>
-          <w:lang w:val="en-US"/>
-        </w:rPr>
-        <w:t xml:space="preserve"> keep the data safe and secure we use access modifier. </w:t>
+        <w:t xml:space="preserve"> </w:t>
+      </w:r>
+      <w:r>
+        <w:rPr>
+          <w:rFonts w:cstheme="minorHAnsi"/>
+          <w:sz w:val="24"/>
+          <w:szCs w:val="24"/>
+          <w:lang w:val="en-US"/>
+        </w:rPr>
+        <w:t xml:space="preserve">To keep the data safe and secure we use access modifier. </w:t>
       </w:r>
     </w:p>
     <w:p>
@@ -5981,7 +6314,6 @@
           </w:tcPr>
           <w:p>
             <w:pPr>
-              <w:spacing w:after="0" w:line="240" w:lineRule="auto"/>
               <w:jc w:val="center"/>
               <w:rPr>
                 <w:rFonts w:cstheme="minorHAnsi"/>
@@ -6129,47 +6461,7 @@
                 <w:szCs w:val="24"/>
                 <w:lang w:val="en-US"/>
               </w:rPr>
-              <w:t xml:space="preserve">The data members and member functions </w:t>
-            </w:r>
-            <w:proofErr w:type="gramStart"/>
-            <w:r>
-              <w:rPr>
-                <w:rFonts w:cstheme="minorHAnsi"/>
-                <w:sz w:val="24"/>
-                <w:szCs w:val="24"/>
-                <w:lang w:val="en-US"/>
-              </w:rPr>
-              <w:t>is</w:t>
-            </w:r>
-            <w:proofErr w:type="gramEnd"/>
-            <w:r>
-              <w:rPr>
-                <w:rFonts w:cstheme="minorHAnsi"/>
-                <w:sz w:val="24"/>
-                <w:szCs w:val="24"/>
-                <w:lang w:val="en-US"/>
-              </w:rPr>
-              <w:t xml:space="preserve"> accessed </w:t>
-            </w:r>
-            <w:proofErr w:type="spellStart"/>
-            <w:r>
-              <w:rPr>
-                <w:rFonts w:cstheme="minorHAnsi"/>
-                <w:sz w:val="24"/>
-                <w:szCs w:val="24"/>
-                <w:lang w:val="en-US"/>
-              </w:rPr>
-              <w:t>any where</w:t>
-            </w:r>
-            <w:proofErr w:type="spellEnd"/>
-            <w:r>
-              <w:rPr>
-                <w:rFonts w:cstheme="minorHAnsi"/>
-                <w:sz w:val="24"/>
-                <w:szCs w:val="24"/>
-                <w:lang w:val="en-US"/>
-              </w:rPr>
-              <w:t xml:space="preserve"> in java.</w:t>
+              <w:t>The data members and member functions is accessed any where in java.</w:t>
             </w:r>
           </w:p>
         </w:tc>
@@ -6200,27 +6492,7 @@
                 <w:szCs w:val="24"/>
                 <w:lang w:val="en-US"/>
               </w:rPr>
-              <w:t xml:space="preserve">The data members and member functions </w:t>
-            </w:r>
-            <w:proofErr w:type="gramStart"/>
-            <w:r>
-              <w:rPr>
-                <w:rFonts w:cstheme="minorHAnsi"/>
-                <w:sz w:val="24"/>
-                <w:szCs w:val="24"/>
-                <w:lang w:val="en-US"/>
-              </w:rPr>
-              <w:t>is</w:t>
-            </w:r>
-            <w:proofErr w:type="gramEnd"/>
-            <w:r>
-              <w:rPr>
-                <w:rFonts w:cstheme="minorHAnsi"/>
-                <w:sz w:val="24"/>
-                <w:szCs w:val="24"/>
-                <w:lang w:val="en-US"/>
-              </w:rPr>
-              <w:t xml:space="preserve"> accessed with in class.</w:t>
+              <w:t>The data members and member functions is accessed with in class.</w:t>
             </w:r>
           </w:p>
         </w:tc>
@@ -6251,27 +6523,7 @@
                 <w:szCs w:val="24"/>
                 <w:lang w:val="en-US"/>
               </w:rPr>
-              <w:t xml:space="preserve">The data members and member functions </w:t>
-            </w:r>
-            <w:proofErr w:type="gramStart"/>
-            <w:r>
-              <w:rPr>
-                <w:rFonts w:cstheme="minorHAnsi"/>
-                <w:sz w:val="24"/>
-                <w:szCs w:val="24"/>
-                <w:lang w:val="en-US"/>
-              </w:rPr>
-              <w:t>is</w:t>
-            </w:r>
-            <w:proofErr w:type="gramEnd"/>
-            <w:r>
-              <w:rPr>
-                <w:rFonts w:cstheme="minorHAnsi"/>
-                <w:sz w:val="24"/>
-                <w:szCs w:val="24"/>
-                <w:lang w:val="en-US"/>
-              </w:rPr>
-              <w:t xml:space="preserve"> accessed with in package.</w:t>
+              <w:t>The data members and member functions is accessed with in package.</w:t>
             </w:r>
           </w:p>
         </w:tc>
@@ -6330,31 +6582,41 @@
           <w:lang w:val="en-US"/>
         </w:rPr>
       </w:pPr>
-      <w:proofErr w:type="gramStart"/>
-      <w:r>
-        <w:rPr>
-          <w:rFonts w:cstheme="minorHAnsi"/>
-          <w:b/>
-          <w:bCs/>
-          <w:sz w:val="24"/>
-          <w:szCs w:val="24"/>
-          <w:u w:val="single"/>
-          <w:lang w:val="en-US"/>
-        </w:rPr>
-        <w:t>Q)what</w:t>
-      </w:r>
-      <w:proofErr w:type="gramEnd"/>
-      <w:r>
-        <w:rPr>
-          <w:rFonts w:cstheme="minorHAnsi"/>
-          <w:b/>
-          <w:bCs/>
-          <w:sz w:val="24"/>
-          <w:szCs w:val="24"/>
-          <w:u w:val="single"/>
-          <w:lang w:val="en-US"/>
-        </w:rPr>
-        <w:t xml:space="preserve"> is </w:t>
+      <w:r>
+        <w:rPr>
+          <w:rFonts w:cstheme="minorHAnsi"/>
+          <w:b/>
+          <w:bCs/>
+          <w:sz w:val="24"/>
+          <w:szCs w:val="24"/>
+          <w:u w:val="single"/>
+          <w:lang w:val="en-US"/>
+        </w:rPr>
+        <w:t>Q)</w:t>
+      </w:r>
+      <w:r>
+        <w:rPr>
+          <w:rFonts w:cstheme="minorHAnsi"/>
+          <w:b/>
+          <w:bCs/>
+          <w:sz w:val="24"/>
+          <w:szCs w:val="24"/>
+          <w:u w:val="single"/>
+          <w:lang w:val="en-US"/>
+        </w:rPr>
+        <w:t xml:space="preserve"> </w:t>
+      </w:r>
+      <w:r>
+        <w:rPr>
+          <w:rFonts w:cstheme="minorHAnsi"/>
+          <w:b/>
+          <w:bCs/>
+          <w:sz w:val="24"/>
+          <w:szCs w:val="24"/>
+          <w:u w:val="single"/>
+          <w:lang w:val="en-US"/>
+        </w:rPr>
+        <w:t xml:space="preserve">what is </w:t>
       </w:r>
       <w:r>
         <w:rPr>
@@ -6402,27 +6664,7 @@
           <w:szCs w:val="24"/>
           <w:lang w:val="en-US"/>
         </w:rPr>
-        <w:t xml:space="preserve">It is a </w:t>
-      </w:r>
-      <w:proofErr w:type="gramStart"/>
-      <w:r>
-        <w:rPr>
-          <w:rFonts w:cstheme="minorHAnsi"/>
-          <w:sz w:val="24"/>
-          <w:szCs w:val="24"/>
-          <w:lang w:val="en-US"/>
-        </w:rPr>
-        <w:t>keyword ,</w:t>
-      </w:r>
-      <w:proofErr w:type="gramEnd"/>
-      <w:r>
-        <w:rPr>
-          <w:rFonts w:cstheme="minorHAnsi"/>
-          <w:sz w:val="24"/>
-          <w:szCs w:val="24"/>
-          <w:lang w:val="en-US"/>
-        </w:rPr>
-        <w:t xml:space="preserve"> it is used to refer to the common property of all object.</w:t>
+        <w:t>It is a keyword , it is used to refer to the common property of all object.</w:t>
       </w:r>
     </w:p>
     <w:p>
@@ -6470,6 +6712,7 @@
           <w:szCs w:val="24"/>
           <w:lang w:val="en-US"/>
         </w:rPr>
+        <w:lastRenderedPageBreak/>
         <w:t>Static keyword is mainly used for memory management.</w:t>
       </w:r>
     </w:p>
@@ -6536,7 +6779,6 @@
           <w:u w:val="single"/>
           <w:lang w:val="en-US"/>
         </w:rPr>
-        <w:lastRenderedPageBreak/>
         <w:t xml:space="preserve">Q) what is </w:t>
       </w:r>
       <w:r>
@@ -6573,7 +6815,6 @@
           <w:lang w:val="en-US"/>
         </w:rPr>
       </w:pPr>
-      <w:proofErr w:type="gramStart"/>
       <w:r>
         <w:rPr>
           <w:rFonts w:cstheme="minorHAnsi"/>
@@ -6590,37 +6831,7 @@
           <w:szCs w:val="24"/>
           <w:lang w:val="en-US"/>
         </w:rPr>
-        <w:t>It</w:t>
-      </w:r>
-      <w:proofErr w:type="gramEnd"/>
-      <w:r>
-        <w:rPr>
-          <w:rFonts w:cstheme="minorHAnsi"/>
-          <w:sz w:val="24"/>
-          <w:szCs w:val="24"/>
-          <w:lang w:val="en-US"/>
-        </w:rPr>
-        <w:t xml:space="preserve"> is a keyword, it is used to restrict changing the data by the user. It can be used for </w:t>
-      </w:r>
-      <w:proofErr w:type="gramStart"/>
-      <w:r>
-        <w:rPr>
-          <w:rFonts w:cstheme="minorHAnsi"/>
-          <w:sz w:val="24"/>
-          <w:szCs w:val="24"/>
-          <w:lang w:val="en-US"/>
-        </w:rPr>
-        <w:t>variables(</w:t>
-      </w:r>
-      <w:proofErr w:type="gramEnd"/>
-      <w:r>
-        <w:rPr>
-          <w:rFonts w:cstheme="minorHAnsi"/>
-          <w:sz w:val="24"/>
-          <w:szCs w:val="24"/>
-          <w:lang w:val="en-US"/>
-        </w:rPr>
-        <w:t>must be initialized), Class, and Methods.</w:t>
+        <w:t>It is a keyword, it is used to restrict changing the data by the user. It can be used for variables(must be initialized), Class, and Methods.</w:t>
       </w:r>
     </w:p>
     <w:tbl>
@@ -6651,7 +6862,6 @@
           </w:tcPr>
           <w:p>
             <w:pPr>
-              <w:spacing w:after="0" w:line="240" w:lineRule="auto"/>
               <w:jc w:val="center"/>
               <w:rPr>
                 <w:rFonts w:cstheme="minorHAnsi"/>
@@ -6908,25 +7118,14 @@
           <w:lang w:val="en-US"/>
         </w:rPr>
       </w:pPr>
-      <w:proofErr w:type="gramStart"/>
-      <w:r>
-        <w:rPr>
-          <w:rFonts w:cstheme="minorHAnsi"/>
-          <w:sz w:val="24"/>
-          <w:szCs w:val="24"/>
-          <w:lang w:val="en-US"/>
-        </w:rPr>
-        <w:t>It  refers</w:t>
-      </w:r>
-      <w:proofErr w:type="gramEnd"/>
-      <w:r>
-        <w:rPr>
-          <w:rFonts w:cstheme="minorHAnsi"/>
-          <w:sz w:val="24"/>
-          <w:szCs w:val="24"/>
-          <w:lang w:val="en-US"/>
-        </w:rPr>
-        <w:t xml:space="preserve"> to the current object data. It is used when the same variables are used in global variables as well as in methods arguments, to get the global data this keyword is used.</w:t>
+      <w:r>
+        <w:rPr>
+          <w:rFonts w:cstheme="minorHAnsi"/>
+          <w:sz w:val="24"/>
+          <w:szCs w:val="24"/>
+          <w:lang w:val="en-US"/>
+        </w:rPr>
+        <w:t>It  refers to the current object data. It is used when the same variables are used in global variables as well as in methods arguments, to get the global data this keyword is used.</w:t>
       </w:r>
     </w:p>
     <w:p>
@@ -7021,7 +7220,6 @@
         </w:rPr>
         <w:t xml:space="preserve">Q) what is </w:t>
       </w:r>
-      <w:proofErr w:type="gramStart"/>
       <w:r>
         <w:rPr>
           <w:rFonts w:cstheme="minorHAnsi"/>
@@ -7034,7 +7232,6 @@
         </w:rPr>
         <w:t>Super( )</w:t>
       </w:r>
-      <w:proofErr w:type="gramEnd"/>
       <w:r>
         <w:rPr>
           <w:rFonts w:cstheme="minorHAnsi"/>
@@ -7064,27 +7261,7 @@
           <w:szCs w:val="24"/>
           <w:lang w:val="en-US"/>
         </w:rPr>
-        <w:t xml:space="preserve">It is a reference variable that is used to refer parent class constructors only. Call to </w:t>
-      </w:r>
-      <w:proofErr w:type="gramStart"/>
-      <w:r>
-        <w:rPr>
-          <w:rFonts w:cstheme="minorHAnsi"/>
-          <w:sz w:val="24"/>
-          <w:szCs w:val="24"/>
-          <w:lang w:val="en-US"/>
-        </w:rPr>
-        <w:t>super(</w:t>
-      </w:r>
-      <w:proofErr w:type="gramEnd"/>
-      <w:r>
-        <w:rPr>
-          <w:rFonts w:cstheme="minorHAnsi"/>
-          <w:sz w:val="24"/>
-          <w:szCs w:val="24"/>
-          <w:lang w:val="en-US"/>
-        </w:rPr>
-        <w:t>) must be first statement in Derived Class constructor.</w:t>
+        <w:t>It is a reference variable that is used to refer parent class constructors only. Call to super() must be first statement in Derived Class constructor.</w:t>
       </w:r>
     </w:p>
     <w:p>
@@ -7274,7 +7451,6 @@
           </w:tcPr>
           <w:p>
             <w:pPr>
-              <w:spacing w:after="0" w:line="240" w:lineRule="auto"/>
               <w:jc w:val="center"/>
               <w:rPr>
                 <w:rFonts w:cstheme="minorHAnsi"/>
@@ -7394,27 +7570,7 @@
                 <w:szCs w:val="24"/>
                 <w:lang w:val="en-US"/>
               </w:rPr>
-              <w:t xml:space="preserve">“Implements” is a keyword in which a class is inherited by </w:t>
-            </w:r>
-            <w:proofErr w:type="gramStart"/>
-            <w:r>
-              <w:rPr>
-                <w:rFonts w:cstheme="minorHAnsi"/>
-                <w:sz w:val="24"/>
-                <w:szCs w:val="24"/>
-                <w:lang w:val="en-US"/>
-              </w:rPr>
-              <w:t>a</w:t>
-            </w:r>
-            <w:proofErr w:type="gramEnd"/>
-            <w:r>
-              <w:rPr>
-                <w:rFonts w:cstheme="minorHAnsi"/>
-                <w:sz w:val="24"/>
-                <w:szCs w:val="24"/>
-                <w:lang w:val="en-US"/>
-              </w:rPr>
-              <w:t xml:space="preserve"> interface class.</w:t>
+              <w:t>“Implements” is a keyword in which a class is inherited by a interface class.</w:t>
             </w:r>
           </w:p>
         </w:tc>
@@ -7451,6 +7607,7 @@
                 <w:szCs w:val="24"/>
                 <w:lang w:val="en-US"/>
               </w:rPr>
+              <w:lastRenderedPageBreak/>
               <w:t>It is used when a class is inherited with another class.</w:t>
             </w:r>
           </w:p>
@@ -7596,7 +7753,6 @@
                 <w:szCs w:val="24"/>
                 <w:lang w:val="en-US"/>
               </w:rPr>
-              <w:lastRenderedPageBreak/>
               <w:t>An interface can extend more than one interface.</w:t>
             </w:r>
           </w:p>
@@ -7844,7 +8000,6 @@
           <w:lang w:val="en-US"/>
         </w:rPr>
       </w:pPr>
-      <w:proofErr w:type="gramStart"/>
       <w:r>
         <w:rPr>
           <w:rFonts w:cstheme="minorHAnsi"/>
@@ -7861,17 +8016,7 @@
           <w:szCs w:val="24"/>
           <w:lang w:val="en-US"/>
         </w:rPr>
-        <w:t>Data</w:t>
-      </w:r>
-      <w:proofErr w:type="gramEnd"/>
-      <w:r>
-        <w:rPr>
-          <w:rFonts w:cstheme="minorHAnsi"/>
-          <w:sz w:val="24"/>
-          <w:szCs w:val="24"/>
-          <w:lang w:val="en-US"/>
-        </w:rPr>
-        <w:t xml:space="preserve"> type is that which classifies that a particular data is stored in a specific type. There are 3 categories: User data type, Primitive data type, and Derived data type.</w:t>
+        <w:t>Data type is that which classifies that a particular data is stored in a specific type. There are 3 categories: User data type, Primitive data type, and Derived data type.</w:t>
       </w:r>
     </w:p>
     <w:tbl>
@@ -7903,7 +8048,6 @@
           </w:tcPr>
           <w:p>
             <w:pPr>
-              <w:spacing w:after="0" w:line="240" w:lineRule="auto"/>
               <w:rPr>
                 <w:rFonts w:cstheme="minorHAnsi"/>
                 <w:sz w:val="24"/>
@@ -8259,27 +8403,7 @@
                 <w:szCs w:val="24"/>
                 <w:lang w:val="en-US"/>
               </w:rPr>
-              <w:t xml:space="preserve">Char-single </w:t>
-            </w:r>
-            <w:proofErr w:type="gramStart"/>
-            <w:r>
-              <w:rPr>
-                <w:rFonts w:cstheme="minorHAnsi"/>
-                <w:sz w:val="24"/>
-                <w:szCs w:val="24"/>
-                <w:lang w:val="en-US"/>
-              </w:rPr>
-              <w:t>character.[</w:t>
-            </w:r>
-            <w:proofErr w:type="gramEnd"/>
-            <w:r>
-              <w:rPr>
-                <w:rFonts w:cstheme="minorHAnsi"/>
-                <w:sz w:val="24"/>
-                <w:szCs w:val="24"/>
-                <w:lang w:val="en-US"/>
-              </w:rPr>
-              <w:t>‘ ‘]</w:t>
+              <w:t>Char-single character.[‘ ‘]</w:t>
             </w:r>
           </w:p>
           <w:p>
@@ -8304,27 +8428,7 @@
                 <w:szCs w:val="24"/>
                 <w:lang w:val="en-US"/>
               </w:rPr>
-              <w:t xml:space="preserve">String-collection of two or more </w:t>
-            </w:r>
-            <w:proofErr w:type="gramStart"/>
-            <w:r>
-              <w:rPr>
-                <w:rFonts w:cstheme="minorHAnsi"/>
-                <w:sz w:val="24"/>
-                <w:szCs w:val="24"/>
-                <w:lang w:val="en-US"/>
-              </w:rPr>
-              <w:t>char.[</w:t>
-            </w:r>
-            <w:proofErr w:type="gramEnd"/>
-            <w:r>
-              <w:rPr>
-                <w:rFonts w:cstheme="minorHAnsi"/>
-                <w:sz w:val="24"/>
-                <w:szCs w:val="24"/>
-                <w:lang w:val="en-US"/>
-              </w:rPr>
-              <w:t>“ “]</w:t>
+              <w:t>String-collection of two or more char.[“ “]</w:t>
             </w:r>
           </w:p>
         </w:tc>
@@ -8414,31 +8518,17 @@
           <w:lang w:val="en-US"/>
         </w:rPr>
       </w:pPr>
-      <w:proofErr w:type="gramStart"/>
-      <w:r>
-        <w:rPr>
-          <w:rFonts w:cstheme="minorHAnsi"/>
-          <w:b/>
-          <w:bCs/>
-          <w:sz w:val="24"/>
-          <w:szCs w:val="24"/>
-          <w:u w:val="single"/>
-          <w:lang w:val="en-US"/>
-        </w:rPr>
-        <w:t>Q)what</w:t>
-      </w:r>
-      <w:proofErr w:type="gramEnd"/>
-      <w:r>
-        <w:rPr>
-          <w:rFonts w:cstheme="minorHAnsi"/>
-          <w:b/>
-          <w:bCs/>
-          <w:sz w:val="24"/>
-          <w:szCs w:val="24"/>
-          <w:u w:val="single"/>
-          <w:lang w:val="en-US"/>
-        </w:rPr>
-        <w:t xml:space="preserve"> is </w:t>
+      <w:r>
+        <w:rPr>
+          <w:rFonts w:cstheme="minorHAnsi"/>
+          <w:b/>
+          <w:bCs/>
+          <w:sz w:val="24"/>
+          <w:szCs w:val="24"/>
+          <w:u w:val="single"/>
+          <w:lang w:val="en-US"/>
+        </w:rPr>
+        <w:t xml:space="preserve">Q)what is </w:t>
       </w:r>
       <w:r>
         <w:rPr>
@@ -8511,6 +8601,7 @@
           <w:szCs w:val="24"/>
           <w:lang w:val="en-US"/>
         </w:rPr>
+        <w:lastRenderedPageBreak/>
         <w:t xml:space="preserve">Variable is a container which stores a data by a specific data type in respective memory space. </w:t>
       </w:r>
     </w:p>
@@ -8632,34 +8723,7 @@
           <w:u w:val="single"/>
           <w:lang w:val="en-US"/>
         </w:rPr>
-        <w:lastRenderedPageBreak/>
-        <w:t xml:space="preserve">Q) what </w:t>
-      </w:r>
-      <w:proofErr w:type="gramStart"/>
-      <w:r>
-        <w:rPr>
-          <w:rFonts w:cstheme="minorHAnsi"/>
-          <w:b/>
-          <w:bCs/>
-          <w:sz w:val="24"/>
-          <w:szCs w:val="24"/>
-          <w:u w:val="single"/>
-          <w:lang w:val="en-US"/>
-        </w:rPr>
-        <w:t>is</w:t>
-      </w:r>
-      <w:proofErr w:type="gramEnd"/>
-      <w:r>
-        <w:rPr>
-          <w:rFonts w:cstheme="minorHAnsi"/>
-          <w:b/>
-          <w:bCs/>
-          <w:sz w:val="24"/>
-          <w:szCs w:val="24"/>
-          <w:u w:val="single"/>
-          <w:lang w:val="en-US"/>
-        </w:rPr>
-        <w:t xml:space="preserve"> </w:t>
+        <w:t xml:space="preserve">Q) what is </w:t>
       </w:r>
       <w:r>
         <w:rPr>
@@ -8741,7 +8805,7 @@
                 <w:ilvl w:val="0"/>
                 <w:numId w:val="13"/>
               </w:numPr>
-              <w:spacing w:after="0" w:line="240" w:lineRule="auto"/>
+              <w:spacing w:line="240" w:lineRule="auto"/>
               <w:rPr>
                 <w:rFonts w:cstheme="minorHAnsi"/>
                 <w:sz w:val="24"/>
@@ -8787,27 +8851,7 @@
                 <w:szCs w:val="24"/>
                 <w:lang w:val="en-US"/>
               </w:rPr>
-              <w:t xml:space="preserve">It is for the calculation </w:t>
-            </w:r>
-            <w:proofErr w:type="gramStart"/>
-            <w:r>
-              <w:rPr>
-                <w:rFonts w:cstheme="minorHAnsi"/>
-                <w:sz w:val="24"/>
-                <w:szCs w:val="24"/>
-                <w:lang w:val="en-US"/>
-              </w:rPr>
-              <w:t>purpose.{</w:t>
-            </w:r>
-            <w:proofErr w:type="gramEnd"/>
-            <w:r>
-              <w:rPr>
-                <w:rFonts w:cstheme="minorHAnsi"/>
-                <w:sz w:val="24"/>
-                <w:szCs w:val="24"/>
-                <w:lang w:val="en-US"/>
-              </w:rPr>
-              <w:t xml:space="preserve"> +, -, *, /, % }</w:t>
+              <w:t>It is for the calculation purpose.{ +, -, *, /, % }</w:t>
             </w:r>
           </w:p>
         </w:tc>
@@ -8891,27 +8935,7 @@
                 <w:szCs w:val="24"/>
                 <w:lang w:val="en-US"/>
               </w:rPr>
-              <w:t xml:space="preserve">It is used for the comparison of two inputs and gives the Boolean as an </w:t>
-            </w:r>
-            <w:proofErr w:type="gramStart"/>
-            <w:r>
-              <w:rPr>
-                <w:rFonts w:cstheme="minorHAnsi"/>
-                <w:sz w:val="24"/>
-                <w:szCs w:val="24"/>
-                <w:lang w:val="en-US"/>
-              </w:rPr>
-              <w:t>output.{</w:t>
-            </w:r>
-            <w:proofErr w:type="gramEnd"/>
-            <w:r>
-              <w:rPr>
-                <w:rFonts w:cstheme="minorHAnsi"/>
-                <w:sz w:val="24"/>
-                <w:szCs w:val="24"/>
-                <w:lang w:val="en-US"/>
-              </w:rPr>
-              <w:t xml:space="preserve"> == , =(assignment) , &lt; , &lt;= , &gt; , &gt;= , != }</w:t>
+              <w:t>It is used for the comparison of two inputs and gives the Boolean as an output.{ == , =(assignment) , &lt; , &lt;= , &gt; , &gt;= , != }</w:t>
             </w:r>
           </w:p>
         </w:tc>
@@ -9078,9 +9102,18 @@
                 <w:szCs w:val="24"/>
                 <w:lang w:val="en-US"/>
               </w:rPr>
-              <w:t>Post: after the variable[a+</w:t>
+              <w:t>Post: after the variable[a++][a--]</w:t>
             </w:r>
-            <w:proofErr w:type="gramStart"/>
+          </w:p>
+          <w:p>
+            <w:pPr>
+              <w:rPr>
+                <w:rFonts w:cstheme="minorHAnsi"/>
+                <w:sz w:val="24"/>
+                <w:szCs w:val="24"/>
+                <w:lang w:val="en-US"/>
+              </w:rPr>
+            </w:pPr>
             <w:r>
               <w:rPr>
                 <w:rFonts w:cstheme="minorHAnsi"/>
@@ -9088,9 +9121,18 @@
                 <w:szCs w:val="24"/>
                 <w:lang w:val="en-US"/>
               </w:rPr>
-              <w:t>+][</w:t>
+              <w:t>Pre: before the variable[++a][--a]</w:t>
             </w:r>
-            <w:proofErr w:type="gramEnd"/>
+          </w:p>
+          <w:p>
+            <w:pPr>
+              <w:rPr>
+                <w:rFonts w:cstheme="minorHAnsi"/>
+                <w:sz w:val="24"/>
+                <w:szCs w:val="24"/>
+                <w:lang w:val="en-US"/>
+              </w:rPr>
+            </w:pPr>
             <w:r>
               <w:rPr>
                 <w:rFonts w:cstheme="minorHAnsi"/>
@@ -9098,76 +9140,7 @@
                 <w:szCs w:val="24"/>
                 <w:lang w:val="en-US"/>
               </w:rPr>
-              <w:t>a--]</w:t>
-            </w:r>
-          </w:p>
-          <w:p>
-            <w:pPr>
-              <w:rPr>
-                <w:rFonts w:cstheme="minorHAnsi"/>
-                <w:sz w:val="24"/>
-                <w:szCs w:val="24"/>
-                <w:lang w:val="en-US"/>
-              </w:rPr>
-            </w:pPr>
-            <w:r>
-              <w:rPr>
-                <w:rFonts w:cstheme="minorHAnsi"/>
-                <w:sz w:val="24"/>
-                <w:szCs w:val="24"/>
-                <w:lang w:val="en-US"/>
-              </w:rPr>
-              <w:t>Pre: before the variable[++</w:t>
-            </w:r>
-            <w:proofErr w:type="gramStart"/>
-            <w:r>
-              <w:rPr>
-                <w:rFonts w:cstheme="minorHAnsi"/>
-                <w:sz w:val="24"/>
-                <w:szCs w:val="24"/>
-                <w:lang w:val="en-US"/>
-              </w:rPr>
-              <w:t>a][</w:t>
-            </w:r>
-            <w:proofErr w:type="gramEnd"/>
-            <w:r>
-              <w:rPr>
-                <w:rFonts w:cstheme="minorHAnsi"/>
-                <w:sz w:val="24"/>
-                <w:szCs w:val="24"/>
-                <w:lang w:val="en-US"/>
-              </w:rPr>
-              <w:t>--a]</w:t>
-            </w:r>
-          </w:p>
-          <w:p>
-            <w:pPr>
-              <w:rPr>
-                <w:rFonts w:cstheme="minorHAnsi"/>
-                <w:sz w:val="24"/>
-                <w:szCs w:val="24"/>
-                <w:lang w:val="en-US"/>
-              </w:rPr>
-            </w:pPr>
-            <w:proofErr w:type="gramStart"/>
-            <w:r>
-              <w:rPr>
-                <w:rFonts w:cstheme="minorHAnsi"/>
-                <w:sz w:val="24"/>
-                <w:szCs w:val="24"/>
-                <w:lang w:val="en-US"/>
-              </w:rPr>
-              <w:t>Increment{ +</w:t>
-            </w:r>
-            <w:proofErr w:type="gramEnd"/>
-            <w:r>
-              <w:rPr>
-                <w:rFonts w:cstheme="minorHAnsi"/>
-                <w:sz w:val="24"/>
-                <w:szCs w:val="24"/>
-                <w:lang w:val="en-US"/>
-              </w:rPr>
-              <w:t>+ }, Decrement{ -- }</w:t>
+              <w:t>Increment{ ++ }, Decrement{ -- }</w:t>
             </w:r>
           </w:p>
         </w:tc>
@@ -9240,27 +9213,7 @@
                 <w:szCs w:val="24"/>
                 <w:lang w:val="en-US"/>
               </w:rPr>
-              <w:t xml:space="preserve">It is used to assign a data to a </w:t>
-            </w:r>
-            <w:proofErr w:type="gramStart"/>
-            <w:r>
-              <w:rPr>
-                <w:rFonts w:cstheme="minorHAnsi"/>
-                <w:sz w:val="24"/>
-                <w:szCs w:val="24"/>
-                <w:lang w:val="en-US"/>
-              </w:rPr>
-              <w:t>variable .Ex</w:t>
-            </w:r>
-            <w:proofErr w:type="gramEnd"/>
-            <w:r>
-              <w:rPr>
-                <w:rFonts w:cstheme="minorHAnsi"/>
-                <w:sz w:val="24"/>
-                <w:szCs w:val="24"/>
-                <w:lang w:val="en-US"/>
-              </w:rPr>
-              <w:t>: int a=10; 10 is assigned to a variable.{ = , += , -= , *= , /= , %= }</w:t>
+              <w:t>It is used to assign a data to a variable .Ex: int a=10; 10 is assigned to a variable.{ = , += , -= , *= , /= , %= }</w:t>
             </w:r>
           </w:p>
         </w:tc>
@@ -9333,27 +9286,7 @@
                 <w:szCs w:val="24"/>
                 <w:lang w:val="en-US"/>
               </w:rPr>
-              <w:t xml:space="preserve">It is used only for one variable to decide a result. EX: +4; -8 </w:t>
-            </w:r>
-            <w:proofErr w:type="gramStart"/>
-            <w:r>
-              <w:rPr>
-                <w:rFonts w:cstheme="minorHAnsi"/>
-                <w:sz w:val="24"/>
-                <w:szCs w:val="24"/>
-                <w:lang w:val="en-US"/>
-              </w:rPr>
-              <w:t>{ +</w:t>
-            </w:r>
-            <w:proofErr w:type="gramEnd"/>
-            <w:r>
-              <w:rPr>
-                <w:rFonts w:cstheme="minorHAnsi"/>
-                <w:sz w:val="24"/>
-                <w:szCs w:val="24"/>
-                <w:lang w:val="en-US"/>
-              </w:rPr>
-              <w:t xml:space="preserve"> , - , ~ , * , / , ! }</w:t>
+              <w:t>It is used only for one variable to decide a result. EX: +4; -8 { + , - , ~ , * , / , ! }</w:t>
             </w:r>
           </w:p>
         </w:tc>
@@ -9426,27 +9359,7 @@
                 <w:szCs w:val="24"/>
                 <w:lang w:val="en-US"/>
               </w:rPr>
-              <w:t>It is based on Boolean [0,</w:t>
-            </w:r>
-            <w:proofErr w:type="gramStart"/>
-            <w:r>
-              <w:rPr>
-                <w:rFonts w:cstheme="minorHAnsi"/>
-                <w:sz w:val="24"/>
-                <w:szCs w:val="24"/>
-                <w:lang w:val="en-US"/>
-              </w:rPr>
-              <w:t>1]{</w:t>
-            </w:r>
-            <w:proofErr w:type="gramEnd"/>
-            <w:r>
-              <w:rPr>
-                <w:rFonts w:cstheme="minorHAnsi"/>
-                <w:sz w:val="24"/>
-                <w:szCs w:val="24"/>
-                <w:lang w:val="en-US"/>
-              </w:rPr>
-              <w:t xml:space="preserve"> &amp; , ! , ~ , &gt;&gt; , &lt;&lt; }</w:t>
+              <w:t>It is based on Boolean [0,1]{ &amp; , ! , ~ , &gt;&gt; , &lt;&lt; }</w:t>
             </w:r>
           </w:p>
         </w:tc>
@@ -9519,27 +9432,7 @@
                 <w:szCs w:val="24"/>
                 <w:lang w:val="en-US"/>
               </w:rPr>
-              <w:t xml:space="preserve">It is used for conditional expression </w:t>
-            </w:r>
-            <w:proofErr w:type="gramStart"/>
-            <w:r>
-              <w:rPr>
-                <w:rFonts w:cstheme="minorHAnsi"/>
-                <w:sz w:val="24"/>
-                <w:szCs w:val="24"/>
-                <w:lang w:val="en-US"/>
-              </w:rPr>
-              <w:t>{ ?</w:t>
-            </w:r>
-            <w:proofErr w:type="gramEnd"/>
-            <w:r>
-              <w:rPr>
-                <w:rFonts w:cstheme="minorHAnsi"/>
-                <w:sz w:val="24"/>
-                <w:szCs w:val="24"/>
-                <w:lang w:val="en-US"/>
-              </w:rPr>
-              <w:t xml:space="preserve"> , :}</w:t>
+              <w:t>It is used for conditional expression { ? , :}</w:t>
             </w:r>
           </w:p>
         </w:tc>
@@ -9567,31 +9460,41 @@
           <w:lang w:val="en-US"/>
         </w:rPr>
       </w:pPr>
-      <w:proofErr w:type="gramStart"/>
-      <w:r>
-        <w:rPr>
-          <w:rFonts w:cstheme="minorHAnsi"/>
-          <w:b/>
-          <w:bCs/>
-          <w:sz w:val="24"/>
-          <w:szCs w:val="24"/>
-          <w:u w:val="single"/>
-          <w:lang w:val="en-US"/>
-        </w:rPr>
-        <w:t>Q)what</w:t>
-      </w:r>
-      <w:proofErr w:type="gramEnd"/>
-      <w:r>
-        <w:rPr>
-          <w:rFonts w:cstheme="minorHAnsi"/>
-          <w:b/>
-          <w:bCs/>
-          <w:sz w:val="24"/>
-          <w:szCs w:val="24"/>
-          <w:u w:val="single"/>
-          <w:lang w:val="en-US"/>
-        </w:rPr>
-        <w:t xml:space="preserve"> is </w:t>
+      <w:r>
+        <w:rPr>
+          <w:rFonts w:cstheme="minorHAnsi"/>
+          <w:b/>
+          <w:bCs/>
+          <w:sz w:val="24"/>
+          <w:szCs w:val="24"/>
+          <w:u w:val="single"/>
+          <w:lang w:val="en-US"/>
+        </w:rPr>
+        <w:t>Q)</w:t>
+      </w:r>
+      <w:r>
+        <w:rPr>
+          <w:rFonts w:cstheme="minorHAnsi"/>
+          <w:b/>
+          <w:bCs/>
+          <w:sz w:val="24"/>
+          <w:szCs w:val="24"/>
+          <w:u w:val="single"/>
+          <w:lang w:val="en-US"/>
+        </w:rPr>
+        <w:t xml:space="preserve">  </w:t>
+      </w:r>
+      <w:r>
+        <w:rPr>
+          <w:rFonts w:cstheme="minorHAnsi"/>
+          <w:b/>
+          <w:bCs/>
+          <w:sz w:val="24"/>
+          <w:szCs w:val="24"/>
+          <w:u w:val="single"/>
+          <w:lang w:val="en-US"/>
+        </w:rPr>
+        <w:t xml:space="preserve">what is </w:t>
       </w:r>
       <w:r>
         <w:rPr>
@@ -9679,7 +9582,7 @@
                 <w:ilvl w:val="0"/>
                 <w:numId w:val="14"/>
               </w:numPr>
-              <w:spacing w:after="0" w:line="240" w:lineRule="auto"/>
+              <w:spacing w:line="240" w:lineRule="auto"/>
               <w:rPr>
                 <w:rFonts w:cstheme="minorHAnsi"/>
                 <w:sz w:val="24"/>
@@ -9743,7 +9646,6 @@
                 <w:lang w:val="en-US"/>
               </w:rPr>
             </w:pPr>
-            <w:proofErr w:type="gramStart"/>
             <w:r>
               <w:rPr>
                 <w:rFonts w:cstheme="minorHAnsi"/>
@@ -9751,17 +9653,7 @@
                 <w:szCs w:val="24"/>
                 <w:lang w:val="en-US"/>
               </w:rPr>
-              <w:t>If( only</w:t>
-            </w:r>
-            <w:proofErr w:type="gramEnd"/>
-            <w:r>
-              <w:rPr>
-                <w:rFonts w:cstheme="minorHAnsi"/>
-                <w:sz w:val="24"/>
-                <w:szCs w:val="24"/>
-                <w:lang w:val="en-US"/>
-              </w:rPr>
-              <w:t xml:space="preserve"> true )</w:t>
+              <w:t>If( only true )</w:t>
             </w:r>
           </w:p>
           <w:p>
@@ -9786,27 +9678,7 @@
                 <w:szCs w:val="24"/>
                 <w:lang w:val="en-US"/>
               </w:rPr>
-              <w:t xml:space="preserve">Else </w:t>
-            </w:r>
-            <w:proofErr w:type="gramStart"/>
-            <w:r>
-              <w:rPr>
-                <w:rFonts w:cstheme="minorHAnsi"/>
-                <w:sz w:val="24"/>
-                <w:szCs w:val="24"/>
-                <w:lang w:val="en-US"/>
-              </w:rPr>
-              <w:t>( if</w:t>
-            </w:r>
-            <w:proofErr w:type="gramEnd"/>
-            <w:r>
-              <w:rPr>
-                <w:rFonts w:cstheme="minorHAnsi"/>
-                <w:sz w:val="24"/>
-                <w:szCs w:val="24"/>
-                <w:lang w:val="en-US"/>
-              </w:rPr>
-              <w:t xml:space="preserve"> not true)</w:t>
+              <w:t>Else ( if not true)</w:t>
             </w:r>
           </w:p>
           <w:p>
@@ -9831,27 +9703,7 @@
                 <w:szCs w:val="24"/>
                 <w:lang w:val="en-US"/>
               </w:rPr>
-              <w:t xml:space="preserve">Else </w:t>
-            </w:r>
-            <w:proofErr w:type="gramStart"/>
-            <w:r>
-              <w:rPr>
-                <w:rFonts w:cstheme="minorHAnsi"/>
-                <w:sz w:val="24"/>
-                <w:szCs w:val="24"/>
-                <w:lang w:val="en-US"/>
-              </w:rPr>
-              <w:t>if( when</w:t>
-            </w:r>
-            <w:proofErr w:type="gramEnd"/>
-            <w:r>
-              <w:rPr>
-                <w:rFonts w:cstheme="minorHAnsi"/>
-                <w:sz w:val="24"/>
-                <w:szCs w:val="24"/>
-                <w:lang w:val="en-US"/>
-              </w:rPr>
-              <w:t xml:space="preserve"> the code has more than 2 conditions)</w:t>
+              <w:t>Else if( when the code has more than 2 conditions)</w:t>
             </w:r>
           </w:p>
         </w:tc>
@@ -9893,6 +9745,7 @@
                 <w:szCs w:val="24"/>
                 <w:lang w:val="en-US"/>
               </w:rPr>
+              <w:lastRenderedPageBreak/>
               <w:t>Looping</w:t>
             </w:r>
           </w:p>
@@ -10164,7 +10017,6 @@
                 <w:szCs w:val="24"/>
                 <w:lang w:val="en-US"/>
               </w:rPr>
-              <w:lastRenderedPageBreak/>
               <w:t>Selection</w:t>
             </w:r>
           </w:p>
@@ -10195,27 +10047,7 @@
                 <w:szCs w:val="24"/>
                 <w:lang w:val="en-US"/>
               </w:rPr>
-              <w:t xml:space="preserve">It takes the </w:t>
-            </w:r>
-            <w:proofErr w:type="gramStart"/>
-            <w:r>
-              <w:rPr>
-                <w:rFonts w:cstheme="minorHAnsi"/>
-                <w:sz w:val="24"/>
-                <w:szCs w:val="24"/>
-                <w:lang w:val="en-US"/>
-              </w:rPr>
-              <w:t>step by step</w:t>
-            </w:r>
-            <w:proofErr w:type="gramEnd"/>
-            <w:r>
-              <w:rPr>
-                <w:rFonts w:cstheme="minorHAnsi"/>
-                <w:sz w:val="24"/>
-                <w:szCs w:val="24"/>
-                <w:lang w:val="en-US"/>
-              </w:rPr>
-              <w:t xml:space="preserve"> process to stop that jumping statement.</w:t>
+              <w:t>It takes the step by step process to stop that jumping statement.</w:t>
             </w:r>
           </w:p>
           <w:p>
@@ -10328,7 +10160,6 @@
           <w:u w:val="single"/>
         </w:rPr>
       </w:pPr>
-      <w:proofErr w:type="gramStart"/>
       <w:r>
         <w:rPr>
           <w:rFonts w:cstheme="minorHAnsi"/>
@@ -10349,19 +10180,18 @@
           <w:szCs w:val="24"/>
           <w:u w:val="single"/>
         </w:rPr>
-        <w:t>What</w:t>
-      </w:r>
-      <w:proofErr w:type="gramEnd"/>
-      <w:r>
-        <w:rPr>
-          <w:rFonts w:cstheme="minorHAnsi"/>
-          <w:b/>
-          <w:bCs/>
-          <w:sz w:val="24"/>
-          <w:szCs w:val="24"/>
-          <w:u w:val="single"/>
-        </w:rPr>
-        <w:t xml:space="preserve"> is an Array? Types of an array in java</w:t>
+        <w:t xml:space="preserve"> </w:t>
+      </w:r>
+      <w:r>
+        <w:rPr>
+          <w:rFonts w:cstheme="minorHAnsi"/>
+          <w:b/>
+          <w:bCs/>
+          <w:sz w:val="24"/>
+          <w:szCs w:val="24"/>
+          <w:u w:val="single"/>
+        </w:rPr>
+        <w:t>What is an Array? Types of an array in java</w:t>
       </w:r>
       <w:r>
         <w:rPr>
@@ -10383,7 +10213,6 @@
           <w:szCs w:val="24"/>
         </w:rPr>
       </w:pPr>
-      <w:proofErr w:type="gramStart"/>
       <w:r>
         <w:rPr>
           <w:rFonts w:cstheme="minorHAnsi"/>
@@ -10398,16 +10227,7 @@
           <w:sz w:val="24"/>
           <w:szCs w:val="24"/>
         </w:rPr>
-        <w:t>An</w:t>
-      </w:r>
-      <w:proofErr w:type="gramEnd"/>
-      <w:r>
-        <w:rPr>
-          <w:rFonts w:cstheme="minorHAnsi"/>
-          <w:sz w:val="24"/>
-          <w:szCs w:val="24"/>
-        </w:rPr>
-        <w:t xml:space="preserve"> array is a collection of items of same data type stored at next to each other memory locations.</w:t>
+        <w:t>An array is a collection of items of same data type stored at next to each other memory locations.</w:t>
       </w:r>
     </w:p>
     <w:p>
@@ -10501,34 +10321,15 @@
           <w:szCs w:val="24"/>
           <w:u w:val="single"/>
         </w:rPr>
-        <w:t xml:space="preserve">Single dimensional </w:t>
-      </w:r>
-      <w:proofErr w:type="gramStart"/>
-      <w:r>
-        <w:rPr>
-          <w:rFonts w:cstheme="minorHAnsi"/>
-          <w:sz w:val="24"/>
-          <w:szCs w:val="24"/>
-          <w:u w:val="single"/>
-        </w:rPr>
-        <w:t>array</w:t>
-      </w:r>
-      <w:r>
-        <w:rPr>
-          <w:rFonts w:cstheme="minorHAnsi"/>
-          <w:sz w:val="24"/>
-          <w:szCs w:val="24"/>
-        </w:rPr>
-        <w:t xml:space="preserve"> :</w:t>
-      </w:r>
-      <w:proofErr w:type="gramEnd"/>
-      <w:r>
-        <w:rPr>
-          <w:rFonts w:cstheme="minorHAnsi"/>
-          <w:sz w:val="24"/>
-          <w:szCs w:val="24"/>
-        </w:rPr>
-        <w:t xml:space="preserve"> It is a normal array where, the array contains sequential elements.</w:t>
+        <w:t>Single dimensional array</w:t>
+      </w:r>
+      <w:r>
+        <w:rPr>
+          <w:rFonts w:cstheme="minorHAnsi"/>
+          <w:sz w:val="24"/>
+          <w:szCs w:val="24"/>
+        </w:rPr>
+        <w:t xml:space="preserve"> : It is a normal array where, the array contains sequential elements.</w:t>
       </w:r>
     </w:p>
     <w:p>
@@ -10555,25 +10356,7 @@
           <w:sz w:val="24"/>
           <w:szCs w:val="24"/>
         </w:rPr>
-        <w:t xml:space="preserve">: &lt;Data Type&gt; </w:t>
-      </w:r>
-      <w:proofErr w:type="gramStart"/>
-      <w:r>
-        <w:rPr>
-          <w:rFonts w:cstheme="minorHAnsi"/>
-          <w:sz w:val="24"/>
-          <w:szCs w:val="24"/>
-        </w:rPr>
-        <w:t>[ ]</w:t>
-      </w:r>
-      <w:proofErr w:type="gramEnd"/>
-      <w:r>
-        <w:rPr>
-          <w:rFonts w:cstheme="minorHAnsi"/>
-          <w:sz w:val="24"/>
-          <w:szCs w:val="24"/>
-        </w:rPr>
-        <w:t xml:space="preserve"> &lt;variable&gt;= new &lt;Data Type&gt;[&lt;size&gt;]; (declaration)</w:t>
+        <w:t>: &lt;Data Type&gt; [ ] &lt;variable&gt;= new &lt;Data Type&gt;[&lt;size&gt;]; (declaration)</w:t>
       </w:r>
     </w:p>
     <w:p>
@@ -10591,25 +10374,7 @@
           <w:sz w:val="24"/>
           <w:szCs w:val="24"/>
         </w:rPr>
-        <w:t xml:space="preserve">              &lt;Data Type&gt; </w:t>
-      </w:r>
-      <w:proofErr w:type="gramStart"/>
-      <w:r>
-        <w:rPr>
-          <w:rFonts w:cstheme="minorHAnsi"/>
-          <w:sz w:val="24"/>
-          <w:szCs w:val="24"/>
-        </w:rPr>
-        <w:t>[ ]</w:t>
-      </w:r>
-      <w:proofErr w:type="gramEnd"/>
-      <w:r>
-        <w:rPr>
-          <w:rFonts w:cstheme="minorHAnsi"/>
-          <w:sz w:val="24"/>
-          <w:szCs w:val="24"/>
-        </w:rPr>
-        <w:t xml:space="preserve"> &lt;variable&gt;={ }; (initialization)</w:t>
+        <w:t xml:space="preserve">              &lt;Data Type&gt; [ ] &lt;variable&gt;={ }; (initialization)</w:t>
       </w:r>
     </w:p>
     <w:p>
@@ -10632,52 +10397,15 @@
           <w:szCs w:val="24"/>
           <w:u w:val="single"/>
         </w:rPr>
-        <w:t xml:space="preserve">Multi-dimensional </w:t>
-      </w:r>
-      <w:proofErr w:type="gramStart"/>
-      <w:r>
-        <w:rPr>
-          <w:rFonts w:cstheme="minorHAnsi"/>
-          <w:sz w:val="24"/>
-          <w:szCs w:val="24"/>
-          <w:u w:val="single"/>
-        </w:rPr>
-        <w:t>array</w:t>
-      </w:r>
-      <w:r>
-        <w:rPr>
-          <w:rFonts w:cstheme="minorHAnsi"/>
-          <w:sz w:val="24"/>
-          <w:szCs w:val="24"/>
-        </w:rPr>
-        <w:t xml:space="preserve"> :</w:t>
-      </w:r>
-      <w:proofErr w:type="gramEnd"/>
-      <w:r>
-        <w:rPr>
-          <w:rFonts w:cstheme="minorHAnsi"/>
-          <w:sz w:val="24"/>
-          <w:szCs w:val="24"/>
-        </w:rPr>
-        <w:t xml:space="preserve"> It is an array of arrays. A </w:t>
-      </w:r>
-      <w:proofErr w:type="gramStart"/>
-      <w:r>
-        <w:rPr>
-          <w:rFonts w:cstheme="minorHAnsi"/>
-          <w:sz w:val="24"/>
-          <w:szCs w:val="24"/>
-        </w:rPr>
-        <w:t>two dimensional</w:t>
-      </w:r>
-      <w:proofErr w:type="gramEnd"/>
-      <w:r>
-        <w:rPr>
-          <w:rFonts w:cstheme="minorHAnsi"/>
-          <w:sz w:val="24"/>
-          <w:szCs w:val="24"/>
-        </w:rPr>
-        <w:t xml:space="preserve"> array is an array of one dimensional arrays and a three dimensional array is an array of two dimensional arrays.</w:t>
+        <w:t>Multi-dimensional array</w:t>
+      </w:r>
+      <w:r>
+        <w:rPr>
+          <w:rFonts w:cstheme="minorHAnsi"/>
+          <w:sz w:val="24"/>
+          <w:szCs w:val="24"/>
+        </w:rPr>
+        <w:t xml:space="preserve"> : It is an array of arrays. A two dimensional array is an array of one dimensional arrays and a three dimensional array is an array of two dimensional arrays.</w:t>
       </w:r>
     </w:p>
     <w:p>
@@ -10704,43 +10432,7 @@
           <w:sz w:val="24"/>
           <w:szCs w:val="24"/>
         </w:rPr>
-        <w:t>: &lt;Data Type</w:t>
-      </w:r>
-      <w:proofErr w:type="gramStart"/>
-      <w:r>
-        <w:rPr>
-          <w:rFonts w:cstheme="minorHAnsi"/>
-          <w:sz w:val="24"/>
-          <w:szCs w:val="24"/>
-        </w:rPr>
-        <w:t>&gt;[</w:t>
-      </w:r>
-      <w:proofErr w:type="gramEnd"/>
-      <w:r>
-        <w:rPr>
-          <w:rFonts w:cstheme="minorHAnsi"/>
-          <w:sz w:val="24"/>
-          <w:szCs w:val="24"/>
-        </w:rPr>
-        <w:t xml:space="preserve"> ] [ ]&lt;variable&gt;= new &lt;Data Type&gt;[ {&lt;row, column&gt;} ,{ &lt; </w:t>
-      </w:r>
-      <w:proofErr w:type="spellStart"/>
-      <w:r>
-        <w:rPr>
-          <w:rFonts w:cstheme="minorHAnsi"/>
-          <w:sz w:val="24"/>
-          <w:szCs w:val="24"/>
-        </w:rPr>
-        <w:t>row,column</w:t>
-      </w:r>
-      <w:proofErr w:type="spellEnd"/>
-      <w:r>
-        <w:rPr>
-          <w:rFonts w:cstheme="minorHAnsi"/>
-          <w:sz w:val="24"/>
-          <w:szCs w:val="24"/>
-        </w:rPr>
-        <w:t xml:space="preserve"> &gt;}]; (declaration)</w:t>
+        <w:t>: &lt;Data Type&gt;[ ] [ ]&lt;variable&gt;= new &lt;Data Type&gt;[ {&lt;row, column&gt;} ,{ &lt; row,column &gt;}]; (declaration)</w:t>
       </w:r>
     </w:p>
     <w:p>
@@ -10764,7 +10456,6 @@
           <w:u w:val="single"/>
         </w:rPr>
       </w:pPr>
-      <w:proofErr w:type="gramStart"/>
       <w:r>
         <w:rPr>
           <w:rFonts w:cstheme="minorHAnsi"/>
@@ -10785,19 +10476,18 @@
           <w:szCs w:val="24"/>
           <w:u w:val="single"/>
         </w:rPr>
-        <w:t>what</w:t>
-      </w:r>
-      <w:proofErr w:type="gramEnd"/>
-      <w:r>
-        <w:rPr>
-          <w:rFonts w:cstheme="minorHAnsi"/>
-          <w:b/>
-          <w:bCs/>
-          <w:sz w:val="24"/>
-          <w:szCs w:val="24"/>
-          <w:u w:val="single"/>
-        </w:rPr>
-        <w:t xml:space="preserve"> is </w:t>
+        <w:t xml:space="preserve"> </w:t>
+      </w:r>
+      <w:r>
+        <w:rPr>
+          <w:rFonts w:cstheme="minorHAnsi"/>
+          <w:b/>
+          <w:bCs/>
+          <w:sz w:val="24"/>
+          <w:szCs w:val="24"/>
+          <w:u w:val="single"/>
+        </w:rPr>
+        <w:t xml:space="preserve">what is </w:t>
       </w:r>
       <w:r>
         <w:rPr>
@@ -10830,7 +10520,6 @@
           <w:szCs w:val="24"/>
         </w:rPr>
       </w:pPr>
-      <w:proofErr w:type="gramStart"/>
       <w:r>
         <w:rPr>
           <w:rFonts w:cstheme="minorHAnsi"/>
@@ -10845,16 +10534,7 @@
           <w:sz w:val="24"/>
           <w:szCs w:val="24"/>
         </w:rPr>
-        <w:t>Exception</w:t>
-      </w:r>
-      <w:proofErr w:type="gramEnd"/>
-      <w:r>
-        <w:rPr>
-          <w:rFonts w:cstheme="minorHAnsi"/>
-          <w:sz w:val="24"/>
-          <w:szCs w:val="24"/>
-        </w:rPr>
-        <w:t xml:space="preserve"> is that when an unexpected events which occurs during the execution of</w:t>
+        <w:t>Exception is that when an unexpected events which occurs during the execution of</w:t>
       </w:r>
       <w:r>
         <w:rPr>
@@ -10894,29 +10574,38 @@
           <w:u w:val="single"/>
         </w:rPr>
       </w:pPr>
-      <w:proofErr w:type="gramStart"/>
-      <w:r>
-        <w:rPr>
-          <w:rFonts w:cstheme="minorHAnsi"/>
-          <w:b/>
-          <w:bCs/>
-          <w:sz w:val="24"/>
-          <w:szCs w:val="24"/>
-          <w:u w:val="single"/>
-        </w:rPr>
-        <w:t>Q)Difference</w:t>
-      </w:r>
-      <w:proofErr w:type="gramEnd"/>
-      <w:r>
-        <w:rPr>
-          <w:rFonts w:cstheme="minorHAnsi"/>
-          <w:b/>
-          <w:bCs/>
-          <w:sz w:val="24"/>
-          <w:szCs w:val="24"/>
-          <w:u w:val="single"/>
-        </w:rPr>
-        <w:t xml:space="preserve"> between </w:t>
+      <w:r>
+        <w:rPr>
+          <w:rFonts w:cstheme="minorHAnsi"/>
+          <w:b/>
+          <w:bCs/>
+          <w:sz w:val="24"/>
+          <w:szCs w:val="24"/>
+          <w:u w:val="single"/>
+        </w:rPr>
+        <w:t>Q)</w:t>
+      </w:r>
+      <w:r>
+        <w:rPr>
+          <w:rFonts w:cstheme="minorHAnsi"/>
+          <w:b/>
+          <w:bCs/>
+          <w:sz w:val="24"/>
+          <w:szCs w:val="24"/>
+          <w:u w:val="single"/>
+        </w:rPr>
+        <w:t xml:space="preserve"> </w:t>
+      </w:r>
+      <w:r>
+        <w:rPr>
+          <w:rFonts w:cstheme="minorHAnsi"/>
+          <w:b/>
+          <w:bCs/>
+          <w:sz w:val="24"/>
+          <w:szCs w:val="24"/>
+          <w:u w:val="single"/>
+        </w:rPr>
+        <w:t xml:space="preserve">Difference between </w:t>
       </w:r>
       <w:r>
         <w:rPr>
@@ -11012,6 +10701,7 @@
                 <w:szCs w:val="24"/>
                 <w:u w:val="single"/>
               </w:rPr>
+              <w:lastRenderedPageBreak/>
               <w:t>Error</w:t>
             </w:r>
           </w:p>
@@ -11230,7 +10920,6 @@
                 <w:sz w:val="24"/>
                 <w:szCs w:val="24"/>
               </w:rPr>
-              <w:lastRenderedPageBreak/>
               <w:t>Errors are unchecked type. (Compile- time)</w:t>
             </w:r>
           </w:p>
@@ -11263,25 +10952,7 @@
                 <w:sz w:val="24"/>
                 <w:szCs w:val="24"/>
               </w:rPr>
-              <w:t xml:space="preserve">Exceptions are checked as well as unchecked </w:t>
-            </w:r>
-            <w:proofErr w:type="gramStart"/>
-            <w:r>
-              <w:rPr>
-                <w:rFonts w:cstheme="minorHAnsi"/>
-                <w:sz w:val="24"/>
-                <w:szCs w:val="24"/>
-              </w:rPr>
-              <w:t>type.(</w:t>
-            </w:r>
-            <w:proofErr w:type="gramEnd"/>
-            <w:r>
-              <w:rPr>
-                <w:rFonts w:cstheme="minorHAnsi"/>
-                <w:sz w:val="24"/>
-                <w:szCs w:val="24"/>
-              </w:rPr>
-              <w:t xml:space="preserve"> run-time)</w:t>
+              <w:t>Exceptions are checked as well as unchecked type.( run-time)</w:t>
             </w:r>
           </w:p>
         </w:tc>
@@ -11313,33 +10984,13 @@
                 <w:szCs w:val="24"/>
               </w:rPr>
             </w:pPr>
-            <w:proofErr w:type="spellStart"/>
-            <w:proofErr w:type="gramStart"/>
             <w:r>
               <w:rPr>
                 <w:rFonts w:cstheme="minorHAnsi"/>
                 <w:sz w:val="24"/>
                 <w:szCs w:val="24"/>
               </w:rPr>
-              <w:t>java.lang</w:t>
-            </w:r>
-            <w:proofErr w:type="gramEnd"/>
-            <w:r>
-              <w:rPr>
-                <w:rFonts w:cstheme="minorHAnsi"/>
-                <w:sz w:val="24"/>
-                <w:szCs w:val="24"/>
-              </w:rPr>
-              <w:t>.Error</w:t>
-            </w:r>
-            <w:proofErr w:type="spellEnd"/>
-            <w:r>
-              <w:rPr>
-                <w:rFonts w:cstheme="minorHAnsi"/>
-                <w:sz w:val="24"/>
-                <w:szCs w:val="24"/>
-              </w:rPr>
-              <w:t xml:space="preserve"> package.</w:t>
+              <w:t>java.lang.Error package.</w:t>
             </w:r>
           </w:p>
         </w:tc>
@@ -11365,33 +11016,13 @@
                 <w:szCs w:val="24"/>
               </w:rPr>
             </w:pPr>
-            <w:proofErr w:type="spellStart"/>
-            <w:proofErr w:type="gramStart"/>
             <w:r>
               <w:rPr>
                 <w:rFonts w:cstheme="minorHAnsi"/>
                 <w:sz w:val="24"/>
                 <w:szCs w:val="24"/>
               </w:rPr>
-              <w:t>java.lang</w:t>
-            </w:r>
-            <w:proofErr w:type="gramEnd"/>
-            <w:r>
-              <w:rPr>
-                <w:rFonts w:cstheme="minorHAnsi"/>
-                <w:sz w:val="24"/>
-                <w:szCs w:val="24"/>
-              </w:rPr>
-              <w:t>.Exception</w:t>
-            </w:r>
-            <w:proofErr w:type="spellEnd"/>
-            <w:r>
-              <w:rPr>
-                <w:rFonts w:cstheme="minorHAnsi"/>
-                <w:sz w:val="24"/>
-                <w:szCs w:val="24"/>
-              </w:rPr>
-              <w:t xml:space="preserve"> package</w:t>
+              <w:t>java.lang.Exception package</w:t>
             </w:r>
           </w:p>
         </w:tc>
@@ -11420,29 +11051,38 @@
           <w:u w:val="single"/>
         </w:rPr>
       </w:pPr>
-      <w:proofErr w:type="gramStart"/>
-      <w:r>
-        <w:rPr>
-          <w:rFonts w:cstheme="minorHAnsi"/>
-          <w:b/>
-          <w:bCs/>
-          <w:sz w:val="24"/>
-          <w:szCs w:val="24"/>
-          <w:u w:val="single"/>
-        </w:rPr>
-        <w:t>Q)Difference</w:t>
-      </w:r>
-      <w:proofErr w:type="gramEnd"/>
-      <w:r>
-        <w:rPr>
-          <w:rFonts w:cstheme="minorHAnsi"/>
-          <w:b/>
-          <w:bCs/>
-          <w:sz w:val="24"/>
-          <w:szCs w:val="24"/>
-          <w:u w:val="single"/>
-        </w:rPr>
-        <w:t xml:space="preserve"> between </w:t>
+      <w:r>
+        <w:rPr>
+          <w:rFonts w:cstheme="minorHAnsi"/>
+          <w:b/>
+          <w:bCs/>
+          <w:sz w:val="24"/>
+          <w:szCs w:val="24"/>
+          <w:u w:val="single"/>
+        </w:rPr>
+        <w:t>Q)</w:t>
+      </w:r>
+      <w:r>
+        <w:rPr>
+          <w:rFonts w:cstheme="minorHAnsi"/>
+          <w:b/>
+          <w:bCs/>
+          <w:sz w:val="24"/>
+          <w:szCs w:val="24"/>
+          <w:u w:val="single"/>
+        </w:rPr>
+        <w:t xml:space="preserve"> </w:t>
+      </w:r>
+      <w:r>
+        <w:rPr>
+          <w:rFonts w:cstheme="minorHAnsi"/>
+          <w:b/>
+          <w:bCs/>
+          <w:sz w:val="24"/>
+          <w:szCs w:val="24"/>
+          <w:u w:val="single"/>
+        </w:rPr>
+        <w:t xml:space="preserve">Difference between </w:t>
       </w:r>
       <w:r>
         <w:rPr>
@@ -11631,25 +11271,7 @@
                 <w:sz w:val="24"/>
                 <w:szCs w:val="24"/>
               </w:rPr>
-              <w:t xml:space="preserve">A </w:t>
-            </w:r>
-            <w:proofErr w:type="gramStart"/>
-            <w:r>
-              <w:rPr>
-                <w:rFonts w:cstheme="minorHAnsi"/>
-                <w:sz w:val="24"/>
-                <w:szCs w:val="24"/>
-              </w:rPr>
-              <w:t>throws</w:t>
-            </w:r>
-            <w:proofErr w:type="gramEnd"/>
-            <w:r>
-              <w:rPr>
-                <w:rFonts w:cstheme="minorHAnsi"/>
-                <w:sz w:val="24"/>
-                <w:szCs w:val="24"/>
-              </w:rPr>
-              <w:t xml:space="preserve"> to declare one or more exceptions, separated by commas.</w:t>
+              <w:t>A throws to declare one or more exceptions, separated by commas.</w:t>
             </w:r>
           </w:p>
         </w:tc>
@@ -11899,7 +11521,6 @@
           <w:u w:val="single"/>
         </w:rPr>
       </w:pPr>
-      <w:proofErr w:type="gramStart"/>
       <w:r>
         <w:rPr>
           <w:rFonts w:cstheme="minorHAnsi"/>
@@ -11920,19 +11541,18 @@
           <w:szCs w:val="24"/>
           <w:u w:val="single"/>
         </w:rPr>
-        <w:t>Can</w:t>
-      </w:r>
-      <w:proofErr w:type="gramEnd"/>
-      <w:r>
-        <w:rPr>
-          <w:rFonts w:cstheme="minorHAnsi"/>
-          <w:b/>
-          <w:bCs/>
-          <w:sz w:val="24"/>
-          <w:szCs w:val="24"/>
-          <w:u w:val="single"/>
-        </w:rPr>
-        <w:t xml:space="preserve"> try have more than one catch</w:t>
+        <w:t xml:space="preserve"> </w:t>
+      </w:r>
+      <w:r>
+        <w:rPr>
+          <w:rFonts w:cstheme="minorHAnsi"/>
+          <w:b/>
+          <w:bCs/>
+          <w:sz w:val="24"/>
+          <w:szCs w:val="24"/>
+          <w:u w:val="single"/>
+        </w:rPr>
+        <w:t>Can try have more than one catch</w:t>
       </w:r>
       <w:r>
         <w:rPr>
@@ -11968,39 +11588,20 @@
           <w:sz w:val="24"/>
           <w:szCs w:val="24"/>
         </w:rPr>
-        <w:t xml:space="preserve"> Yes, </w:t>
-      </w:r>
-      <w:proofErr w:type="gramStart"/>
-      <w:r>
-        <w:rPr>
-          <w:rFonts w:cstheme="minorHAnsi"/>
-          <w:sz w:val="24"/>
-          <w:szCs w:val="24"/>
-        </w:rPr>
-        <w:t>If</w:t>
-      </w:r>
-      <w:proofErr w:type="gramEnd"/>
-      <w:r>
-        <w:rPr>
-          <w:rFonts w:cstheme="minorHAnsi"/>
-          <w:sz w:val="24"/>
-          <w:szCs w:val="24"/>
-        </w:rPr>
-        <w:t xml:space="preserve"> an action to perform in different tasks at the occurrence of different Exceptions can be used by java multi catch block.</w:t>
-      </w:r>
-    </w:p>
-    <w:p>
-      <w:pPr>
-        <w:rPr>
-          <w:rFonts w:cstheme="minorHAnsi"/>
-          <w:b/>
-          <w:bCs/>
-          <w:sz w:val="24"/>
-          <w:szCs w:val="24"/>
-          <w:u w:val="single"/>
-        </w:rPr>
-      </w:pPr>
-      <w:proofErr w:type="gramStart"/>
+        <w:t xml:space="preserve"> Yes, If an action to perform in different tasks at the occurrence of different Exceptions can be used by java multi catch block.</w:t>
+      </w:r>
+    </w:p>
+    <w:p>
+      <w:pPr>
+        <w:rPr>
+          <w:rFonts w:cstheme="minorHAnsi"/>
+          <w:b/>
+          <w:bCs/>
+          <w:sz w:val="24"/>
+          <w:szCs w:val="24"/>
+          <w:u w:val="single"/>
+        </w:rPr>
+      </w:pPr>
       <w:r>
         <w:rPr>
           <w:rFonts w:cstheme="minorHAnsi"/>
@@ -12021,19 +11622,18 @@
           <w:szCs w:val="24"/>
           <w:u w:val="single"/>
         </w:rPr>
-        <w:t>Can</w:t>
-      </w:r>
-      <w:proofErr w:type="gramEnd"/>
-      <w:r>
-        <w:rPr>
-          <w:rFonts w:cstheme="minorHAnsi"/>
-          <w:b/>
-          <w:bCs/>
-          <w:sz w:val="24"/>
-          <w:szCs w:val="24"/>
-          <w:u w:val="single"/>
-        </w:rPr>
-        <w:t xml:space="preserve"> try exists without Catch</w:t>
+        <w:t xml:space="preserve"> </w:t>
+      </w:r>
+      <w:r>
+        <w:rPr>
+          <w:rFonts w:cstheme="minorHAnsi"/>
+          <w:b/>
+          <w:bCs/>
+          <w:sz w:val="24"/>
+          <w:szCs w:val="24"/>
+          <w:u w:val="single"/>
+        </w:rPr>
+        <w:t>Can try exists without Catch</w:t>
       </w:r>
       <w:r>
         <w:rPr>
@@ -12055,13 +11655,13 @@
           <w:szCs w:val="24"/>
         </w:rPr>
       </w:pPr>
-      <w:proofErr w:type="gramStart"/>
-      <w:r>
-        <w:rPr>
-          <w:rFonts w:cstheme="minorHAnsi"/>
-          <w:sz w:val="24"/>
-          <w:szCs w:val="24"/>
-        </w:rPr>
+      <w:r>
+        <w:rPr>
+          <w:rFonts w:cstheme="minorHAnsi"/>
+          <w:sz w:val="24"/>
+          <w:szCs w:val="24"/>
+        </w:rPr>
+        <w:lastRenderedPageBreak/>
         <w:t>A)</w:t>
       </w:r>
       <w:r>
@@ -12070,52 +11670,60 @@
           <w:sz w:val="24"/>
           <w:szCs w:val="24"/>
         </w:rPr>
-        <w:t>Yes</w:t>
-      </w:r>
-      <w:proofErr w:type="gramEnd"/>
-      <w:r>
-        <w:rPr>
-          <w:rFonts w:cstheme="minorHAnsi"/>
-          <w:sz w:val="24"/>
-          <w:szCs w:val="24"/>
-        </w:rPr>
-        <w:t>, It is possible to have a try block without a catch block by using a final block. A final block will always execute even there is an exception occurred in a try block.</w:t>
-      </w:r>
-    </w:p>
-    <w:p>
-      <w:pPr>
-        <w:rPr>
-          <w:rFonts w:cstheme="minorHAnsi"/>
-          <w:b/>
-          <w:bCs/>
-          <w:sz w:val="24"/>
-          <w:szCs w:val="24"/>
-          <w:u w:val="single"/>
-        </w:rPr>
-      </w:pPr>
-      <w:proofErr w:type="gramStart"/>
-      <w:r>
-        <w:rPr>
-          <w:rFonts w:cstheme="minorHAnsi"/>
-          <w:b/>
-          <w:bCs/>
-          <w:sz w:val="24"/>
-          <w:szCs w:val="24"/>
-          <w:u w:val="single"/>
-        </w:rPr>
-        <w:t>Q)what</w:t>
-      </w:r>
-      <w:proofErr w:type="gramEnd"/>
-      <w:r>
-        <w:rPr>
-          <w:rFonts w:cstheme="minorHAnsi"/>
-          <w:b/>
-          <w:bCs/>
-          <w:sz w:val="24"/>
-          <w:szCs w:val="24"/>
-          <w:u w:val="single"/>
-        </w:rPr>
-        <w:t xml:space="preserve"> is </w:t>
+        <w:t xml:space="preserve"> </w:t>
+      </w:r>
+      <w:r>
+        <w:rPr>
+          <w:rFonts w:cstheme="minorHAnsi"/>
+          <w:sz w:val="24"/>
+          <w:szCs w:val="24"/>
+        </w:rPr>
+        <w:t>Yes, It is possible to have a try block without a catch block by using a final block. A final block will always execute even there is an exception occurred in a try block.</w:t>
+      </w:r>
+    </w:p>
+    <w:p>
+      <w:pPr>
+        <w:rPr>
+          <w:rFonts w:cstheme="minorHAnsi"/>
+          <w:b/>
+          <w:bCs/>
+          <w:sz w:val="24"/>
+          <w:szCs w:val="24"/>
+          <w:u w:val="single"/>
+        </w:rPr>
+      </w:pPr>
+      <w:r>
+        <w:rPr>
+          <w:rFonts w:cstheme="minorHAnsi"/>
+          <w:b/>
+          <w:bCs/>
+          <w:sz w:val="24"/>
+          <w:szCs w:val="24"/>
+          <w:u w:val="single"/>
+        </w:rPr>
+        <w:t>Q)</w:t>
+      </w:r>
+      <w:r>
+        <w:rPr>
+          <w:rFonts w:cstheme="minorHAnsi"/>
+          <w:b/>
+          <w:bCs/>
+          <w:sz w:val="24"/>
+          <w:szCs w:val="24"/>
+          <w:u w:val="single"/>
+        </w:rPr>
+        <w:t xml:space="preserve"> </w:t>
+      </w:r>
+      <w:r>
+        <w:rPr>
+          <w:rFonts w:cstheme="minorHAnsi"/>
+          <w:b/>
+          <w:bCs/>
+          <w:sz w:val="24"/>
+          <w:szCs w:val="24"/>
+          <w:u w:val="single"/>
+        </w:rPr>
+        <w:t xml:space="preserve">what is </w:t>
       </w:r>
       <w:r>
         <w:rPr>
@@ -12162,25 +11770,7 @@
           <w:sz w:val="24"/>
           <w:szCs w:val="24"/>
         </w:rPr>
-        <w:t xml:space="preserve">If any excepts are occurred in try or catch block this block </w:t>
-      </w:r>
-      <w:proofErr w:type="gramStart"/>
-      <w:r>
-        <w:rPr>
-          <w:rFonts w:cstheme="minorHAnsi"/>
-          <w:sz w:val="24"/>
-          <w:szCs w:val="24"/>
-        </w:rPr>
-        <w:t>i.e.</w:t>
-      </w:r>
-      <w:proofErr w:type="gramEnd"/>
-      <w:r>
-        <w:rPr>
-          <w:rFonts w:cstheme="minorHAnsi"/>
-          <w:sz w:val="24"/>
-          <w:szCs w:val="24"/>
-        </w:rPr>
-        <w:t xml:space="preserve"> finally block will execute the flow of program.</w:t>
+        <w:t>If any excepts are occurred in try or catch block this block i.e. finally block will execute the flow of program.</w:t>
       </w:r>
     </w:p>
     <w:p>
@@ -12226,7 +11816,6 @@
           <w:szCs w:val="24"/>
           <w:u w:val="single"/>
         </w:rPr>
-        <w:lastRenderedPageBreak/>
         <w:t xml:space="preserve">Q) </w:t>
       </w:r>
       <w:r>
@@ -12238,31 +11827,7 @@
           <w:szCs w:val="24"/>
           <w:u w:val="single"/>
         </w:rPr>
-        <w:t xml:space="preserve">Name the few </w:t>
-      </w:r>
-      <w:proofErr w:type="gramStart"/>
-      <w:r>
-        <w:rPr>
-          <w:rFonts w:cstheme="minorHAnsi"/>
-          <w:b/>
-          <w:bCs/>
-          <w:sz w:val="24"/>
-          <w:szCs w:val="24"/>
-          <w:u w:val="single"/>
-        </w:rPr>
-        <w:t>exception</w:t>
-      </w:r>
-      <w:proofErr w:type="gramEnd"/>
-      <w:r>
-        <w:rPr>
-          <w:rFonts w:cstheme="minorHAnsi"/>
-          <w:b/>
-          <w:bCs/>
-          <w:sz w:val="24"/>
-          <w:szCs w:val="24"/>
-          <w:u w:val="single"/>
-        </w:rPr>
-        <w:t xml:space="preserve"> in Java</w:t>
+        <w:t>Name the few exception in Java</w:t>
       </w:r>
       <w:r>
         <w:rPr>
@@ -12312,7 +11877,6 @@
           <w:u w:val="single"/>
         </w:rPr>
       </w:pPr>
-      <w:proofErr w:type="gramStart"/>
       <w:r>
         <w:rPr>
           <w:rFonts w:cstheme="minorHAnsi"/>
@@ -12333,19 +11897,18 @@
           <w:szCs w:val="24"/>
           <w:u w:val="single"/>
         </w:rPr>
-        <w:t>How</w:t>
-      </w:r>
-      <w:proofErr w:type="gramEnd"/>
-      <w:r>
-        <w:rPr>
-          <w:rFonts w:cstheme="minorHAnsi"/>
-          <w:b/>
-          <w:bCs/>
-          <w:sz w:val="24"/>
-          <w:szCs w:val="24"/>
-          <w:u w:val="single"/>
-        </w:rPr>
-        <w:t xml:space="preserve"> can you create your own custom exception</w:t>
+        <w:t xml:space="preserve"> </w:t>
+      </w:r>
+      <w:r>
+        <w:rPr>
+          <w:rFonts w:cstheme="minorHAnsi"/>
+          <w:b/>
+          <w:bCs/>
+          <w:sz w:val="24"/>
+          <w:szCs w:val="24"/>
+          <w:u w:val="single"/>
+        </w:rPr>
+        <w:t>How can you create your own custom exception</w:t>
       </w:r>
       <w:r>
         <w:rPr>
@@ -12370,7 +11933,6 @@
           <w:u w:val="single"/>
         </w:rPr>
       </w:pPr>
-      <w:proofErr w:type="gramStart"/>
       <w:r>
         <w:rPr>
           <w:rFonts w:cstheme="minorHAnsi"/>
@@ -12385,19 +11947,21 @@
       <w:r>
         <w:rPr>
           <w:rFonts w:cstheme="minorHAnsi"/>
-          <w:sz w:val="24"/>
-          <w:szCs w:val="24"/>
-        </w:rPr>
-        <w:t>Creating</w:t>
-      </w:r>
-      <w:proofErr w:type="gramEnd"/>
-      <w:r>
-        <w:rPr>
-          <w:rFonts w:cstheme="minorHAnsi"/>
-          <w:sz w:val="24"/>
-          <w:szCs w:val="24"/>
-        </w:rPr>
-        <w:t xml:space="preserve"> our own Exception is known as custom exception or user-defined exception.</w:t>
+          <w:b/>
+          <w:bCs/>
+          <w:sz w:val="24"/>
+          <w:szCs w:val="24"/>
+          <w:u w:val="single"/>
+        </w:rPr>
+        <w:t xml:space="preserve"> </w:t>
+      </w:r>
+      <w:r>
+        <w:rPr>
+          <w:rFonts w:cstheme="minorHAnsi"/>
+          <w:sz w:val="24"/>
+          <w:szCs w:val="24"/>
+        </w:rPr>
+        <w:t>Creating our own Exception is known as custom exception or user-defined exception.</w:t>
       </w:r>
     </w:p>
     <w:p>
@@ -12442,7 +12006,6 @@
           <w:szCs w:val="24"/>
         </w:rPr>
       </w:pPr>
-      <w:proofErr w:type="gramStart"/>
       <w:r>
         <w:rPr>
           <w:rFonts w:cstheme="minorHAnsi"/>
@@ -12457,16 +12020,15 @@
           <w:sz w:val="24"/>
           <w:szCs w:val="24"/>
         </w:rPr>
-        <w:t>Collection</w:t>
-      </w:r>
-      <w:proofErr w:type="gramEnd"/>
-      <w:r>
-        <w:rPr>
-          <w:rFonts w:cstheme="minorHAnsi"/>
-          <w:sz w:val="24"/>
-          <w:szCs w:val="24"/>
-        </w:rPr>
-        <w:t xml:space="preserve"> of one or more characters is known as String.</w:t>
+        <w:t xml:space="preserve"> </w:t>
+      </w:r>
+      <w:r>
+        <w:rPr>
+          <w:rFonts w:cstheme="minorHAnsi"/>
+          <w:sz w:val="24"/>
+          <w:szCs w:val="24"/>
+        </w:rPr>
+        <w:t>Collection of one or more characters is known as String.</w:t>
       </w:r>
     </w:p>
     <w:p>
@@ -12665,19 +12227,6 @@
         </w:rPr>
         <w:t xml:space="preserve">Q) </w:t>
       </w:r>
-      <w:proofErr w:type="spellStart"/>
-      <w:r>
-        <w:rPr>
-          <w:rFonts w:cstheme="minorHAnsi"/>
-          <w:b/>
-          <w:bCs/>
-          <w:sz w:val="24"/>
-          <w:szCs w:val="24"/>
-          <w:u w:val="single"/>
-        </w:rPr>
-        <w:t>Diffence</w:t>
-      </w:r>
-      <w:proofErr w:type="spellEnd"/>
       <w:r>
         <w:rPr>
           <w:rFonts w:cstheme="minorHAnsi"/>
@@ -12689,40 +12238,49 @@
         </w:rPr>
         <w:t xml:space="preserve"> </w:t>
       </w:r>
-      <w:proofErr w:type="gramStart"/>
-      <w:r>
-        <w:rPr>
-          <w:rFonts w:cstheme="minorHAnsi"/>
-          <w:b/>
-          <w:bCs/>
-          <w:sz w:val="24"/>
-          <w:szCs w:val="24"/>
-          <w:u w:val="single"/>
-        </w:rPr>
-        <w:t xml:space="preserve">between  </w:t>
-      </w:r>
-      <w:r>
-        <w:rPr>
-          <w:rFonts w:cstheme="minorHAnsi"/>
-          <w:b/>
-          <w:bCs/>
-          <w:sz w:val="24"/>
-          <w:szCs w:val="24"/>
-          <w:u w:val="single"/>
-        </w:rPr>
-        <w:t>String</w:t>
-      </w:r>
-      <w:proofErr w:type="gramEnd"/>
-      <w:r>
-        <w:rPr>
-          <w:rFonts w:cstheme="minorHAnsi"/>
-          <w:b/>
-          <w:bCs/>
-          <w:sz w:val="24"/>
-          <w:szCs w:val="24"/>
-          <w:u w:val="single"/>
-        </w:rPr>
-        <w:t xml:space="preserve"> </w:t>
+      <w:r>
+        <w:rPr>
+          <w:rFonts w:cstheme="minorHAnsi"/>
+          <w:b/>
+          <w:bCs/>
+          <w:sz w:val="24"/>
+          <w:szCs w:val="24"/>
+          <w:u w:val="single"/>
+        </w:rPr>
+        <w:t>Diffe</w:t>
+      </w:r>
+      <w:r>
+        <w:rPr>
+          <w:rFonts w:cstheme="minorHAnsi"/>
+          <w:b/>
+          <w:bCs/>
+          <w:sz w:val="24"/>
+          <w:szCs w:val="24"/>
+          <w:u w:val="single"/>
+        </w:rPr>
+        <w:t>re</w:t>
+      </w:r>
+      <w:r>
+        <w:rPr>
+          <w:rFonts w:cstheme="minorHAnsi"/>
+          <w:b/>
+          <w:bCs/>
+          <w:sz w:val="24"/>
+          <w:szCs w:val="24"/>
+          <w:u w:val="single"/>
+        </w:rPr>
+        <w:t xml:space="preserve">nce between </w:t>
+      </w:r>
+      <w:r>
+        <w:rPr>
+          <w:rFonts w:cstheme="minorHAnsi"/>
+          <w:b/>
+          <w:bCs/>
+          <w:sz w:val="24"/>
+          <w:szCs w:val="24"/>
+          <w:u w:val="single"/>
+        </w:rPr>
+        <w:t xml:space="preserve">String </w:t>
       </w:r>
       <w:r>
         <w:rPr>
@@ -13378,33 +12936,13 @@
           <w:szCs w:val="24"/>
         </w:rPr>
       </w:pPr>
-      <w:proofErr w:type="spellStart"/>
-      <w:proofErr w:type="gramStart"/>
-      <w:r>
-        <w:rPr>
-          <w:rFonts w:cstheme="minorHAnsi"/>
-          <w:sz w:val="24"/>
-          <w:szCs w:val="24"/>
-        </w:rPr>
-        <w:t>toCharAt</w:t>
-      </w:r>
-      <w:proofErr w:type="spellEnd"/>
-      <w:r>
-        <w:rPr>
-          <w:rFonts w:cstheme="minorHAnsi"/>
-          <w:sz w:val="24"/>
-          <w:szCs w:val="24"/>
-        </w:rPr>
-        <w:t>(</w:t>
-      </w:r>
-      <w:proofErr w:type="gramEnd"/>
-      <w:r>
-        <w:rPr>
-          <w:rFonts w:cstheme="minorHAnsi"/>
-          <w:sz w:val="24"/>
-          <w:szCs w:val="24"/>
-        </w:rPr>
-        <w:t>)</w:t>
+      <w:r>
+        <w:rPr>
+          <w:rFonts w:cstheme="minorHAnsi"/>
+          <w:sz w:val="24"/>
+          <w:szCs w:val="24"/>
+        </w:rPr>
+        <w:t>toCharAt()</w:t>
       </w:r>
     </w:p>
     <w:p>
@@ -13420,33 +12958,13 @@
           <w:szCs w:val="24"/>
         </w:rPr>
       </w:pPr>
-      <w:proofErr w:type="spellStart"/>
-      <w:proofErr w:type="gramStart"/>
-      <w:r>
-        <w:rPr>
-          <w:rFonts w:cstheme="minorHAnsi"/>
-          <w:sz w:val="24"/>
-          <w:szCs w:val="24"/>
-        </w:rPr>
-        <w:t>CharAt</w:t>
-      </w:r>
-      <w:proofErr w:type="spellEnd"/>
-      <w:r>
-        <w:rPr>
-          <w:rFonts w:cstheme="minorHAnsi"/>
-          <w:sz w:val="24"/>
-          <w:szCs w:val="24"/>
-        </w:rPr>
-        <w:t>(</w:t>
-      </w:r>
-      <w:proofErr w:type="gramEnd"/>
-      <w:r>
-        <w:rPr>
-          <w:rFonts w:cstheme="minorHAnsi"/>
-          <w:sz w:val="24"/>
-          <w:szCs w:val="24"/>
-        </w:rPr>
-        <w:t>)</w:t>
+      <w:r>
+        <w:rPr>
+          <w:rFonts w:cstheme="minorHAnsi"/>
+          <w:sz w:val="24"/>
+          <w:szCs w:val="24"/>
+        </w:rPr>
+        <w:t>CharAt()</w:t>
       </w:r>
     </w:p>
     <w:p>
@@ -13462,33 +12980,13 @@
           <w:szCs w:val="24"/>
         </w:rPr>
       </w:pPr>
-      <w:proofErr w:type="spellStart"/>
-      <w:proofErr w:type="gramStart"/>
-      <w:r>
-        <w:rPr>
-          <w:rFonts w:cstheme="minorHAnsi"/>
-          <w:sz w:val="24"/>
-          <w:szCs w:val="24"/>
-        </w:rPr>
-        <w:t>Concat</w:t>
-      </w:r>
-      <w:proofErr w:type="spellEnd"/>
-      <w:r>
-        <w:rPr>
-          <w:rFonts w:cstheme="minorHAnsi"/>
-          <w:sz w:val="24"/>
-          <w:szCs w:val="24"/>
-        </w:rPr>
-        <w:t>(</w:t>
-      </w:r>
-      <w:proofErr w:type="gramEnd"/>
-      <w:r>
-        <w:rPr>
-          <w:rFonts w:cstheme="minorHAnsi"/>
-          <w:sz w:val="24"/>
-          <w:szCs w:val="24"/>
-        </w:rPr>
-        <w:t>)</w:t>
+      <w:r>
+        <w:rPr>
+          <w:rFonts w:cstheme="minorHAnsi"/>
+          <w:sz w:val="24"/>
+          <w:szCs w:val="24"/>
+        </w:rPr>
+        <w:t>Concat()</w:t>
       </w:r>
     </w:p>
     <w:p>
@@ -13504,23 +13002,13 @@
           <w:szCs w:val="24"/>
         </w:rPr>
       </w:pPr>
-      <w:proofErr w:type="gramStart"/>
-      <w:r>
-        <w:rPr>
-          <w:rFonts w:cstheme="minorHAnsi"/>
-          <w:sz w:val="24"/>
-          <w:szCs w:val="24"/>
-        </w:rPr>
-        <w:t>Substring(</w:t>
-      </w:r>
-      <w:proofErr w:type="gramEnd"/>
-      <w:r>
-        <w:rPr>
-          <w:rFonts w:cstheme="minorHAnsi"/>
-          <w:sz w:val="24"/>
-          <w:szCs w:val="24"/>
-        </w:rPr>
-        <w:t>)</w:t>
+      <w:r>
+        <w:rPr>
+          <w:rFonts w:cstheme="minorHAnsi"/>
+          <w:sz w:val="24"/>
+          <w:szCs w:val="24"/>
+        </w:rPr>
+        <w:t>Substring()</w:t>
       </w:r>
     </w:p>
     <w:p>
@@ -13536,47 +13024,35 @@
           <w:szCs w:val="24"/>
         </w:rPr>
       </w:pPr>
-      <w:proofErr w:type="gramStart"/>
-      <w:r>
-        <w:rPr>
-          <w:rFonts w:cstheme="minorHAnsi"/>
-          <w:sz w:val="24"/>
-          <w:szCs w:val="24"/>
-        </w:rPr>
-        <w:t>Split(</w:t>
-      </w:r>
-      <w:proofErr w:type="gramEnd"/>
-      <w:r>
-        <w:rPr>
-          <w:rFonts w:cstheme="minorHAnsi"/>
-          <w:sz w:val="24"/>
-          <w:szCs w:val="24"/>
-        </w:rPr>
-        <w:t>)</w:t>
-      </w:r>
-    </w:p>
-    <w:p>
-      <w:pPr>
-        <w:rPr>
-          <w:rFonts w:cstheme="minorHAnsi"/>
-          <w:b/>
-          <w:bCs/>
-          <w:sz w:val="24"/>
-          <w:szCs w:val="24"/>
-          <w:u w:val="single"/>
-        </w:rPr>
-      </w:pPr>
-      <w:proofErr w:type="gramStart"/>
-      <w:r>
-        <w:rPr>
-          <w:rFonts w:cstheme="minorHAnsi"/>
-          <w:b/>
-          <w:bCs/>
-          <w:sz w:val="24"/>
-          <w:szCs w:val="24"/>
-          <w:u w:val="single"/>
-        </w:rPr>
-        <w:lastRenderedPageBreak/>
+      <w:r>
+        <w:rPr>
+          <w:rFonts w:cstheme="minorHAnsi"/>
+          <w:sz w:val="24"/>
+          <w:szCs w:val="24"/>
+        </w:rPr>
+        <w:t>Split()</w:t>
+      </w:r>
+    </w:p>
+    <w:p>
+      <w:pPr>
+        <w:rPr>
+          <w:rFonts w:cstheme="minorHAnsi"/>
+          <w:b/>
+          <w:bCs/>
+          <w:sz w:val="24"/>
+          <w:szCs w:val="24"/>
+          <w:u w:val="single"/>
+        </w:rPr>
+      </w:pPr>
+      <w:r>
+        <w:rPr>
+          <w:rFonts w:cstheme="minorHAnsi"/>
+          <w:b/>
+          <w:bCs/>
+          <w:sz w:val="24"/>
+          <w:szCs w:val="24"/>
+          <w:u w:val="single"/>
+        </w:rPr>
         <w:t>Q)</w:t>
       </w:r>
       <w:r>
@@ -13588,19 +13064,18 @@
           <w:szCs w:val="24"/>
           <w:u w:val="single"/>
         </w:rPr>
-        <w:t>What</w:t>
-      </w:r>
-      <w:proofErr w:type="gramEnd"/>
-      <w:r>
-        <w:rPr>
-          <w:rFonts w:cstheme="minorHAnsi"/>
-          <w:b/>
-          <w:bCs/>
-          <w:sz w:val="24"/>
-          <w:szCs w:val="24"/>
-          <w:u w:val="single"/>
-        </w:rPr>
-        <w:t xml:space="preserve"> is a collection</w:t>
+        <w:t xml:space="preserve"> </w:t>
+      </w:r>
+      <w:r>
+        <w:rPr>
+          <w:rFonts w:cstheme="minorHAnsi"/>
+          <w:b/>
+          <w:bCs/>
+          <w:sz w:val="24"/>
+          <w:szCs w:val="24"/>
+          <w:u w:val="single"/>
+        </w:rPr>
+        <w:t>What is a collection</w:t>
       </w:r>
       <w:r>
         <w:rPr>
@@ -13622,7 +13097,6 @@
           <w:szCs w:val="24"/>
         </w:rPr>
       </w:pPr>
-      <w:proofErr w:type="gramStart"/>
       <w:r>
         <w:rPr>
           <w:rFonts w:cstheme="minorHAnsi"/>
@@ -13637,52 +13111,60 @@
           <w:sz w:val="24"/>
           <w:szCs w:val="24"/>
         </w:rPr>
-        <w:t>Collection</w:t>
-      </w:r>
-      <w:proofErr w:type="gramEnd"/>
-      <w:r>
-        <w:rPr>
-          <w:rFonts w:cstheme="minorHAnsi"/>
-          <w:sz w:val="24"/>
-          <w:szCs w:val="24"/>
-        </w:rPr>
-        <w:t xml:space="preserve"> means the combination of all data type together stored in a group. Collection is a framework.</w:t>
-      </w:r>
-    </w:p>
-    <w:p>
-      <w:pPr>
-        <w:rPr>
-          <w:rFonts w:cstheme="minorHAnsi"/>
-          <w:b/>
-          <w:bCs/>
-          <w:sz w:val="24"/>
-          <w:szCs w:val="24"/>
-          <w:u w:val="single"/>
-        </w:rPr>
-      </w:pPr>
-      <w:proofErr w:type="gramStart"/>
-      <w:r>
-        <w:rPr>
-          <w:rFonts w:cstheme="minorHAnsi"/>
-          <w:b/>
-          <w:bCs/>
-          <w:sz w:val="24"/>
-          <w:szCs w:val="24"/>
-          <w:u w:val="single"/>
-        </w:rPr>
-        <w:t>Q)Difference</w:t>
-      </w:r>
-      <w:proofErr w:type="gramEnd"/>
-      <w:r>
-        <w:rPr>
-          <w:rFonts w:cstheme="minorHAnsi"/>
-          <w:b/>
-          <w:bCs/>
-          <w:sz w:val="24"/>
-          <w:szCs w:val="24"/>
-          <w:u w:val="single"/>
-        </w:rPr>
-        <w:t xml:space="preserve"> between </w:t>
+        <w:t xml:space="preserve"> </w:t>
+      </w:r>
+      <w:r>
+        <w:rPr>
+          <w:rFonts w:cstheme="minorHAnsi"/>
+          <w:sz w:val="24"/>
+          <w:szCs w:val="24"/>
+        </w:rPr>
+        <w:t>Collection means the combination of all data type together stored in a group. Collection is a framework.</w:t>
+      </w:r>
+    </w:p>
+    <w:p>
+      <w:pPr>
+        <w:rPr>
+          <w:rFonts w:cstheme="minorHAnsi"/>
+          <w:b/>
+          <w:bCs/>
+          <w:sz w:val="24"/>
+          <w:szCs w:val="24"/>
+          <w:u w:val="single"/>
+        </w:rPr>
+      </w:pPr>
+      <w:r>
+        <w:rPr>
+          <w:rFonts w:cstheme="minorHAnsi"/>
+          <w:b/>
+          <w:bCs/>
+          <w:sz w:val="24"/>
+          <w:szCs w:val="24"/>
+          <w:u w:val="single"/>
+        </w:rPr>
+        <w:t>Q)</w:t>
+      </w:r>
+      <w:r>
+        <w:rPr>
+          <w:rFonts w:cstheme="minorHAnsi"/>
+          <w:b/>
+          <w:bCs/>
+          <w:sz w:val="24"/>
+          <w:szCs w:val="24"/>
+          <w:u w:val="single"/>
+        </w:rPr>
+        <w:t xml:space="preserve"> </w:t>
+      </w:r>
+      <w:r>
+        <w:rPr>
+          <w:rFonts w:cstheme="minorHAnsi"/>
+          <w:b/>
+          <w:bCs/>
+          <w:sz w:val="24"/>
+          <w:szCs w:val="24"/>
+          <w:u w:val="single"/>
+        </w:rPr>
+        <w:t xml:space="preserve">Difference between </w:t>
       </w:r>
       <w:r>
         <w:rPr>
@@ -15021,6 +14503,7 @@
                 <w:sz w:val="24"/>
                 <w:szCs w:val="24"/>
               </w:rPr>
+              <w:lastRenderedPageBreak/>
               <w:t>It allows duplicates.</w:t>
             </w:r>
           </w:p>
@@ -15047,23 +14530,13 @@
                 <w:szCs w:val="24"/>
               </w:rPr>
             </w:pPr>
-            <w:proofErr w:type="gramStart"/>
             <w:r>
               <w:rPr>
                 <w:rFonts w:cstheme="minorHAnsi"/>
                 <w:sz w:val="24"/>
                 <w:szCs w:val="24"/>
               </w:rPr>
-              <w:t>It  allows</w:t>
-            </w:r>
-            <w:proofErr w:type="gramEnd"/>
-            <w:r>
-              <w:rPr>
-                <w:rFonts w:cstheme="minorHAnsi"/>
-                <w:sz w:val="24"/>
-                <w:szCs w:val="24"/>
-              </w:rPr>
-              <w:t xml:space="preserve"> duplicate values but not duplicate keys.</w:t>
+              <w:t>It  allows duplicate values but not duplicate keys.</w:t>
             </w:r>
           </w:p>
         </w:tc>
@@ -15133,18 +14606,8 @@
                 <w:sz w:val="24"/>
                 <w:szCs w:val="24"/>
               </w:rPr>
-              <w:t xml:space="preserve">It stores multiple </w:t>
+              <w:t>It stores multiple values..</w:t>
             </w:r>
-            <w:proofErr w:type="gramStart"/>
-            <w:r>
-              <w:rPr>
-                <w:rFonts w:cstheme="minorHAnsi"/>
-                <w:sz w:val="24"/>
-                <w:szCs w:val="24"/>
-              </w:rPr>
-              <w:t>values..</w:t>
-            </w:r>
-            <w:proofErr w:type="gramEnd"/>
           </w:p>
         </w:tc>
       </w:tr>
@@ -15254,7 +14717,6 @@
           <w:sz w:val="24"/>
           <w:szCs w:val="24"/>
         </w:rPr>
-        <w:lastRenderedPageBreak/>
         <w:t xml:space="preserve"> </w:t>
       </w:r>
       <w:r>
@@ -15338,7 +14800,6 @@
           </w:tcPr>
           <w:p>
             <w:pPr>
-              <w:spacing w:after="0" w:line="240" w:lineRule="auto"/>
               <w:jc w:val="center"/>
               <w:rPr>
                 <w:rFonts w:cstheme="minorHAnsi"/>
@@ -15549,43 +15010,7 @@
                 <w:sz w:val="24"/>
                 <w:szCs w:val="24"/>
               </w:rPr>
-              <w:t xml:space="preserve">Add method of </w:t>
-            </w:r>
-            <w:proofErr w:type="spellStart"/>
-            <w:r>
-              <w:rPr>
-                <w:rFonts w:cstheme="minorHAnsi"/>
-                <w:sz w:val="24"/>
-                <w:szCs w:val="24"/>
-              </w:rPr>
-              <w:t>hashset</w:t>
-            </w:r>
-            <w:proofErr w:type="spellEnd"/>
-            <w:r>
-              <w:rPr>
-                <w:rFonts w:cstheme="minorHAnsi"/>
-                <w:sz w:val="24"/>
-                <w:szCs w:val="24"/>
-              </w:rPr>
-              <w:t xml:space="preserve"> is used to add element in </w:t>
-            </w:r>
-            <w:proofErr w:type="spellStart"/>
-            <w:r>
-              <w:rPr>
-                <w:rFonts w:cstheme="minorHAnsi"/>
-                <w:sz w:val="24"/>
-                <w:szCs w:val="24"/>
-              </w:rPr>
-              <w:t>hashset</w:t>
-            </w:r>
-            <w:proofErr w:type="spellEnd"/>
-            <w:r>
-              <w:rPr>
-                <w:rFonts w:cstheme="minorHAnsi"/>
-                <w:sz w:val="24"/>
-                <w:szCs w:val="24"/>
-              </w:rPr>
-              <w:t>.</w:t>
+              <w:t>Add method of hashset is used to add element in hashset.</w:t>
             </w:r>
           </w:p>
         </w:tc>
@@ -15614,43 +15039,7 @@
                 <w:sz w:val="24"/>
                 <w:szCs w:val="24"/>
               </w:rPr>
-              <w:t xml:space="preserve">Put method of </w:t>
-            </w:r>
-            <w:proofErr w:type="spellStart"/>
-            <w:r>
-              <w:rPr>
-                <w:rFonts w:cstheme="minorHAnsi"/>
-                <w:sz w:val="24"/>
-                <w:szCs w:val="24"/>
-              </w:rPr>
-              <w:t>hashmap</w:t>
-            </w:r>
-            <w:proofErr w:type="spellEnd"/>
-            <w:r>
-              <w:rPr>
-                <w:rFonts w:cstheme="minorHAnsi"/>
-                <w:sz w:val="24"/>
-                <w:szCs w:val="24"/>
-              </w:rPr>
-              <w:t xml:space="preserve"> is used to add element in </w:t>
-            </w:r>
-            <w:proofErr w:type="spellStart"/>
-            <w:r>
-              <w:rPr>
-                <w:rFonts w:cstheme="minorHAnsi"/>
-                <w:sz w:val="24"/>
-                <w:szCs w:val="24"/>
-              </w:rPr>
-              <w:t>hashmap</w:t>
-            </w:r>
-            <w:proofErr w:type="spellEnd"/>
-            <w:r>
-              <w:rPr>
-                <w:rFonts w:cstheme="minorHAnsi"/>
-                <w:sz w:val="24"/>
-                <w:szCs w:val="24"/>
-              </w:rPr>
-              <w:t>.</w:t>
+              <w:t>Put method of hashmap is used to add element in hashmap.</w:t>
             </w:r>
           </w:p>
         </w:tc>
@@ -15740,54 +15129,28 @@
           <w:u w:val="single"/>
         </w:rPr>
       </w:pPr>
-      <w:proofErr w:type="gramStart"/>
-      <w:r>
-        <w:rPr>
-          <w:rFonts w:cstheme="minorHAnsi"/>
-          <w:b/>
-          <w:bCs/>
-          <w:sz w:val="24"/>
-          <w:szCs w:val="24"/>
-          <w:u w:val="single"/>
-        </w:rPr>
-        <w:t>Q)Difference</w:t>
-      </w:r>
-      <w:proofErr w:type="gramEnd"/>
-      <w:r>
-        <w:rPr>
-          <w:rFonts w:cstheme="minorHAnsi"/>
-          <w:b/>
-          <w:bCs/>
-          <w:sz w:val="24"/>
-          <w:szCs w:val="24"/>
-          <w:u w:val="single"/>
-        </w:rPr>
-        <w:t xml:space="preserve"> between </w:t>
-      </w:r>
-      <w:r>
-        <w:rPr>
-          <w:rFonts w:cstheme="minorHAnsi"/>
-          <w:b/>
-          <w:bCs/>
-          <w:sz w:val="24"/>
-          <w:szCs w:val="24"/>
-          <w:u w:val="single"/>
-        </w:rPr>
-        <w:t xml:space="preserve">HashMap v/s </w:t>
-      </w:r>
-      <w:proofErr w:type="spellStart"/>
-      <w:r>
-        <w:rPr>
-          <w:rFonts w:cstheme="minorHAnsi"/>
-          <w:b/>
-          <w:bCs/>
-          <w:sz w:val="24"/>
-          <w:szCs w:val="24"/>
-          <w:u w:val="single"/>
-        </w:rPr>
-        <w:t>Hashtable</w:t>
-      </w:r>
-      <w:proofErr w:type="spellEnd"/>
+      <w:r>
+        <w:rPr>
+          <w:rFonts w:cstheme="minorHAnsi"/>
+          <w:b/>
+          <w:bCs/>
+          <w:sz w:val="24"/>
+          <w:szCs w:val="24"/>
+          <w:u w:val="single"/>
+        </w:rPr>
+        <w:t xml:space="preserve">Q)Difference between </w:t>
+      </w:r>
+      <w:r>
+        <w:rPr>
+          <w:rFonts w:cstheme="minorHAnsi"/>
+          <w:b/>
+          <w:bCs/>
+          <w:sz w:val="24"/>
+          <w:szCs w:val="24"/>
+          <w:u w:val="single"/>
+        </w:rPr>
+        <w:t>HashMap v/s Hashtable</w:t>
+      </w:r>
       <w:r>
         <w:rPr>
           <w:rFonts w:cstheme="minorHAnsi"/>
@@ -15853,7 +15216,6 @@
           </w:tcPr>
           <w:p>
             <w:pPr>
-              <w:spacing w:after="0" w:line="240" w:lineRule="auto"/>
               <w:jc w:val="center"/>
               <w:rPr>
                 <w:rFonts w:cstheme="minorHAnsi"/>
@@ -15894,7 +15256,6 @@
                 <w:u w:val="single"/>
               </w:rPr>
             </w:pPr>
-            <w:proofErr w:type="spellStart"/>
             <w:r>
               <w:rPr>
                 <w:rFonts w:cstheme="minorHAnsi"/>
@@ -15904,7 +15265,6 @@
               </w:rPr>
               <w:t>Hashtable</w:t>
             </w:r>
-            <w:proofErr w:type="spellEnd"/>
           </w:p>
         </w:tc>
       </w:tr>
@@ -16130,6 +15490,7 @@
                 <w:sz w:val="24"/>
                 <w:szCs w:val="24"/>
               </w:rPr>
+              <w:lastRenderedPageBreak/>
               <w:t>1.2 version.</w:t>
             </w:r>
           </w:p>
@@ -16249,7 +15610,6 @@
           </w:tcPr>
           <w:p>
             <w:pPr>
-              <w:spacing w:after="0" w:line="240" w:lineRule="auto"/>
               <w:jc w:val="center"/>
               <w:rPr>
                 <w:rFonts w:cstheme="minorHAnsi"/>
@@ -16395,7 +15755,6 @@
                 <w:sz w:val="24"/>
                 <w:szCs w:val="24"/>
               </w:rPr>
-              <w:lastRenderedPageBreak/>
               <w:t>It shows a set of individual objects as a single unit.</w:t>
             </w:r>
           </w:p>
@@ -19042,15 +18401,6 @@
   </w:num>
   <w:num w:numId="2" w16cid:durableId="1888834783">
     <w:abstractNumId w:val="14"/>
-    <w:lvlOverride w:ilvl="0"/>
-    <w:lvlOverride w:ilvl="1"/>
-    <w:lvlOverride w:ilvl="2"/>
-    <w:lvlOverride w:ilvl="3"/>
-    <w:lvlOverride w:ilvl="4"/>
-    <w:lvlOverride w:ilvl="5"/>
-    <w:lvlOverride w:ilvl="6"/>
-    <w:lvlOverride w:ilvl="7"/>
-    <w:lvlOverride w:ilvl="8"/>
   </w:num>
   <w:num w:numId="3" w16cid:durableId="485978591">
     <w:abstractNumId w:val="3"/>
@@ -19234,15 +18584,6 @@
   </w:num>
   <w:num w:numId="9" w16cid:durableId="1413117326">
     <w:abstractNumId w:val="21"/>
-    <w:lvlOverride w:ilvl="0"/>
-    <w:lvlOverride w:ilvl="1"/>
-    <w:lvlOverride w:ilvl="2"/>
-    <w:lvlOverride w:ilvl="3"/>
-    <w:lvlOverride w:ilvl="4"/>
-    <w:lvlOverride w:ilvl="5"/>
-    <w:lvlOverride w:ilvl="6"/>
-    <w:lvlOverride w:ilvl="7"/>
-    <w:lvlOverride w:ilvl="8"/>
   </w:num>
   <w:num w:numId="10" w16cid:durableId="804855340">
     <w:abstractNumId w:val="8"/>
@@ -19396,63 +18737,18 @@
   </w:num>
   <w:num w:numId="15" w16cid:durableId="1416318442">
     <w:abstractNumId w:val="24"/>
-    <w:lvlOverride w:ilvl="0"/>
-    <w:lvlOverride w:ilvl="1"/>
-    <w:lvlOverride w:ilvl="2"/>
-    <w:lvlOverride w:ilvl="3"/>
-    <w:lvlOverride w:ilvl="4"/>
-    <w:lvlOverride w:ilvl="5"/>
-    <w:lvlOverride w:ilvl="6"/>
-    <w:lvlOverride w:ilvl="7"/>
-    <w:lvlOverride w:ilvl="8"/>
   </w:num>
   <w:num w:numId="16" w16cid:durableId="1314065747">
     <w:abstractNumId w:val="9"/>
-    <w:lvlOverride w:ilvl="0"/>
-    <w:lvlOverride w:ilvl="1"/>
-    <w:lvlOverride w:ilvl="2"/>
-    <w:lvlOverride w:ilvl="3"/>
-    <w:lvlOverride w:ilvl="4"/>
-    <w:lvlOverride w:ilvl="5"/>
-    <w:lvlOverride w:ilvl="6"/>
-    <w:lvlOverride w:ilvl="7"/>
-    <w:lvlOverride w:ilvl="8"/>
   </w:num>
   <w:num w:numId="17" w16cid:durableId="1822576989">
     <w:abstractNumId w:val="15"/>
-    <w:lvlOverride w:ilvl="0"/>
-    <w:lvlOverride w:ilvl="1"/>
-    <w:lvlOverride w:ilvl="2"/>
-    <w:lvlOverride w:ilvl="3"/>
-    <w:lvlOverride w:ilvl="4"/>
-    <w:lvlOverride w:ilvl="5"/>
-    <w:lvlOverride w:ilvl="6"/>
-    <w:lvlOverride w:ilvl="7"/>
-    <w:lvlOverride w:ilvl="8"/>
   </w:num>
   <w:num w:numId="18" w16cid:durableId="155338626">
     <w:abstractNumId w:val="17"/>
-    <w:lvlOverride w:ilvl="0"/>
-    <w:lvlOverride w:ilvl="1"/>
-    <w:lvlOverride w:ilvl="2"/>
-    <w:lvlOverride w:ilvl="3"/>
-    <w:lvlOverride w:ilvl="4"/>
-    <w:lvlOverride w:ilvl="5"/>
-    <w:lvlOverride w:ilvl="6"/>
-    <w:lvlOverride w:ilvl="7"/>
-    <w:lvlOverride w:ilvl="8"/>
   </w:num>
   <w:num w:numId="19" w16cid:durableId="386686447">
     <w:abstractNumId w:val="7"/>
-    <w:lvlOverride w:ilvl="0"/>
-    <w:lvlOverride w:ilvl="1"/>
-    <w:lvlOverride w:ilvl="2"/>
-    <w:lvlOverride w:ilvl="3"/>
-    <w:lvlOverride w:ilvl="4"/>
-    <w:lvlOverride w:ilvl="5"/>
-    <w:lvlOverride w:ilvl="6"/>
-    <w:lvlOverride w:ilvl="7"/>
-    <w:lvlOverride w:ilvl="8"/>
   </w:num>
   <w:num w:numId="20" w16cid:durableId="260720857">
     <w:abstractNumId w:val="18"/>
@@ -20131,6 +19427,36 @@
       </w:tblBorders>
     </w:tblPr>
   </w:style>
+  <w:style w:type="character" w:styleId="Strong">
+    <w:name w:val="Strong"/>
+    <w:basedOn w:val="DefaultParagraphFont"/>
+    <w:uiPriority w:val="22"/>
+    <w:qFormat/>
+    <w:rsid w:val="006B7282"/>
+    <w:rPr>
+      <w:b/>
+      <w:bCs/>
+    </w:rPr>
+  </w:style>
+  <w:style w:type="paragraph" w:styleId="NormalWeb">
+    <w:name w:val="Normal (Web)"/>
+    <w:basedOn w:val="Normal"/>
+    <w:uiPriority w:val="99"/>
+    <w:semiHidden/>
+    <w:unhideWhenUsed/>
+    <w:rsid w:val="006B7282"/>
+    <w:pPr>
+      <w:spacing w:before="100" w:beforeAutospacing="1" w:after="100" w:afterAutospacing="1" w:line="240" w:lineRule="auto"/>
+    </w:pPr>
+    <w:rPr>
+      <w:rFonts w:ascii="Times New Roman" w:eastAsia="Times New Roman" w:hAnsi="Times New Roman" w:cs="Times New Roman"/>
+      <w:kern w:val="0"/>
+      <w:sz w:val="24"/>
+      <w:szCs w:val="24"/>
+      <w:lang w:eastAsia="en-IN"/>
+      <w14:ligatures w14:val="none"/>
+    </w:rPr>
+  </w:style>
 </w:styles>
 </file>
 
@@ -20427,4 +19753,16 @@
     </a:ext>
   </a:extLst>
 </a:theme>
+</file>
+
+<file path=customXml/item1.xml><?xml version="1.0" encoding="utf-8"?>
+<b:Sources xmlns:b="http://schemas.openxmlformats.org/officeDocument/2006/bibliography" xmlns="http://schemas.openxmlformats.org/officeDocument/2006/bibliography" SelectedStyle="\APASixthEditionOfficeOnline.xsl" StyleName="APA" Version="6"/>
+</file>
+
+<file path=customXml/itemProps1.xml><?xml version="1.0" encoding="utf-8"?>
+<ds:datastoreItem xmlns:ds="http://schemas.openxmlformats.org/officeDocument/2006/customXml" ds:itemID="{84259FA3-91BC-4349-A8F1-A9E96EE85C28}">
+  <ds:schemaRefs>
+    <ds:schemaRef ds:uri="http://schemas.openxmlformats.org/officeDocument/2006/bibliography"/>
+  </ds:schemaRefs>
+</ds:datastoreItem>
 </file>
--- a/JAVA INTERVIEW QUESTIONS.docx
+++ b/JAVA INTERVIEW QUESTIONS.docx
@@ -55,7 +55,7 @@
           <w:sz w:val="24"/>
           <w:szCs w:val="24"/>
         </w:rPr>
-        <w:t xml:space="preserve"> test</w:t>
+        <w:t xml:space="preserve"> </w:t>
       </w:r>
     </w:p>
     <w:p>
@@ -802,90 +802,96 @@
           <w:sz w:val="24"/>
           <w:szCs w:val="24"/>
         </w:rPr>
-        <w:t xml:space="preserve">public </w:t>
-      </w:r>
-      <w:r>
-        <w:rPr>
-          <w:rFonts w:cstheme="minorHAnsi"/>
-          <w:b/>
-          <w:bCs/>
-          <w:sz w:val="24"/>
-          <w:szCs w:val="24"/>
-        </w:rPr>
-        <w:t>ReturnType</w:t>
-      </w:r>
-      <w:r>
-        <w:rPr>
-          <w:rFonts w:cstheme="minorHAnsi"/>
-          <w:b/>
-          <w:bCs/>
-          <w:sz w:val="24"/>
-          <w:szCs w:val="24"/>
-        </w:rPr>
-        <w:t xml:space="preserve"> methodName()</w:t>
-      </w:r>
-      <w:r>
-        <w:rPr>
-          <w:rFonts w:cstheme="minorHAnsi"/>
-          <w:b/>
-          <w:bCs/>
-          <w:sz w:val="24"/>
-          <w:szCs w:val="24"/>
+        <w:t xml:space="preserve">public ReturnType methodName() </w:t>
+      </w:r>
+    </w:p>
+    <w:p>
+      <w:pPr>
+        <w:rPr>
+          <w:rFonts w:cstheme="minorHAnsi"/>
+          <w:b/>
+          <w:bCs/>
+          <w:sz w:val="24"/>
+          <w:szCs w:val="24"/>
+          <w:u w:val="single"/>
+          <w:lang w:val="en-US"/>
+        </w:rPr>
+      </w:pPr>
+      <w:r>
+        <w:rPr>
+          <w:rFonts w:cstheme="minorHAnsi"/>
+          <w:b/>
+          <w:bCs/>
+          <w:sz w:val="24"/>
+          <w:szCs w:val="24"/>
+          <w:u w:val="single"/>
+          <w:lang w:val="en-US"/>
+        </w:rPr>
+        <w:t>Q) what is a Constructor:</w:t>
+      </w:r>
+    </w:p>
+    <w:p>
+      <w:pPr>
+        <w:rPr>
+          <w:rFonts w:cstheme="minorHAnsi"/>
+          <w:sz w:val="24"/>
+          <w:szCs w:val="24"/>
+          <w:lang w:val="en-US"/>
+        </w:rPr>
+      </w:pPr>
+      <w:r>
+        <w:rPr>
+          <w:rFonts w:cstheme="minorHAnsi"/>
+          <w:sz w:val="24"/>
+          <w:szCs w:val="24"/>
+          <w:lang w:val="en-US"/>
+        </w:rPr>
+        <w:t xml:space="preserve">A) </w:t>
+      </w:r>
+      <w:r>
+        <w:rPr>
+          <w:rFonts w:cstheme="minorHAnsi"/>
+          <w:sz w:val="24"/>
+          <w:szCs w:val="24"/>
+          <w:lang w:val="en-US"/>
+        </w:rPr>
+        <w:t>It is a special method. The name of method should be only class name</w:t>
+      </w:r>
+      <w:r>
+        <w:rPr>
+          <w:rFonts w:cstheme="minorHAnsi"/>
+          <w:sz w:val="24"/>
+          <w:szCs w:val="24"/>
+          <w:lang w:val="en-US"/>
         </w:rPr>
         <w:t xml:space="preserve"> </w:t>
       </w:r>
-    </w:p>
-    <w:p>
-      <w:pPr>
-        <w:rPr>
-          <w:rFonts w:cstheme="minorHAnsi"/>
-          <w:b/>
-          <w:bCs/>
-          <w:sz w:val="24"/>
-          <w:szCs w:val="24"/>
-          <w:u w:val="single"/>
-          <w:lang w:val="en-US"/>
-        </w:rPr>
-      </w:pPr>
-      <w:r>
-        <w:rPr>
-          <w:rFonts w:cstheme="minorHAnsi"/>
-          <w:b/>
-          <w:bCs/>
-          <w:sz w:val="24"/>
-          <w:szCs w:val="24"/>
-          <w:u w:val="single"/>
-          <w:lang w:val="en-US"/>
-        </w:rPr>
-        <w:t>Q) what is a Constructor:</w:t>
-      </w:r>
-    </w:p>
-    <w:p>
-      <w:pPr>
-        <w:rPr>
-          <w:rFonts w:cstheme="minorHAnsi"/>
-          <w:sz w:val="24"/>
-          <w:szCs w:val="24"/>
-          <w:lang w:val="en-US"/>
-        </w:rPr>
-      </w:pPr>
-      <w:r>
-        <w:rPr>
-          <w:rFonts w:cstheme="minorHAnsi"/>
-          <w:sz w:val="24"/>
-          <w:szCs w:val="24"/>
-          <w:lang w:val="en-US"/>
-        </w:rPr>
-        <w:t xml:space="preserve">A) </w:t>
-      </w:r>
-      <w:r>
-        <w:rPr>
-          <w:rFonts w:cstheme="minorHAnsi"/>
-          <w:sz w:val="24"/>
-          <w:szCs w:val="24"/>
-          <w:lang w:val="en-US"/>
-        </w:rPr>
-        <w:t>It is a special method. The name of method should be only class name</w:t>
+      <w:r>
+        <w:rPr>
+          <w:rFonts w:cstheme="minorHAnsi"/>
+          <w:sz w:val="24"/>
+          <w:szCs w:val="24"/>
+          <w:lang w:val="en-US"/>
+        </w:rPr>
+        <w:t xml:space="preserve">.it </w:t>
+      </w:r>
+      <w:r>
+        <w:rPr>
+          <w:rFonts w:cstheme="minorHAnsi"/>
+          <w:sz w:val="24"/>
+          <w:szCs w:val="24"/>
+          <w:lang w:val="en-US"/>
+        </w:rPr>
+        <w:t>does not have any return type</w:t>
+      </w:r>
+      <w:r>
+        <w:rPr>
+          <w:rFonts w:cstheme="minorHAnsi"/>
+          <w:sz w:val="24"/>
+          <w:szCs w:val="24"/>
+          <w:lang w:val="en-US"/>
+        </w:rPr>
+        <w:t>.</w:t>
       </w:r>
       <w:r>
         <w:rPr>
@@ -903,16 +909,43 @@
           <w:szCs w:val="24"/>
           <w:lang w:val="en-US"/>
         </w:rPr>
-        <w:t xml:space="preserve">.it </w:t>
-      </w:r>
-      <w:r>
-        <w:rPr>
-          <w:rFonts w:cstheme="minorHAnsi"/>
-          <w:sz w:val="24"/>
-          <w:szCs w:val="24"/>
-          <w:lang w:val="en-US"/>
-        </w:rPr>
-        <w:t>does not have any return type</w:t>
+        <w:t>It</w:t>
+      </w:r>
+      <w:r>
+        <w:rPr>
+          <w:rFonts w:cstheme="minorHAnsi"/>
+          <w:sz w:val="24"/>
+          <w:szCs w:val="24"/>
+          <w:lang w:val="en-US"/>
+        </w:rPr>
+        <w:t xml:space="preserve"> is </w:t>
+      </w:r>
+      <w:r>
+        <w:rPr>
+          <w:rFonts w:cstheme="minorHAnsi"/>
+          <w:sz w:val="24"/>
+          <w:szCs w:val="24"/>
+          <w:lang w:val="en-US"/>
+        </w:rPr>
+        <w:t xml:space="preserve"> used to create an object.</w:t>
+      </w:r>
+      <w:r>
+        <w:rPr>
+          <w:rFonts w:cstheme="minorHAnsi"/>
+          <w:sz w:val="24"/>
+          <w:szCs w:val="24"/>
+          <w:lang w:val="en-US"/>
+        </w:rPr>
+        <w:t xml:space="preserve"> </w:t>
+      </w:r>
+      <w:r>
+        <w:rPr>
+          <w:rFonts w:cstheme="minorHAnsi"/>
+          <w:sz w:val="24"/>
+          <w:szCs w:val="24"/>
+          <w:lang w:val="en-US"/>
+        </w:rPr>
+        <w:t>Constructor can be overloaded but cant be overridden</w:t>
       </w:r>
       <w:r>
         <w:rPr>
@@ -939,25 +972,64 @@
           <w:szCs w:val="24"/>
           <w:lang w:val="en-US"/>
         </w:rPr>
-        <w:t>It</w:t>
-      </w:r>
-      <w:r>
-        <w:rPr>
-          <w:rFonts w:cstheme="minorHAnsi"/>
-          <w:sz w:val="24"/>
-          <w:szCs w:val="24"/>
-          <w:lang w:val="en-US"/>
-        </w:rPr>
-        <w:t xml:space="preserve"> is </w:t>
-      </w:r>
-      <w:r>
-        <w:rPr>
-          <w:rFonts w:cstheme="minorHAnsi"/>
-          <w:sz w:val="24"/>
-          <w:szCs w:val="24"/>
-          <w:lang w:val="en-US"/>
-        </w:rPr>
-        <w:t xml:space="preserve"> used to create an object.</w:t>
+        <w:t>Constructor can be called only once through</w:t>
+      </w:r>
+      <w:r>
+        <w:rPr>
+          <w:rFonts w:cstheme="minorHAnsi"/>
+          <w:sz w:val="24"/>
+          <w:szCs w:val="24"/>
+          <w:lang w:val="en-US"/>
+        </w:rPr>
+        <w:t xml:space="preserve">out </w:t>
+      </w:r>
+      <w:r>
+        <w:rPr>
+          <w:rFonts w:cstheme="minorHAnsi"/>
+          <w:sz w:val="24"/>
+          <w:szCs w:val="24"/>
+          <w:lang w:val="en-US"/>
+        </w:rPr>
+        <w:t xml:space="preserve"> a</w:t>
+      </w:r>
+      <w:r>
+        <w:rPr>
+          <w:rFonts w:cstheme="minorHAnsi"/>
+          <w:sz w:val="24"/>
+          <w:szCs w:val="24"/>
+          <w:lang w:val="en-US"/>
+        </w:rPr>
+        <w:t>n</w:t>
+      </w:r>
+      <w:r>
+        <w:rPr>
+          <w:rFonts w:cstheme="minorHAnsi"/>
+          <w:sz w:val="24"/>
+          <w:szCs w:val="24"/>
+          <w:lang w:val="en-US"/>
+        </w:rPr>
+        <w:t xml:space="preserve"> object life cycle.</w:t>
+      </w:r>
+    </w:p>
+    <w:p>
+      <w:pPr>
+        <w:rPr>
+          <w:rFonts w:cstheme="minorHAnsi"/>
+          <w:sz w:val="24"/>
+          <w:szCs w:val="24"/>
+          <w:lang w:val="en-US"/>
+        </w:rPr>
+      </w:pPr>
+      <w:r>
+        <w:rPr>
+          <w:rFonts w:cstheme="minorHAnsi"/>
+          <w:b/>
+          <w:bCs/>
+          <w:sz w:val="24"/>
+          <w:szCs w:val="24"/>
+          <w:lang w:val="en-US"/>
+        </w:rPr>
+        <w:t>Syntax:</w:t>
       </w:r>
       <w:r>
         <w:rPr>
@@ -975,16 +1047,16 @@
           <w:szCs w:val="24"/>
           <w:lang w:val="en-US"/>
         </w:rPr>
-        <w:t>Constructor can be overloaded but cant be overridden</w:t>
-      </w:r>
-      <w:r>
-        <w:rPr>
-          <w:rFonts w:cstheme="minorHAnsi"/>
-          <w:sz w:val="24"/>
-          <w:szCs w:val="24"/>
-          <w:lang w:val="en-US"/>
-        </w:rPr>
-        <w:t>.</w:t>
+        <w:t xml:space="preserve"> public </w:t>
+      </w:r>
+      <w:r>
+        <w:rPr>
+          <w:rFonts w:cstheme="minorHAnsi"/>
+          <w:sz w:val="24"/>
+          <w:szCs w:val="24"/>
+          <w:lang w:val="en-US"/>
+        </w:rPr>
+        <w:t>ClassName() {</w:t>
       </w:r>
       <w:r>
         <w:rPr>
@@ -1002,108 +1074,6 @@
           <w:szCs w:val="24"/>
           <w:lang w:val="en-US"/>
         </w:rPr>
-        <w:t>Constructor can be called only once through</w:t>
-      </w:r>
-      <w:r>
-        <w:rPr>
-          <w:rFonts w:cstheme="minorHAnsi"/>
-          <w:sz w:val="24"/>
-          <w:szCs w:val="24"/>
-          <w:lang w:val="en-US"/>
-        </w:rPr>
-        <w:t xml:space="preserve">out </w:t>
-      </w:r>
-      <w:r>
-        <w:rPr>
-          <w:rFonts w:cstheme="minorHAnsi"/>
-          <w:sz w:val="24"/>
-          <w:szCs w:val="24"/>
-          <w:lang w:val="en-US"/>
-        </w:rPr>
-        <w:t xml:space="preserve"> a</w:t>
-      </w:r>
-      <w:r>
-        <w:rPr>
-          <w:rFonts w:cstheme="minorHAnsi"/>
-          <w:sz w:val="24"/>
-          <w:szCs w:val="24"/>
-          <w:lang w:val="en-US"/>
-        </w:rPr>
-        <w:t>n</w:t>
-      </w:r>
-      <w:r>
-        <w:rPr>
-          <w:rFonts w:cstheme="minorHAnsi"/>
-          <w:sz w:val="24"/>
-          <w:szCs w:val="24"/>
-          <w:lang w:val="en-US"/>
-        </w:rPr>
-        <w:t xml:space="preserve"> object life cycle.</w:t>
-      </w:r>
-    </w:p>
-    <w:p>
-      <w:pPr>
-        <w:rPr>
-          <w:rFonts w:cstheme="minorHAnsi"/>
-          <w:sz w:val="24"/>
-          <w:szCs w:val="24"/>
-          <w:lang w:val="en-US"/>
-        </w:rPr>
-      </w:pPr>
-      <w:r>
-        <w:rPr>
-          <w:rFonts w:cstheme="minorHAnsi"/>
-          <w:b/>
-          <w:bCs/>
-          <w:sz w:val="24"/>
-          <w:szCs w:val="24"/>
-          <w:lang w:val="en-US"/>
-        </w:rPr>
-        <w:t>Syntax:</w:t>
-      </w:r>
-      <w:r>
-        <w:rPr>
-          <w:rFonts w:cstheme="minorHAnsi"/>
-          <w:sz w:val="24"/>
-          <w:szCs w:val="24"/>
-          <w:lang w:val="en-US"/>
-        </w:rPr>
-        <w:t xml:space="preserve"> </w:t>
-      </w:r>
-      <w:r>
-        <w:rPr>
-          <w:rFonts w:cstheme="minorHAnsi"/>
-          <w:sz w:val="24"/>
-          <w:szCs w:val="24"/>
-          <w:lang w:val="en-US"/>
-        </w:rPr>
-        <w:t xml:space="preserve"> public </w:t>
-      </w:r>
-      <w:r>
-        <w:rPr>
-          <w:rFonts w:cstheme="minorHAnsi"/>
-          <w:sz w:val="24"/>
-          <w:szCs w:val="24"/>
-          <w:lang w:val="en-US"/>
-        </w:rPr>
-        <w:t>ClassName() {</w:t>
-      </w:r>
-      <w:r>
-        <w:rPr>
-          <w:rFonts w:cstheme="minorHAnsi"/>
-          <w:sz w:val="24"/>
-          <w:szCs w:val="24"/>
-          <w:lang w:val="en-US"/>
-        </w:rPr>
-        <w:t xml:space="preserve"> </w:t>
-      </w:r>
-      <w:r>
-        <w:rPr>
-          <w:rFonts w:cstheme="minorHAnsi"/>
-          <w:sz w:val="24"/>
-          <w:szCs w:val="24"/>
-          <w:lang w:val="en-US"/>
-        </w:rPr>
         <w:t xml:space="preserve">   }</w:t>
       </w:r>
     </w:p>
@@ -1120,18 +1090,33 @@
     <w:p>
       <w:pPr>
         <w:pStyle w:val="Heading1"/>
-        <w:rPr>
-          <w:u w:val="single"/>
-          <w:lang w:val="en-US"/>
-        </w:rPr>
-      </w:pPr>
-      <w:r>
-        <w:rPr>
-          <w:u w:val="single"/>
-          <w:lang w:val="en-US"/>
-        </w:rPr>
-        <w:t>polymorphism</w:t>
-      </w:r>
+        <w:jc w:val="center"/>
+        <w:rPr>
+          <w:u w:val="single"/>
+          <w:lang w:val="en-US"/>
+        </w:rPr>
+      </w:pPr>
+      <w:r>
+        <w:rPr>
+          <w:u w:val="single"/>
+          <w:lang w:val="en-US"/>
+        </w:rPr>
+        <w:t>P</w:t>
+      </w:r>
+      <w:r>
+        <w:rPr>
+          <w:u w:val="single"/>
+          <w:lang w:val="en-US"/>
+        </w:rPr>
+        <w:t>olymorphism</w:t>
+      </w:r>
+    </w:p>
+    <w:p>
+      <w:pPr>
+        <w:rPr>
+          <w:lang w:val="en-US"/>
+        </w:rPr>
+      </w:pPr>
     </w:p>
     <w:p>
       <w:pPr>
@@ -1451,6 +1436,7 @@
     <w:p>
       <w:pPr>
         <w:pStyle w:val="Heading1"/>
+        <w:jc w:val="center"/>
         <w:rPr>
           <w:u w:val="single"/>
           <w:lang w:val="en-US"/>
@@ -1606,7 +1592,6 @@
           <w:szCs w:val="24"/>
           <w:lang w:val="en-US"/>
         </w:rPr>
-        <w:lastRenderedPageBreak/>
         <w:t>Q) what is data hiding?</w:t>
       </w:r>
     </w:p>
@@ -1663,6 +1648,7 @@
     <w:p>
       <w:pPr>
         <w:pStyle w:val="Heading1"/>
+        <w:jc w:val="center"/>
         <w:rPr>
           <w:u w:val="single"/>
           <w:lang w:val="en-US"/>
@@ -1845,14 +1831,7 @@
           <w:rFonts w:asciiTheme="minorHAnsi" w:hAnsiTheme="minorHAnsi" w:cstheme="minorHAnsi"/>
           <w:color w:val="000000"/>
         </w:rPr>
-        <w:t xml:space="preserve"> </w:t>
-      </w:r>
-      <w:r>
-        <w:rPr>
-          <w:rFonts w:asciiTheme="minorHAnsi" w:hAnsiTheme="minorHAnsi" w:cstheme="minorHAnsi"/>
-          <w:color w:val="000000"/>
-        </w:rPr>
-        <w:t>There are two ways to implement abstraction in java. They are as follows:</w:t>
+        <w:t xml:space="preserve"> There are two ways to implement abstraction in java. They are as follows:</w:t>
       </w:r>
     </w:p>
     <w:p>
@@ -1967,17 +1946,7 @@
           <w:szCs w:val="24"/>
           <w:shd w:val="clear" w:color="auto" w:fill="FFFFFF"/>
         </w:rPr>
-        <w:t xml:space="preserve"> </w:t>
-      </w:r>
-      <w:r>
-        <w:rPr>
-          <w:rFonts w:cstheme="minorHAnsi"/>
-          <w:color w:val="000000"/>
-          <w:sz w:val="24"/>
-          <w:szCs w:val="24"/>
-          <w:shd w:val="clear" w:color="auto" w:fill="FFFFFF"/>
-        </w:rPr>
-        <w:t> An abstract class in java is a class that is declared with an abstract keyword.</w:t>
+        <w:t xml:space="preserve">  An abstract class in java is a class that is declared with an abstract keyword.</w:t>
       </w:r>
       <w:r>
         <w:rPr>
@@ -2182,17 +2151,7 @@
           <w:szCs w:val="24"/>
           <w:shd w:val="clear" w:color="auto" w:fill="FFFFFF"/>
         </w:rPr>
-        <w:t xml:space="preserve"> </w:t>
-      </w:r>
-      <w:r>
-        <w:rPr>
-          <w:rFonts w:cstheme="minorHAnsi"/>
-          <w:color w:val="000000"/>
-          <w:sz w:val="24"/>
-          <w:szCs w:val="24"/>
-          <w:shd w:val="clear" w:color="auto" w:fill="FFFFFF"/>
-        </w:rPr>
-        <w:t> A method which is declared with abstract modifier and has no implementation (means no body) is called abstract method in java.</w:t>
+        <w:t xml:space="preserve">  A method which is declared with abstract modifier and has no implementation (means no body) is called abstract method in java.</w:t>
       </w:r>
     </w:p>
     <w:p>
@@ -2347,6 +2306,7 @@
     <w:p>
       <w:pPr>
         <w:pStyle w:val="Heading1"/>
+        <w:jc w:val="center"/>
         <w:rPr>
           <w:u w:val="single"/>
           <w:shd w:val="clear" w:color="auto" w:fill="FFFFFF"/>
@@ -2483,6 +2443,7 @@
           <w:szCs w:val="24"/>
           <w:lang w:val="en-US"/>
         </w:rPr>
+        <w:lastRenderedPageBreak/>
         <w:t>Inheritance is a mechanism in which one class acquires the properties and behavior of another class i.e. parent class/super class to child class/sub class.</w:t>
       </w:r>
     </w:p>
@@ -2507,19 +2468,90 @@
           <w:szCs w:val="24"/>
           <w:lang w:val="en-US"/>
         </w:rPr>
-        <w:lastRenderedPageBreak/>
-        <w:t>It represents the IS-A-RELATIONSHIP. It is used for reusability of code by using the key word “extends” . There are 4 types of inheritance:</w:t>
-      </w:r>
-    </w:p>
-    <w:p>
-      <w:pPr>
-        <w:rPr>
-          <w:rFonts w:cstheme="minorHAnsi"/>
-          <w:sz w:val="24"/>
-          <w:szCs w:val="24"/>
-          <w:lang w:val="en-US"/>
-        </w:rPr>
-      </w:pPr>
+        <w:t>It represents the IS-A-RELATIONSHIP. It is used for reusability of code by using the key word “extends” .</w:t>
+      </w:r>
+    </w:p>
+    <w:p>
+      <w:pPr>
+        <w:rPr>
+          <w:rFonts w:cstheme="minorHAnsi"/>
+          <w:b/>
+          <w:bCs/>
+          <w:sz w:val="24"/>
+          <w:szCs w:val="24"/>
+          <w:lang w:val="en-US"/>
+        </w:rPr>
+      </w:pPr>
+      <w:r>
+        <w:rPr>
+          <w:rFonts w:cstheme="minorHAnsi"/>
+          <w:sz w:val="24"/>
+          <w:szCs w:val="24"/>
+          <w:lang w:val="en-US"/>
+        </w:rPr>
+        <w:t xml:space="preserve">  </w:t>
+      </w:r>
+      <w:r>
+        <w:rPr>
+          <w:rFonts w:cstheme="minorHAnsi"/>
+          <w:b/>
+          <w:bCs/>
+          <w:sz w:val="24"/>
+          <w:szCs w:val="24"/>
+          <w:lang w:val="en-US"/>
+        </w:rPr>
+        <w:t>Q) what are</w:t>
+      </w:r>
+      <w:r>
+        <w:rPr>
+          <w:rFonts w:cstheme="minorHAnsi"/>
+          <w:b/>
+          <w:bCs/>
+          <w:sz w:val="24"/>
+          <w:szCs w:val="24"/>
+          <w:lang w:val="en-US"/>
+        </w:rPr>
+        <w:t xml:space="preserve"> the </w:t>
+      </w:r>
+      <w:r>
+        <w:rPr>
+          <w:rFonts w:cstheme="minorHAnsi"/>
+          <w:b/>
+          <w:bCs/>
+          <w:sz w:val="24"/>
+          <w:szCs w:val="24"/>
+          <w:lang w:val="en-US"/>
+        </w:rPr>
+        <w:t xml:space="preserve"> type of Inheritance?</w:t>
+      </w:r>
+    </w:p>
+    <w:p>
+      <w:pPr>
+        <w:rPr>
+          <w:rFonts w:cstheme="minorHAnsi"/>
+          <w:sz w:val="24"/>
+          <w:szCs w:val="24"/>
+          <w:lang w:val="en-US"/>
+        </w:rPr>
+      </w:pPr>
+      <w:r>
+        <w:rPr>
+          <w:rFonts w:cstheme="minorHAnsi"/>
+          <w:sz w:val="24"/>
+          <w:szCs w:val="24"/>
+          <w:lang w:val="en-US"/>
+        </w:rPr>
+        <w:t xml:space="preserve"> A)</w:t>
+      </w:r>
+      <w:r>
+        <w:rPr>
+          <w:rFonts w:cstheme="minorHAnsi"/>
+          <w:sz w:val="24"/>
+          <w:szCs w:val="24"/>
+          <w:lang w:val="en-US"/>
+        </w:rPr>
+        <w:t xml:space="preserve"> There are 4 types of inheritance:</w:t>
+      </w:r>
       <w:r>
         <w:rPr>
           <w:rFonts w:cstheme="minorHAnsi"/>
@@ -2536,7 +2568,7 @@
           <w:szCs w:val="24"/>
           <w:lang w:val="en-US"/>
         </w:rPr>
-        <w:t xml:space="preserve">   </w:t>
+        <w:t xml:space="preserve">  </w:t>
       </w:r>
       <w:r>
         <w:rPr>
@@ -2601,26 +2633,6 @@
         </w:rPr>
         <w:t>HYBRID.</w:t>
       </w:r>
-    </w:p>
-    <w:p>
-      <w:pPr>
-        <w:rPr>
-          <w:rFonts w:cstheme="minorHAnsi"/>
-          <w:sz w:val="24"/>
-          <w:szCs w:val="24"/>
-          <w:lang w:val="en-US"/>
-        </w:rPr>
-      </w:pPr>
-    </w:p>
-    <w:p>
-      <w:pPr>
-        <w:rPr>
-          <w:rFonts w:cstheme="minorHAnsi"/>
-          <w:sz w:val="24"/>
-          <w:szCs w:val="24"/>
-          <w:lang w:val="en-US"/>
-        </w:rPr>
-      </w:pPr>
     </w:p>
     <w:p>
       <w:pPr>
@@ -6061,89 +6073,22 @@
     </w:tbl>
     <w:p>
       <w:pPr>
-        <w:rPr>
-          <w:rFonts w:cstheme="minorHAnsi"/>
-          <w:sz w:val="24"/>
-          <w:szCs w:val="24"/>
-          <w:lang w:val="en-US"/>
-        </w:rPr>
-      </w:pPr>
-    </w:p>
-    <w:p>
-      <w:pPr>
-        <w:rPr>
-          <w:rFonts w:cstheme="minorHAnsi"/>
-          <w:b/>
-          <w:bCs/>
-          <w:sz w:val="24"/>
-          <w:szCs w:val="24"/>
-          <w:u w:val="single"/>
-          <w:lang w:val="en-US"/>
-        </w:rPr>
-      </w:pPr>
-      <w:r>
-        <w:rPr>
-          <w:rFonts w:cstheme="minorHAnsi"/>
-          <w:b/>
-          <w:bCs/>
-          <w:sz w:val="24"/>
-          <w:szCs w:val="24"/>
-          <w:u w:val="single"/>
-          <w:lang w:val="en-US"/>
-        </w:rPr>
-        <w:t xml:space="preserve">Q) what is the </w:t>
-      </w:r>
-      <w:r>
-        <w:rPr>
-          <w:rFonts w:cstheme="minorHAnsi"/>
-          <w:b/>
-          <w:bCs/>
-          <w:sz w:val="24"/>
-          <w:szCs w:val="24"/>
-          <w:u w:val="single"/>
-          <w:lang w:val="en-US"/>
-        </w:rPr>
-        <w:t>Usage of Abstract class</w:t>
-      </w:r>
-      <w:r>
-        <w:rPr>
-          <w:rFonts w:cstheme="minorHAnsi"/>
-          <w:b/>
-          <w:bCs/>
-          <w:sz w:val="24"/>
-          <w:szCs w:val="24"/>
-          <w:u w:val="single"/>
-          <w:lang w:val="en-US"/>
-        </w:rPr>
-        <w:t>?</w:t>
-      </w:r>
-    </w:p>
-    <w:p>
-      <w:pPr>
-        <w:rPr>
-          <w:rFonts w:cstheme="minorHAnsi"/>
-          <w:sz w:val="24"/>
-          <w:szCs w:val="24"/>
-          <w:lang w:val="en-US"/>
-        </w:rPr>
-      </w:pPr>
-      <w:r>
-        <w:rPr>
-          <w:rFonts w:cstheme="minorHAnsi"/>
-          <w:sz w:val="24"/>
-          <w:szCs w:val="24"/>
-          <w:lang w:val="en-US"/>
-        </w:rPr>
-        <w:t xml:space="preserve">A) </w:t>
-      </w:r>
-      <w:r>
-        <w:rPr>
-          <w:rFonts w:cstheme="minorHAnsi"/>
-          <w:sz w:val="24"/>
-          <w:szCs w:val="24"/>
-          <w:lang w:val="en-US"/>
-        </w:rPr>
-        <w:t>Abstract class is created to provide common method implementation to all the subclasses / child classes.</w:t>
+        <w:pStyle w:val="Heading1"/>
+      </w:pPr>
+    </w:p>
+    <w:p>
+      <w:pPr>
+        <w:pStyle w:val="Heading1"/>
+        <w:jc w:val="center"/>
+        <w:rPr>
+          <w:u w:val="single"/>
+        </w:rPr>
+      </w:pPr>
+      <w:r>
+        <w:rPr>
+          <w:u w:val="single"/>
+        </w:rPr>
+        <w:t>KEYWORDS</w:t>
       </w:r>
     </w:p>
     <w:p>
@@ -6712,7 +6657,6 @@
           <w:szCs w:val="24"/>
           <w:lang w:val="en-US"/>
         </w:rPr>
-        <w:lastRenderedPageBreak/>
         <w:t>Static keyword is mainly used for memory management.</w:t>
       </w:r>
     </w:p>
@@ -7095,6 +7039,18 @@
           <w:lang w:val="en-US"/>
         </w:rPr>
         <w:t>This</w:t>
+      </w:r>
+      <w:r>
+        <w:rPr>
+          <w:rFonts w:cstheme="minorHAnsi"/>
+          <w:b/>
+          <w:bCs/>
+          <w:sz w:val="24"/>
+          <w:szCs w:val="24"/>
+          <w:u w:val="single"/>
+          <w:lang w:val="en-US"/>
+        </w:rPr>
+        <w:t xml:space="preserve"> keyword</w:t>
       </w:r>
       <w:r>
         <w:rPr>
@@ -7607,7 +7563,6 @@
                 <w:szCs w:val="24"/>
                 <w:lang w:val="en-US"/>
               </w:rPr>
-              <w:lastRenderedPageBreak/>
               <w:t>It is used when a class is inherited with another class.</w:t>
             </w:r>
           </w:p>
@@ -7685,6 +7640,7 @@
                 <w:szCs w:val="24"/>
                 <w:lang w:val="en-US"/>
               </w:rPr>
+              <w:lastRenderedPageBreak/>
               <w:t>It only supports single inheritance and multi-level inheritance.</w:t>
             </w:r>
           </w:p>
@@ -8514,42 +8470,104 @@
           <w:bCs/>
           <w:sz w:val="24"/>
           <w:szCs w:val="24"/>
-          <w:u w:val="single"/>
-          <w:lang w:val="en-US"/>
-        </w:rPr>
-      </w:pPr>
-      <w:r>
-        <w:rPr>
-          <w:rFonts w:cstheme="minorHAnsi"/>
-          <w:b/>
-          <w:bCs/>
-          <w:sz w:val="24"/>
-          <w:szCs w:val="24"/>
-          <w:u w:val="single"/>
-          <w:lang w:val="en-US"/>
-        </w:rPr>
-        <w:t xml:space="preserve">Q)what is </w:t>
-      </w:r>
-      <w:r>
-        <w:rPr>
-          <w:rFonts w:cstheme="minorHAnsi"/>
-          <w:b/>
-          <w:bCs/>
-          <w:sz w:val="24"/>
-          <w:szCs w:val="24"/>
-          <w:u w:val="single"/>
-          <w:lang w:val="en-US"/>
-        </w:rPr>
-        <w:t>Variables and Types</w:t>
-      </w:r>
-      <w:r>
-        <w:rPr>
-          <w:rFonts w:cstheme="minorHAnsi"/>
-          <w:b/>
-          <w:bCs/>
-          <w:sz w:val="24"/>
-          <w:szCs w:val="24"/>
-          <w:u w:val="single"/>
+          <w:lang w:val="en-US"/>
+        </w:rPr>
+      </w:pPr>
+      <w:r>
+        <w:rPr>
+          <w:rFonts w:cstheme="minorHAnsi"/>
+          <w:b/>
+          <w:bCs/>
+          <w:sz w:val="24"/>
+          <w:szCs w:val="24"/>
+          <w:lang w:val="en-US"/>
+        </w:rPr>
+        <w:t>Q)</w:t>
+      </w:r>
+      <w:r>
+        <w:rPr>
+          <w:rFonts w:cstheme="minorHAnsi"/>
+          <w:b/>
+          <w:bCs/>
+          <w:sz w:val="24"/>
+          <w:szCs w:val="24"/>
+          <w:lang w:val="en-US"/>
+        </w:rPr>
+        <w:t xml:space="preserve"> </w:t>
+      </w:r>
+      <w:r>
+        <w:rPr>
+          <w:rFonts w:cstheme="minorHAnsi"/>
+          <w:b/>
+          <w:bCs/>
+          <w:sz w:val="24"/>
+          <w:szCs w:val="24"/>
+          <w:lang w:val="en-US"/>
+        </w:rPr>
+        <w:t xml:space="preserve">what </w:t>
+      </w:r>
+      <w:r>
+        <w:rPr>
+          <w:rFonts w:cstheme="minorHAnsi"/>
+          <w:b/>
+          <w:bCs/>
+          <w:sz w:val="24"/>
+          <w:szCs w:val="24"/>
+          <w:lang w:val="en-US"/>
+        </w:rPr>
+        <w:t>is a</w:t>
+      </w:r>
+      <w:r>
+        <w:rPr>
+          <w:rFonts w:cstheme="minorHAnsi"/>
+          <w:b/>
+          <w:bCs/>
+          <w:sz w:val="24"/>
+          <w:szCs w:val="24"/>
+          <w:lang w:val="en-US"/>
+        </w:rPr>
+        <w:t xml:space="preserve"> </w:t>
+      </w:r>
+      <w:r>
+        <w:rPr>
+          <w:rFonts w:cstheme="minorHAnsi"/>
+          <w:b/>
+          <w:bCs/>
+          <w:sz w:val="24"/>
+          <w:szCs w:val="24"/>
+          <w:lang w:val="en-US"/>
+        </w:rPr>
+        <w:t xml:space="preserve">Variable and </w:t>
+      </w:r>
+      <w:r>
+        <w:rPr>
+          <w:rFonts w:cstheme="minorHAnsi"/>
+          <w:b/>
+          <w:bCs/>
+          <w:sz w:val="24"/>
+          <w:szCs w:val="24"/>
+          <w:lang w:val="en-US"/>
+        </w:rPr>
+        <w:t xml:space="preserve"> it’s </w:t>
+      </w:r>
+      <w:r>
+        <w:rPr>
+          <w:rFonts w:cstheme="minorHAnsi"/>
+          <w:b/>
+          <w:bCs/>
+          <w:sz w:val="24"/>
+          <w:szCs w:val="24"/>
+          <w:lang w:val="en-US"/>
+        </w:rPr>
+        <w:t>Types</w:t>
+      </w:r>
+      <w:r>
+        <w:rPr>
+          <w:rFonts w:cstheme="minorHAnsi"/>
+          <w:b/>
+          <w:bCs/>
+          <w:sz w:val="24"/>
+          <w:szCs w:val="24"/>
           <w:lang w:val="en-US"/>
         </w:rPr>
         <w:t>?</w:t>
@@ -8601,7 +8619,6 @@
           <w:szCs w:val="24"/>
           <w:lang w:val="en-US"/>
         </w:rPr>
-        <w:lastRenderedPageBreak/>
         <w:t xml:space="preserve">Variable is a container which stores a data by a specific data type in respective memory space. </w:t>
       </w:r>
     </w:p>
@@ -8674,6 +8691,7 @@
           <w:szCs w:val="24"/>
           <w:lang w:val="en-US"/>
         </w:rPr>
+        <w:lastRenderedPageBreak/>
         <w:t>Instance variable: It is created inside a class which used in methods.</w:t>
       </w:r>
     </w:p>
@@ -8735,7 +8753,55 @@
           <w:u w:val="single"/>
           <w:lang w:val="en-US"/>
         </w:rPr>
-        <w:t>Operators and Types</w:t>
+        <w:t>Operator</w:t>
+      </w:r>
+      <w:r>
+        <w:rPr>
+          <w:rFonts w:cstheme="minorHAnsi"/>
+          <w:b/>
+          <w:bCs/>
+          <w:sz w:val="24"/>
+          <w:szCs w:val="24"/>
+          <w:u w:val="single"/>
+          <w:lang w:val="en-US"/>
+        </w:rPr>
+        <w:t xml:space="preserve"> </w:t>
+      </w:r>
+      <w:r>
+        <w:rPr>
+          <w:rFonts w:cstheme="minorHAnsi"/>
+          <w:b/>
+          <w:bCs/>
+          <w:sz w:val="24"/>
+          <w:szCs w:val="24"/>
+          <w:u w:val="single"/>
+          <w:lang w:val="en-US"/>
+        </w:rPr>
+        <w:t xml:space="preserve"> and</w:t>
+      </w:r>
+      <w:r>
+        <w:rPr>
+          <w:rFonts w:cstheme="minorHAnsi"/>
+          <w:b/>
+          <w:bCs/>
+          <w:sz w:val="24"/>
+          <w:szCs w:val="24"/>
+          <w:u w:val="single"/>
+          <w:lang w:val="en-US"/>
+        </w:rPr>
+        <w:t xml:space="preserve"> it’s</w:t>
+      </w:r>
+      <w:r>
+        <w:rPr>
+          <w:rFonts w:cstheme="minorHAnsi"/>
+          <w:b/>
+          <w:bCs/>
+          <w:sz w:val="24"/>
+          <w:szCs w:val="24"/>
+          <w:u w:val="single"/>
+          <w:lang w:val="en-US"/>
+        </w:rPr>
+        <w:t xml:space="preserve"> Types</w:t>
       </w:r>
       <w:r>
         <w:rPr>
@@ -8762,6 +8828,18 @@
           <w:lang w:val="en-US"/>
         </w:rPr>
       </w:pPr>
+      <w:r>
+        <w:rPr>
+          <w:rFonts w:cstheme="minorHAnsi"/>
+          <w:b/>
+          <w:bCs/>
+          <w:sz w:val="24"/>
+          <w:szCs w:val="24"/>
+          <w:u w:val="single"/>
+          <w:lang w:val="en-US"/>
+        </w:rPr>
+        <w:t xml:space="preserve">A) </w:t>
+      </w:r>
       <w:r>
         <w:rPr>
           <w:rFonts w:cstheme="minorHAnsi"/>
@@ -9745,7 +9823,6 @@
                 <w:szCs w:val="24"/>
                 <w:lang w:val="en-US"/>
               </w:rPr>
-              <w:lastRenderedPageBreak/>
               <w:t>Looping</w:t>
             </w:r>
           </w:p>
@@ -9894,6 +9971,7 @@
                 <w:szCs w:val="24"/>
                 <w:lang w:val="en-US"/>
               </w:rPr>
+              <w:lastRenderedPageBreak/>
               <w:t>Jumping</w:t>
             </w:r>
           </w:p>
@@ -10701,7 +10779,6 @@
                 <w:szCs w:val="24"/>
                 <w:u w:val="single"/>
               </w:rPr>
-              <w:lastRenderedPageBreak/>
               <w:t>Error</w:t>
             </w:r>
           </w:p>
@@ -10847,6 +10924,7 @@
                 <w:sz w:val="24"/>
                 <w:szCs w:val="24"/>
               </w:rPr>
+              <w:lastRenderedPageBreak/>
               <w:t xml:space="preserve"> Cannot recover an error.</w:t>
             </w:r>
           </w:p>
@@ -11661,107 +11739,107 @@
           <w:sz w:val="24"/>
           <w:szCs w:val="24"/>
         </w:rPr>
+        <w:t>A)</w:t>
+      </w:r>
+      <w:r>
+        <w:rPr>
+          <w:rFonts w:cstheme="minorHAnsi"/>
+          <w:sz w:val="24"/>
+          <w:szCs w:val="24"/>
+        </w:rPr>
+        <w:t xml:space="preserve"> </w:t>
+      </w:r>
+      <w:r>
+        <w:rPr>
+          <w:rFonts w:cstheme="minorHAnsi"/>
+          <w:sz w:val="24"/>
+          <w:szCs w:val="24"/>
+        </w:rPr>
+        <w:t>Yes, It is possible to have a try block without a catch block by using a final block. A final block will always execute even there is an exception occurred in a try block.</w:t>
+      </w:r>
+    </w:p>
+    <w:p>
+      <w:pPr>
+        <w:rPr>
+          <w:rFonts w:cstheme="minorHAnsi"/>
+          <w:b/>
+          <w:bCs/>
+          <w:sz w:val="24"/>
+          <w:szCs w:val="24"/>
+          <w:u w:val="single"/>
+        </w:rPr>
+      </w:pPr>
+      <w:r>
+        <w:rPr>
+          <w:rFonts w:cstheme="minorHAnsi"/>
+          <w:b/>
+          <w:bCs/>
+          <w:sz w:val="24"/>
+          <w:szCs w:val="24"/>
+          <w:u w:val="single"/>
+        </w:rPr>
+        <w:t>Q)</w:t>
+      </w:r>
+      <w:r>
+        <w:rPr>
+          <w:rFonts w:cstheme="minorHAnsi"/>
+          <w:b/>
+          <w:bCs/>
+          <w:sz w:val="24"/>
+          <w:szCs w:val="24"/>
+          <w:u w:val="single"/>
+        </w:rPr>
+        <w:t xml:space="preserve"> </w:t>
+      </w:r>
+      <w:r>
+        <w:rPr>
+          <w:rFonts w:cstheme="minorHAnsi"/>
+          <w:b/>
+          <w:bCs/>
+          <w:sz w:val="24"/>
+          <w:szCs w:val="24"/>
+          <w:u w:val="single"/>
+        </w:rPr>
+        <w:t xml:space="preserve">what is </w:t>
+      </w:r>
+      <w:r>
+        <w:rPr>
+          <w:rFonts w:cstheme="minorHAnsi"/>
+          <w:b/>
+          <w:bCs/>
+          <w:sz w:val="24"/>
+          <w:szCs w:val="24"/>
+          <w:u w:val="single"/>
+        </w:rPr>
+        <w:t>Finally block</w:t>
+      </w:r>
+      <w:r>
+        <w:rPr>
+          <w:rFonts w:cstheme="minorHAnsi"/>
+          <w:b/>
+          <w:bCs/>
+          <w:sz w:val="24"/>
+          <w:szCs w:val="24"/>
+          <w:u w:val="single"/>
+        </w:rPr>
+        <w:t>?</w:t>
+      </w:r>
+    </w:p>
+    <w:p>
+      <w:pPr>
+        <w:rPr>
+          <w:rFonts w:cstheme="minorHAnsi"/>
+          <w:sz w:val="24"/>
+          <w:szCs w:val="24"/>
+        </w:rPr>
+      </w:pPr>
+      <w:r>
+        <w:rPr>
+          <w:rFonts w:cstheme="minorHAnsi"/>
+          <w:sz w:val="24"/>
+          <w:szCs w:val="24"/>
+        </w:rPr>
         <w:lastRenderedPageBreak/>
-        <w:t>A)</w:t>
-      </w:r>
-      <w:r>
-        <w:rPr>
-          <w:rFonts w:cstheme="minorHAnsi"/>
-          <w:sz w:val="24"/>
-          <w:szCs w:val="24"/>
-        </w:rPr>
-        <w:t xml:space="preserve"> </w:t>
-      </w:r>
-      <w:r>
-        <w:rPr>
-          <w:rFonts w:cstheme="minorHAnsi"/>
-          <w:sz w:val="24"/>
-          <w:szCs w:val="24"/>
-        </w:rPr>
-        <w:t>Yes, It is possible to have a try block without a catch block by using a final block. A final block will always execute even there is an exception occurred in a try block.</w:t>
-      </w:r>
-    </w:p>
-    <w:p>
-      <w:pPr>
-        <w:rPr>
-          <w:rFonts w:cstheme="minorHAnsi"/>
-          <w:b/>
-          <w:bCs/>
-          <w:sz w:val="24"/>
-          <w:szCs w:val="24"/>
-          <w:u w:val="single"/>
-        </w:rPr>
-      </w:pPr>
-      <w:r>
-        <w:rPr>
-          <w:rFonts w:cstheme="minorHAnsi"/>
-          <w:b/>
-          <w:bCs/>
-          <w:sz w:val="24"/>
-          <w:szCs w:val="24"/>
-          <w:u w:val="single"/>
-        </w:rPr>
-        <w:t>Q)</w:t>
-      </w:r>
-      <w:r>
-        <w:rPr>
-          <w:rFonts w:cstheme="minorHAnsi"/>
-          <w:b/>
-          <w:bCs/>
-          <w:sz w:val="24"/>
-          <w:szCs w:val="24"/>
-          <w:u w:val="single"/>
-        </w:rPr>
-        <w:t xml:space="preserve"> </w:t>
-      </w:r>
-      <w:r>
-        <w:rPr>
-          <w:rFonts w:cstheme="minorHAnsi"/>
-          <w:b/>
-          <w:bCs/>
-          <w:sz w:val="24"/>
-          <w:szCs w:val="24"/>
-          <w:u w:val="single"/>
-        </w:rPr>
-        <w:t xml:space="preserve">what is </w:t>
-      </w:r>
-      <w:r>
-        <w:rPr>
-          <w:rFonts w:cstheme="minorHAnsi"/>
-          <w:b/>
-          <w:bCs/>
-          <w:sz w:val="24"/>
-          <w:szCs w:val="24"/>
-          <w:u w:val="single"/>
-        </w:rPr>
-        <w:t>Finally block</w:t>
-      </w:r>
-      <w:r>
-        <w:rPr>
-          <w:rFonts w:cstheme="minorHAnsi"/>
-          <w:b/>
-          <w:bCs/>
-          <w:sz w:val="24"/>
-          <w:szCs w:val="24"/>
-          <w:u w:val="single"/>
-        </w:rPr>
-        <w:t>?</w:t>
-      </w:r>
-    </w:p>
-    <w:p>
-      <w:pPr>
-        <w:rPr>
-          <w:rFonts w:cstheme="minorHAnsi"/>
-          <w:sz w:val="24"/>
-          <w:szCs w:val="24"/>
-        </w:rPr>
-      </w:pPr>
-      <w:r>
-        <w:rPr>
-          <w:rFonts w:cstheme="minorHAnsi"/>
-          <w:sz w:val="24"/>
-          <w:szCs w:val="24"/>
-        </w:rPr>
         <w:t xml:space="preserve">A) </w:t>
       </w:r>
       <w:r>
@@ -12942,6 +13020,7 @@
           <w:sz w:val="24"/>
           <w:szCs w:val="24"/>
         </w:rPr>
+        <w:lastRenderedPageBreak/>
         <w:t>toCharAt()</w:t>
       </w:r>
     </w:p>
@@ -13031,6 +13110,21 @@
           <w:szCs w:val="24"/>
         </w:rPr>
         <w:t>Split()</w:t>
+      </w:r>
+    </w:p>
+    <w:p>
+      <w:pPr>
+        <w:pStyle w:val="Heading1"/>
+        <w:jc w:val="center"/>
+        <w:rPr>
+          <w:u w:val="single"/>
+        </w:rPr>
+      </w:pPr>
+      <w:r>
+        <w:rPr>
+          <w:u w:val="single"/>
+        </w:rPr>
+        <w:t>COLLECTIONS</w:t>
       </w:r>
     </w:p>
     <w:p>
@@ -14503,7 +14597,6 @@
                 <w:sz w:val="24"/>
                 <w:szCs w:val="24"/>
               </w:rPr>
-              <w:lastRenderedPageBreak/>
               <w:t>It allows duplicates.</w:t>
             </w:r>
           </w:p>
@@ -14574,6 +14667,7 @@
                 <w:sz w:val="24"/>
                 <w:szCs w:val="24"/>
               </w:rPr>
+              <w:lastRenderedPageBreak/>
               <w:t>It stores only single values.</w:t>
             </w:r>
           </w:p>
@@ -15490,7 +15584,6 @@
                 <w:sz w:val="24"/>
                 <w:szCs w:val="24"/>
               </w:rPr>
-              <w:lastRenderedPageBreak/>
               <w:t>1.2 version.</w:t>
             </w:r>
           </w:p>
@@ -15555,6 +15648,7 @@
           <w:szCs w:val="24"/>
           <w:u w:val="single"/>
         </w:rPr>
+        <w:lastRenderedPageBreak/>
         <w:t xml:space="preserve">Q) Difference between </w:t>
       </w:r>
       <w:r>

--- a/JAVA INTERVIEW QUESTIONS.docx
+++ b/JAVA INTERVIEW QUESTIONS.docx
@@ -136,6 +136,7 @@
         </w:rPr>
         <w:t xml:space="preserve">A) The Java virtual machine (JVM) is a software implementation of a computer that executes programs like a real machine. The Java virtual machine is written specifically for a specific operating system, </w:t>
       </w:r>
+      <w:proofErr w:type="gramStart"/>
       <w:r>
         <w:rPr>
           <w:rFonts w:cstheme="minorHAnsi"/>
@@ -150,7 +151,16 @@
           <w:sz w:val="24"/>
           <w:szCs w:val="24"/>
         </w:rPr>
-        <w:t>. for Linux a special implementation is required as well as for Windows. Java programs are compiled by the Java compiler into bytecode. The Java virtual machine interprets this bytecode and executes the Java program</w:t>
+        <w:t>.</w:t>
+      </w:r>
+      <w:proofErr w:type="gramEnd"/>
+      <w:r>
+        <w:rPr>
+          <w:rFonts w:cstheme="minorHAnsi"/>
+          <w:sz w:val="24"/>
+          <w:szCs w:val="24"/>
+        </w:rPr>
+        <w:t xml:space="preserve"> for Linux a special implementation is required as well as for Windows. Java programs are compiled by the Java compiler into bytecode. The Java virtual machine interprets this bytecode and executes the Java program</w:t>
       </w:r>
     </w:p>
     <w:p>
@@ -243,7 +253,27 @@
           <w:szCs w:val="24"/>
           <w:lang w:val="en-US"/>
         </w:rPr>
-        <w:t>Class contains data members and member functions i.e. variables and methods. It is a blueprint</w:t>
+        <w:t xml:space="preserve">Class contains data members and member functions </w:t>
+      </w:r>
+      <w:proofErr w:type="gramStart"/>
+      <w:r>
+        <w:rPr>
+          <w:rFonts w:cstheme="minorHAnsi"/>
+          <w:sz w:val="24"/>
+          <w:szCs w:val="24"/>
+          <w:lang w:val="en-US"/>
+        </w:rPr>
+        <w:t>i.e.</w:t>
+      </w:r>
+      <w:proofErr w:type="gramEnd"/>
+      <w:r>
+        <w:rPr>
+          <w:rFonts w:cstheme="minorHAnsi"/>
+          <w:sz w:val="24"/>
+          <w:szCs w:val="24"/>
+          <w:lang w:val="en-US"/>
+        </w:rPr>
+        <w:t xml:space="preserve"> variables and methods. It is a blueprint</w:t>
       </w:r>
       <w:r>
         <w:rPr>
@@ -324,7 +354,25 @@
           <w:szCs w:val="24"/>
         </w:rPr>
         <w:tab/>
-        <w:t xml:space="preserve">public class helloWorld { </w:t>
+        <w:t xml:space="preserve">public class </w:t>
+      </w:r>
+      <w:proofErr w:type="spellStart"/>
+      <w:r>
+        <w:rPr>
+          <w:rFonts w:cstheme="minorHAnsi"/>
+          <w:sz w:val="24"/>
+          <w:szCs w:val="24"/>
+        </w:rPr>
+        <w:t>helloWorld</w:t>
+      </w:r>
+      <w:proofErr w:type="spellEnd"/>
+      <w:r>
+        <w:rPr>
+          <w:rFonts w:cstheme="minorHAnsi"/>
+          <w:sz w:val="24"/>
+          <w:szCs w:val="24"/>
+        </w:rPr>
+        <w:t xml:space="preserve"> { </w:t>
       </w:r>
     </w:p>
     <w:p>
@@ -342,7 +390,43 @@
           <w:sz w:val="24"/>
           <w:szCs w:val="24"/>
         </w:rPr>
-        <w:t xml:space="preserve">public static void main(String []args) </w:t>
+        <w:t xml:space="preserve">public static void </w:t>
+      </w:r>
+      <w:proofErr w:type="gramStart"/>
+      <w:r>
+        <w:rPr>
+          <w:rFonts w:cstheme="minorHAnsi"/>
+          <w:sz w:val="24"/>
+          <w:szCs w:val="24"/>
+        </w:rPr>
+        <w:t>main(</w:t>
+      </w:r>
+      <w:proofErr w:type="gramEnd"/>
+      <w:r>
+        <w:rPr>
+          <w:rFonts w:cstheme="minorHAnsi"/>
+          <w:sz w:val="24"/>
+          <w:szCs w:val="24"/>
+        </w:rPr>
+        <w:t>String []</w:t>
+      </w:r>
+      <w:proofErr w:type="spellStart"/>
+      <w:r>
+        <w:rPr>
+          <w:rFonts w:cstheme="minorHAnsi"/>
+          <w:sz w:val="24"/>
+          <w:szCs w:val="24"/>
+        </w:rPr>
+        <w:t>args</w:t>
+      </w:r>
+      <w:proofErr w:type="spellEnd"/>
+      <w:r>
+        <w:rPr>
+          <w:rFonts w:cstheme="minorHAnsi"/>
+          <w:sz w:val="24"/>
+          <w:szCs w:val="24"/>
+        </w:rPr>
+        <w:t xml:space="preserve">) </w:t>
       </w:r>
     </w:p>
     <w:p>
@@ -372,13 +456,23 @@
           <w:szCs w:val="24"/>
         </w:rPr>
       </w:pPr>
-      <w:r>
-        <w:rPr>
-          <w:rFonts w:cstheme="minorHAnsi"/>
-          <w:sz w:val="24"/>
-          <w:szCs w:val="24"/>
-        </w:rPr>
-        <w:t>System.out.println("</w:t>
+      <w:proofErr w:type="spellStart"/>
+      <w:r>
+        <w:rPr>
+          <w:rFonts w:cstheme="minorHAnsi"/>
+          <w:sz w:val="24"/>
+          <w:szCs w:val="24"/>
+        </w:rPr>
+        <w:t>System.out.println</w:t>
+      </w:r>
+      <w:proofErr w:type="spellEnd"/>
+      <w:r>
+        <w:rPr>
+          <w:rFonts w:cstheme="minorHAnsi"/>
+          <w:sz w:val="24"/>
+          <w:szCs w:val="24"/>
+        </w:rPr>
+        <w:t>("</w:t>
       </w:r>
       <w:r>
         <w:rPr>
@@ -526,8 +620,18 @@
           <w:sz w:val="24"/>
           <w:szCs w:val="24"/>
         </w:rPr>
-        <w:t xml:space="preserve">: ClassName </w:t>
-      </w:r>
+        <w:t xml:space="preserve">: </w:t>
+      </w:r>
+      <w:proofErr w:type="spellStart"/>
+      <w:r>
+        <w:rPr>
+          <w:rFonts w:cstheme="minorHAnsi"/>
+          <w:sz w:val="24"/>
+          <w:szCs w:val="24"/>
+        </w:rPr>
+        <w:t>ClassName</w:t>
+      </w:r>
+      <w:proofErr w:type="spellEnd"/>
       <w:r>
         <w:rPr>
           <w:rFonts w:cstheme="minorHAnsi"/>
@@ -542,28 +646,104 @@
           <w:sz w:val="24"/>
           <w:szCs w:val="24"/>
         </w:rPr>
-        <w:t xml:space="preserve"> objectname = new ClassName();</w:t>
-      </w:r>
-    </w:p>
-    <w:p>
-      <w:pPr>
-        <w:rPr>
-          <w:rFonts w:cstheme="minorHAnsi"/>
-          <w:b/>
-          <w:bCs/>
-          <w:sz w:val="24"/>
-          <w:szCs w:val="24"/>
-        </w:rPr>
-      </w:pPr>
-      <w:r>
-        <w:rPr>
-          <w:rFonts w:cstheme="minorHAnsi"/>
-          <w:b/>
-          <w:bCs/>
-          <w:sz w:val="24"/>
-          <w:szCs w:val="24"/>
-        </w:rPr>
-        <w:t>Q) what is Methods?</w:t>
+        <w:t xml:space="preserve"> </w:t>
+      </w:r>
+      <w:r>
+        <w:rPr>
+          <w:rFonts w:cstheme="minorHAnsi"/>
+          <w:sz w:val="24"/>
+          <w:szCs w:val="24"/>
+        </w:rPr>
+        <w:t xml:space="preserve"> </w:t>
+      </w:r>
+      <w:proofErr w:type="spellStart"/>
+      <w:r>
+        <w:rPr>
+          <w:rFonts w:cstheme="minorHAnsi"/>
+          <w:sz w:val="24"/>
+          <w:szCs w:val="24"/>
+        </w:rPr>
+        <w:t>objectname</w:t>
+      </w:r>
+      <w:proofErr w:type="spellEnd"/>
+      <w:r>
+        <w:rPr>
+          <w:rFonts w:cstheme="minorHAnsi"/>
+          <w:sz w:val="24"/>
+          <w:szCs w:val="24"/>
+        </w:rPr>
+        <w:t xml:space="preserve"> = new </w:t>
+      </w:r>
+      <w:proofErr w:type="spellStart"/>
+      <w:proofErr w:type="gramStart"/>
+      <w:r>
+        <w:rPr>
+          <w:rFonts w:cstheme="minorHAnsi"/>
+          <w:sz w:val="24"/>
+          <w:szCs w:val="24"/>
+        </w:rPr>
+        <w:t>ClassName</w:t>
+      </w:r>
+      <w:proofErr w:type="spellEnd"/>
+      <w:r>
+        <w:rPr>
+          <w:rFonts w:cstheme="minorHAnsi"/>
+          <w:sz w:val="24"/>
+          <w:szCs w:val="24"/>
+        </w:rPr>
+        <w:t>(</w:t>
+      </w:r>
+      <w:proofErr w:type="gramEnd"/>
+      <w:r>
+        <w:rPr>
+          <w:rFonts w:cstheme="minorHAnsi"/>
+          <w:sz w:val="24"/>
+          <w:szCs w:val="24"/>
+        </w:rPr>
+        <w:t>);</w:t>
+      </w:r>
+    </w:p>
+    <w:p>
+      <w:pPr>
+        <w:rPr>
+          <w:rFonts w:cstheme="minorHAnsi"/>
+          <w:b/>
+          <w:bCs/>
+          <w:sz w:val="24"/>
+          <w:szCs w:val="24"/>
+        </w:rPr>
+      </w:pPr>
+      <w:r>
+        <w:rPr>
+          <w:rFonts w:cstheme="minorHAnsi"/>
+          <w:b/>
+          <w:bCs/>
+          <w:sz w:val="24"/>
+          <w:szCs w:val="24"/>
+        </w:rPr>
+        <w:t xml:space="preserve">Q) what </w:t>
+      </w:r>
+      <w:proofErr w:type="gramStart"/>
+      <w:r>
+        <w:rPr>
+          <w:rFonts w:cstheme="minorHAnsi"/>
+          <w:b/>
+          <w:bCs/>
+          <w:sz w:val="24"/>
+          <w:szCs w:val="24"/>
+        </w:rPr>
+        <w:t>is</w:t>
+      </w:r>
+      <w:proofErr w:type="gramEnd"/>
+      <w:r>
+        <w:rPr>
+          <w:rFonts w:cstheme="minorHAnsi"/>
+          <w:b/>
+          <w:bCs/>
+          <w:sz w:val="24"/>
+          <w:szCs w:val="24"/>
+        </w:rPr>
+        <w:t xml:space="preserve"> Methods?</w:t>
       </w:r>
     </w:p>
     <w:p>
@@ -612,8 +792,18 @@
           <w:sz w:val="24"/>
           <w:szCs w:val="24"/>
         </w:rPr>
-        <w:t xml:space="preserve"> There are 4 types of methods .</w:t>
-      </w:r>
+        <w:t xml:space="preserve"> There are 4 types of </w:t>
+      </w:r>
+      <w:proofErr w:type="gramStart"/>
+      <w:r>
+        <w:rPr>
+          <w:rFonts w:cstheme="minorHAnsi"/>
+          <w:sz w:val="24"/>
+          <w:szCs w:val="24"/>
+        </w:rPr>
+        <w:t>methods .</w:t>
+      </w:r>
+      <w:proofErr w:type="gramEnd"/>
     </w:p>
     <w:p>
       <w:pPr>
@@ -716,7 +906,53 @@
           <w:sz w:val="24"/>
           <w:szCs w:val="24"/>
         </w:rPr>
-        <w:t xml:space="preserve">  1. Public ReturnType  methodName (arguments,…)</w:t>
+        <w:t xml:space="preserve">  1. Public </w:t>
+      </w:r>
+      <w:proofErr w:type="spellStart"/>
+      <w:proofErr w:type="gramStart"/>
+      <w:r>
+        <w:rPr>
+          <w:rFonts w:cstheme="minorHAnsi"/>
+          <w:b/>
+          <w:bCs/>
+          <w:sz w:val="24"/>
+          <w:szCs w:val="24"/>
+        </w:rPr>
+        <w:t>ReturnType</w:t>
+      </w:r>
+      <w:proofErr w:type="spellEnd"/>
+      <w:r>
+        <w:rPr>
+          <w:rFonts w:cstheme="minorHAnsi"/>
+          <w:b/>
+          <w:bCs/>
+          <w:sz w:val="24"/>
+          <w:szCs w:val="24"/>
+        </w:rPr>
+        <w:t xml:space="preserve">  </w:t>
+      </w:r>
+      <w:proofErr w:type="spellStart"/>
+      <w:r>
+        <w:rPr>
+          <w:rFonts w:cstheme="minorHAnsi"/>
+          <w:b/>
+          <w:bCs/>
+          <w:sz w:val="24"/>
+          <w:szCs w:val="24"/>
+        </w:rPr>
+        <w:t>methodName</w:t>
+      </w:r>
+      <w:proofErr w:type="spellEnd"/>
+      <w:proofErr w:type="gramEnd"/>
+      <w:r>
+        <w:rPr>
+          <w:rFonts w:cstheme="minorHAnsi"/>
+          <w:b/>
+          <w:bCs/>
+          <w:sz w:val="24"/>
+          <w:szCs w:val="24"/>
+        </w:rPr>
+        <w:t xml:space="preserve"> (arguments,…)</w:t>
       </w:r>
     </w:p>
     <w:p>
@@ -738,7 +974,41 @@
           <w:szCs w:val="24"/>
         </w:rPr>
         <w:tab/>
-        <w:t xml:space="preserve"> 2. public void methodName()</w:t>
+        <w:t xml:space="preserve"> 2. public void </w:t>
+      </w:r>
+      <w:proofErr w:type="spellStart"/>
+      <w:proofErr w:type="gramStart"/>
+      <w:r>
+        <w:rPr>
+          <w:rFonts w:cstheme="minorHAnsi"/>
+          <w:b/>
+          <w:bCs/>
+          <w:sz w:val="24"/>
+          <w:szCs w:val="24"/>
+        </w:rPr>
+        <w:t>methodName</w:t>
+      </w:r>
+      <w:proofErr w:type="spellEnd"/>
+      <w:r>
+        <w:rPr>
+          <w:rFonts w:cstheme="minorHAnsi"/>
+          <w:b/>
+          <w:bCs/>
+          <w:sz w:val="24"/>
+          <w:szCs w:val="24"/>
+        </w:rPr>
+        <w:t>(</w:t>
+      </w:r>
+      <w:proofErr w:type="gramEnd"/>
+      <w:r>
+        <w:rPr>
+          <w:rFonts w:cstheme="minorHAnsi"/>
+          <w:b/>
+          <w:bCs/>
+          <w:sz w:val="24"/>
+          <w:szCs w:val="24"/>
+        </w:rPr>
+        <w:t>)</w:t>
       </w:r>
     </w:p>
     <w:p>
@@ -760,7 +1030,41 @@
           <w:szCs w:val="24"/>
         </w:rPr>
         <w:tab/>
-        <w:t xml:space="preserve"> 3.public void methodName(arguments,…) </w:t>
+        <w:t xml:space="preserve"> 3.public void </w:t>
+      </w:r>
+      <w:proofErr w:type="spellStart"/>
+      <w:proofErr w:type="gramStart"/>
+      <w:r>
+        <w:rPr>
+          <w:rFonts w:cstheme="minorHAnsi"/>
+          <w:b/>
+          <w:bCs/>
+          <w:sz w:val="24"/>
+          <w:szCs w:val="24"/>
+        </w:rPr>
+        <w:t>methodName</w:t>
+      </w:r>
+      <w:proofErr w:type="spellEnd"/>
+      <w:r>
+        <w:rPr>
+          <w:rFonts w:cstheme="minorHAnsi"/>
+          <w:b/>
+          <w:bCs/>
+          <w:sz w:val="24"/>
+          <w:szCs w:val="24"/>
+        </w:rPr>
+        <w:t>(</w:t>
+      </w:r>
+      <w:proofErr w:type="gramEnd"/>
+      <w:r>
+        <w:rPr>
+          <w:rFonts w:cstheme="minorHAnsi"/>
+          <w:b/>
+          <w:bCs/>
+          <w:sz w:val="24"/>
+          <w:szCs w:val="24"/>
+        </w:rPr>
+        <w:t xml:space="preserve">arguments,…) </w:t>
       </w:r>
     </w:p>
     <w:p>
@@ -802,7 +1106,63 @@
           <w:sz w:val="24"/>
           <w:szCs w:val="24"/>
         </w:rPr>
-        <w:t xml:space="preserve">public ReturnType methodName() </w:t>
+        <w:t xml:space="preserve">public </w:t>
+      </w:r>
+      <w:proofErr w:type="spellStart"/>
+      <w:r>
+        <w:rPr>
+          <w:rFonts w:cstheme="minorHAnsi"/>
+          <w:b/>
+          <w:bCs/>
+          <w:sz w:val="24"/>
+          <w:szCs w:val="24"/>
+        </w:rPr>
+        <w:t>ReturnType</w:t>
+      </w:r>
+      <w:proofErr w:type="spellEnd"/>
+      <w:r>
+        <w:rPr>
+          <w:rFonts w:cstheme="minorHAnsi"/>
+          <w:b/>
+          <w:bCs/>
+          <w:sz w:val="24"/>
+          <w:szCs w:val="24"/>
+        </w:rPr>
+        <w:t xml:space="preserve"> </w:t>
+      </w:r>
+      <w:proofErr w:type="spellStart"/>
+      <w:proofErr w:type="gramStart"/>
+      <w:r>
+        <w:rPr>
+          <w:rFonts w:cstheme="minorHAnsi"/>
+          <w:b/>
+          <w:bCs/>
+          <w:sz w:val="24"/>
+          <w:szCs w:val="24"/>
+        </w:rPr>
+        <w:t>methodName</w:t>
+      </w:r>
+      <w:proofErr w:type="spellEnd"/>
+      <w:r>
+        <w:rPr>
+          <w:rFonts w:cstheme="minorHAnsi"/>
+          <w:b/>
+          <w:bCs/>
+          <w:sz w:val="24"/>
+          <w:szCs w:val="24"/>
+        </w:rPr>
+        <w:t>(</w:t>
+      </w:r>
+      <w:proofErr w:type="gramEnd"/>
+      <w:r>
+        <w:rPr>
+          <w:rFonts w:cstheme="minorHAnsi"/>
+          <w:b/>
+          <w:bCs/>
+          <w:sz w:val="24"/>
+          <w:szCs w:val="24"/>
+        </w:rPr>
+        <w:t xml:space="preserve">) </w:t>
       </w:r>
     </w:p>
     <w:p>
@@ -918,34 +1278,76 @@
           <w:szCs w:val="24"/>
           <w:lang w:val="en-US"/>
         </w:rPr>
-        <w:t xml:space="preserve"> is </w:t>
-      </w:r>
-      <w:r>
-        <w:rPr>
-          <w:rFonts w:cstheme="minorHAnsi"/>
-          <w:sz w:val="24"/>
-          <w:szCs w:val="24"/>
-          <w:lang w:val="en-US"/>
-        </w:rPr>
-        <w:t xml:space="preserve"> used to create an object.</w:t>
-      </w:r>
-      <w:r>
-        <w:rPr>
-          <w:rFonts w:cstheme="minorHAnsi"/>
-          <w:sz w:val="24"/>
-          <w:szCs w:val="24"/>
-          <w:lang w:val="en-US"/>
-        </w:rPr>
         <w:t xml:space="preserve"> </w:t>
       </w:r>
-      <w:r>
-        <w:rPr>
-          <w:rFonts w:cstheme="minorHAnsi"/>
-          <w:sz w:val="24"/>
-          <w:szCs w:val="24"/>
-          <w:lang w:val="en-US"/>
-        </w:rPr>
-        <w:t>Constructor can be overloaded but cant be overridden</w:t>
+      <w:proofErr w:type="gramStart"/>
+      <w:r>
+        <w:rPr>
+          <w:rFonts w:cstheme="minorHAnsi"/>
+          <w:sz w:val="24"/>
+          <w:szCs w:val="24"/>
+          <w:lang w:val="en-US"/>
+        </w:rPr>
+        <w:t xml:space="preserve">is </w:t>
+      </w:r>
+      <w:r>
+        <w:rPr>
+          <w:rFonts w:cstheme="minorHAnsi"/>
+          <w:sz w:val="24"/>
+          <w:szCs w:val="24"/>
+          <w:lang w:val="en-US"/>
+        </w:rPr>
+        <w:t xml:space="preserve"> used</w:t>
+      </w:r>
+      <w:proofErr w:type="gramEnd"/>
+      <w:r>
+        <w:rPr>
+          <w:rFonts w:cstheme="minorHAnsi"/>
+          <w:sz w:val="24"/>
+          <w:szCs w:val="24"/>
+          <w:lang w:val="en-US"/>
+        </w:rPr>
+        <w:t xml:space="preserve"> to create an object.</w:t>
+      </w:r>
+      <w:r>
+        <w:rPr>
+          <w:rFonts w:cstheme="minorHAnsi"/>
+          <w:sz w:val="24"/>
+          <w:szCs w:val="24"/>
+          <w:lang w:val="en-US"/>
+        </w:rPr>
+        <w:t xml:space="preserve"> </w:t>
+      </w:r>
+      <w:r>
+        <w:rPr>
+          <w:rFonts w:cstheme="minorHAnsi"/>
+          <w:sz w:val="24"/>
+          <w:szCs w:val="24"/>
+          <w:lang w:val="en-US"/>
+        </w:rPr>
+        <w:t xml:space="preserve">Constructor can be overloaded but </w:t>
+      </w:r>
+      <w:proofErr w:type="spellStart"/>
+      <w:proofErr w:type="gramStart"/>
+      <w:r>
+        <w:rPr>
+          <w:rFonts w:cstheme="minorHAnsi"/>
+          <w:sz w:val="24"/>
+          <w:szCs w:val="24"/>
+          <w:lang w:val="en-US"/>
+        </w:rPr>
+        <w:t>cant</w:t>
+      </w:r>
+      <w:proofErr w:type="spellEnd"/>
+      <w:proofErr w:type="gramEnd"/>
+      <w:r>
+        <w:rPr>
+          <w:rFonts w:cstheme="minorHAnsi"/>
+          <w:sz w:val="24"/>
+          <w:szCs w:val="24"/>
+          <w:lang w:val="en-US"/>
+        </w:rPr>
+        <w:t xml:space="preserve"> be overridden</w:t>
       </w:r>
       <w:r>
         <w:rPr>
@@ -972,7 +1374,17 @@
           <w:szCs w:val="24"/>
           <w:lang w:val="en-US"/>
         </w:rPr>
-        <w:t>Constructor can be called only once through</w:t>
+        <w:t xml:space="preserve">Constructor can be called only once </w:t>
+      </w:r>
+      <w:proofErr w:type="gramStart"/>
+      <w:r>
+        <w:rPr>
+          <w:rFonts w:cstheme="minorHAnsi"/>
+          <w:sz w:val="24"/>
+          <w:szCs w:val="24"/>
+          <w:lang w:val="en-US"/>
+        </w:rPr>
+        <w:t>through</w:t>
       </w:r>
       <w:r>
         <w:rPr>
@@ -1001,6 +1413,7 @@
         </w:rPr>
         <w:t>n</w:t>
       </w:r>
+      <w:proofErr w:type="gramEnd"/>
       <w:r>
         <w:rPr>
           <w:rFonts w:cstheme="minorHAnsi"/>
@@ -1049,14 +1462,36 @@
         </w:rPr>
         <w:t xml:space="preserve"> public </w:t>
       </w:r>
-      <w:r>
-        <w:rPr>
-          <w:rFonts w:cstheme="minorHAnsi"/>
-          <w:sz w:val="24"/>
-          <w:szCs w:val="24"/>
-          <w:lang w:val="en-US"/>
-        </w:rPr>
-        <w:t>ClassName() {</w:t>
+      <w:proofErr w:type="spellStart"/>
+      <w:proofErr w:type="gramStart"/>
+      <w:r>
+        <w:rPr>
+          <w:rFonts w:cstheme="minorHAnsi"/>
+          <w:sz w:val="24"/>
+          <w:szCs w:val="24"/>
+          <w:lang w:val="en-US"/>
+        </w:rPr>
+        <w:t>ClassName</w:t>
+      </w:r>
+      <w:proofErr w:type="spellEnd"/>
+      <w:r>
+        <w:rPr>
+          <w:rFonts w:cstheme="minorHAnsi"/>
+          <w:sz w:val="24"/>
+          <w:szCs w:val="24"/>
+          <w:lang w:val="en-US"/>
+        </w:rPr>
+        <w:t>(</w:t>
+      </w:r>
+      <w:proofErr w:type="gramEnd"/>
+      <w:r>
+        <w:rPr>
+          <w:rFonts w:cstheme="minorHAnsi"/>
+          <w:sz w:val="24"/>
+          <w:szCs w:val="24"/>
+          <w:lang w:val="en-US"/>
+        </w:rPr>
+        <w:t>) {</w:t>
       </w:r>
       <w:r>
         <w:rPr>
@@ -1533,7 +1968,27 @@
           <w:szCs w:val="24"/>
           <w:lang w:val="en-US"/>
         </w:rPr>
-        <w:t xml:space="preserve">Encapsulation is the process of wrapping the data and code together in a single unit . </w:t>
+        <w:t xml:space="preserve">Encapsulation is the process of wrapping the data and code together in a single </w:t>
+      </w:r>
+      <w:proofErr w:type="gramStart"/>
+      <w:r>
+        <w:rPr>
+          <w:rFonts w:cstheme="minorHAnsi"/>
+          <w:sz w:val="24"/>
+          <w:szCs w:val="24"/>
+          <w:lang w:val="en-US"/>
+        </w:rPr>
+        <w:t>unit .</w:t>
+      </w:r>
+      <w:proofErr w:type="gramEnd"/>
+      <w:r>
+        <w:rPr>
+          <w:rFonts w:cstheme="minorHAnsi"/>
+          <w:sz w:val="24"/>
+          <w:szCs w:val="24"/>
+          <w:lang w:val="en-US"/>
+        </w:rPr>
+        <w:t xml:space="preserve"> </w:t>
       </w:r>
     </w:p>
     <w:p>
@@ -1642,7 +2097,29 @@
           <w:szCs w:val="24"/>
           <w:shd w:val="clear" w:color="auto" w:fill="FFFFFF"/>
         </w:rPr>
-        <w:t>f a field is declared private in the class then it cannot be accessed by anyone outside the class and hides the fields within the class. Therefore, Encapsulation is also called data hiding</w:t>
+        <w:t xml:space="preserve">f a field is declared private in the </w:t>
+      </w:r>
+      <w:proofErr w:type="gramStart"/>
+      <w:r>
+        <w:rPr>
+          <w:rFonts w:cstheme="minorHAnsi"/>
+          <w:color w:val="000000"/>
+          <w:sz w:val="24"/>
+          <w:szCs w:val="24"/>
+          <w:shd w:val="clear" w:color="auto" w:fill="FFFFFF"/>
+        </w:rPr>
+        <w:t>class</w:t>
+      </w:r>
+      <w:proofErr w:type="gramEnd"/>
+      <w:r>
+        <w:rPr>
+          <w:rFonts w:cstheme="minorHAnsi"/>
+          <w:color w:val="000000"/>
+          <w:sz w:val="24"/>
+          <w:szCs w:val="24"/>
+          <w:shd w:val="clear" w:color="auto" w:fill="FFFFFF"/>
+        </w:rPr>
+        <w:t xml:space="preserve"> then it cannot be accessed by anyone outside the class and hides the fields within the class. Therefore, Encapsulation is also called data hiding</w:t>
       </w:r>
     </w:p>
     <w:p>
@@ -1956,11 +2433,10 @@
           <w:szCs w:val="24"/>
           <w:shd w:val="clear" w:color="auto" w:fill="FFFFFF"/>
         </w:rPr>
-        <w:t xml:space="preserve"> It has atleast one abstract method.</w:t>
-      </w:r>
-    </w:p>
-    <w:p>
-      <w:pPr>
+        <w:t xml:space="preserve"> It has </w:t>
+      </w:r>
+      <w:proofErr w:type="spellStart"/>
+      <w:r>
         <w:rPr>
           <w:rFonts w:cstheme="minorHAnsi"/>
           <w:color w:val="000000"/>
@@ -1968,7 +2444,9 @@
           <w:szCs w:val="24"/>
           <w:shd w:val="clear" w:color="auto" w:fill="FFFFFF"/>
         </w:rPr>
-      </w:pPr>
+        <w:t>atleast</w:t>
+      </w:r>
+      <w:proofErr w:type="spellEnd"/>
       <w:r>
         <w:rPr>
           <w:rFonts w:cstheme="minorHAnsi"/>
@@ -1977,6 +2455,27 @@
           <w:szCs w:val="24"/>
           <w:shd w:val="clear" w:color="auto" w:fill="FFFFFF"/>
         </w:rPr>
+        <w:t xml:space="preserve"> one abstract method.</w:t>
+      </w:r>
+    </w:p>
+    <w:p>
+      <w:pPr>
+        <w:rPr>
+          <w:rFonts w:cstheme="minorHAnsi"/>
+          <w:color w:val="000000"/>
+          <w:sz w:val="24"/>
+          <w:szCs w:val="24"/>
+          <w:shd w:val="clear" w:color="auto" w:fill="FFFFFF"/>
+        </w:rPr>
+      </w:pPr>
+      <w:r>
+        <w:rPr>
+          <w:rFonts w:cstheme="minorHAnsi"/>
+          <w:color w:val="000000"/>
+          <w:sz w:val="24"/>
+          <w:szCs w:val="24"/>
+          <w:shd w:val="clear" w:color="auto" w:fill="FFFFFF"/>
+        </w:rPr>
         <w:t xml:space="preserve"> </w:t>
       </w:r>
       <w:r>
@@ -2009,8 +2508,9 @@
           <w:szCs w:val="24"/>
           <w:shd w:val="clear" w:color="auto" w:fill="FFFFFF"/>
         </w:rPr>
-        <w:t>abstract class Test {</w:t>
-      </w:r>
+        <w:t xml:space="preserve">abstract class Test </w:t>
+      </w:r>
+      <w:proofErr w:type="gramStart"/>
       <w:r>
         <w:rPr>
           <w:rFonts w:cstheme="minorHAnsi"/>
@@ -2019,7 +2519,28 @@
           <w:szCs w:val="24"/>
           <w:shd w:val="clear" w:color="auto" w:fill="FFFFFF"/>
         </w:rPr>
-        <w:t xml:space="preserve">   </w:t>
+        <w:t>{</w:t>
+      </w:r>
+      <w:r>
+        <w:rPr>
+          <w:rFonts w:cstheme="minorHAnsi"/>
+          <w:color w:val="000000"/>
+          <w:sz w:val="24"/>
+          <w:szCs w:val="24"/>
+          <w:shd w:val="clear" w:color="auto" w:fill="FFFFFF"/>
+        </w:rPr>
+        <w:t xml:space="preserve">  </w:t>
+      </w:r>
+      <w:proofErr w:type="gramEnd"/>
+      <w:r>
+        <w:rPr>
+          <w:rFonts w:cstheme="minorHAnsi"/>
+          <w:color w:val="000000"/>
+          <w:sz w:val="24"/>
+          <w:szCs w:val="24"/>
+          <w:shd w:val="clear" w:color="auto" w:fill="FFFFFF"/>
+        </w:rPr>
+        <w:t xml:space="preserve"> </w:t>
       </w:r>
       <w:r>
         <w:rPr>
@@ -2260,7 +2781,17 @@
           <w:szCs w:val="24"/>
           <w:lang w:val="en-US"/>
         </w:rPr>
-        <w:t xml:space="preserve">To access the interface methods, the interface must be implemented by class by using keyword called “implements” </w:t>
+        <w:t>To access the interface methods, the interface must be implemented by class by using keyword called “implements</w:t>
+      </w:r>
+      <w:proofErr w:type="gramStart"/>
+      <w:r>
+        <w:rPr>
+          <w:rFonts w:cstheme="minorHAnsi"/>
+          <w:sz w:val="24"/>
+          <w:szCs w:val="24"/>
+          <w:lang w:val="en-US"/>
+        </w:rPr>
+        <w:t xml:space="preserve">” </w:t>
       </w:r>
       <w:r>
         <w:rPr>
@@ -2271,6 +2802,7 @@
         </w:rPr>
         <w:t>.</w:t>
       </w:r>
+      <w:proofErr w:type="gramEnd"/>
     </w:p>
     <w:p>
       <w:pPr>
@@ -2289,8 +2821,30 @@
           <w:szCs w:val="24"/>
           <w:lang w:val="en-US"/>
         </w:rPr>
-        <w:t>Syntax: Interface interfacename{ }</w:t>
-      </w:r>
+        <w:t xml:space="preserve">Syntax: Interface </w:t>
+      </w:r>
+      <w:proofErr w:type="spellStart"/>
+      <w:proofErr w:type="gramStart"/>
+      <w:r>
+        <w:rPr>
+          <w:rFonts w:cstheme="minorHAnsi"/>
+          <w:sz w:val="24"/>
+          <w:szCs w:val="24"/>
+          <w:lang w:val="en-US"/>
+        </w:rPr>
+        <w:t>interfacename</w:t>
+      </w:r>
+      <w:proofErr w:type="spellEnd"/>
+      <w:r>
+        <w:rPr>
+          <w:rFonts w:cstheme="minorHAnsi"/>
+          <w:sz w:val="24"/>
+          <w:szCs w:val="24"/>
+          <w:lang w:val="en-US"/>
+        </w:rPr>
+        <w:t>{ }</w:t>
+      </w:r>
+      <w:proofErr w:type="gramEnd"/>
     </w:p>
     <w:p>
       <w:pPr>
@@ -2444,7 +2998,27 @@
           <w:lang w:val="en-US"/>
         </w:rPr>
         <w:lastRenderedPageBreak/>
-        <w:t>Inheritance is a mechanism in which one class acquires the properties and behavior of another class i.e. parent class/super class to child class/sub class.</w:t>
+        <w:t xml:space="preserve">Inheritance is a mechanism in which one class acquires the properties and behavior of another class </w:t>
+      </w:r>
+      <w:proofErr w:type="gramStart"/>
+      <w:r>
+        <w:rPr>
+          <w:rFonts w:cstheme="minorHAnsi"/>
+          <w:sz w:val="24"/>
+          <w:szCs w:val="24"/>
+          <w:lang w:val="en-US"/>
+        </w:rPr>
+        <w:t>i.e.</w:t>
+      </w:r>
+      <w:proofErr w:type="gramEnd"/>
+      <w:r>
+        <w:rPr>
+          <w:rFonts w:cstheme="minorHAnsi"/>
+          <w:sz w:val="24"/>
+          <w:szCs w:val="24"/>
+          <w:lang w:val="en-US"/>
+        </w:rPr>
+        <w:t xml:space="preserve"> parent class/super class to child class/sub class.</w:t>
       </w:r>
     </w:p>
     <w:p>
@@ -2468,8 +3042,19 @@
           <w:szCs w:val="24"/>
           <w:lang w:val="en-US"/>
         </w:rPr>
-        <w:t>It represents the IS-A-RELATIONSHIP. It is used for reusability of code by using the key word “extends” .</w:t>
-      </w:r>
+        <w:t>It represents the IS-A-RELATIONSHIP. It is used for reusability of code by using the key word “extends</w:t>
+      </w:r>
+      <w:proofErr w:type="gramStart"/>
+      <w:r>
+        <w:rPr>
+          <w:rFonts w:cstheme="minorHAnsi"/>
+          <w:sz w:val="24"/>
+          <w:szCs w:val="24"/>
+          <w:lang w:val="en-US"/>
+        </w:rPr>
+        <w:t>” .</w:t>
+      </w:r>
+      <w:proofErr w:type="gramEnd"/>
     </w:p>
     <w:p>
       <w:pPr>
@@ -2511,18 +3096,42 @@
           <w:szCs w:val="24"/>
           <w:lang w:val="en-US"/>
         </w:rPr>
-        <w:t xml:space="preserve"> the </w:t>
-      </w:r>
-      <w:r>
-        <w:rPr>
-          <w:rFonts w:cstheme="minorHAnsi"/>
-          <w:b/>
-          <w:bCs/>
-          <w:sz w:val="24"/>
-          <w:szCs w:val="24"/>
-          <w:lang w:val="en-US"/>
-        </w:rPr>
-        <w:t xml:space="preserve"> type of Inheritance?</w:t>
+        <w:t xml:space="preserve"> </w:t>
+      </w:r>
+      <w:proofErr w:type="gramStart"/>
+      <w:r>
+        <w:rPr>
+          <w:rFonts w:cstheme="minorHAnsi"/>
+          <w:b/>
+          <w:bCs/>
+          <w:sz w:val="24"/>
+          <w:szCs w:val="24"/>
+          <w:lang w:val="en-US"/>
+        </w:rPr>
+        <w:t xml:space="preserve">the </w:t>
+      </w:r>
+      <w:r>
+        <w:rPr>
+          <w:rFonts w:cstheme="minorHAnsi"/>
+          <w:b/>
+          <w:bCs/>
+          <w:sz w:val="24"/>
+          <w:szCs w:val="24"/>
+          <w:lang w:val="en-US"/>
+        </w:rPr>
+        <w:t xml:space="preserve"> type</w:t>
+      </w:r>
+      <w:proofErr w:type="gramEnd"/>
+      <w:r>
+        <w:rPr>
+          <w:rFonts w:cstheme="minorHAnsi"/>
+          <w:b/>
+          <w:bCs/>
+          <w:sz w:val="24"/>
+          <w:szCs w:val="24"/>
+          <w:lang w:val="en-US"/>
+        </w:rPr>
+        <w:t xml:space="preserve"> of Inheritance?</w:t>
       </w:r>
     </w:p>
     <w:p>
@@ -4078,7 +4687,27 @@
           <w:szCs w:val="24"/>
           <w:lang w:val="en-US"/>
         </w:rPr>
-        <w:t>It is the combination of single  inheritance and multiple inheritance.</w:t>
+        <w:t xml:space="preserve">It is the combination of </w:t>
+      </w:r>
+      <w:proofErr w:type="gramStart"/>
+      <w:r>
+        <w:rPr>
+          <w:rFonts w:cstheme="minorHAnsi"/>
+          <w:sz w:val="24"/>
+          <w:szCs w:val="24"/>
+          <w:lang w:val="en-US"/>
+        </w:rPr>
+        <w:t>single  inheritance</w:t>
+      </w:r>
+      <w:proofErr w:type="gramEnd"/>
+      <w:r>
+        <w:rPr>
+          <w:rFonts w:cstheme="minorHAnsi"/>
+          <w:sz w:val="24"/>
+          <w:szCs w:val="24"/>
+          <w:lang w:val="en-US"/>
+        </w:rPr>
+        <w:t xml:space="preserve"> and multiple inheritance.</w:t>
       </w:r>
     </w:p>
     <w:p>
@@ -4939,7 +5568,27 @@
                 <w:szCs w:val="24"/>
                 <w:lang w:val="en-US"/>
               </w:rPr>
-              <w:t>Object cannot be created by interface, as it contains all abstract methods i.e. which has no logic or body.</w:t>
+              <w:t xml:space="preserve">Object cannot be created by interface, as it contains all abstract methods </w:t>
+            </w:r>
+            <w:proofErr w:type="gramStart"/>
+            <w:r>
+              <w:rPr>
+                <w:rFonts w:cstheme="minorHAnsi"/>
+                <w:sz w:val="24"/>
+                <w:szCs w:val="24"/>
+                <w:lang w:val="en-US"/>
+              </w:rPr>
+              <w:t>i.e.</w:t>
+            </w:r>
+            <w:proofErr w:type="gramEnd"/>
+            <w:r>
+              <w:rPr>
+                <w:rFonts w:cstheme="minorHAnsi"/>
+                <w:sz w:val="24"/>
+                <w:szCs w:val="24"/>
+                <w:lang w:val="en-US"/>
+              </w:rPr>
+              <w:t xml:space="preserve"> which has no logic or body.</w:t>
             </w:r>
           </w:p>
         </w:tc>
@@ -4973,7 +5622,27 @@
                 <w:szCs w:val="24"/>
                 <w:lang w:val="en-US"/>
               </w:rPr>
-              <w:t>Object can be created for class, as it contains non abstract methods i.e. which has logic or body.</w:t>
+              <w:t xml:space="preserve">Object can be created for class, as it contains non abstract methods </w:t>
+            </w:r>
+            <w:proofErr w:type="gramStart"/>
+            <w:r>
+              <w:rPr>
+                <w:rFonts w:cstheme="minorHAnsi"/>
+                <w:sz w:val="24"/>
+                <w:szCs w:val="24"/>
+                <w:lang w:val="en-US"/>
+              </w:rPr>
+              <w:t>i.e.</w:t>
+            </w:r>
+            <w:proofErr w:type="gramEnd"/>
+            <w:r>
+              <w:rPr>
+                <w:rFonts w:cstheme="minorHAnsi"/>
+                <w:sz w:val="24"/>
+                <w:szCs w:val="24"/>
+                <w:lang w:val="en-US"/>
+              </w:rPr>
+              <w:t xml:space="preserve"> which has logic or body.</w:t>
             </w:r>
           </w:p>
         </w:tc>
@@ -5158,7 +5827,27 @@
                 <w:szCs w:val="24"/>
                 <w:lang w:val="en-US"/>
               </w:rPr>
-              <w:t>Interface can extends as many interfaces as needed.</w:t>
+              <w:t xml:space="preserve">Interface can </w:t>
+            </w:r>
+            <w:proofErr w:type="gramStart"/>
+            <w:r>
+              <w:rPr>
+                <w:rFonts w:cstheme="minorHAnsi"/>
+                <w:sz w:val="24"/>
+                <w:szCs w:val="24"/>
+                <w:lang w:val="en-US"/>
+              </w:rPr>
+              <w:t>extends</w:t>
+            </w:r>
+            <w:proofErr w:type="gramEnd"/>
+            <w:r>
+              <w:rPr>
+                <w:rFonts w:cstheme="minorHAnsi"/>
+                <w:sz w:val="24"/>
+                <w:szCs w:val="24"/>
+                <w:lang w:val="en-US"/>
+              </w:rPr>
+              <w:t xml:space="preserve"> as many interfaces as needed.</w:t>
             </w:r>
           </w:p>
         </w:tc>
@@ -5189,7 +5878,29 @@
                 <w:szCs w:val="24"/>
                 <w:lang w:val="en-US"/>
               </w:rPr>
-              <w:t>Class can extends only one class at a time but can implement as many no.of interface as needed</w:t>
+              <w:t xml:space="preserve">Class can extends only one class at a time but can implement as many </w:t>
+            </w:r>
+            <w:proofErr w:type="spellStart"/>
+            <w:proofErr w:type="gramStart"/>
+            <w:r>
+              <w:rPr>
+                <w:rFonts w:cstheme="minorHAnsi"/>
+                <w:sz w:val="24"/>
+                <w:szCs w:val="24"/>
+                <w:lang w:val="en-US"/>
+              </w:rPr>
+              <w:t>no.of</w:t>
+            </w:r>
+            <w:proofErr w:type="spellEnd"/>
+            <w:proofErr w:type="gramEnd"/>
+            <w:r>
+              <w:rPr>
+                <w:rFonts w:cstheme="minorHAnsi"/>
+                <w:sz w:val="24"/>
+                <w:szCs w:val="24"/>
+                <w:lang w:val="en-US"/>
+              </w:rPr>
+              <w:t xml:space="preserve"> interface as needed</w:t>
             </w:r>
           </w:p>
         </w:tc>
@@ -5427,7 +6138,27 @@
                 <w:szCs w:val="24"/>
                 <w:lang w:val="en-US"/>
               </w:rPr>
-              <w:t>Abstract class contains abstract methods and non-abstract methods i.e. no logic.</w:t>
+              <w:t xml:space="preserve">Abstract class contains abstract methods and non-abstract methods </w:t>
+            </w:r>
+            <w:proofErr w:type="gramStart"/>
+            <w:r>
+              <w:rPr>
+                <w:rFonts w:cstheme="minorHAnsi"/>
+                <w:sz w:val="24"/>
+                <w:szCs w:val="24"/>
+                <w:lang w:val="en-US"/>
+              </w:rPr>
+              <w:t>i.e.</w:t>
+            </w:r>
+            <w:proofErr w:type="gramEnd"/>
+            <w:r>
+              <w:rPr>
+                <w:rFonts w:cstheme="minorHAnsi"/>
+                <w:sz w:val="24"/>
+                <w:szCs w:val="24"/>
+                <w:lang w:val="en-US"/>
+              </w:rPr>
+              <w:t xml:space="preserve"> no logic.</w:t>
             </w:r>
           </w:p>
         </w:tc>
@@ -5830,7 +6561,27 @@
                 <w:lang w:val="en-US"/>
               </w:rPr>
               <w:lastRenderedPageBreak/>
-              <w:t>Abstract class contains abstract methods and non-abstract methods i.e. which has no body or logic.</w:t>
+              <w:t xml:space="preserve">Abstract class contains abstract methods and non-abstract methods </w:t>
+            </w:r>
+            <w:proofErr w:type="gramStart"/>
+            <w:r>
+              <w:rPr>
+                <w:rFonts w:cstheme="minorHAnsi"/>
+                <w:sz w:val="24"/>
+                <w:szCs w:val="24"/>
+                <w:lang w:val="en-US"/>
+              </w:rPr>
+              <w:t>i.e.</w:t>
+            </w:r>
+            <w:proofErr w:type="gramEnd"/>
+            <w:r>
+              <w:rPr>
+                <w:rFonts w:cstheme="minorHAnsi"/>
+                <w:sz w:val="24"/>
+                <w:szCs w:val="24"/>
+                <w:lang w:val="en-US"/>
+              </w:rPr>
+              <w:t xml:space="preserve"> which has no body or logic.</w:t>
             </w:r>
           </w:p>
         </w:tc>
@@ -5861,7 +6612,27 @@
                 <w:szCs w:val="24"/>
                 <w:lang w:val="en-US"/>
               </w:rPr>
-              <w:t>Class contains only non-abstract methods i.e. which has logic in it.</w:t>
+              <w:t xml:space="preserve">Class contains only non-abstract methods </w:t>
+            </w:r>
+            <w:proofErr w:type="gramStart"/>
+            <w:r>
+              <w:rPr>
+                <w:rFonts w:cstheme="minorHAnsi"/>
+                <w:sz w:val="24"/>
+                <w:szCs w:val="24"/>
+                <w:lang w:val="en-US"/>
+              </w:rPr>
+              <w:t>i.e.</w:t>
+            </w:r>
+            <w:proofErr w:type="gramEnd"/>
+            <w:r>
+              <w:rPr>
+                <w:rFonts w:cstheme="minorHAnsi"/>
+                <w:sz w:val="24"/>
+                <w:szCs w:val="24"/>
+                <w:lang w:val="en-US"/>
+              </w:rPr>
+              <w:t xml:space="preserve"> which has logic in it.</w:t>
             </w:r>
           </w:p>
         </w:tc>
@@ -5929,7 +6700,27 @@
                 <w:szCs w:val="24"/>
                 <w:lang w:val="en-US"/>
               </w:rPr>
-              <w:t>“class” is used when there is no abstract methods.</w:t>
+              <w:t xml:space="preserve">“class” is used when there </w:t>
+            </w:r>
+            <w:proofErr w:type="gramStart"/>
+            <w:r>
+              <w:rPr>
+                <w:rFonts w:cstheme="minorHAnsi"/>
+                <w:sz w:val="24"/>
+                <w:szCs w:val="24"/>
+                <w:lang w:val="en-US"/>
+              </w:rPr>
+              <w:t>is</w:t>
+            </w:r>
+            <w:proofErr w:type="gramEnd"/>
+            <w:r>
+              <w:rPr>
+                <w:rFonts w:cstheme="minorHAnsi"/>
+                <w:sz w:val="24"/>
+                <w:szCs w:val="24"/>
+                <w:lang w:val="en-US"/>
+              </w:rPr>
+              <w:t xml:space="preserve"> no abstract methods.</w:t>
             </w:r>
           </w:p>
         </w:tc>
@@ -6065,7 +6856,27 @@
                 <w:szCs w:val="24"/>
                 <w:lang w:val="en-US"/>
               </w:rPr>
-              <w:t>If class is extended to another class , subclass/child class there is no need of keyword .</w:t>
+              <w:t xml:space="preserve">If class is extended to another </w:t>
+            </w:r>
+            <w:proofErr w:type="gramStart"/>
+            <w:r>
+              <w:rPr>
+                <w:rFonts w:cstheme="minorHAnsi"/>
+                <w:sz w:val="24"/>
+                <w:szCs w:val="24"/>
+                <w:lang w:val="en-US"/>
+              </w:rPr>
+              <w:t>class ,</w:t>
+            </w:r>
+            <w:proofErr w:type="gramEnd"/>
+            <w:r>
+              <w:rPr>
+                <w:rFonts w:cstheme="minorHAnsi"/>
+                <w:sz w:val="24"/>
+                <w:szCs w:val="24"/>
+                <w:lang w:val="en-US"/>
+              </w:rPr>
+              <w:t xml:space="preserve"> subclass/child class there is no need of keyword .</w:t>
             </w:r>
           </w:p>
         </w:tc>
@@ -6406,7 +7217,47 @@
                 <w:szCs w:val="24"/>
                 <w:lang w:val="en-US"/>
               </w:rPr>
-              <w:t>The data members and member functions is accessed any where in java.</w:t>
+              <w:t xml:space="preserve">The data members and member functions </w:t>
+            </w:r>
+            <w:proofErr w:type="gramStart"/>
+            <w:r>
+              <w:rPr>
+                <w:rFonts w:cstheme="minorHAnsi"/>
+                <w:sz w:val="24"/>
+                <w:szCs w:val="24"/>
+                <w:lang w:val="en-US"/>
+              </w:rPr>
+              <w:t>is</w:t>
+            </w:r>
+            <w:proofErr w:type="gramEnd"/>
+            <w:r>
+              <w:rPr>
+                <w:rFonts w:cstheme="minorHAnsi"/>
+                <w:sz w:val="24"/>
+                <w:szCs w:val="24"/>
+                <w:lang w:val="en-US"/>
+              </w:rPr>
+              <w:t xml:space="preserve"> accessed </w:t>
+            </w:r>
+            <w:proofErr w:type="spellStart"/>
+            <w:r>
+              <w:rPr>
+                <w:rFonts w:cstheme="minorHAnsi"/>
+                <w:sz w:val="24"/>
+                <w:szCs w:val="24"/>
+                <w:lang w:val="en-US"/>
+              </w:rPr>
+              <w:t>any where</w:t>
+            </w:r>
+            <w:proofErr w:type="spellEnd"/>
+            <w:r>
+              <w:rPr>
+                <w:rFonts w:cstheme="minorHAnsi"/>
+                <w:sz w:val="24"/>
+                <w:szCs w:val="24"/>
+                <w:lang w:val="en-US"/>
+              </w:rPr>
+              <w:t xml:space="preserve"> in java.</w:t>
             </w:r>
           </w:p>
         </w:tc>
@@ -6437,7 +7288,27 @@
                 <w:szCs w:val="24"/>
                 <w:lang w:val="en-US"/>
               </w:rPr>
-              <w:t>The data members and member functions is accessed with in class.</w:t>
+              <w:t xml:space="preserve">The data members and member functions </w:t>
+            </w:r>
+            <w:proofErr w:type="gramStart"/>
+            <w:r>
+              <w:rPr>
+                <w:rFonts w:cstheme="minorHAnsi"/>
+                <w:sz w:val="24"/>
+                <w:szCs w:val="24"/>
+                <w:lang w:val="en-US"/>
+              </w:rPr>
+              <w:t>is</w:t>
+            </w:r>
+            <w:proofErr w:type="gramEnd"/>
+            <w:r>
+              <w:rPr>
+                <w:rFonts w:cstheme="minorHAnsi"/>
+                <w:sz w:val="24"/>
+                <w:szCs w:val="24"/>
+                <w:lang w:val="en-US"/>
+              </w:rPr>
+              <w:t xml:space="preserve"> accessed with in class.</w:t>
             </w:r>
           </w:p>
         </w:tc>
@@ -6468,7 +7339,27 @@
                 <w:szCs w:val="24"/>
                 <w:lang w:val="en-US"/>
               </w:rPr>
-              <w:t>The data members and member functions is accessed with in package.</w:t>
+              <w:t xml:space="preserve">The data members and member functions </w:t>
+            </w:r>
+            <w:proofErr w:type="gramStart"/>
+            <w:r>
+              <w:rPr>
+                <w:rFonts w:cstheme="minorHAnsi"/>
+                <w:sz w:val="24"/>
+                <w:szCs w:val="24"/>
+                <w:lang w:val="en-US"/>
+              </w:rPr>
+              <w:t>is</w:t>
+            </w:r>
+            <w:proofErr w:type="gramEnd"/>
+            <w:r>
+              <w:rPr>
+                <w:rFonts w:cstheme="minorHAnsi"/>
+                <w:sz w:val="24"/>
+                <w:szCs w:val="24"/>
+                <w:lang w:val="en-US"/>
+              </w:rPr>
+              <w:t xml:space="preserve"> accessed with in package.</w:t>
             </w:r>
           </w:p>
         </w:tc>
@@ -6609,7 +7500,27 @@
           <w:szCs w:val="24"/>
           <w:lang w:val="en-US"/>
         </w:rPr>
-        <w:t>It is a keyword , it is used to refer to the common property of all object.</w:t>
+        <w:t xml:space="preserve">It is a </w:t>
+      </w:r>
+      <w:proofErr w:type="gramStart"/>
+      <w:r>
+        <w:rPr>
+          <w:rFonts w:cstheme="minorHAnsi"/>
+          <w:sz w:val="24"/>
+          <w:szCs w:val="24"/>
+          <w:lang w:val="en-US"/>
+        </w:rPr>
+        <w:t>keyword ,</w:t>
+      </w:r>
+      <w:proofErr w:type="gramEnd"/>
+      <w:r>
+        <w:rPr>
+          <w:rFonts w:cstheme="minorHAnsi"/>
+          <w:sz w:val="24"/>
+          <w:szCs w:val="24"/>
+          <w:lang w:val="en-US"/>
+        </w:rPr>
+        <w:t xml:space="preserve"> it is used to refer to the common property of all object.</w:t>
       </w:r>
     </w:p>
     <w:p>
@@ -6759,6 +7670,7 @@
           <w:lang w:val="en-US"/>
         </w:rPr>
       </w:pPr>
+      <w:proofErr w:type="gramStart"/>
       <w:r>
         <w:rPr>
           <w:rFonts w:cstheme="minorHAnsi"/>
@@ -6775,7 +7687,37 @@
           <w:szCs w:val="24"/>
           <w:lang w:val="en-US"/>
         </w:rPr>
-        <w:t>It is a keyword, it is used to restrict changing the data by the user. It can be used for variables(must be initialized), Class, and Methods.</w:t>
+        <w:t>It</w:t>
+      </w:r>
+      <w:proofErr w:type="gramEnd"/>
+      <w:r>
+        <w:rPr>
+          <w:rFonts w:cstheme="minorHAnsi"/>
+          <w:sz w:val="24"/>
+          <w:szCs w:val="24"/>
+          <w:lang w:val="en-US"/>
+        </w:rPr>
+        <w:t xml:space="preserve"> is a keyword, it is used to restrict changing the data by the user. It can be used for </w:t>
+      </w:r>
+      <w:proofErr w:type="gramStart"/>
+      <w:r>
+        <w:rPr>
+          <w:rFonts w:cstheme="minorHAnsi"/>
+          <w:sz w:val="24"/>
+          <w:szCs w:val="24"/>
+          <w:lang w:val="en-US"/>
+        </w:rPr>
+        <w:t>variables(</w:t>
+      </w:r>
+      <w:proofErr w:type="gramEnd"/>
+      <w:r>
+        <w:rPr>
+          <w:rFonts w:cstheme="minorHAnsi"/>
+          <w:sz w:val="24"/>
+          <w:szCs w:val="24"/>
+          <w:lang w:val="en-US"/>
+        </w:rPr>
+        <w:t>must be initialized), Class, and Methods.</w:t>
       </w:r>
     </w:p>
     <w:tbl>
@@ -7074,14 +8016,25 @@
           <w:lang w:val="en-US"/>
         </w:rPr>
       </w:pPr>
-      <w:r>
-        <w:rPr>
-          <w:rFonts w:cstheme="minorHAnsi"/>
-          <w:sz w:val="24"/>
-          <w:szCs w:val="24"/>
-          <w:lang w:val="en-US"/>
-        </w:rPr>
-        <w:t>It  refers to the current object data. It is used when the same variables are used in global variables as well as in methods arguments, to get the global data this keyword is used.</w:t>
+      <w:proofErr w:type="gramStart"/>
+      <w:r>
+        <w:rPr>
+          <w:rFonts w:cstheme="minorHAnsi"/>
+          <w:sz w:val="24"/>
+          <w:szCs w:val="24"/>
+          <w:lang w:val="en-US"/>
+        </w:rPr>
+        <w:t>It  refers</w:t>
+      </w:r>
+      <w:proofErr w:type="gramEnd"/>
+      <w:r>
+        <w:rPr>
+          <w:rFonts w:cstheme="minorHAnsi"/>
+          <w:sz w:val="24"/>
+          <w:szCs w:val="24"/>
+          <w:lang w:val="en-US"/>
+        </w:rPr>
+        <w:t xml:space="preserve"> to the current object data. It is used when the same variables are used in global variables as well as in methods arguments, to get the global data this keyword is used.</w:t>
       </w:r>
     </w:p>
     <w:p>
@@ -7176,6 +8129,7 @@
         </w:rPr>
         <w:t xml:space="preserve">Q) what is </w:t>
       </w:r>
+      <w:proofErr w:type="gramStart"/>
       <w:r>
         <w:rPr>
           <w:rFonts w:cstheme="minorHAnsi"/>
@@ -7188,6 +8142,7 @@
         </w:rPr>
         <w:t>Super( )</w:t>
       </w:r>
+      <w:proofErr w:type="gramEnd"/>
       <w:r>
         <w:rPr>
           <w:rFonts w:cstheme="minorHAnsi"/>
@@ -7217,7 +8172,27 @@
           <w:szCs w:val="24"/>
           <w:lang w:val="en-US"/>
         </w:rPr>
-        <w:t>It is a reference variable that is used to refer parent class constructors only. Call to super() must be first statement in Derived Class constructor.</w:t>
+        <w:t xml:space="preserve">It is a reference variable that is used to refer parent class constructors only. Call to </w:t>
+      </w:r>
+      <w:proofErr w:type="gramStart"/>
+      <w:r>
+        <w:rPr>
+          <w:rFonts w:cstheme="minorHAnsi"/>
+          <w:sz w:val="24"/>
+          <w:szCs w:val="24"/>
+          <w:lang w:val="en-US"/>
+        </w:rPr>
+        <w:t>super(</w:t>
+      </w:r>
+      <w:proofErr w:type="gramEnd"/>
+      <w:r>
+        <w:rPr>
+          <w:rFonts w:cstheme="minorHAnsi"/>
+          <w:sz w:val="24"/>
+          <w:szCs w:val="24"/>
+          <w:lang w:val="en-US"/>
+        </w:rPr>
+        <w:t>) must be first statement in Derived Class constructor.</w:t>
       </w:r>
     </w:p>
     <w:p>
@@ -7526,7 +8501,27 @@
                 <w:szCs w:val="24"/>
                 <w:lang w:val="en-US"/>
               </w:rPr>
-              <w:t>“Implements” is a keyword in which a class is inherited by a interface class.</w:t>
+              <w:t xml:space="preserve">“Implements” is a keyword in which a class is inherited by </w:t>
+            </w:r>
+            <w:proofErr w:type="gramStart"/>
+            <w:r>
+              <w:rPr>
+                <w:rFonts w:cstheme="minorHAnsi"/>
+                <w:sz w:val="24"/>
+                <w:szCs w:val="24"/>
+                <w:lang w:val="en-US"/>
+              </w:rPr>
+              <w:t>a</w:t>
+            </w:r>
+            <w:proofErr w:type="gramEnd"/>
+            <w:r>
+              <w:rPr>
+                <w:rFonts w:cstheme="minorHAnsi"/>
+                <w:sz w:val="24"/>
+                <w:szCs w:val="24"/>
+                <w:lang w:val="en-US"/>
+              </w:rPr>
+              <w:t xml:space="preserve"> interface class.</w:t>
             </w:r>
           </w:p>
         </w:tc>
@@ -7956,6 +8951,7 @@
           <w:lang w:val="en-US"/>
         </w:rPr>
       </w:pPr>
+      <w:proofErr w:type="gramStart"/>
       <w:r>
         <w:rPr>
           <w:rFonts w:cstheme="minorHAnsi"/>
@@ -7972,7 +8968,17 @@
           <w:szCs w:val="24"/>
           <w:lang w:val="en-US"/>
         </w:rPr>
-        <w:t>Data type is that which classifies that a particular data is stored in a specific type. There are 3 categories: User data type, Primitive data type, and Derived data type.</w:t>
+        <w:t>Data</w:t>
+      </w:r>
+      <w:proofErr w:type="gramEnd"/>
+      <w:r>
+        <w:rPr>
+          <w:rFonts w:cstheme="minorHAnsi"/>
+          <w:sz w:val="24"/>
+          <w:szCs w:val="24"/>
+          <w:lang w:val="en-US"/>
+        </w:rPr>
+        <w:t xml:space="preserve"> type is that which classifies that a particular data is stored in a specific type. There are 3 categories: User data type, Primitive data type, and Derived data type.</w:t>
       </w:r>
     </w:p>
     <w:tbl>
@@ -8359,7 +9365,27 @@
                 <w:szCs w:val="24"/>
                 <w:lang w:val="en-US"/>
               </w:rPr>
-              <w:t>Char-single character.[‘ ‘]</w:t>
+              <w:t xml:space="preserve">Char-single </w:t>
+            </w:r>
+            <w:proofErr w:type="gramStart"/>
+            <w:r>
+              <w:rPr>
+                <w:rFonts w:cstheme="minorHAnsi"/>
+                <w:sz w:val="24"/>
+                <w:szCs w:val="24"/>
+                <w:lang w:val="en-US"/>
+              </w:rPr>
+              <w:t>character.[</w:t>
+            </w:r>
+            <w:proofErr w:type="gramEnd"/>
+            <w:r>
+              <w:rPr>
+                <w:rFonts w:cstheme="minorHAnsi"/>
+                <w:sz w:val="24"/>
+                <w:szCs w:val="24"/>
+                <w:lang w:val="en-US"/>
+              </w:rPr>
+              <w:t>‘ ‘]</w:t>
             </w:r>
           </w:p>
           <w:p>
@@ -8384,7 +9410,27 @@
                 <w:szCs w:val="24"/>
                 <w:lang w:val="en-US"/>
               </w:rPr>
-              <w:t>String-collection of two or more char.[“ “]</w:t>
+              <w:t xml:space="preserve">String-collection of two or more </w:t>
+            </w:r>
+            <w:proofErr w:type="gramStart"/>
+            <w:r>
+              <w:rPr>
+                <w:rFonts w:cstheme="minorHAnsi"/>
+                <w:sz w:val="24"/>
+                <w:szCs w:val="24"/>
+                <w:lang w:val="en-US"/>
+              </w:rPr>
+              <w:t>char.[</w:t>
+            </w:r>
+            <w:proofErr w:type="gramEnd"/>
+            <w:r>
+              <w:rPr>
+                <w:rFonts w:cstheme="minorHAnsi"/>
+                <w:sz w:val="24"/>
+                <w:szCs w:val="24"/>
+                <w:lang w:val="en-US"/>
+              </w:rPr>
+              <w:t>“ “]</w:t>
             </w:r>
           </w:p>
         </w:tc>
@@ -8482,6 +9528,79 @@
           <w:szCs w:val="24"/>
           <w:lang w:val="en-US"/>
         </w:rPr>
+        <w:t xml:space="preserve">Syntax:  </w:t>
+      </w:r>
+      <w:proofErr w:type="spellStart"/>
+      <w:proofErr w:type="gramStart"/>
+      <w:r>
+        <w:rPr>
+          <w:rFonts w:cstheme="minorHAnsi"/>
+          <w:b/>
+          <w:bCs/>
+          <w:sz w:val="24"/>
+          <w:szCs w:val="24"/>
+          <w:lang w:val="en-US"/>
+        </w:rPr>
+        <w:t>DataType</w:t>
+      </w:r>
+      <w:proofErr w:type="spellEnd"/>
+      <w:r>
+        <w:rPr>
+          <w:rFonts w:cstheme="minorHAnsi"/>
+          <w:b/>
+          <w:bCs/>
+          <w:sz w:val="24"/>
+          <w:szCs w:val="24"/>
+          <w:lang w:val="en-US"/>
+        </w:rPr>
+        <w:t xml:space="preserve">  </w:t>
+      </w:r>
+      <w:proofErr w:type="spellStart"/>
+      <w:r>
+        <w:rPr>
+          <w:rFonts w:cstheme="minorHAnsi"/>
+          <w:b/>
+          <w:bCs/>
+          <w:sz w:val="24"/>
+          <w:szCs w:val="24"/>
+          <w:lang w:val="en-US"/>
+        </w:rPr>
+        <w:t>variablename</w:t>
+      </w:r>
+      <w:proofErr w:type="spellEnd"/>
+      <w:proofErr w:type="gramEnd"/>
+      <w:r>
+        <w:rPr>
+          <w:rFonts w:cstheme="minorHAnsi"/>
+          <w:b/>
+          <w:bCs/>
+          <w:sz w:val="24"/>
+          <w:szCs w:val="24"/>
+          <w:lang w:val="en-US"/>
+        </w:rPr>
+        <w:t xml:space="preserve"> = value;</w:t>
+      </w:r>
+    </w:p>
+    <w:p>
+      <w:pPr>
+        <w:rPr>
+          <w:rFonts w:cstheme="minorHAnsi"/>
+          <w:b/>
+          <w:bCs/>
+          <w:sz w:val="24"/>
+          <w:szCs w:val="24"/>
+          <w:lang w:val="en-US"/>
+        </w:rPr>
+      </w:pPr>
+      <w:r>
+        <w:rPr>
+          <w:rFonts w:cstheme="minorHAnsi"/>
+          <w:b/>
+          <w:bCs/>
+          <w:sz w:val="24"/>
+          <w:szCs w:val="24"/>
+          <w:lang w:val="en-US"/>
+        </w:rPr>
         <w:t>Q)</w:t>
       </w:r>
       <w:r>
@@ -8537,18 +9656,42 @@
           <w:szCs w:val="24"/>
           <w:lang w:val="en-US"/>
         </w:rPr>
-        <w:t xml:space="preserve">Variable and </w:t>
-      </w:r>
-      <w:r>
-        <w:rPr>
-          <w:rFonts w:cstheme="minorHAnsi"/>
-          <w:b/>
-          <w:bCs/>
-          <w:sz w:val="24"/>
-          <w:szCs w:val="24"/>
-          <w:lang w:val="en-US"/>
-        </w:rPr>
-        <w:t xml:space="preserve"> it’s </w:t>
+        <w:t xml:space="preserve">Variable </w:t>
+      </w:r>
+      <w:proofErr w:type="gramStart"/>
+      <w:r>
+        <w:rPr>
+          <w:rFonts w:cstheme="minorHAnsi"/>
+          <w:b/>
+          <w:bCs/>
+          <w:sz w:val="24"/>
+          <w:szCs w:val="24"/>
+          <w:lang w:val="en-US"/>
+        </w:rPr>
+        <w:t xml:space="preserve">and </w:t>
+      </w:r>
+      <w:r>
+        <w:rPr>
+          <w:rFonts w:cstheme="minorHAnsi"/>
+          <w:b/>
+          <w:bCs/>
+          <w:sz w:val="24"/>
+          <w:szCs w:val="24"/>
+          <w:lang w:val="en-US"/>
+        </w:rPr>
+        <w:t xml:space="preserve"> it’s</w:t>
+      </w:r>
+      <w:proofErr w:type="gramEnd"/>
+      <w:r>
+        <w:rPr>
+          <w:rFonts w:cstheme="minorHAnsi"/>
+          <w:b/>
+          <w:bCs/>
+          <w:sz w:val="24"/>
+          <w:szCs w:val="24"/>
+          <w:lang w:val="en-US"/>
+        </w:rPr>
+        <w:t xml:space="preserve"> </w:t>
       </w:r>
       <w:r>
         <w:rPr>
@@ -8667,6 +9810,7 @@
           <w:szCs w:val="24"/>
           <w:lang w:val="en-US"/>
         </w:rPr>
+        <w:lastRenderedPageBreak/>
         <w:t>Local variables: It is created inside the method within class and can be used within that method.</w:t>
       </w:r>
     </w:p>
@@ -8691,7 +9835,6 @@
           <w:szCs w:val="24"/>
           <w:lang w:val="en-US"/>
         </w:rPr>
-        <w:lastRenderedPageBreak/>
         <w:t>Instance variable: It is created inside a class which used in methods.</w:t>
       </w:r>
     </w:p>
@@ -8743,6 +9886,7 @@
         </w:rPr>
         <w:t xml:space="preserve">Q) what is </w:t>
       </w:r>
+      <w:proofErr w:type="gramStart"/>
       <w:r>
         <w:rPr>
           <w:rFonts w:cstheme="minorHAnsi"/>
@@ -8779,6 +9923,7 @@
         </w:rPr>
         <w:t xml:space="preserve"> and</w:t>
       </w:r>
+      <w:proofErr w:type="gramEnd"/>
       <w:r>
         <w:rPr>
           <w:rFonts w:cstheme="minorHAnsi"/>
@@ -8929,7 +10074,27 @@
                 <w:szCs w:val="24"/>
                 <w:lang w:val="en-US"/>
               </w:rPr>
-              <w:t>It is for the calculation purpose.{ +, -, *, /, % }</w:t>
+              <w:t xml:space="preserve">It is for the calculation </w:t>
+            </w:r>
+            <w:proofErr w:type="gramStart"/>
+            <w:r>
+              <w:rPr>
+                <w:rFonts w:cstheme="minorHAnsi"/>
+                <w:sz w:val="24"/>
+                <w:szCs w:val="24"/>
+                <w:lang w:val="en-US"/>
+              </w:rPr>
+              <w:t>purpose.{</w:t>
+            </w:r>
+            <w:proofErr w:type="gramEnd"/>
+            <w:r>
+              <w:rPr>
+                <w:rFonts w:cstheme="minorHAnsi"/>
+                <w:sz w:val="24"/>
+                <w:szCs w:val="24"/>
+                <w:lang w:val="en-US"/>
+              </w:rPr>
+              <w:t xml:space="preserve"> +, -, *, /, % }</w:t>
             </w:r>
           </w:p>
         </w:tc>
@@ -9013,7 +10178,27 @@
                 <w:szCs w:val="24"/>
                 <w:lang w:val="en-US"/>
               </w:rPr>
-              <w:t>It is used for the comparison of two inputs and gives the Boolean as an output.{ == , =(assignment) , &lt; , &lt;= , &gt; , &gt;= , != }</w:t>
+              <w:t xml:space="preserve">It is used for the comparison of two inputs and gives the Boolean as an </w:t>
+            </w:r>
+            <w:proofErr w:type="gramStart"/>
+            <w:r>
+              <w:rPr>
+                <w:rFonts w:cstheme="minorHAnsi"/>
+                <w:sz w:val="24"/>
+                <w:szCs w:val="24"/>
+                <w:lang w:val="en-US"/>
+              </w:rPr>
+              <w:t>output.{</w:t>
+            </w:r>
+            <w:proofErr w:type="gramEnd"/>
+            <w:r>
+              <w:rPr>
+                <w:rFonts w:cstheme="minorHAnsi"/>
+                <w:sz w:val="24"/>
+                <w:szCs w:val="24"/>
+                <w:lang w:val="en-US"/>
+              </w:rPr>
+              <w:t xml:space="preserve"> == , =(assignment) , &lt; , &lt;= , &gt; , &gt;= , != }</w:t>
             </w:r>
           </w:p>
         </w:tc>
@@ -9180,7 +10365,27 @@
                 <w:szCs w:val="24"/>
                 <w:lang w:val="en-US"/>
               </w:rPr>
-              <w:t>Post: after the variable[a++][a--]</w:t>
+              <w:t>Post: after the variable[a+</w:t>
+            </w:r>
+            <w:proofErr w:type="gramStart"/>
+            <w:r>
+              <w:rPr>
+                <w:rFonts w:cstheme="minorHAnsi"/>
+                <w:sz w:val="24"/>
+                <w:szCs w:val="24"/>
+                <w:lang w:val="en-US"/>
+              </w:rPr>
+              <w:t>+][</w:t>
+            </w:r>
+            <w:proofErr w:type="gramEnd"/>
+            <w:r>
+              <w:rPr>
+                <w:rFonts w:cstheme="minorHAnsi"/>
+                <w:sz w:val="24"/>
+                <w:szCs w:val="24"/>
+                <w:lang w:val="en-US"/>
+              </w:rPr>
+              <w:t>a--]</w:t>
             </w:r>
           </w:p>
           <w:p>
@@ -9199,7 +10404,27 @@
                 <w:szCs w:val="24"/>
                 <w:lang w:val="en-US"/>
               </w:rPr>
-              <w:t>Pre: before the variable[++a][--a]</w:t>
+              <w:t>Pre: before the variable[++</w:t>
+            </w:r>
+            <w:proofErr w:type="gramStart"/>
+            <w:r>
+              <w:rPr>
+                <w:rFonts w:cstheme="minorHAnsi"/>
+                <w:sz w:val="24"/>
+                <w:szCs w:val="24"/>
+                <w:lang w:val="en-US"/>
+              </w:rPr>
+              <w:t>a][</w:t>
+            </w:r>
+            <w:proofErr w:type="gramEnd"/>
+            <w:r>
+              <w:rPr>
+                <w:rFonts w:cstheme="minorHAnsi"/>
+                <w:sz w:val="24"/>
+                <w:szCs w:val="24"/>
+                <w:lang w:val="en-US"/>
+              </w:rPr>
+              <w:t>--a]</w:t>
             </w:r>
           </w:p>
           <w:p>
@@ -9211,14 +10436,25 @@
                 <w:lang w:val="en-US"/>
               </w:rPr>
             </w:pPr>
-            <w:r>
-              <w:rPr>
-                <w:rFonts w:cstheme="minorHAnsi"/>
-                <w:sz w:val="24"/>
-                <w:szCs w:val="24"/>
-                <w:lang w:val="en-US"/>
-              </w:rPr>
-              <w:t>Increment{ ++ }, Decrement{ -- }</w:t>
+            <w:proofErr w:type="gramStart"/>
+            <w:r>
+              <w:rPr>
+                <w:rFonts w:cstheme="minorHAnsi"/>
+                <w:sz w:val="24"/>
+                <w:szCs w:val="24"/>
+                <w:lang w:val="en-US"/>
+              </w:rPr>
+              <w:t>Increment{ +</w:t>
+            </w:r>
+            <w:proofErr w:type="gramEnd"/>
+            <w:r>
+              <w:rPr>
+                <w:rFonts w:cstheme="minorHAnsi"/>
+                <w:sz w:val="24"/>
+                <w:szCs w:val="24"/>
+                <w:lang w:val="en-US"/>
+              </w:rPr>
+              <w:t>+ }, Decrement{ -- }</w:t>
             </w:r>
           </w:p>
         </w:tc>
@@ -9291,7 +10527,27 @@
                 <w:szCs w:val="24"/>
                 <w:lang w:val="en-US"/>
               </w:rPr>
-              <w:t>It is used to assign a data to a variable .Ex: int a=10; 10 is assigned to a variable.{ = , += , -= , *= , /= , %= }</w:t>
+              <w:t xml:space="preserve">It is used to assign a data to a </w:t>
+            </w:r>
+            <w:proofErr w:type="gramStart"/>
+            <w:r>
+              <w:rPr>
+                <w:rFonts w:cstheme="minorHAnsi"/>
+                <w:sz w:val="24"/>
+                <w:szCs w:val="24"/>
+                <w:lang w:val="en-US"/>
+              </w:rPr>
+              <w:t>variable .Ex</w:t>
+            </w:r>
+            <w:proofErr w:type="gramEnd"/>
+            <w:r>
+              <w:rPr>
+                <w:rFonts w:cstheme="minorHAnsi"/>
+                <w:sz w:val="24"/>
+                <w:szCs w:val="24"/>
+                <w:lang w:val="en-US"/>
+              </w:rPr>
+              <w:t>: int a=10; 10 is assigned to a variable.{ = , += , -= , *= , /= , %= }</w:t>
             </w:r>
           </w:p>
         </w:tc>
@@ -9364,7 +10620,27 @@
                 <w:szCs w:val="24"/>
                 <w:lang w:val="en-US"/>
               </w:rPr>
-              <w:t>It is used only for one variable to decide a result. EX: +4; -8 { + , - , ~ , * , / , ! }</w:t>
+              <w:t xml:space="preserve">It is used only for one variable to decide a result. EX: +4; -8 </w:t>
+            </w:r>
+            <w:proofErr w:type="gramStart"/>
+            <w:r>
+              <w:rPr>
+                <w:rFonts w:cstheme="minorHAnsi"/>
+                <w:sz w:val="24"/>
+                <w:szCs w:val="24"/>
+                <w:lang w:val="en-US"/>
+              </w:rPr>
+              <w:t>{ +</w:t>
+            </w:r>
+            <w:proofErr w:type="gramEnd"/>
+            <w:r>
+              <w:rPr>
+                <w:rFonts w:cstheme="minorHAnsi"/>
+                <w:sz w:val="24"/>
+                <w:szCs w:val="24"/>
+                <w:lang w:val="en-US"/>
+              </w:rPr>
+              <w:t xml:space="preserve"> , - , ~ , * , / , ! }</w:t>
             </w:r>
           </w:p>
         </w:tc>
@@ -9437,7 +10713,27 @@
                 <w:szCs w:val="24"/>
                 <w:lang w:val="en-US"/>
               </w:rPr>
-              <w:t>It is based on Boolean [0,1]{ &amp; , ! , ~ , &gt;&gt; , &lt;&lt; }</w:t>
+              <w:t>It is based on Boolean [0,</w:t>
+            </w:r>
+            <w:proofErr w:type="gramStart"/>
+            <w:r>
+              <w:rPr>
+                <w:rFonts w:cstheme="minorHAnsi"/>
+                <w:sz w:val="24"/>
+                <w:szCs w:val="24"/>
+                <w:lang w:val="en-US"/>
+              </w:rPr>
+              <w:t>1]{</w:t>
+            </w:r>
+            <w:proofErr w:type="gramEnd"/>
+            <w:r>
+              <w:rPr>
+                <w:rFonts w:cstheme="minorHAnsi"/>
+                <w:sz w:val="24"/>
+                <w:szCs w:val="24"/>
+                <w:lang w:val="en-US"/>
+              </w:rPr>
+              <w:t xml:space="preserve"> &amp; , ! , ~ , &gt;&gt; , &lt;&lt; }</w:t>
             </w:r>
           </w:p>
         </w:tc>
@@ -9510,7 +10806,27 @@
                 <w:szCs w:val="24"/>
                 <w:lang w:val="en-US"/>
               </w:rPr>
-              <w:t>It is used for conditional expression { ? , :}</w:t>
+              <w:t xml:space="preserve">It is used for conditional expression </w:t>
+            </w:r>
+            <w:proofErr w:type="gramStart"/>
+            <w:r>
+              <w:rPr>
+                <w:rFonts w:cstheme="minorHAnsi"/>
+                <w:sz w:val="24"/>
+                <w:szCs w:val="24"/>
+                <w:lang w:val="en-US"/>
+              </w:rPr>
+              <w:t>{ ?</w:t>
+            </w:r>
+            <w:proofErr w:type="gramEnd"/>
+            <w:r>
+              <w:rPr>
+                <w:rFonts w:cstheme="minorHAnsi"/>
+                <w:sz w:val="24"/>
+                <w:szCs w:val="24"/>
+                <w:lang w:val="en-US"/>
+              </w:rPr>
+              <w:t xml:space="preserve"> , :}</w:t>
             </w:r>
           </w:p>
         </w:tc>
@@ -9724,14 +11040,25 @@
                 <w:lang w:val="en-US"/>
               </w:rPr>
             </w:pPr>
-            <w:r>
-              <w:rPr>
-                <w:rFonts w:cstheme="minorHAnsi"/>
-                <w:sz w:val="24"/>
-                <w:szCs w:val="24"/>
-                <w:lang w:val="en-US"/>
-              </w:rPr>
-              <w:t>If( only true )</w:t>
+            <w:proofErr w:type="gramStart"/>
+            <w:r>
+              <w:rPr>
+                <w:rFonts w:cstheme="minorHAnsi"/>
+                <w:sz w:val="24"/>
+                <w:szCs w:val="24"/>
+                <w:lang w:val="en-US"/>
+              </w:rPr>
+              <w:t>If( only</w:t>
+            </w:r>
+            <w:proofErr w:type="gramEnd"/>
+            <w:r>
+              <w:rPr>
+                <w:rFonts w:cstheme="minorHAnsi"/>
+                <w:sz w:val="24"/>
+                <w:szCs w:val="24"/>
+                <w:lang w:val="en-US"/>
+              </w:rPr>
+              <w:t xml:space="preserve"> true )</w:t>
             </w:r>
           </w:p>
           <w:p>
@@ -9756,7 +11083,27 @@
                 <w:szCs w:val="24"/>
                 <w:lang w:val="en-US"/>
               </w:rPr>
-              <w:t>Else ( if not true)</w:t>
+              <w:t xml:space="preserve">Else </w:t>
+            </w:r>
+            <w:proofErr w:type="gramStart"/>
+            <w:r>
+              <w:rPr>
+                <w:rFonts w:cstheme="minorHAnsi"/>
+                <w:sz w:val="24"/>
+                <w:szCs w:val="24"/>
+                <w:lang w:val="en-US"/>
+              </w:rPr>
+              <w:t>( if</w:t>
+            </w:r>
+            <w:proofErr w:type="gramEnd"/>
+            <w:r>
+              <w:rPr>
+                <w:rFonts w:cstheme="minorHAnsi"/>
+                <w:sz w:val="24"/>
+                <w:szCs w:val="24"/>
+                <w:lang w:val="en-US"/>
+              </w:rPr>
+              <w:t xml:space="preserve"> not true)</w:t>
             </w:r>
           </w:p>
           <w:p>
@@ -9781,7 +11128,27 @@
                 <w:szCs w:val="24"/>
                 <w:lang w:val="en-US"/>
               </w:rPr>
-              <w:t>Else if( when the code has more than 2 conditions)</w:t>
+              <w:t xml:space="preserve">Else </w:t>
+            </w:r>
+            <w:proofErr w:type="gramStart"/>
+            <w:r>
+              <w:rPr>
+                <w:rFonts w:cstheme="minorHAnsi"/>
+                <w:sz w:val="24"/>
+                <w:szCs w:val="24"/>
+                <w:lang w:val="en-US"/>
+              </w:rPr>
+              <w:t>if( when</w:t>
+            </w:r>
+            <w:proofErr w:type="gramEnd"/>
+            <w:r>
+              <w:rPr>
+                <w:rFonts w:cstheme="minorHAnsi"/>
+                <w:sz w:val="24"/>
+                <w:szCs w:val="24"/>
+                <w:lang w:val="en-US"/>
+              </w:rPr>
+              <w:t xml:space="preserve"> the code has more than 2 conditions)</w:t>
             </w:r>
           </w:p>
         </w:tc>
@@ -9823,6 +11190,7 @@
                 <w:szCs w:val="24"/>
                 <w:lang w:val="en-US"/>
               </w:rPr>
+              <w:lastRenderedPageBreak/>
               <w:t>Looping</w:t>
             </w:r>
           </w:p>
@@ -9971,7 +11339,6 @@
                 <w:szCs w:val="24"/>
                 <w:lang w:val="en-US"/>
               </w:rPr>
-              <w:lastRenderedPageBreak/>
               <w:t>Jumping</w:t>
             </w:r>
           </w:p>
@@ -10125,7 +11492,27 @@
                 <w:szCs w:val="24"/>
                 <w:lang w:val="en-US"/>
               </w:rPr>
-              <w:t>It takes the step by step process to stop that jumping statement.</w:t>
+              <w:t xml:space="preserve">It takes the </w:t>
+            </w:r>
+            <w:proofErr w:type="gramStart"/>
+            <w:r>
+              <w:rPr>
+                <w:rFonts w:cstheme="minorHAnsi"/>
+                <w:sz w:val="24"/>
+                <w:szCs w:val="24"/>
+                <w:lang w:val="en-US"/>
+              </w:rPr>
+              <w:t>step by step</w:t>
+            </w:r>
+            <w:proofErr w:type="gramEnd"/>
+            <w:r>
+              <w:rPr>
+                <w:rFonts w:cstheme="minorHAnsi"/>
+                <w:sz w:val="24"/>
+                <w:szCs w:val="24"/>
+                <w:lang w:val="en-US"/>
+              </w:rPr>
+              <w:t xml:space="preserve"> process to stop that jumping statement.</w:t>
             </w:r>
           </w:p>
           <w:p>
@@ -10298,6 +11685,14 @@
           <w:szCs w:val="24"/>
         </w:rPr>
         <w:t>A)</w:t>
+      </w:r>
+      <w:r>
+        <w:rPr>
+          <w:rFonts w:cstheme="minorHAnsi"/>
+          <w:sz w:val="24"/>
+          <w:szCs w:val="24"/>
+        </w:rPr>
+        <w:t xml:space="preserve"> </w:t>
       </w:r>
       <w:r>
         <w:rPr>
@@ -10399,15 +11794,34 @@
           <w:szCs w:val="24"/>
           <w:u w:val="single"/>
         </w:rPr>
-        <w:t>Single dimensional array</w:t>
-      </w:r>
-      <w:r>
-        <w:rPr>
-          <w:rFonts w:cstheme="minorHAnsi"/>
-          <w:sz w:val="24"/>
-          <w:szCs w:val="24"/>
-        </w:rPr>
-        <w:t xml:space="preserve"> : It is a normal array where, the array contains sequential elements.</w:t>
+        <w:t xml:space="preserve">Single dimensional </w:t>
+      </w:r>
+      <w:proofErr w:type="gramStart"/>
+      <w:r>
+        <w:rPr>
+          <w:rFonts w:cstheme="minorHAnsi"/>
+          <w:sz w:val="24"/>
+          <w:szCs w:val="24"/>
+          <w:u w:val="single"/>
+        </w:rPr>
+        <w:t>array</w:t>
+      </w:r>
+      <w:r>
+        <w:rPr>
+          <w:rFonts w:cstheme="minorHAnsi"/>
+          <w:sz w:val="24"/>
+          <w:szCs w:val="24"/>
+        </w:rPr>
+        <w:t xml:space="preserve"> :</w:t>
+      </w:r>
+      <w:proofErr w:type="gramEnd"/>
+      <w:r>
+        <w:rPr>
+          <w:rFonts w:cstheme="minorHAnsi"/>
+          <w:sz w:val="24"/>
+          <w:szCs w:val="24"/>
+        </w:rPr>
+        <w:t xml:space="preserve"> It is a normal array where, the array contains sequential elements.</w:t>
       </w:r>
     </w:p>
     <w:p>
@@ -10434,7 +11848,25 @@
           <w:sz w:val="24"/>
           <w:szCs w:val="24"/>
         </w:rPr>
-        <w:t>: &lt;Data Type&gt; [ ] &lt;variable&gt;= new &lt;Data Type&gt;[&lt;size&gt;]; (declaration)</w:t>
+        <w:t xml:space="preserve">: &lt;Data Type&gt; </w:t>
+      </w:r>
+      <w:proofErr w:type="gramStart"/>
+      <w:r>
+        <w:rPr>
+          <w:rFonts w:cstheme="minorHAnsi"/>
+          <w:sz w:val="24"/>
+          <w:szCs w:val="24"/>
+        </w:rPr>
+        <w:t>[ ]</w:t>
+      </w:r>
+      <w:proofErr w:type="gramEnd"/>
+      <w:r>
+        <w:rPr>
+          <w:rFonts w:cstheme="minorHAnsi"/>
+          <w:sz w:val="24"/>
+          <w:szCs w:val="24"/>
+        </w:rPr>
+        <w:t xml:space="preserve"> &lt;variable&gt;= new &lt;Data Type&gt;[&lt;size&gt;]; (declaration)</w:t>
       </w:r>
     </w:p>
     <w:p>
@@ -10452,7 +11884,25 @@
           <w:sz w:val="24"/>
           <w:szCs w:val="24"/>
         </w:rPr>
-        <w:t xml:space="preserve">              &lt;Data Type&gt; [ ] &lt;variable&gt;={ }; (initialization)</w:t>
+        <w:t xml:space="preserve">              &lt;Data Type&gt; </w:t>
+      </w:r>
+      <w:proofErr w:type="gramStart"/>
+      <w:r>
+        <w:rPr>
+          <w:rFonts w:cstheme="minorHAnsi"/>
+          <w:sz w:val="24"/>
+          <w:szCs w:val="24"/>
+        </w:rPr>
+        <w:t>[ ]</w:t>
+      </w:r>
+      <w:proofErr w:type="gramEnd"/>
+      <w:r>
+        <w:rPr>
+          <w:rFonts w:cstheme="minorHAnsi"/>
+          <w:sz w:val="24"/>
+          <w:szCs w:val="24"/>
+        </w:rPr>
+        <w:t xml:space="preserve"> &lt;variable&gt;={ }; (initialization)</w:t>
       </w:r>
     </w:p>
     <w:p>
@@ -10475,15 +11925,52 @@
           <w:szCs w:val="24"/>
           <w:u w:val="single"/>
         </w:rPr>
-        <w:t>Multi-dimensional array</w:t>
-      </w:r>
-      <w:r>
-        <w:rPr>
-          <w:rFonts w:cstheme="minorHAnsi"/>
-          <w:sz w:val="24"/>
-          <w:szCs w:val="24"/>
-        </w:rPr>
-        <w:t xml:space="preserve"> : It is an array of arrays. A two dimensional array is an array of one dimensional arrays and a three dimensional array is an array of two dimensional arrays.</w:t>
+        <w:t xml:space="preserve">Multi-dimensional </w:t>
+      </w:r>
+      <w:proofErr w:type="gramStart"/>
+      <w:r>
+        <w:rPr>
+          <w:rFonts w:cstheme="minorHAnsi"/>
+          <w:sz w:val="24"/>
+          <w:szCs w:val="24"/>
+          <w:u w:val="single"/>
+        </w:rPr>
+        <w:t>array</w:t>
+      </w:r>
+      <w:r>
+        <w:rPr>
+          <w:rFonts w:cstheme="minorHAnsi"/>
+          <w:sz w:val="24"/>
+          <w:szCs w:val="24"/>
+        </w:rPr>
+        <w:t xml:space="preserve"> :</w:t>
+      </w:r>
+      <w:proofErr w:type="gramEnd"/>
+      <w:r>
+        <w:rPr>
+          <w:rFonts w:cstheme="minorHAnsi"/>
+          <w:sz w:val="24"/>
+          <w:szCs w:val="24"/>
+        </w:rPr>
+        <w:t xml:space="preserve"> It is an array of arrays. A </w:t>
+      </w:r>
+      <w:proofErr w:type="gramStart"/>
+      <w:r>
+        <w:rPr>
+          <w:rFonts w:cstheme="minorHAnsi"/>
+          <w:sz w:val="24"/>
+          <w:szCs w:val="24"/>
+        </w:rPr>
+        <w:t>two dimensional</w:t>
+      </w:r>
+      <w:proofErr w:type="gramEnd"/>
+      <w:r>
+        <w:rPr>
+          <w:rFonts w:cstheme="minorHAnsi"/>
+          <w:sz w:val="24"/>
+          <w:szCs w:val="24"/>
+        </w:rPr>
+        <w:t xml:space="preserve"> array is an array of one dimensional arrays and a three dimensional array is an array of two dimensional arrays.</w:t>
       </w:r>
     </w:p>
     <w:p>
@@ -10510,7 +11997,43 @@
           <w:sz w:val="24"/>
           <w:szCs w:val="24"/>
         </w:rPr>
-        <w:t>: &lt;Data Type&gt;[ ] [ ]&lt;variable&gt;= new &lt;Data Type&gt;[ {&lt;row, column&gt;} ,{ &lt; row,column &gt;}]; (declaration)</w:t>
+        <w:t>: &lt;Data Type</w:t>
+      </w:r>
+      <w:proofErr w:type="gramStart"/>
+      <w:r>
+        <w:rPr>
+          <w:rFonts w:cstheme="minorHAnsi"/>
+          <w:sz w:val="24"/>
+          <w:szCs w:val="24"/>
+        </w:rPr>
+        <w:t>&gt;[</w:t>
+      </w:r>
+      <w:proofErr w:type="gramEnd"/>
+      <w:r>
+        <w:rPr>
+          <w:rFonts w:cstheme="minorHAnsi"/>
+          <w:sz w:val="24"/>
+          <w:szCs w:val="24"/>
+        </w:rPr>
+        <w:t xml:space="preserve"> ] [ ]&lt;variable&gt;= new &lt;Data Type&gt;[ {&lt;row, column&gt;} ,{ &lt; </w:t>
+      </w:r>
+      <w:proofErr w:type="spellStart"/>
+      <w:r>
+        <w:rPr>
+          <w:rFonts w:cstheme="minorHAnsi"/>
+          <w:sz w:val="24"/>
+          <w:szCs w:val="24"/>
+        </w:rPr>
+        <w:t>row,column</w:t>
+      </w:r>
+      <w:proofErr w:type="spellEnd"/>
+      <w:r>
+        <w:rPr>
+          <w:rFonts w:cstheme="minorHAnsi"/>
+          <w:sz w:val="24"/>
+          <w:szCs w:val="24"/>
+        </w:rPr>
+        <w:t xml:space="preserve"> &gt;}]; (declaration)</w:t>
       </w:r>
     </w:p>
     <w:p>
@@ -10612,6 +12135,14 @@
           <w:sz w:val="24"/>
           <w:szCs w:val="24"/>
         </w:rPr>
+        <w:t xml:space="preserve"> </w:t>
+      </w:r>
+      <w:r>
+        <w:rPr>
+          <w:rFonts w:cstheme="minorHAnsi"/>
+          <w:sz w:val="24"/>
+          <w:szCs w:val="24"/>
+        </w:rPr>
         <w:t>Exception is that when an unexpected events which occurs during the execution of</w:t>
       </w:r>
       <w:r>
@@ -10628,8 +12159,18 @@
           <w:sz w:val="24"/>
           <w:szCs w:val="24"/>
         </w:rPr>
-        <w:t>program i.e. run time that stops the execution flow .</w:t>
-      </w:r>
+        <w:t xml:space="preserve">program i.e. run time that stops the execution </w:t>
+      </w:r>
+      <w:proofErr w:type="gramStart"/>
+      <w:r>
+        <w:rPr>
+          <w:rFonts w:cstheme="minorHAnsi"/>
+          <w:sz w:val="24"/>
+          <w:szCs w:val="24"/>
+        </w:rPr>
+        <w:t>flow .</w:t>
+      </w:r>
+      <w:proofErr w:type="gramEnd"/>
     </w:p>
     <w:p>
       <w:pPr>
@@ -10779,6 +12320,7 @@
                 <w:szCs w:val="24"/>
                 <w:u w:val="single"/>
               </w:rPr>
+              <w:lastRenderedPageBreak/>
               <w:t>Error</w:t>
             </w:r>
           </w:p>
@@ -10924,7 +12466,6 @@
                 <w:sz w:val="24"/>
                 <w:szCs w:val="24"/>
               </w:rPr>
-              <w:lastRenderedPageBreak/>
               <w:t xml:space="preserve"> Cannot recover an error.</w:t>
             </w:r>
           </w:p>
@@ -11030,7 +12571,25 @@
                 <w:sz w:val="24"/>
                 <w:szCs w:val="24"/>
               </w:rPr>
-              <w:t>Exceptions are checked as well as unchecked type.( run-time)</w:t>
+              <w:t xml:space="preserve">Exceptions are checked as well as unchecked </w:t>
+            </w:r>
+            <w:proofErr w:type="gramStart"/>
+            <w:r>
+              <w:rPr>
+                <w:rFonts w:cstheme="minorHAnsi"/>
+                <w:sz w:val="24"/>
+                <w:szCs w:val="24"/>
+              </w:rPr>
+              <w:t>type.(</w:t>
+            </w:r>
+            <w:proofErr w:type="gramEnd"/>
+            <w:r>
+              <w:rPr>
+                <w:rFonts w:cstheme="minorHAnsi"/>
+                <w:sz w:val="24"/>
+                <w:szCs w:val="24"/>
+              </w:rPr>
+              <w:t xml:space="preserve"> run-time)</w:t>
             </w:r>
           </w:p>
         </w:tc>
@@ -11062,13 +12621,33 @@
                 <w:szCs w:val="24"/>
               </w:rPr>
             </w:pPr>
-            <w:r>
-              <w:rPr>
-                <w:rFonts w:cstheme="minorHAnsi"/>
-                <w:sz w:val="24"/>
-                <w:szCs w:val="24"/>
-              </w:rPr>
-              <w:t>java.lang.Error package.</w:t>
+            <w:proofErr w:type="spellStart"/>
+            <w:proofErr w:type="gramStart"/>
+            <w:r>
+              <w:rPr>
+                <w:rFonts w:cstheme="minorHAnsi"/>
+                <w:sz w:val="24"/>
+                <w:szCs w:val="24"/>
+              </w:rPr>
+              <w:t>java.lang</w:t>
+            </w:r>
+            <w:proofErr w:type="gramEnd"/>
+            <w:r>
+              <w:rPr>
+                <w:rFonts w:cstheme="minorHAnsi"/>
+                <w:sz w:val="24"/>
+                <w:szCs w:val="24"/>
+              </w:rPr>
+              <w:t>.Error</w:t>
+            </w:r>
+            <w:proofErr w:type="spellEnd"/>
+            <w:r>
+              <w:rPr>
+                <w:rFonts w:cstheme="minorHAnsi"/>
+                <w:sz w:val="24"/>
+                <w:szCs w:val="24"/>
+              </w:rPr>
+              <w:t xml:space="preserve"> package.</w:t>
             </w:r>
           </w:p>
         </w:tc>
@@ -11094,13 +12673,33 @@
                 <w:szCs w:val="24"/>
               </w:rPr>
             </w:pPr>
-            <w:r>
-              <w:rPr>
-                <w:rFonts w:cstheme="minorHAnsi"/>
-                <w:sz w:val="24"/>
-                <w:szCs w:val="24"/>
-              </w:rPr>
-              <w:t>java.lang.Exception package</w:t>
+            <w:proofErr w:type="spellStart"/>
+            <w:proofErr w:type="gramStart"/>
+            <w:r>
+              <w:rPr>
+                <w:rFonts w:cstheme="minorHAnsi"/>
+                <w:sz w:val="24"/>
+                <w:szCs w:val="24"/>
+              </w:rPr>
+              <w:t>java.lang</w:t>
+            </w:r>
+            <w:proofErr w:type="gramEnd"/>
+            <w:r>
+              <w:rPr>
+                <w:rFonts w:cstheme="minorHAnsi"/>
+                <w:sz w:val="24"/>
+                <w:szCs w:val="24"/>
+              </w:rPr>
+              <w:t>.Exception</w:t>
+            </w:r>
+            <w:proofErr w:type="spellEnd"/>
+            <w:r>
+              <w:rPr>
+                <w:rFonts w:cstheme="minorHAnsi"/>
+                <w:sz w:val="24"/>
+                <w:szCs w:val="24"/>
+              </w:rPr>
+              <w:t xml:space="preserve"> package</w:t>
             </w:r>
           </w:p>
         </w:tc>
@@ -11349,7 +12948,25 @@
                 <w:sz w:val="24"/>
                 <w:szCs w:val="24"/>
               </w:rPr>
-              <w:t>A throws to declare one or more exceptions, separated by commas.</w:t>
+              <w:t xml:space="preserve">A </w:t>
+            </w:r>
+            <w:proofErr w:type="gramStart"/>
+            <w:r>
+              <w:rPr>
+                <w:rFonts w:cstheme="minorHAnsi"/>
+                <w:sz w:val="24"/>
+                <w:szCs w:val="24"/>
+              </w:rPr>
+              <w:t>throws</w:t>
+            </w:r>
+            <w:proofErr w:type="gramEnd"/>
+            <w:r>
+              <w:rPr>
+                <w:rFonts w:cstheme="minorHAnsi"/>
+                <w:sz w:val="24"/>
+                <w:szCs w:val="24"/>
+              </w:rPr>
+              <w:t xml:space="preserve"> to declare one or more exceptions, separated by commas.</w:t>
             </w:r>
           </w:p>
         </w:tc>
@@ -11666,7 +13283,25 @@
           <w:sz w:val="24"/>
           <w:szCs w:val="24"/>
         </w:rPr>
-        <w:t xml:space="preserve"> Yes, If an action to perform in different tasks at the occurrence of different Exceptions can be used by java multi catch block.</w:t>
+        <w:t xml:space="preserve"> Yes, </w:t>
+      </w:r>
+      <w:proofErr w:type="gramStart"/>
+      <w:r>
+        <w:rPr>
+          <w:rFonts w:cstheme="minorHAnsi"/>
+          <w:sz w:val="24"/>
+          <w:szCs w:val="24"/>
+        </w:rPr>
+        <w:t>If</w:t>
+      </w:r>
+      <w:proofErr w:type="gramEnd"/>
+      <w:r>
+        <w:rPr>
+          <w:rFonts w:cstheme="minorHAnsi"/>
+          <w:sz w:val="24"/>
+          <w:szCs w:val="24"/>
+        </w:rPr>
+        <w:t xml:space="preserve"> an action to perform in different tasks at the occurrence of different Exceptions can be used by java multi catch block.</w:t>
       </w:r>
     </w:p>
     <w:p>
@@ -11739,6 +13374,7 @@
           <w:sz w:val="24"/>
           <w:szCs w:val="24"/>
         </w:rPr>
+        <w:lastRenderedPageBreak/>
         <w:t>A)</w:t>
       </w:r>
       <w:r>
@@ -11755,7 +13391,25 @@
           <w:sz w:val="24"/>
           <w:szCs w:val="24"/>
         </w:rPr>
-        <w:t>Yes, It is possible to have a try block without a catch block by using a final block. A final block will always execute even there is an exception occurred in a try block.</w:t>
+        <w:t xml:space="preserve">Yes, </w:t>
+      </w:r>
+      <w:proofErr w:type="gramStart"/>
+      <w:r>
+        <w:rPr>
+          <w:rFonts w:cstheme="minorHAnsi"/>
+          <w:sz w:val="24"/>
+          <w:szCs w:val="24"/>
+        </w:rPr>
+        <w:t>It</w:t>
+      </w:r>
+      <w:proofErr w:type="gramEnd"/>
+      <w:r>
+        <w:rPr>
+          <w:rFonts w:cstheme="minorHAnsi"/>
+          <w:sz w:val="24"/>
+          <w:szCs w:val="24"/>
+        </w:rPr>
+        <w:t xml:space="preserve"> is possible to have a try block without a catch block by using a final block. A final block will always execute even there is an exception occurred in a try block.</w:t>
       </w:r>
     </w:p>
     <w:p>
@@ -11839,7 +13493,6 @@
           <w:sz w:val="24"/>
           <w:szCs w:val="24"/>
         </w:rPr>
-        <w:lastRenderedPageBreak/>
         <w:t xml:space="preserve">A) </w:t>
       </w:r>
       <w:r>
@@ -11848,7 +13501,25 @@
           <w:sz w:val="24"/>
           <w:szCs w:val="24"/>
         </w:rPr>
-        <w:t>If any excepts are occurred in try or catch block this block i.e. finally block will execute the flow of program.</w:t>
+        <w:t xml:space="preserve">If any excepts are occurred in try or catch block this block </w:t>
+      </w:r>
+      <w:proofErr w:type="gramStart"/>
+      <w:r>
+        <w:rPr>
+          <w:rFonts w:cstheme="minorHAnsi"/>
+          <w:sz w:val="24"/>
+          <w:szCs w:val="24"/>
+        </w:rPr>
+        <w:t>i.e.</w:t>
+      </w:r>
+      <w:proofErr w:type="gramEnd"/>
+      <w:r>
+        <w:rPr>
+          <w:rFonts w:cstheme="minorHAnsi"/>
+          <w:sz w:val="24"/>
+          <w:szCs w:val="24"/>
+        </w:rPr>
+        <w:t xml:space="preserve"> finally block will execute the flow of program.</w:t>
       </w:r>
     </w:p>
     <w:p>
@@ -11905,7 +13576,31 @@
           <w:szCs w:val="24"/>
           <w:u w:val="single"/>
         </w:rPr>
-        <w:t>Name the few exception in Java</w:t>
+        <w:t xml:space="preserve">Name the few </w:t>
+      </w:r>
+      <w:proofErr w:type="gramStart"/>
+      <w:r>
+        <w:rPr>
+          <w:rFonts w:cstheme="minorHAnsi"/>
+          <w:b/>
+          <w:bCs/>
+          <w:sz w:val="24"/>
+          <w:szCs w:val="24"/>
+          <w:u w:val="single"/>
+        </w:rPr>
+        <w:t>exception</w:t>
+      </w:r>
+      <w:proofErr w:type="gramEnd"/>
+      <w:r>
+        <w:rPr>
+          <w:rFonts w:cstheme="minorHAnsi"/>
+          <w:b/>
+          <w:bCs/>
+          <w:sz w:val="24"/>
+          <w:szCs w:val="24"/>
+          <w:u w:val="single"/>
+        </w:rPr>
+        <w:t xml:space="preserve"> in Java</w:t>
       </w:r>
       <w:r>
         <w:rPr>
@@ -13014,14 +14709,33 @@
           <w:szCs w:val="24"/>
         </w:rPr>
       </w:pPr>
-      <w:r>
-        <w:rPr>
-          <w:rFonts w:cstheme="minorHAnsi"/>
-          <w:sz w:val="24"/>
-          <w:szCs w:val="24"/>
-        </w:rPr>
-        <w:lastRenderedPageBreak/>
-        <w:t>toCharAt()</w:t>
+      <w:proofErr w:type="spellStart"/>
+      <w:proofErr w:type="gramStart"/>
+      <w:r>
+        <w:rPr>
+          <w:rFonts w:cstheme="minorHAnsi"/>
+          <w:sz w:val="24"/>
+          <w:szCs w:val="24"/>
+        </w:rPr>
+        <w:t>toCharAt</w:t>
+      </w:r>
+      <w:proofErr w:type="spellEnd"/>
+      <w:r>
+        <w:rPr>
+          <w:rFonts w:cstheme="minorHAnsi"/>
+          <w:sz w:val="24"/>
+          <w:szCs w:val="24"/>
+        </w:rPr>
+        <w:t>(</w:t>
+      </w:r>
+      <w:proofErr w:type="gramEnd"/>
+      <w:r>
+        <w:rPr>
+          <w:rFonts w:cstheme="minorHAnsi"/>
+          <w:sz w:val="24"/>
+          <w:szCs w:val="24"/>
+        </w:rPr>
+        <w:t>)</w:t>
       </w:r>
     </w:p>
     <w:p>
@@ -13037,13 +14751,33 @@
           <w:szCs w:val="24"/>
         </w:rPr>
       </w:pPr>
-      <w:r>
-        <w:rPr>
-          <w:rFonts w:cstheme="minorHAnsi"/>
-          <w:sz w:val="24"/>
-          <w:szCs w:val="24"/>
-        </w:rPr>
-        <w:t>CharAt()</w:t>
+      <w:proofErr w:type="spellStart"/>
+      <w:proofErr w:type="gramStart"/>
+      <w:r>
+        <w:rPr>
+          <w:rFonts w:cstheme="minorHAnsi"/>
+          <w:sz w:val="24"/>
+          <w:szCs w:val="24"/>
+        </w:rPr>
+        <w:t>CharAt</w:t>
+      </w:r>
+      <w:proofErr w:type="spellEnd"/>
+      <w:r>
+        <w:rPr>
+          <w:rFonts w:cstheme="minorHAnsi"/>
+          <w:sz w:val="24"/>
+          <w:szCs w:val="24"/>
+        </w:rPr>
+        <w:t>(</w:t>
+      </w:r>
+      <w:proofErr w:type="gramEnd"/>
+      <w:r>
+        <w:rPr>
+          <w:rFonts w:cstheme="minorHAnsi"/>
+          <w:sz w:val="24"/>
+          <w:szCs w:val="24"/>
+        </w:rPr>
+        <w:t>)</w:t>
       </w:r>
     </w:p>
     <w:p>
@@ -13059,13 +14793,33 @@
           <w:szCs w:val="24"/>
         </w:rPr>
       </w:pPr>
-      <w:r>
-        <w:rPr>
-          <w:rFonts w:cstheme="minorHAnsi"/>
-          <w:sz w:val="24"/>
-          <w:szCs w:val="24"/>
-        </w:rPr>
-        <w:t>Concat()</w:t>
+      <w:proofErr w:type="spellStart"/>
+      <w:proofErr w:type="gramStart"/>
+      <w:r>
+        <w:rPr>
+          <w:rFonts w:cstheme="minorHAnsi"/>
+          <w:sz w:val="24"/>
+          <w:szCs w:val="24"/>
+        </w:rPr>
+        <w:t>Concat</w:t>
+      </w:r>
+      <w:proofErr w:type="spellEnd"/>
+      <w:r>
+        <w:rPr>
+          <w:rFonts w:cstheme="minorHAnsi"/>
+          <w:sz w:val="24"/>
+          <w:szCs w:val="24"/>
+        </w:rPr>
+        <w:t>(</w:t>
+      </w:r>
+      <w:proofErr w:type="gramEnd"/>
+      <w:r>
+        <w:rPr>
+          <w:rFonts w:cstheme="minorHAnsi"/>
+          <w:sz w:val="24"/>
+          <w:szCs w:val="24"/>
+        </w:rPr>
+        <w:t>)</w:t>
       </w:r>
     </w:p>
     <w:p>
@@ -13081,13 +14835,23 @@
           <w:szCs w:val="24"/>
         </w:rPr>
       </w:pPr>
-      <w:r>
-        <w:rPr>
-          <w:rFonts w:cstheme="minorHAnsi"/>
-          <w:sz w:val="24"/>
-          <w:szCs w:val="24"/>
-        </w:rPr>
-        <w:t>Substring()</w:t>
+      <w:proofErr w:type="gramStart"/>
+      <w:r>
+        <w:rPr>
+          <w:rFonts w:cstheme="minorHAnsi"/>
+          <w:sz w:val="24"/>
+          <w:szCs w:val="24"/>
+        </w:rPr>
+        <w:t>Substring(</w:t>
+      </w:r>
+      <w:proofErr w:type="gramEnd"/>
+      <w:r>
+        <w:rPr>
+          <w:rFonts w:cstheme="minorHAnsi"/>
+          <w:sz w:val="24"/>
+          <w:szCs w:val="24"/>
+        </w:rPr>
+        <w:t>)</w:t>
       </w:r>
     </w:p>
     <w:p>
@@ -13103,13 +14867,23 @@
           <w:szCs w:val="24"/>
         </w:rPr>
       </w:pPr>
-      <w:r>
-        <w:rPr>
-          <w:rFonts w:cstheme="minorHAnsi"/>
-          <w:sz w:val="24"/>
-          <w:szCs w:val="24"/>
-        </w:rPr>
-        <w:t>Split()</w:t>
+      <w:proofErr w:type="gramStart"/>
+      <w:r>
+        <w:rPr>
+          <w:rFonts w:cstheme="minorHAnsi"/>
+          <w:sz w:val="24"/>
+          <w:szCs w:val="24"/>
+        </w:rPr>
+        <w:t>Split(</w:t>
+      </w:r>
+      <w:proofErr w:type="gramEnd"/>
+      <w:r>
+        <w:rPr>
+          <w:rFonts w:cstheme="minorHAnsi"/>
+          <w:sz w:val="24"/>
+          <w:szCs w:val="24"/>
+        </w:rPr>
+        <w:t>)</w:t>
       </w:r>
     </w:p>
     <w:p>
@@ -14597,6 +16371,7 @@
                 <w:sz w:val="24"/>
                 <w:szCs w:val="24"/>
               </w:rPr>
+              <w:lastRenderedPageBreak/>
               <w:t>It allows duplicates.</w:t>
             </w:r>
           </w:p>
@@ -14623,13 +16398,23 @@
                 <w:szCs w:val="24"/>
               </w:rPr>
             </w:pPr>
-            <w:r>
-              <w:rPr>
-                <w:rFonts w:cstheme="minorHAnsi"/>
-                <w:sz w:val="24"/>
-                <w:szCs w:val="24"/>
-              </w:rPr>
-              <w:t>It  allows duplicate values but not duplicate keys.</w:t>
+            <w:proofErr w:type="gramStart"/>
+            <w:r>
+              <w:rPr>
+                <w:rFonts w:cstheme="minorHAnsi"/>
+                <w:sz w:val="24"/>
+                <w:szCs w:val="24"/>
+              </w:rPr>
+              <w:t>It  allows</w:t>
+            </w:r>
+            <w:proofErr w:type="gramEnd"/>
+            <w:r>
+              <w:rPr>
+                <w:rFonts w:cstheme="minorHAnsi"/>
+                <w:sz w:val="24"/>
+                <w:szCs w:val="24"/>
+              </w:rPr>
+              <w:t xml:space="preserve"> duplicate values but not duplicate keys.</w:t>
             </w:r>
           </w:p>
         </w:tc>
@@ -14667,7 +16452,6 @@
                 <w:sz w:val="24"/>
                 <w:szCs w:val="24"/>
               </w:rPr>
-              <w:lastRenderedPageBreak/>
               <w:t>It stores only single values.</w:t>
             </w:r>
           </w:p>
@@ -14700,8 +16484,18 @@
                 <w:sz w:val="24"/>
                 <w:szCs w:val="24"/>
               </w:rPr>
-              <w:t>It stores multiple values..</w:t>
-            </w:r>
+              <w:t xml:space="preserve">It stores multiple </w:t>
+            </w:r>
+            <w:proofErr w:type="gramStart"/>
+            <w:r>
+              <w:rPr>
+                <w:rFonts w:cstheme="minorHAnsi"/>
+                <w:sz w:val="24"/>
+                <w:szCs w:val="24"/>
+              </w:rPr>
+              <w:t>values..</w:t>
+            </w:r>
+            <w:proofErr w:type="gramEnd"/>
           </w:p>
         </w:tc>
       </w:tr>
@@ -15104,7 +16898,43 @@
                 <w:sz w:val="24"/>
                 <w:szCs w:val="24"/>
               </w:rPr>
-              <w:t>Add method of hashset is used to add element in hashset.</w:t>
+              <w:t xml:space="preserve">Add method of </w:t>
+            </w:r>
+            <w:proofErr w:type="spellStart"/>
+            <w:r>
+              <w:rPr>
+                <w:rFonts w:cstheme="minorHAnsi"/>
+                <w:sz w:val="24"/>
+                <w:szCs w:val="24"/>
+              </w:rPr>
+              <w:t>hashset</w:t>
+            </w:r>
+            <w:proofErr w:type="spellEnd"/>
+            <w:r>
+              <w:rPr>
+                <w:rFonts w:cstheme="minorHAnsi"/>
+                <w:sz w:val="24"/>
+                <w:szCs w:val="24"/>
+              </w:rPr>
+              <w:t xml:space="preserve"> is used to add element in </w:t>
+            </w:r>
+            <w:proofErr w:type="spellStart"/>
+            <w:r>
+              <w:rPr>
+                <w:rFonts w:cstheme="minorHAnsi"/>
+                <w:sz w:val="24"/>
+                <w:szCs w:val="24"/>
+              </w:rPr>
+              <w:t>hashset</w:t>
+            </w:r>
+            <w:proofErr w:type="spellEnd"/>
+            <w:r>
+              <w:rPr>
+                <w:rFonts w:cstheme="minorHAnsi"/>
+                <w:sz w:val="24"/>
+                <w:szCs w:val="24"/>
+              </w:rPr>
+              <w:t>.</w:t>
             </w:r>
           </w:p>
         </w:tc>
@@ -15133,7 +16963,43 @@
                 <w:sz w:val="24"/>
                 <w:szCs w:val="24"/>
               </w:rPr>
-              <w:t>Put method of hashmap is used to add element in hashmap.</w:t>
+              <w:t xml:space="preserve">Put method of </w:t>
+            </w:r>
+            <w:proofErr w:type="spellStart"/>
+            <w:r>
+              <w:rPr>
+                <w:rFonts w:cstheme="minorHAnsi"/>
+                <w:sz w:val="24"/>
+                <w:szCs w:val="24"/>
+              </w:rPr>
+              <w:t>hashmap</w:t>
+            </w:r>
+            <w:proofErr w:type="spellEnd"/>
+            <w:r>
+              <w:rPr>
+                <w:rFonts w:cstheme="minorHAnsi"/>
+                <w:sz w:val="24"/>
+                <w:szCs w:val="24"/>
+              </w:rPr>
+              <w:t xml:space="preserve"> is used to add element in </w:t>
+            </w:r>
+            <w:proofErr w:type="spellStart"/>
+            <w:r>
+              <w:rPr>
+                <w:rFonts w:cstheme="minorHAnsi"/>
+                <w:sz w:val="24"/>
+                <w:szCs w:val="24"/>
+              </w:rPr>
+              <w:t>hashmap</w:t>
+            </w:r>
+            <w:proofErr w:type="spellEnd"/>
+            <w:r>
+              <w:rPr>
+                <w:rFonts w:cstheme="minorHAnsi"/>
+                <w:sz w:val="24"/>
+                <w:szCs w:val="24"/>
+              </w:rPr>
+              <w:t>.</w:t>
             </w:r>
           </w:p>
         </w:tc>
@@ -15223,28 +17089,54 @@
           <w:u w:val="single"/>
         </w:rPr>
       </w:pPr>
-      <w:r>
-        <w:rPr>
-          <w:rFonts w:cstheme="minorHAnsi"/>
-          <w:b/>
-          <w:bCs/>
-          <w:sz w:val="24"/>
-          <w:szCs w:val="24"/>
-          <w:u w:val="single"/>
-        </w:rPr>
-        <w:t xml:space="preserve">Q)Difference between </w:t>
-      </w:r>
-      <w:r>
-        <w:rPr>
-          <w:rFonts w:cstheme="minorHAnsi"/>
-          <w:b/>
-          <w:bCs/>
-          <w:sz w:val="24"/>
-          <w:szCs w:val="24"/>
-          <w:u w:val="single"/>
-        </w:rPr>
-        <w:t>HashMap v/s Hashtable</w:t>
-      </w:r>
+      <w:proofErr w:type="gramStart"/>
+      <w:r>
+        <w:rPr>
+          <w:rFonts w:cstheme="minorHAnsi"/>
+          <w:b/>
+          <w:bCs/>
+          <w:sz w:val="24"/>
+          <w:szCs w:val="24"/>
+          <w:u w:val="single"/>
+        </w:rPr>
+        <w:t>Q)Difference</w:t>
+      </w:r>
+      <w:proofErr w:type="gramEnd"/>
+      <w:r>
+        <w:rPr>
+          <w:rFonts w:cstheme="minorHAnsi"/>
+          <w:b/>
+          <w:bCs/>
+          <w:sz w:val="24"/>
+          <w:szCs w:val="24"/>
+          <w:u w:val="single"/>
+        </w:rPr>
+        <w:t xml:space="preserve"> between </w:t>
+      </w:r>
+      <w:r>
+        <w:rPr>
+          <w:rFonts w:cstheme="minorHAnsi"/>
+          <w:b/>
+          <w:bCs/>
+          <w:sz w:val="24"/>
+          <w:szCs w:val="24"/>
+          <w:u w:val="single"/>
+        </w:rPr>
+        <w:t xml:space="preserve">HashMap v/s </w:t>
+      </w:r>
+      <w:proofErr w:type="spellStart"/>
+      <w:r>
+        <w:rPr>
+          <w:rFonts w:cstheme="minorHAnsi"/>
+          <w:b/>
+          <w:bCs/>
+          <w:sz w:val="24"/>
+          <w:szCs w:val="24"/>
+          <w:u w:val="single"/>
+        </w:rPr>
+        <w:t>Hashtable</w:t>
+      </w:r>
+      <w:proofErr w:type="spellEnd"/>
       <w:r>
         <w:rPr>
           <w:rFonts w:cstheme="minorHAnsi"/>
@@ -15350,6 +17242,7 @@
                 <w:u w:val="single"/>
               </w:rPr>
             </w:pPr>
+            <w:proofErr w:type="spellStart"/>
             <w:r>
               <w:rPr>
                 <w:rFonts w:cstheme="minorHAnsi"/>
@@ -15359,6 +17252,7 @@
               </w:rPr>
               <w:t>Hashtable</w:t>
             </w:r>
+            <w:proofErr w:type="spellEnd"/>
           </w:p>
         </w:tc>
       </w:tr>
@@ -15584,6 +17478,7 @@
                 <w:sz w:val="24"/>
                 <w:szCs w:val="24"/>
               </w:rPr>
+              <w:lastRenderedPageBreak/>
               <w:t>1.2 version.</w:t>
             </w:r>
           </w:p>
@@ -15648,7 +17543,6 @@
           <w:szCs w:val="24"/>
           <w:u w:val="single"/>
         </w:rPr>
-        <w:lastRenderedPageBreak/>
         <w:t xml:space="preserve">Q) Difference between </w:t>
       </w:r>
       <w:r>

--- a/JAVA INTERVIEW QUESTIONS.docx
+++ b/JAVA INTERVIEW QUESTIONS.docx
@@ -136,7 +136,6 @@
         </w:rPr>
         <w:t xml:space="preserve">A) The Java virtual machine (JVM) is a software implementation of a computer that executes programs like a real machine. The Java virtual machine is written specifically for a specific operating system, </w:t>
       </w:r>
-      <w:proofErr w:type="gramStart"/>
       <w:r>
         <w:rPr>
           <w:rFonts w:cstheme="minorHAnsi"/>
@@ -151,659 +150,470 @@
           <w:sz w:val="24"/>
           <w:szCs w:val="24"/>
         </w:rPr>
+        <w:t>. for Linux a special implementation is required as well as for Windows. Java programs are compiled by the Java compiler into bytecode. The Java virtual machine interprets this bytecode and executes the Java program</w:t>
+      </w:r>
+    </w:p>
+    <w:p>
+      <w:pPr>
+        <w:rPr>
+          <w:rFonts w:cstheme="minorHAnsi"/>
+          <w:b/>
+          <w:bCs/>
+          <w:sz w:val="24"/>
+          <w:szCs w:val="24"/>
+        </w:rPr>
+      </w:pPr>
+      <w:r>
+        <w:rPr>
+          <w:rFonts w:cstheme="minorHAnsi"/>
+          <w:b/>
+          <w:bCs/>
+          <w:sz w:val="24"/>
+          <w:szCs w:val="24"/>
+        </w:rPr>
+        <w:t>Q) What is JRE?</w:t>
+      </w:r>
+    </w:p>
+    <w:p>
+      <w:pPr>
+        <w:rPr>
+          <w:rFonts w:cstheme="minorHAnsi"/>
+          <w:sz w:val="24"/>
+          <w:szCs w:val="24"/>
+        </w:rPr>
+      </w:pPr>
+      <w:r>
+        <w:rPr>
+          <w:rFonts w:cstheme="minorHAnsi"/>
+          <w:sz w:val="24"/>
+          <w:szCs w:val="24"/>
+        </w:rPr>
+        <w:t>A) The Java runtime environment (JRE) consists of the JVM and the Java class libraries and contains the necessary functionality to start Java programs. The JDK contains in addition the development tools necessary to create Java programs. The JDK consists therefore of a Java compiler, the Java virtual machine, and the Java class libraries.</w:t>
+      </w:r>
+    </w:p>
+    <w:p>
+      <w:pPr>
+        <w:rPr>
+          <w:rFonts w:cstheme="minorHAnsi"/>
+          <w:b/>
+          <w:bCs/>
+          <w:sz w:val="24"/>
+          <w:szCs w:val="24"/>
+        </w:rPr>
+      </w:pPr>
+      <w:r>
+        <w:rPr>
+          <w:rFonts w:cstheme="minorHAnsi"/>
+          <w:b/>
+          <w:bCs/>
+          <w:sz w:val="24"/>
+          <w:szCs w:val="24"/>
+        </w:rPr>
+        <w:t>Q) What is class?</w:t>
+      </w:r>
+    </w:p>
+    <w:p>
+      <w:pPr>
+        <w:rPr>
+          <w:rFonts w:cstheme="minorHAnsi"/>
+          <w:sz w:val="24"/>
+          <w:szCs w:val="24"/>
+        </w:rPr>
+      </w:pPr>
+      <w:r>
+        <w:rPr>
+          <w:rFonts w:cstheme="minorHAnsi"/>
+          <w:sz w:val="24"/>
+          <w:szCs w:val="24"/>
+        </w:rPr>
+        <w:t xml:space="preserve">A) </w:t>
+      </w:r>
+      <w:r>
+        <w:rPr>
+          <w:rFonts w:cstheme="minorHAnsi"/>
+          <w:sz w:val="24"/>
+          <w:szCs w:val="24"/>
+        </w:rPr>
+        <w:t xml:space="preserve"> </w:t>
+      </w:r>
+      <w:r>
+        <w:rPr>
+          <w:rFonts w:cstheme="minorHAnsi"/>
+          <w:sz w:val="24"/>
+          <w:szCs w:val="24"/>
+          <w:lang w:val="en-US"/>
+        </w:rPr>
+        <w:t>Class contains data members and member functions i.e. variables and methods. It is a blueprint</w:t>
+      </w:r>
+      <w:r>
+        <w:rPr>
+          <w:rFonts w:cstheme="minorHAnsi"/>
+          <w:sz w:val="24"/>
+          <w:szCs w:val="24"/>
+          <w:lang w:val="en-US"/>
+        </w:rPr>
+        <w:t xml:space="preserve"> or template</w:t>
+      </w:r>
+      <w:r>
+        <w:rPr>
+          <w:rFonts w:cstheme="minorHAnsi"/>
+          <w:sz w:val="24"/>
+          <w:szCs w:val="24"/>
+          <w:lang w:val="en-US"/>
+        </w:rPr>
+        <w:t xml:space="preserve"> which </w:t>
+      </w:r>
+      <w:r>
+        <w:rPr>
+          <w:rFonts w:cstheme="minorHAnsi"/>
+          <w:sz w:val="24"/>
+          <w:szCs w:val="24"/>
+          <w:lang w:val="en-US"/>
+        </w:rPr>
+        <w:t xml:space="preserve">is used to </w:t>
+      </w:r>
+      <w:r>
+        <w:rPr>
+          <w:rFonts w:cstheme="minorHAnsi"/>
+          <w:sz w:val="24"/>
+          <w:szCs w:val="24"/>
+          <w:lang w:val="en-US"/>
+        </w:rPr>
+        <w:t>create the object.</w:t>
+      </w:r>
+      <w:r>
+        <w:rPr>
+          <w:rFonts w:cstheme="minorHAnsi"/>
+          <w:sz w:val="24"/>
+          <w:szCs w:val="24"/>
+          <w:lang w:val="en-US"/>
+        </w:rPr>
+        <w:softHyphen/>
+      </w:r>
+      <w:r>
+        <w:rPr>
+          <w:rFonts w:cstheme="minorHAnsi"/>
+          <w:sz w:val="24"/>
+          <w:szCs w:val="24"/>
+          <w:lang w:val="en-US"/>
+        </w:rPr>
+        <w:softHyphen/>
+      </w:r>
+      <w:r>
+        <w:rPr>
+          <w:rFonts w:cstheme="minorHAnsi"/>
+          <w:sz w:val="24"/>
+          <w:szCs w:val="24"/>
+          <w:lang w:val="en-US"/>
+        </w:rPr>
+        <w:softHyphen/>
+      </w:r>
+    </w:p>
+    <w:p>
+      <w:pPr>
+        <w:rPr>
+          <w:rFonts w:cstheme="minorHAnsi"/>
+          <w:sz w:val="24"/>
+          <w:szCs w:val="24"/>
+        </w:rPr>
+      </w:pPr>
+      <w:r>
+        <w:rPr>
+          <w:rFonts w:cstheme="minorHAnsi"/>
+          <w:sz w:val="24"/>
+          <w:szCs w:val="24"/>
+        </w:rPr>
+        <w:tab/>
+        <w:t xml:space="preserve">public class helloWorld { </w:t>
+      </w:r>
+    </w:p>
+    <w:p>
+      <w:pPr>
+        <w:ind w:firstLine="720"/>
+        <w:rPr>
+          <w:rFonts w:cstheme="minorHAnsi"/>
+          <w:sz w:val="24"/>
+          <w:szCs w:val="24"/>
+        </w:rPr>
+      </w:pPr>
+      <w:r>
+        <w:rPr>
+          <w:rFonts w:cstheme="minorHAnsi"/>
+          <w:sz w:val="24"/>
+          <w:szCs w:val="24"/>
+        </w:rPr>
+        <w:t xml:space="preserve">public static void main(String []args) </w:t>
+      </w:r>
+    </w:p>
+    <w:p>
+      <w:pPr>
+        <w:ind w:firstLine="720"/>
+        <w:rPr>
+          <w:rFonts w:cstheme="minorHAnsi"/>
+          <w:sz w:val="24"/>
+          <w:szCs w:val="24"/>
+        </w:rPr>
+      </w:pPr>
+      <w:r>
+        <w:rPr>
+          <w:rFonts w:cstheme="minorHAnsi"/>
+          <w:sz w:val="24"/>
+          <w:szCs w:val="24"/>
+        </w:rPr>
+        <w:t xml:space="preserve">{ </w:t>
+      </w:r>
+    </w:p>
+    <w:p>
+      <w:pPr>
+        <w:ind w:firstLine="720"/>
+        <w:rPr>
+          <w:rFonts w:cstheme="minorHAnsi"/>
+          <w:sz w:val="24"/>
+          <w:szCs w:val="24"/>
+        </w:rPr>
+      </w:pPr>
+      <w:r>
+        <w:rPr>
+          <w:rFonts w:cstheme="minorHAnsi"/>
+          <w:sz w:val="24"/>
+          <w:szCs w:val="24"/>
+        </w:rPr>
+        <w:t>System.out.println("</w:t>
+      </w:r>
+      <w:r>
+        <w:rPr>
+          <w:rFonts w:cstheme="minorHAnsi"/>
+          <w:sz w:val="24"/>
+          <w:szCs w:val="24"/>
+        </w:rPr>
+        <w:t>Hello world</w:t>
+      </w:r>
+      <w:r>
+        <w:rPr>
+          <w:rFonts w:cstheme="minorHAnsi"/>
+          <w:sz w:val="24"/>
+          <w:szCs w:val="24"/>
+        </w:rPr>
+        <w:t>")</w:t>
+      </w:r>
+      <w:r>
+        <w:rPr>
+          <w:rFonts w:cstheme="minorHAnsi"/>
+          <w:sz w:val="24"/>
+          <w:szCs w:val="24"/>
+        </w:rPr>
+        <w:t>;</w:t>
+      </w:r>
+    </w:p>
+    <w:p>
+      <w:pPr>
+        <w:ind w:firstLine="720"/>
+        <w:rPr>
+          <w:rFonts w:cstheme="minorHAnsi"/>
+          <w:sz w:val="24"/>
+          <w:szCs w:val="24"/>
+        </w:rPr>
+      </w:pPr>
+      <w:r>
+        <w:rPr>
+          <w:rFonts w:cstheme="minorHAnsi"/>
+          <w:sz w:val="24"/>
+          <w:szCs w:val="24"/>
+        </w:rPr>
+        <w:t>}</w:t>
+      </w:r>
+      <w:r>
+        <w:rPr>
+          <w:rFonts w:cstheme="minorHAnsi"/>
+          <w:sz w:val="24"/>
+          <w:szCs w:val="24"/>
+        </w:rPr>
+        <w:t xml:space="preserve"> </w:t>
+      </w:r>
+    </w:p>
+    <w:p>
+      <w:pPr>
+        <w:rPr>
+          <w:rFonts w:cstheme="minorHAnsi"/>
+          <w:b/>
+          <w:bCs/>
+          <w:sz w:val="24"/>
+          <w:szCs w:val="24"/>
+        </w:rPr>
+      </w:pPr>
+      <w:r>
+        <w:rPr>
+          <w:rFonts w:cstheme="minorHAnsi"/>
+          <w:b/>
+          <w:bCs/>
+          <w:sz w:val="24"/>
+          <w:szCs w:val="24"/>
+        </w:rPr>
+        <w:t>Q) What is Object?</w:t>
+      </w:r>
+    </w:p>
+    <w:p>
+      <w:pPr>
+        <w:rPr>
+          <w:rFonts w:cstheme="minorHAnsi"/>
+          <w:sz w:val="24"/>
+          <w:szCs w:val="24"/>
+        </w:rPr>
+      </w:pPr>
+      <w:r>
+        <w:rPr>
+          <w:rFonts w:cstheme="minorHAnsi"/>
+          <w:sz w:val="24"/>
+          <w:szCs w:val="24"/>
+        </w:rPr>
+        <w:t xml:space="preserve">A) An object is </w:t>
+      </w:r>
+      <w:r>
+        <w:rPr>
+          <w:rFonts w:cstheme="minorHAnsi"/>
+          <w:sz w:val="24"/>
+          <w:szCs w:val="24"/>
+        </w:rPr>
+        <w:t>copy</w:t>
+      </w:r>
+      <w:r>
+        <w:rPr>
+          <w:rFonts w:cstheme="minorHAnsi"/>
+          <w:sz w:val="24"/>
+          <w:szCs w:val="24"/>
+        </w:rPr>
+        <w:t xml:space="preserve"> of a class</w:t>
+      </w:r>
+      <w:r>
+        <w:rPr>
+          <w:rFonts w:cstheme="minorHAnsi"/>
+          <w:sz w:val="24"/>
+          <w:szCs w:val="24"/>
+        </w:rPr>
+        <w:t xml:space="preserve"> which can access data members and member functions of class</w:t>
+      </w:r>
+      <w:r>
+        <w:rPr>
+          <w:rFonts w:cstheme="minorHAnsi"/>
+          <w:sz w:val="24"/>
+          <w:szCs w:val="24"/>
+        </w:rPr>
+        <w:t xml:space="preserve">. </w:t>
+      </w:r>
+    </w:p>
+    <w:p>
+      <w:pPr>
+        <w:ind w:firstLine="720"/>
+        <w:rPr>
+          <w:rFonts w:cstheme="minorHAnsi"/>
+          <w:sz w:val="24"/>
+          <w:szCs w:val="24"/>
+        </w:rPr>
+      </w:pPr>
+      <w:r>
+        <w:rPr>
+          <w:rFonts w:cstheme="minorHAnsi"/>
+          <w:b/>
+          <w:bCs/>
+          <w:sz w:val="24"/>
+          <w:szCs w:val="24"/>
+        </w:rPr>
+        <w:t>Syntax</w:t>
+      </w:r>
+      <w:r>
+        <w:rPr>
+          <w:rFonts w:cstheme="minorHAnsi"/>
+          <w:sz w:val="24"/>
+          <w:szCs w:val="24"/>
+        </w:rPr>
+        <w:t xml:space="preserve">: ClassName </w:t>
+      </w:r>
+      <w:r>
+        <w:rPr>
+          <w:rFonts w:cstheme="minorHAnsi"/>
+          <w:sz w:val="24"/>
+          <w:szCs w:val="24"/>
+        </w:rPr>
+        <w:t xml:space="preserve"> </w:t>
+      </w:r>
+      <w:r>
+        <w:rPr>
+          <w:rFonts w:cstheme="minorHAnsi"/>
+          <w:sz w:val="24"/>
+          <w:szCs w:val="24"/>
+        </w:rPr>
+        <w:t xml:space="preserve"> objectname = new ClassName();</w:t>
+      </w:r>
+    </w:p>
+    <w:p>
+      <w:pPr>
+        <w:rPr>
+          <w:rFonts w:cstheme="minorHAnsi"/>
+          <w:b/>
+          <w:bCs/>
+          <w:sz w:val="24"/>
+          <w:szCs w:val="24"/>
+        </w:rPr>
+      </w:pPr>
+      <w:r>
+        <w:rPr>
+          <w:rFonts w:cstheme="minorHAnsi"/>
+          <w:b/>
+          <w:bCs/>
+          <w:sz w:val="24"/>
+          <w:szCs w:val="24"/>
+        </w:rPr>
+        <w:t>Q) what is Methods?</w:t>
+      </w:r>
+    </w:p>
+    <w:p>
+      <w:pPr>
+        <w:rPr>
+          <w:rFonts w:cstheme="minorHAnsi"/>
+          <w:sz w:val="24"/>
+          <w:szCs w:val="24"/>
+        </w:rPr>
+      </w:pPr>
+      <w:r>
+        <w:rPr>
+          <w:rFonts w:cstheme="minorHAnsi"/>
+          <w:sz w:val="24"/>
+          <w:szCs w:val="24"/>
+        </w:rPr>
+        <w:t xml:space="preserve">A)  </w:t>
+      </w:r>
+      <w:r>
+        <w:rPr>
+          <w:rFonts w:cstheme="minorHAnsi"/>
+          <w:sz w:val="24"/>
+          <w:szCs w:val="24"/>
+        </w:rPr>
+        <w:t xml:space="preserve">A method is a block of code which perform specific operation. </w:t>
+      </w:r>
+      <w:r>
+        <w:rPr>
+          <w:rFonts w:cstheme="minorHAnsi"/>
+          <w:sz w:val="24"/>
+          <w:szCs w:val="24"/>
+        </w:rPr>
+        <w:t>A class can contain many methods</w:t>
+      </w:r>
+      <w:r>
+        <w:rPr>
+          <w:rFonts w:cstheme="minorHAnsi"/>
+          <w:sz w:val="24"/>
+          <w:szCs w:val="24"/>
+        </w:rPr>
         <w:t>.</w:t>
       </w:r>
-      <w:proofErr w:type="gramEnd"/>
-      <w:r>
-        <w:rPr>
-          <w:rFonts w:cstheme="minorHAnsi"/>
-          <w:sz w:val="24"/>
-          <w:szCs w:val="24"/>
-        </w:rPr>
-        <w:t xml:space="preserve"> for Linux a special implementation is required as well as for Windows. Java programs are compiled by the Java compiler into bytecode. The Java virtual machine interprets this bytecode and executes the Java program</w:t>
-      </w:r>
-    </w:p>
-    <w:p>
-      <w:pPr>
-        <w:rPr>
-          <w:rFonts w:cstheme="minorHAnsi"/>
-          <w:b/>
-          <w:bCs/>
-          <w:sz w:val="24"/>
-          <w:szCs w:val="24"/>
-        </w:rPr>
-      </w:pPr>
-      <w:r>
-        <w:rPr>
-          <w:rFonts w:cstheme="minorHAnsi"/>
-          <w:b/>
-          <w:bCs/>
-          <w:sz w:val="24"/>
-          <w:szCs w:val="24"/>
-        </w:rPr>
-        <w:t>Q) What is JRE?</w:t>
-      </w:r>
-    </w:p>
-    <w:p>
-      <w:pPr>
-        <w:rPr>
-          <w:rFonts w:cstheme="minorHAnsi"/>
-          <w:sz w:val="24"/>
-          <w:szCs w:val="24"/>
-        </w:rPr>
-      </w:pPr>
-      <w:r>
-        <w:rPr>
-          <w:rFonts w:cstheme="minorHAnsi"/>
-          <w:sz w:val="24"/>
-          <w:szCs w:val="24"/>
-        </w:rPr>
-        <w:t>A) The Java runtime environment (JRE) consists of the JVM and the Java class libraries and contains the necessary functionality to start Java programs. The JDK contains in addition the development tools necessary to create Java programs. The JDK consists therefore of a Java compiler, the Java virtual machine, and the Java class libraries.</w:t>
-      </w:r>
-    </w:p>
-    <w:p>
-      <w:pPr>
-        <w:rPr>
-          <w:rFonts w:cstheme="minorHAnsi"/>
-          <w:b/>
-          <w:bCs/>
-          <w:sz w:val="24"/>
-          <w:szCs w:val="24"/>
-        </w:rPr>
-      </w:pPr>
-      <w:r>
-        <w:rPr>
-          <w:rFonts w:cstheme="minorHAnsi"/>
-          <w:b/>
-          <w:bCs/>
-          <w:sz w:val="24"/>
-          <w:szCs w:val="24"/>
-        </w:rPr>
-        <w:t>Q) What is class?</w:t>
-      </w:r>
-    </w:p>
-    <w:p>
-      <w:pPr>
-        <w:rPr>
-          <w:rFonts w:cstheme="minorHAnsi"/>
-          <w:sz w:val="24"/>
-          <w:szCs w:val="24"/>
-        </w:rPr>
-      </w:pPr>
-      <w:r>
-        <w:rPr>
-          <w:rFonts w:cstheme="minorHAnsi"/>
-          <w:sz w:val="24"/>
-          <w:szCs w:val="24"/>
-        </w:rPr>
-        <w:t xml:space="preserve">A) </w:t>
-      </w:r>
-      <w:r>
-        <w:rPr>
-          <w:rFonts w:cstheme="minorHAnsi"/>
-          <w:sz w:val="24"/>
-          <w:szCs w:val="24"/>
-        </w:rPr>
-        <w:t xml:space="preserve"> </w:t>
-      </w:r>
-      <w:r>
-        <w:rPr>
-          <w:rFonts w:cstheme="minorHAnsi"/>
-          <w:sz w:val="24"/>
-          <w:szCs w:val="24"/>
-          <w:lang w:val="en-US"/>
-        </w:rPr>
-        <w:t xml:space="preserve">Class contains data members and member functions </w:t>
-      </w:r>
-      <w:proofErr w:type="gramStart"/>
-      <w:r>
-        <w:rPr>
-          <w:rFonts w:cstheme="minorHAnsi"/>
-          <w:sz w:val="24"/>
-          <w:szCs w:val="24"/>
-          <w:lang w:val="en-US"/>
-        </w:rPr>
-        <w:t>i.e.</w:t>
-      </w:r>
-      <w:proofErr w:type="gramEnd"/>
-      <w:r>
-        <w:rPr>
-          <w:rFonts w:cstheme="minorHAnsi"/>
-          <w:sz w:val="24"/>
-          <w:szCs w:val="24"/>
-          <w:lang w:val="en-US"/>
-        </w:rPr>
-        <w:t xml:space="preserve"> variables and methods. It is a blueprint</w:t>
-      </w:r>
-      <w:r>
-        <w:rPr>
-          <w:rFonts w:cstheme="minorHAnsi"/>
-          <w:sz w:val="24"/>
-          <w:szCs w:val="24"/>
-          <w:lang w:val="en-US"/>
-        </w:rPr>
-        <w:t xml:space="preserve"> or template</w:t>
-      </w:r>
-      <w:r>
-        <w:rPr>
-          <w:rFonts w:cstheme="minorHAnsi"/>
-          <w:sz w:val="24"/>
-          <w:szCs w:val="24"/>
-          <w:lang w:val="en-US"/>
-        </w:rPr>
-        <w:t xml:space="preserve"> which </w:t>
-      </w:r>
-      <w:r>
-        <w:rPr>
-          <w:rFonts w:cstheme="minorHAnsi"/>
-          <w:sz w:val="24"/>
-          <w:szCs w:val="24"/>
-          <w:lang w:val="en-US"/>
-        </w:rPr>
-        <w:t xml:space="preserve">is used to </w:t>
-      </w:r>
-      <w:r>
-        <w:rPr>
-          <w:rFonts w:cstheme="minorHAnsi"/>
-          <w:sz w:val="24"/>
-          <w:szCs w:val="24"/>
-          <w:lang w:val="en-US"/>
-        </w:rPr>
-        <w:t>create the object.</w:t>
-      </w:r>
-      <w:r>
-        <w:rPr>
-          <w:rFonts w:cstheme="minorHAnsi"/>
-          <w:sz w:val="24"/>
-          <w:szCs w:val="24"/>
-          <w:lang w:val="en-US"/>
-        </w:rPr>
-        <w:softHyphen/>
-      </w:r>
-      <w:r>
-        <w:rPr>
-          <w:rFonts w:cstheme="minorHAnsi"/>
-          <w:sz w:val="24"/>
-          <w:szCs w:val="24"/>
-          <w:lang w:val="en-US"/>
-        </w:rPr>
-        <w:softHyphen/>
-      </w:r>
-      <w:r>
-        <w:rPr>
-          <w:rFonts w:cstheme="minorHAnsi"/>
-          <w:sz w:val="24"/>
-          <w:szCs w:val="24"/>
-          <w:lang w:val="en-US"/>
-        </w:rPr>
-        <w:softHyphen/>
-      </w:r>
-    </w:p>
-    <w:p>
-      <w:pPr>
-        <w:rPr>
-          <w:rFonts w:cstheme="minorHAnsi"/>
-          <w:sz w:val="24"/>
-          <w:szCs w:val="24"/>
-        </w:rPr>
-      </w:pPr>
-      <w:r>
-        <w:rPr>
-          <w:rFonts w:cstheme="minorHAnsi"/>
-          <w:sz w:val="24"/>
-          <w:szCs w:val="24"/>
-        </w:rPr>
-        <w:tab/>
-        <w:t xml:space="preserve">public class </w:t>
-      </w:r>
-      <w:proofErr w:type="spellStart"/>
-      <w:r>
-        <w:rPr>
-          <w:rFonts w:cstheme="minorHAnsi"/>
-          <w:sz w:val="24"/>
-          <w:szCs w:val="24"/>
-        </w:rPr>
-        <w:t>helloWorld</w:t>
-      </w:r>
-      <w:proofErr w:type="spellEnd"/>
-      <w:r>
-        <w:rPr>
-          <w:rFonts w:cstheme="minorHAnsi"/>
-          <w:sz w:val="24"/>
-          <w:szCs w:val="24"/>
-        </w:rPr>
-        <w:t xml:space="preserve"> { </w:t>
-      </w:r>
-    </w:p>
-    <w:p>
-      <w:pPr>
-        <w:ind w:firstLine="720"/>
-        <w:rPr>
-          <w:rFonts w:cstheme="minorHAnsi"/>
-          <w:sz w:val="24"/>
-          <w:szCs w:val="24"/>
-        </w:rPr>
-      </w:pPr>
-      <w:r>
-        <w:rPr>
-          <w:rFonts w:cstheme="minorHAnsi"/>
-          <w:sz w:val="24"/>
-          <w:szCs w:val="24"/>
-        </w:rPr>
-        <w:t xml:space="preserve">public static void </w:t>
-      </w:r>
-      <w:proofErr w:type="gramStart"/>
-      <w:r>
-        <w:rPr>
-          <w:rFonts w:cstheme="minorHAnsi"/>
-          <w:sz w:val="24"/>
-          <w:szCs w:val="24"/>
-        </w:rPr>
-        <w:t>main(</w:t>
-      </w:r>
-      <w:proofErr w:type="gramEnd"/>
-      <w:r>
-        <w:rPr>
-          <w:rFonts w:cstheme="minorHAnsi"/>
-          <w:sz w:val="24"/>
-          <w:szCs w:val="24"/>
-        </w:rPr>
-        <w:t>String []</w:t>
-      </w:r>
-      <w:proofErr w:type="spellStart"/>
-      <w:r>
-        <w:rPr>
-          <w:rFonts w:cstheme="minorHAnsi"/>
-          <w:sz w:val="24"/>
-          <w:szCs w:val="24"/>
-        </w:rPr>
-        <w:t>args</w:t>
-      </w:r>
-      <w:proofErr w:type="spellEnd"/>
-      <w:r>
-        <w:rPr>
-          <w:rFonts w:cstheme="minorHAnsi"/>
-          <w:sz w:val="24"/>
-          <w:szCs w:val="24"/>
-        </w:rPr>
-        <w:t xml:space="preserve">) </w:t>
-      </w:r>
-    </w:p>
-    <w:p>
-      <w:pPr>
-        <w:ind w:firstLine="720"/>
-        <w:rPr>
-          <w:rFonts w:cstheme="minorHAnsi"/>
-          <w:sz w:val="24"/>
-          <w:szCs w:val="24"/>
-        </w:rPr>
-      </w:pPr>
-      <w:r>
-        <w:rPr>
-          <w:rFonts w:cstheme="minorHAnsi"/>
-          <w:sz w:val="24"/>
-          <w:szCs w:val="24"/>
-        </w:rPr>
-        <w:t xml:space="preserve">{ </w:t>
-      </w:r>
-    </w:p>
-    <w:p>
-      <w:pPr>
-        <w:ind w:firstLine="720"/>
-        <w:rPr>
-          <w:rFonts w:cstheme="minorHAnsi"/>
-          <w:sz w:val="24"/>
-          <w:szCs w:val="24"/>
-        </w:rPr>
-      </w:pPr>
-      <w:proofErr w:type="spellStart"/>
-      <w:r>
-        <w:rPr>
-          <w:rFonts w:cstheme="minorHAnsi"/>
-          <w:sz w:val="24"/>
-          <w:szCs w:val="24"/>
-        </w:rPr>
-        <w:t>System.out.println</w:t>
-      </w:r>
-      <w:proofErr w:type="spellEnd"/>
-      <w:r>
-        <w:rPr>
-          <w:rFonts w:cstheme="minorHAnsi"/>
-          <w:sz w:val="24"/>
-          <w:szCs w:val="24"/>
-        </w:rPr>
-        <w:t>("</w:t>
-      </w:r>
-      <w:r>
-        <w:rPr>
-          <w:rFonts w:cstheme="minorHAnsi"/>
-          <w:sz w:val="24"/>
-          <w:szCs w:val="24"/>
-        </w:rPr>
-        <w:t>Hello world</w:t>
-      </w:r>
-      <w:r>
-        <w:rPr>
-          <w:rFonts w:cstheme="minorHAnsi"/>
-          <w:sz w:val="24"/>
-          <w:szCs w:val="24"/>
-        </w:rPr>
-        <w:t>")</w:t>
-      </w:r>
-      <w:r>
-        <w:rPr>
-          <w:rFonts w:cstheme="minorHAnsi"/>
-          <w:sz w:val="24"/>
-          <w:szCs w:val="24"/>
-        </w:rPr>
-        <w:t>;</w:t>
-      </w:r>
-    </w:p>
-    <w:p>
-      <w:pPr>
-        <w:ind w:firstLine="720"/>
-        <w:rPr>
-          <w:rFonts w:cstheme="minorHAnsi"/>
-          <w:sz w:val="24"/>
-          <w:szCs w:val="24"/>
-        </w:rPr>
-      </w:pPr>
-      <w:r>
-        <w:rPr>
-          <w:rFonts w:cstheme="minorHAnsi"/>
-          <w:sz w:val="24"/>
-          <w:szCs w:val="24"/>
-        </w:rPr>
-        <w:t>}</w:t>
-      </w:r>
-      <w:r>
-        <w:rPr>
-          <w:rFonts w:cstheme="minorHAnsi"/>
-          <w:sz w:val="24"/>
-          <w:szCs w:val="24"/>
-        </w:rPr>
-        <w:t xml:space="preserve"> </w:t>
-      </w:r>
-    </w:p>
-    <w:p>
-      <w:pPr>
-        <w:rPr>
-          <w:rFonts w:cstheme="minorHAnsi"/>
-          <w:b/>
-          <w:bCs/>
-          <w:sz w:val="24"/>
-          <w:szCs w:val="24"/>
-        </w:rPr>
-      </w:pPr>
-      <w:r>
-        <w:rPr>
-          <w:rFonts w:cstheme="minorHAnsi"/>
-          <w:b/>
-          <w:bCs/>
-          <w:sz w:val="24"/>
-          <w:szCs w:val="24"/>
-        </w:rPr>
-        <w:t>Q) What is Object?</w:t>
-      </w:r>
-    </w:p>
-    <w:p>
-      <w:pPr>
-        <w:rPr>
-          <w:rFonts w:cstheme="minorHAnsi"/>
-          <w:sz w:val="24"/>
-          <w:szCs w:val="24"/>
-        </w:rPr>
-      </w:pPr>
-      <w:r>
-        <w:rPr>
-          <w:rFonts w:cstheme="minorHAnsi"/>
-          <w:sz w:val="24"/>
-          <w:szCs w:val="24"/>
-        </w:rPr>
-        <w:t xml:space="preserve">A) An object is </w:t>
-      </w:r>
-      <w:r>
-        <w:rPr>
-          <w:rFonts w:cstheme="minorHAnsi"/>
-          <w:sz w:val="24"/>
-          <w:szCs w:val="24"/>
-        </w:rPr>
-        <w:t>copy</w:t>
-      </w:r>
-      <w:r>
-        <w:rPr>
-          <w:rFonts w:cstheme="minorHAnsi"/>
-          <w:sz w:val="24"/>
-          <w:szCs w:val="24"/>
-        </w:rPr>
-        <w:t xml:space="preserve"> of a class</w:t>
-      </w:r>
-      <w:r>
-        <w:rPr>
-          <w:rFonts w:cstheme="minorHAnsi"/>
-          <w:sz w:val="24"/>
-          <w:szCs w:val="24"/>
-        </w:rPr>
-        <w:t xml:space="preserve"> which can access data members and member functions of class</w:t>
-      </w:r>
-      <w:r>
-        <w:rPr>
-          <w:rFonts w:cstheme="minorHAnsi"/>
-          <w:sz w:val="24"/>
-          <w:szCs w:val="24"/>
-        </w:rPr>
-        <w:t xml:space="preserve">. </w:t>
-      </w:r>
-    </w:p>
-    <w:p>
-      <w:pPr>
-        <w:ind w:firstLine="720"/>
-        <w:rPr>
-          <w:rFonts w:cstheme="minorHAnsi"/>
-          <w:sz w:val="24"/>
-          <w:szCs w:val="24"/>
-        </w:rPr>
-      </w:pPr>
-      <w:r>
-        <w:rPr>
-          <w:rFonts w:cstheme="minorHAnsi"/>
-          <w:b/>
-          <w:bCs/>
-          <w:sz w:val="24"/>
-          <w:szCs w:val="24"/>
-        </w:rPr>
-        <w:t>Syntax</w:t>
-      </w:r>
-      <w:r>
-        <w:rPr>
-          <w:rFonts w:cstheme="minorHAnsi"/>
-          <w:sz w:val="24"/>
-          <w:szCs w:val="24"/>
-        </w:rPr>
-        <w:t xml:space="preserve">: </w:t>
-      </w:r>
-      <w:proofErr w:type="spellStart"/>
-      <w:r>
-        <w:rPr>
-          <w:rFonts w:cstheme="minorHAnsi"/>
-          <w:sz w:val="24"/>
-          <w:szCs w:val="24"/>
-        </w:rPr>
-        <w:t>ClassName</w:t>
-      </w:r>
-      <w:proofErr w:type="spellEnd"/>
-      <w:r>
-        <w:rPr>
-          <w:rFonts w:cstheme="minorHAnsi"/>
-          <w:sz w:val="24"/>
-          <w:szCs w:val="24"/>
-        </w:rPr>
-        <w:t xml:space="preserve"> </w:t>
-      </w:r>
-      <w:r>
-        <w:rPr>
-          <w:rFonts w:cstheme="minorHAnsi"/>
-          <w:sz w:val="24"/>
-          <w:szCs w:val="24"/>
-        </w:rPr>
-        <w:t xml:space="preserve"> </w:t>
-      </w:r>
-      <w:r>
-        <w:rPr>
-          <w:rFonts w:cstheme="minorHAnsi"/>
-          <w:sz w:val="24"/>
-          <w:szCs w:val="24"/>
-        </w:rPr>
-        <w:t xml:space="preserve"> </w:t>
-      </w:r>
-      <w:proofErr w:type="spellStart"/>
-      <w:r>
-        <w:rPr>
-          <w:rFonts w:cstheme="minorHAnsi"/>
-          <w:sz w:val="24"/>
-          <w:szCs w:val="24"/>
-        </w:rPr>
-        <w:t>objectname</w:t>
-      </w:r>
-      <w:proofErr w:type="spellEnd"/>
-      <w:r>
-        <w:rPr>
-          <w:rFonts w:cstheme="minorHAnsi"/>
-          <w:sz w:val="24"/>
-          <w:szCs w:val="24"/>
-        </w:rPr>
-        <w:t xml:space="preserve"> = new </w:t>
-      </w:r>
-      <w:proofErr w:type="spellStart"/>
-      <w:proofErr w:type="gramStart"/>
-      <w:r>
-        <w:rPr>
-          <w:rFonts w:cstheme="minorHAnsi"/>
-          <w:sz w:val="24"/>
-          <w:szCs w:val="24"/>
-        </w:rPr>
-        <w:t>ClassName</w:t>
-      </w:r>
-      <w:proofErr w:type="spellEnd"/>
-      <w:r>
-        <w:rPr>
-          <w:rFonts w:cstheme="minorHAnsi"/>
-          <w:sz w:val="24"/>
-          <w:szCs w:val="24"/>
-        </w:rPr>
-        <w:t>(</w:t>
-      </w:r>
-      <w:proofErr w:type="gramEnd"/>
-      <w:r>
-        <w:rPr>
-          <w:rFonts w:cstheme="minorHAnsi"/>
-          <w:sz w:val="24"/>
-          <w:szCs w:val="24"/>
-        </w:rPr>
-        <w:t>);</w:t>
-      </w:r>
-    </w:p>
-    <w:p>
-      <w:pPr>
-        <w:rPr>
-          <w:rFonts w:cstheme="minorHAnsi"/>
-          <w:b/>
-          <w:bCs/>
-          <w:sz w:val="24"/>
-          <w:szCs w:val="24"/>
-        </w:rPr>
-      </w:pPr>
-      <w:r>
-        <w:rPr>
-          <w:rFonts w:cstheme="minorHAnsi"/>
-          <w:b/>
-          <w:bCs/>
-          <w:sz w:val="24"/>
-          <w:szCs w:val="24"/>
-        </w:rPr>
-        <w:t xml:space="preserve">Q) what </w:t>
-      </w:r>
-      <w:proofErr w:type="gramStart"/>
-      <w:r>
-        <w:rPr>
-          <w:rFonts w:cstheme="minorHAnsi"/>
-          <w:b/>
-          <w:bCs/>
-          <w:sz w:val="24"/>
-          <w:szCs w:val="24"/>
-        </w:rPr>
-        <w:t>is</w:t>
-      </w:r>
-      <w:proofErr w:type="gramEnd"/>
-      <w:r>
-        <w:rPr>
-          <w:rFonts w:cstheme="minorHAnsi"/>
-          <w:b/>
-          <w:bCs/>
-          <w:sz w:val="24"/>
-          <w:szCs w:val="24"/>
-        </w:rPr>
-        <w:t xml:space="preserve"> Methods?</w:t>
-      </w:r>
-    </w:p>
-    <w:p>
-      <w:pPr>
-        <w:rPr>
-          <w:rFonts w:cstheme="minorHAnsi"/>
-          <w:sz w:val="24"/>
-          <w:szCs w:val="24"/>
-        </w:rPr>
-      </w:pPr>
-      <w:r>
-        <w:rPr>
-          <w:rFonts w:cstheme="minorHAnsi"/>
-          <w:sz w:val="24"/>
-          <w:szCs w:val="24"/>
-        </w:rPr>
-        <w:t xml:space="preserve">A)  </w:t>
-      </w:r>
-      <w:r>
-        <w:rPr>
-          <w:rFonts w:cstheme="minorHAnsi"/>
-          <w:sz w:val="24"/>
-          <w:szCs w:val="24"/>
-        </w:rPr>
-        <w:t xml:space="preserve">A method is a block of code which perform specific operation. </w:t>
-      </w:r>
-      <w:r>
-        <w:rPr>
-          <w:rFonts w:cstheme="minorHAnsi"/>
-          <w:sz w:val="24"/>
-          <w:szCs w:val="24"/>
-        </w:rPr>
-        <w:t>A class can contain many methods</w:t>
-      </w:r>
-      <w:r>
-        <w:rPr>
-          <w:rFonts w:cstheme="minorHAnsi"/>
-          <w:sz w:val="24"/>
-          <w:szCs w:val="24"/>
-        </w:rPr>
-        <w:t>.</w:t>
-      </w:r>
-      <w:r>
-        <w:rPr>
-          <w:rFonts w:cstheme="minorHAnsi"/>
-          <w:sz w:val="24"/>
-          <w:szCs w:val="24"/>
-        </w:rPr>
-        <w:t xml:space="preserve"> There are 4 types of </w:t>
-      </w:r>
-      <w:proofErr w:type="gramStart"/>
-      <w:r>
-        <w:rPr>
-          <w:rFonts w:cstheme="minorHAnsi"/>
-          <w:sz w:val="24"/>
-          <w:szCs w:val="24"/>
-        </w:rPr>
-        <w:t>methods .</w:t>
-      </w:r>
-      <w:proofErr w:type="gramEnd"/>
+      <w:r>
+        <w:rPr>
+          <w:rFonts w:cstheme="minorHAnsi"/>
+          <w:sz w:val="24"/>
+          <w:szCs w:val="24"/>
+        </w:rPr>
+        <w:t xml:space="preserve"> There are 4 types of methods .</w:t>
+      </w:r>
     </w:p>
     <w:p>
       <w:pPr>
@@ -906,53 +716,7 @@
           <w:sz w:val="24"/>
           <w:szCs w:val="24"/>
         </w:rPr>
-        <w:t xml:space="preserve">  1. Public </w:t>
-      </w:r>
-      <w:proofErr w:type="spellStart"/>
-      <w:proofErr w:type="gramStart"/>
-      <w:r>
-        <w:rPr>
-          <w:rFonts w:cstheme="minorHAnsi"/>
-          <w:b/>
-          <w:bCs/>
-          <w:sz w:val="24"/>
-          <w:szCs w:val="24"/>
-        </w:rPr>
-        <w:t>ReturnType</w:t>
-      </w:r>
-      <w:proofErr w:type="spellEnd"/>
-      <w:r>
-        <w:rPr>
-          <w:rFonts w:cstheme="minorHAnsi"/>
-          <w:b/>
-          <w:bCs/>
-          <w:sz w:val="24"/>
-          <w:szCs w:val="24"/>
-        </w:rPr>
-        <w:t xml:space="preserve">  </w:t>
-      </w:r>
-      <w:proofErr w:type="spellStart"/>
-      <w:r>
-        <w:rPr>
-          <w:rFonts w:cstheme="minorHAnsi"/>
-          <w:b/>
-          <w:bCs/>
-          <w:sz w:val="24"/>
-          <w:szCs w:val="24"/>
-        </w:rPr>
-        <w:t>methodName</w:t>
-      </w:r>
-      <w:proofErr w:type="spellEnd"/>
-      <w:proofErr w:type="gramEnd"/>
-      <w:r>
-        <w:rPr>
-          <w:rFonts w:cstheme="minorHAnsi"/>
-          <w:b/>
-          <w:bCs/>
-          <w:sz w:val="24"/>
-          <w:szCs w:val="24"/>
-        </w:rPr>
-        <w:t xml:space="preserve"> (arguments,…)</w:t>
+        <w:t xml:space="preserve">  1. Public ReturnType  methodName (arguments,…)</w:t>
       </w:r>
     </w:p>
     <w:p>
@@ -974,41 +738,7 @@
           <w:szCs w:val="24"/>
         </w:rPr>
         <w:tab/>
-        <w:t xml:space="preserve"> 2. public void </w:t>
-      </w:r>
-      <w:proofErr w:type="spellStart"/>
-      <w:proofErr w:type="gramStart"/>
-      <w:r>
-        <w:rPr>
-          <w:rFonts w:cstheme="minorHAnsi"/>
-          <w:b/>
-          <w:bCs/>
-          <w:sz w:val="24"/>
-          <w:szCs w:val="24"/>
-        </w:rPr>
-        <w:t>methodName</w:t>
-      </w:r>
-      <w:proofErr w:type="spellEnd"/>
-      <w:r>
-        <w:rPr>
-          <w:rFonts w:cstheme="minorHAnsi"/>
-          <w:b/>
-          <w:bCs/>
-          <w:sz w:val="24"/>
-          <w:szCs w:val="24"/>
-        </w:rPr>
-        <w:t>(</w:t>
-      </w:r>
-      <w:proofErr w:type="gramEnd"/>
-      <w:r>
-        <w:rPr>
-          <w:rFonts w:cstheme="minorHAnsi"/>
-          <w:b/>
-          <w:bCs/>
-          <w:sz w:val="24"/>
-          <w:szCs w:val="24"/>
-        </w:rPr>
-        <w:t>)</w:t>
+        <w:t xml:space="preserve"> 2. public void methodName()</w:t>
       </w:r>
     </w:p>
     <w:p>
@@ -1030,41 +760,7 @@
           <w:szCs w:val="24"/>
         </w:rPr>
         <w:tab/>
-        <w:t xml:space="preserve"> 3.public void </w:t>
-      </w:r>
-      <w:proofErr w:type="spellStart"/>
-      <w:proofErr w:type="gramStart"/>
-      <w:r>
-        <w:rPr>
-          <w:rFonts w:cstheme="minorHAnsi"/>
-          <w:b/>
-          <w:bCs/>
-          <w:sz w:val="24"/>
-          <w:szCs w:val="24"/>
-        </w:rPr>
-        <w:t>methodName</w:t>
-      </w:r>
-      <w:proofErr w:type="spellEnd"/>
-      <w:r>
-        <w:rPr>
-          <w:rFonts w:cstheme="minorHAnsi"/>
-          <w:b/>
-          <w:bCs/>
-          <w:sz w:val="24"/>
-          <w:szCs w:val="24"/>
-        </w:rPr>
-        <w:t>(</w:t>
-      </w:r>
-      <w:proofErr w:type="gramEnd"/>
-      <w:r>
-        <w:rPr>
-          <w:rFonts w:cstheme="minorHAnsi"/>
-          <w:b/>
-          <w:bCs/>
-          <w:sz w:val="24"/>
-          <w:szCs w:val="24"/>
-        </w:rPr>
-        <w:t xml:space="preserve">arguments,…) </w:t>
+        <w:t xml:space="preserve"> 3.public void methodName(arguments,…) </w:t>
       </w:r>
     </w:p>
     <w:p>
@@ -1106,20 +802,39 @@
           <w:sz w:val="24"/>
           <w:szCs w:val="24"/>
         </w:rPr>
-        <w:t xml:space="preserve">public </w:t>
-      </w:r>
-      <w:proofErr w:type="spellStart"/>
-      <w:r>
-        <w:rPr>
-          <w:rFonts w:cstheme="minorHAnsi"/>
-          <w:b/>
-          <w:bCs/>
-          <w:sz w:val="24"/>
-          <w:szCs w:val="24"/>
-        </w:rPr>
-        <w:t>ReturnType</w:t>
-      </w:r>
-      <w:proofErr w:type="spellEnd"/>
+        <w:t xml:space="preserve">public ReturnType methodName() </w:t>
+      </w:r>
+    </w:p>
+    <w:p>
+      <w:pPr>
+        <w:rPr>
+          <w:rFonts w:cstheme="minorHAnsi"/>
+          <w:b/>
+          <w:bCs/>
+          <w:sz w:val="24"/>
+          <w:szCs w:val="24"/>
+        </w:rPr>
+      </w:pPr>
+      <w:r>
+        <w:rPr>
+          <w:rFonts w:cstheme="minorHAnsi"/>
+          <w:b/>
+          <w:bCs/>
+          <w:sz w:val="24"/>
+          <w:szCs w:val="24"/>
+        </w:rPr>
+        <w:t>Program: write a program to create method with 1) with return ,with argu 2)with return , without  argu 3)without return , with argu 4)without return ,</w:t>
+      </w:r>
+      <w:r>
+        <w:rPr>
+          <w:rFonts w:cstheme="minorHAnsi"/>
+          <w:b/>
+          <w:bCs/>
+          <w:sz w:val="24"/>
+          <w:szCs w:val="24"/>
+        </w:rPr>
+        <w:t xml:space="preserve"> without argu.</w:t>
+      </w:r>
       <w:r>
         <w:rPr>
           <w:rFonts w:cstheme="minorHAnsi"/>
@@ -1130,40 +845,6 @@
         </w:rPr>
         <w:t xml:space="preserve"> </w:t>
       </w:r>
-      <w:proofErr w:type="spellStart"/>
-      <w:proofErr w:type="gramStart"/>
-      <w:r>
-        <w:rPr>
-          <w:rFonts w:cstheme="minorHAnsi"/>
-          <w:b/>
-          <w:bCs/>
-          <w:sz w:val="24"/>
-          <w:szCs w:val="24"/>
-        </w:rPr>
-        <w:t>methodName</w:t>
-      </w:r>
-      <w:proofErr w:type="spellEnd"/>
-      <w:r>
-        <w:rPr>
-          <w:rFonts w:cstheme="minorHAnsi"/>
-          <w:b/>
-          <w:bCs/>
-          <w:sz w:val="24"/>
-          <w:szCs w:val="24"/>
-        </w:rPr>
-        <w:t>(</w:t>
-      </w:r>
-      <w:proofErr w:type="gramEnd"/>
-      <w:r>
-        <w:rPr>
-          <w:rFonts w:cstheme="minorHAnsi"/>
-          <w:b/>
-          <w:bCs/>
-          <w:sz w:val="24"/>
-          <w:szCs w:val="24"/>
-        </w:rPr>
-        <w:t xml:space="preserve">) </w:t>
-      </w:r>
     </w:p>
     <w:p>
       <w:pPr>
@@ -1278,36 +959,43 @@
           <w:szCs w:val="24"/>
           <w:lang w:val="en-US"/>
         </w:rPr>
+        <w:t xml:space="preserve"> is </w:t>
+      </w:r>
+      <w:r>
+        <w:rPr>
+          <w:rFonts w:cstheme="minorHAnsi"/>
+          <w:sz w:val="24"/>
+          <w:szCs w:val="24"/>
+          <w:lang w:val="en-US"/>
+        </w:rPr>
+        <w:t xml:space="preserve"> used to create an object.</w:t>
+      </w:r>
+      <w:r>
+        <w:rPr>
+          <w:rFonts w:cstheme="minorHAnsi"/>
+          <w:sz w:val="24"/>
+          <w:szCs w:val="24"/>
+          <w:lang w:val="en-US"/>
+        </w:rPr>
         <w:t xml:space="preserve"> </w:t>
       </w:r>
-      <w:proofErr w:type="gramStart"/>
-      <w:r>
-        <w:rPr>
-          <w:rFonts w:cstheme="minorHAnsi"/>
-          <w:sz w:val="24"/>
-          <w:szCs w:val="24"/>
-          <w:lang w:val="en-US"/>
-        </w:rPr>
-        <w:t xml:space="preserve">is </w:t>
-      </w:r>
-      <w:r>
-        <w:rPr>
-          <w:rFonts w:cstheme="minorHAnsi"/>
-          <w:sz w:val="24"/>
-          <w:szCs w:val="24"/>
-          <w:lang w:val="en-US"/>
-        </w:rPr>
-        <w:t xml:space="preserve"> used</w:t>
-      </w:r>
-      <w:proofErr w:type="gramEnd"/>
-      <w:r>
-        <w:rPr>
-          <w:rFonts w:cstheme="minorHAnsi"/>
-          <w:sz w:val="24"/>
-          <w:szCs w:val="24"/>
-          <w:lang w:val="en-US"/>
-        </w:rPr>
-        <w:t xml:space="preserve"> to create an object.</w:t>
+      <w:r>
+        <w:rPr>
+          <w:rFonts w:cstheme="minorHAnsi"/>
+          <w:sz w:val="24"/>
+          <w:szCs w:val="24"/>
+          <w:lang w:val="en-US"/>
+        </w:rPr>
+        <w:t>Constructor can be overloaded but cant be overridden</w:t>
+      </w:r>
+      <w:r>
+        <w:rPr>
+          <w:rFonts w:cstheme="minorHAnsi"/>
+          <w:sz w:val="24"/>
+          <w:szCs w:val="24"/>
+          <w:lang w:val="en-US"/>
+        </w:rPr>
+        <w:t>.</w:t>
       </w:r>
       <w:r>
         <w:rPr>
@@ -1325,38 +1013,64 @@
           <w:szCs w:val="24"/>
           <w:lang w:val="en-US"/>
         </w:rPr>
-        <w:t xml:space="preserve">Constructor can be overloaded but </w:t>
-      </w:r>
-      <w:proofErr w:type="spellStart"/>
-      <w:proofErr w:type="gramStart"/>
-      <w:r>
-        <w:rPr>
-          <w:rFonts w:cstheme="minorHAnsi"/>
-          <w:sz w:val="24"/>
-          <w:szCs w:val="24"/>
-          <w:lang w:val="en-US"/>
-        </w:rPr>
-        <w:t>cant</w:t>
-      </w:r>
-      <w:proofErr w:type="spellEnd"/>
-      <w:proofErr w:type="gramEnd"/>
-      <w:r>
-        <w:rPr>
-          <w:rFonts w:cstheme="minorHAnsi"/>
-          <w:sz w:val="24"/>
-          <w:szCs w:val="24"/>
-          <w:lang w:val="en-US"/>
-        </w:rPr>
-        <w:t xml:space="preserve"> be overridden</w:t>
-      </w:r>
-      <w:r>
-        <w:rPr>
-          <w:rFonts w:cstheme="minorHAnsi"/>
-          <w:sz w:val="24"/>
-          <w:szCs w:val="24"/>
-          <w:lang w:val="en-US"/>
-        </w:rPr>
-        <w:t>.</w:t>
+        <w:t>Constructor can be called only once through</w:t>
+      </w:r>
+      <w:r>
+        <w:rPr>
+          <w:rFonts w:cstheme="minorHAnsi"/>
+          <w:sz w:val="24"/>
+          <w:szCs w:val="24"/>
+          <w:lang w:val="en-US"/>
+        </w:rPr>
+        <w:t xml:space="preserve">out </w:t>
+      </w:r>
+      <w:r>
+        <w:rPr>
+          <w:rFonts w:cstheme="minorHAnsi"/>
+          <w:sz w:val="24"/>
+          <w:szCs w:val="24"/>
+          <w:lang w:val="en-US"/>
+        </w:rPr>
+        <w:t xml:space="preserve"> a</w:t>
+      </w:r>
+      <w:r>
+        <w:rPr>
+          <w:rFonts w:cstheme="minorHAnsi"/>
+          <w:sz w:val="24"/>
+          <w:szCs w:val="24"/>
+          <w:lang w:val="en-US"/>
+        </w:rPr>
+        <w:t>n</w:t>
+      </w:r>
+      <w:r>
+        <w:rPr>
+          <w:rFonts w:cstheme="minorHAnsi"/>
+          <w:sz w:val="24"/>
+          <w:szCs w:val="24"/>
+          <w:lang w:val="en-US"/>
+        </w:rPr>
+        <w:t xml:space="preserve"> object life cycle.</w:t>
+      </w:r>
+    </w:p>
+    <w:p>
+      <w:pPr>
+        <w:rPr>
+          <w:rFonts w:cstheme="minorHAnsi"/>
+          <w:sz w:val="24"/>
+          <w:szCs w:val="24"/>
+          <w:lang w:val="en-US"/>
+        </w:rPr>
+      </w:pPr>
+      <w:r>
+        <w:rPr>
+          <w:rFonts w:cstheme="minorHAnsi"/>
+          <w:b/>
+          <w:bCs/>
+          <w:sz w:val="24"/>
+          <w:szCs w:val="24"/>
+          <w:lang w:val="en-US"/>
+        </w:rPr>
+        <w:t>Syntax:</w:t>
       </w:r>
       <w:r>
         <w:rPr>
@@ -1374,124 +1088,16 @@
           <w:szCs w:val="24"/>
           <w:lang w:val="en-US"/>
         </w:rPr>
-        <w:t xml:space="preserve">Constructor can be called only once </w:t>
-      </w:r>
-      <w:proofErr w:type="gramStart"/>
-      <w:r>
-        <w:rPr>
-          <w:rFonts w:cstheme="minorHAnsi"/>
-          <w:sz w:val="24"/>
-          <w:szCs w:val="24"/>
-          <w:lang w:val="en-US"/>
-        </w:rPr>
-        <w:t>through</w:t>
-      </w:r>
-      <w:r>
-        <w:rPr>
-          <w:rFonts w:cstheme="minorHAnsi"/>
-          <w:sz w:val="24"/>
-          <w:szCs w:val="24"/>
-          <w:lang w:val="en-US"/>
-        </w:rPr>
-        <w:t xml:space="preserve">out </w:t>
-      </w:r>
-      <w:r>
-        <w:rPr>
-          <w:rFonts w:cstheme="minorHAnsi"/>
-          <w:sz w:val="24"/>
-          <w:szCs w:val="24"/>
-          <w:lang w:val="en-US"/>
-        </w:rPr>
-        <w:t xml:space="preserve"> a</w:t>
-      </w:r>
-      <w:r>
-        <w:rPr>
-          <w:rFonts w:cstheme="minorHAnsi"/>
-          <w:sz w:val="24"/>
-          <w:szCs w:val="24"/>
-          <w:lang w:val="en-US"/>
-        </w:rPr>
-        <w:t>n</w:t>
-      </w:r>
-      <w:proofErr w:type="gramEnd"/>
-      <w:r>
-        <w:rPr>
-          <w:rFonts w:cstheme="minorHAnsi"/>
-          <w:sz w:val="24"/>
-          <w:szCs w:val="24"/>
-          <w:lang w:val="en-US"/>
-        </w:rPr>
-        <w:t xml:space="preserve"> object life cycle.</w:t>
-      </w:r>
-    </w:p>
-    <w:p>
-      <w:pPr>
-        <w:rPr>
-          <w:rFonts w:cstheme="minorHAnsi"/>
-          <w:sz w:val="24"/>
-          <w:szCs w:val="24"/>
-          <w:lang w:val="en-US"/>
-        </w:rPr>
-      </w:pPr>
-      <w:r>
-        <w:rPr>
-          <w:rFonts w:cstheme="minorHAnsi"/>
-          <w:b/>
-          <w:bCs/>
-          <w:sz w:val="24"/>
-          <w:szCs w:val="24"/>
-          <w:lang w:val="en-US"/>
-        </w:rPr>
-        <w:t>Syntax:</w:t>
-      </w:r>
-      <w:r>
-        <w:rPr>
-          <w:rFonts w:cstheme="minorHAnsi"/>
-          <w:sz w:val="24"/>
-          <w:szCs w:val="24"/>
-          <w:lang w:val="en-US"/>
-        </w:rPr>
-        <w:t xml:space="preserve"> </w:t>
-      </w:r>
-      <w:r>
-        <w:rPr>
-          <w:rFonts w:cstheme="minorHAnsi"/>
-          <w:sz w:val="24"/>
-          <w:szCs w:val="24"/>
-          <w:lang w:val="en-US"/>
-        </w:rPr>
         <w:t xml:space="preserve"> public </w:t>
       </w:r>
-      <w:proofErr w:type="spellStart"/>
-      <w:proofErr w:type="gramStart"/>
-      <w:r>
-        <w:rPr>
-          <w:rFonts w:cstheme="minorHAnsi"/>
-          <w:sz w:val="24"/>
-          <w:szCs w:val="24"/>
-          <w:lang w:val="en-US"/>
-        </w:rPr>
-        <w:t>ClassName</w:t>
-      </w:r>
-      <w:proofErr w:type="spellEnd"/>
-      <w:r>
-        <w:rPr>
-          <w:rFonts w:cstheme="minorHAnsi"/>
-          <w:sz w:val="24"/>
-          <w:szCs w:val="24"/>
-          <w:lang w:val="en-US"/>
-        </w:rPr>
-        <w:t>(</w:t>
-      </w:r>
-      <w:proofErr w:type="gramEnd"/>
-      <w:r>
-        <w:rPr>
-          <w:rFonts w:cstheme="minorHAnsi"/>
-          <w:sz w:val="24"/>
-          <w:szCs w:val="24"/>
-          <w:lang w:val="en-US"/>
-        </w:rPr>
-        <w:t>) {</w:t>
+      <w:r>
+        <w:rPr>
+          <w:rFonts w:cstheme="minorHAnsi"/>
+          <w:sz w:val="24"/>
+          <w:szCs w:val="24"/>
+          <w:lang w:val="en-US"/>
+        </w:rPr>
+        <w:t>ClassName() {</w:t>
       </w:r>
       <w:r>
         <w:rPr>
@@ -1870,6 +1476,45 @@
     </w:p>
     <w:p>
       <w:pPr>
+        <w:rPr>
+          <w:rFonts w:cstheme="minorHAnsi"/>
+          <w:sz w:val="24"/>
+          <w:szCs w:val="24"/>
+          <w:lang w:val="en-US"/>
+        </w:rPr>
+      </w:pPr>
+      <w:r>
+        <w:rPr>
+          <w:rFonts w:cstheme="minorHAnsi"/>
+          <w:sz w:val="24"/>
+          <w:szCs w:val="24"/>
+          <w:lang w:val="en-US"/>
+        </w:rPr>
+        <w:t>Program:1) write a program for method overloading ?</w:t>
+      </w:r>
+    </w:p>
+    <w:p>
+      <w:pPr>
+        <w:rPr>
+          <w:rFonts w:cstheme="minorHAnsi"/>
+          <w:sz w:val="24"/>
+          <w:szCs w:val="24"/>
+          <w:lang w:val="en-US"/>
+        </w:rPr>
+      </w:pPr>
+      <w:r>
+        <w:rPr>
+          <w:rFonts w:cstheme="minorHAnsi"/>
+          <w:sz w:val="24"/>
+          <w:szCs w:val="24"/>
+          <w:lang w:val="en-US"/>
+        </w:rPr>
+        <w:tab/>
+        <w:t xml:space="preserve">    2) write a program for method overriding  ?</w:t>
+      </w:r>
+    </w:p>
+    <w:p>
+      <w:pPr>
         <w:pStyle w:val="Heading1"/>
         <w:jc w:val="center"/>
         <w:rPr>
@@ -1882,6 +1527,7 @@
           <w:u w:val="single"/>
           <w:lang w:val="en-US"/>
         </w:rPr>
+        <w:lastRenderedPageBreak/>
         <w:t>Encapsulation</w:t>
       </w:r>
     </w:p>
@@ -1968,27 +1614,7 @@
           <w:szCs w:val="24"/>
           <w:lang w:val="en-US"/>
         </w:rPr>
-        <w:t xml:space="preserve">Encapsulation is the process of wrapping the data and code together in a single </w:t>
-      </w:r>
-      <w:proofErr w:type="gramStart"/>
-      <w:r>
-        <w:rPr>
-          <w:rFonts w:cstheme="minorHAnsi"/>
-          <w:sz w:val="24"/>
-          <w:szCs w:val="24"/>
-          <w:lang w:val="en-US"/>
-        </w:rPr>
-        <w:t>unit .</w:t>
-      </w:r>
-      <w:proofErr w:type="gramEnd"/>
-      <w:r>
-        <w:rPr>
-          <w:rFonts w:cstheme="minorHAnsi"/>
-          <w:sz w:val="24"/>
-          <w:szCs w:val="24"/>
-          <w:lang w:val="en-US"/>
-        </w:rPr>
-        <w:t xml:space="preserve"> </w:t>
+        <w:t xml:space="preserve">Encapsulation is the process of wrapping the data and code together in a single unit . </w:t>
       </w:r>
     </w:p>
     <w:p>
@@ -2097,29 +1723,7 @@
           <w:szCs w:val="24"/>
           <w:shd w:val="clear" w:color="auto" w:fill="FFFFFF"/>
         </w:rPr>
-        <w:t xml:space="preserve">f a field is declared private in the </w:t>
-      </w:r>
-      <w:proofErr w:type="gramStart"/>
-      <w:r>
-        <w:rPr>
-          <w:rFonts w:cstheme="minorHAnsi"/>
-          <w:color w:val="000000"/>
-          <w:sz w:val="24"/>
-          <w:szCs w:val="24"/>
-          <w:shd w:val="clear" w:color="auto" w:fill="FFFFFF"/>
-        </w:rPr>
-        <w:t>class</w:t>
-      </w:r>
-      <w:proofErr w:type="gramEnd"/>
-      <w:r>
-        <w:rPr>
-          <w:rFonts w:cstheme="minorHAnsi"/>
-          <w:color w:val="000000"/>
-          <w:sz w:val="24"/>
-          <w:szCs w:val="24"/>
-          <w:shd w:val="clear" w:color="auto" w:fill="FFFFFF"/>
-        </w:rPr>
-        <w:t xml:space="preserve"> then it cannot be accessed by anyone outside the class and hides the fields within the class. Therefore, Encapsulation is also called data hiding</w:t>
+        <w:t>f a field is declared private in the class then it cannot be accessed by anyone outside the class and hides the fields within the class. Therefore, Encapsulation is also called data hiding</w:t>
       </w:r>
     </w:p>
     <w:p>
@@ -2433,10 +2037,11 @@
           <w:szCs w:val="24"/>
           <w:shd w:val="clear" w:color="auto" w:fill="FFFFFF"/>
         </w:rPr>
-        <w:t xml:space="preserve"> It has </w:t>
-      </w:r>
-      <w:proofErr w:type="spellStart"/>
-      <w:r>
+        <w:t xml:space="preserve"> It has atleast one abstract method.</w:t>
+      </w:r>
+    </w:p>
+    <w:p>
+      <w:pPr>
         <w:rPr>
           <w:rFonts w:cstheme="minorHAnsi"/>
           <w:color w:val="000000"/>
@@ -2444,9 +2049,7 @@
           <w:szCs w:val="24"/>
           <w:shd w:val="clear" w:color="auto" w:fill="FFFFFF"/>
         </w:rPr>
-        <w:t>atleast</w:t>
-      </w:r>
-      <w:proofErr w:type="spellEnd"/>
+      </w:pPr>
       <w:r>
         <w:rPr>
           <w:rFonts w:cstheme="minorHAnsi"/>
@@ -2455,19 +2058,20 @@
           <w:szCs w:val="24"/>
           <w:shd w:val="clear" w:color="auto" w:fill="FFFFFF"/>
         </w:rPr>
-        <w:t xml:space="preserve"> one abstract method.</w:t>
-      </w:r>
-    </w:p>
-    <w:p>
-      <w:pPr>
-        <w:rPr>
-          <w:rFonts w:cstheme="minorHAnsi"/>
+        <w:t xml:space="preserve"> </w:t>
+      </w:r>
+      <w:r>
+        <w:rPr>
+          <w:rFonts w:cstheme="minorHAnsi"/>
+          <w:b/>
+          <w:bCs/>
           <w:color w:val="000000"/>
           <w:sz w:val="24"/>
           <w:szCs w:val="24"/>
           <w:shd w:val="clear" w:color="auto" w:fill="FFFFFF"/>
         </w:rPr>
-      </w:pPr>
+        <w:t>Syntax</w:t>
+      </w:r>
       <w:r>
         <w:rPr>
           <w:rFonts w:cstheme="minorHAnsi"/>
@@ -2476,19 +2080,17 @@
           <w:szCs w:val="24"/>
           <w:shd w:val="clear" w:color="auto" w:fill="FFFFFF"/>
         </w:rPr>
-        <w:t xml:space="preserve"> </w:t>
-      </w:r>
-      <w:r>
-        <w:rPr>
-          <w:rFonts w:cstheme="minorHAnsi"/>
-          <w:b/>
-          <w:bCs/>
+        <w:t xml:space="preserve">: </w:t>
+      </w:r>
+      <w:r>
+        <w:rPr>
+          <w:rFonts w:cstheme="minorHAnsi"/>
           <w:color w:val="000000"/>
           <w:sz w:val="24"/>
           <w:szCs w:val="24"/>
           <w:shd w:val="clear" w:color="auto" w:fill="FFFFFF"/>
         </w:rPr>
-        <w:t>Syntax</w:t>
+        <w:t>abstract class Test {</w:t>
       </w:r>
       <w:r>
         <w:rPr>
@@ -2498,49 +2100,7 @@
           <w:szCs w:val="24"/>
           <w:shd w:val="clear" w:color="auto" w:fill="FFFFFF"/>
         </w:rPr>
-        <w:t xml:space="preserve">: </w:t>
-      </w:r>
-      <w:r>
-        <w:rPr>
-          <w:rFonts w:cstheme="minorHAnsi"/>
-          <w:color w:val="000000"/>
-          <w:sz w:val="24"/>
-          <w:szCs w:val="24"/>
-          <w:shd w:val="clear" w:color="auto" w:fill="FFFFFF"/>
-        </w:rPr>
-        <w:t xml:space="preserve">abstract class Test </w:t>
-      </w:r>
-      <w:proofErr w:type="gramStart"/>
-      <w:r>
-        <w:rPr>
-          <w:rFonts w:cstheme="minorHAnsi"/>
-          <w:color w:val="000000"/>
-          <w:sz w:val="24"/>
-          <w:szCs w:val="24"/>
-          <w:shd w:val="clear" w:color="auto" w:fill="FFFFFF"/>
-        </w:rPr>
-        <w:t>{</w:t>
-      </w:r>
-      <w:r>
-        <w:rPr>
-          <w:rFonts w:cstheme="minorHAnsi"/>
-          <w:color w:val="000000"/>
-          <w:sz w:val="24"/>
-          <w:szCs w:val="24"/>
-          <w:shd w:val="clear" w:color="auto" w:fill="FFFFFF"/>
-        </w:rPr>
-        <w:t xml:space="preserve">  </w:t>
-      </w:r>
-      <w:proofErr w:type="gramEnd"/>
-      <w:r>
-        <w:rPr>
-          <w:rFonts w:cstheme="minorHAnsi"/>
-          <w:color w:val="000000"/>
-          <w:sz w:val="24"/>
-          <w:szCs w:val="24"/>
-          <w:shd w:val="clear" w:color="auto" w:fill="FFFFFF"/>
-        </w:rPr>
-        <w:t xml:space="preserve"> </w:t>
+        <w:t xml:space="preserve">   </w:t>
       </w:r>
       <w:r>
         <w:rPr>
@@ -2781,17 +2341,7 @@
           <w:szCs w:val="24"/>
           <w:lang w:val="en-US"/>
         </w:rPr>
-        <w:t>To access the interface methods, the interface must be implemented by class by using keyword called “implements</w:t>
-      </w:r>
-      <w:proofErr w:type="gramStart"/>
-      <w:r>
-        <w:rPr>
-          <w:rFonts w:cstheme="minorHAnsi"/>
-          <w:sz w:val="24"/>
-          <w:szCs w:val="24"/>
-          <w:lang w:val="en-US"/>
-        </w:rPr>
-        <w:t xml:space="preserve">” </w:t>
+        <w:t xml:space="preserve">To access the interface methods, the interface must be implemented by class by using keyword called “implements” </w:t>
       </w:r>
       <w:r>
         <w:rPr>
@@ -2802,7 +2352,6 @@
         </w:rPr>
         <w:t>.</w:t>
       </w:r>
-      <w:proofErr w:type="gramEnd"/>
     </w:p>
     <w:p>
       <w:pPr>
@@ -2821,30 +2370,8 @@
           <w:szCs w:val="24"/>
           <w:lang w:val="en-US"/>
         </w:rPr>
-        <w:t xml:space="preserve">Syntax: Interface </w:t>
-      </w:r>
-      <w:proofErr w:type="spellStart"/>
-      <w:proofErr w:type="gramStart"/>
-      <w:r>
-        <w:rPr>
-          <w:rFonts w:cstheme="minorHAnsi"/>
-          <w:sz w:val="24"/>
-          <w:szCs w:val="24"/>
-          <w:lang w:val="en-US"/>
-        </w:rPr>
-        <w:t>interfacename</w:t>
-      </w:r>
-      <w:proofErr w:type="spellEnd"/>
-      <w:r>
-        <w:rPr>
-          <w:rFonts w:cstheme="minorHAnsi"/>
-          <w:sz w:val="24"/>
-          <w:szCs w:val="24"/>
-          <w:lang w:val="en-US"/>
-        </w:rPr>
-        <w:t>{ }</w:t>
-      </w:r>
-      <w:proofErr w:type="gramEnd"/>
+        <w:t>Syntax: Interface interfacename{ }</w:t>
+      </w:r>
     </w:p>
     <w:p>
       <w:pPr>
@@ -2871,6 +2398,7 @@
           <w:u w:val="single"/>
           <w:shd w:val="clear" w:color="auto" w:fill="FFFFFF"/>
         </w:rPr>
+        <w:lastRenderedPageBreak/>
         <w:t>Inheritance</w:t>
       </w:r>
     </w:p>
@@ -2997,28 +2525,7 @@
           <w:szCs w:val="24"/>
           <w:lang w:val="en-US"/>
         </w:rPr>
-        <w:lastRenderedPageBreak/>
-        <w:t xml:space="preserve">Inheritance is a mechanism in which one class acquires the properties and behavior of another class </w:t>
-      </w:r>
-      <w:proofErr w:type="gramStart"/>
-      <w:r>
-        <w:rPr>
-          <w:rFonts w:cstheme="minorHAnsi"/>
-          <w:sz w:val="24"/>
-          <w:szCs w:val="24"/>
-          <w:lang w:val="en-US"/>
-        </w:rPr>
-        <w:t>i.e.</w:t>
-      </w:r>
-      <w:proofErr w:type="gramEnd"/>
-      <w:r>
-        <w:rPr>
-          <w:rFonts w:cstheme="minorHAnsi"/>
-          <w:sz w:val="24"/>
-          <w:szCs w:val="24"/>
-          <w:lang w:val="en-US"/>
-        </w:rPr>
-        <w:t xml:space="preserve"> parent class/super class to child class/sub class.</w:t>
+        <w:t>Inheritance is a mechanism in which one class acquires the properties and behavior of another class i.e. parent class/super class to child class/sub class.</w:t>
       </w:r>
     </w:p>
     <w:p>
@@ -3042,19 +2549,8 @@
           <w:szCs w:val="24"/>
           <w:lang w:val="en-US"/>
         </w:rPr>
-        <w:t>It represents the IS-A-RELATIONSHIP. It is used for reusability of code by using the key word “extends</w:t>
-      </w:r>
-      <w:proofErr w:type="gramStart"/>
-      <w:r>
-        <w:rPr>
-          <w:rFonts w:cstheme="minorHAnsi"/>
-          <w:sz w:val="24"/>
-          <w:szCs w:val="24"/>
-          <w:lang w:val="en-US"/>
-        </w:rPr>
-        <w:t>” .</w:t>
-      </w:r>
-      <w:proofErr w:type="gramEnd"/>
+        <w:t>It represents the IS-A-RELATIONSHIP. It is used for reusability of code by using the key word “extends” .</w:t>
+      </w:r>
     </w:p>
     <w:p>
       <w:pPr>
@@ -3096,42 +2592,18 @@
           <w:szCs w:val="24"/>
           <w:lang w:val="en-US"/>
         </w:rPr>
-        <w:t xml:space="preserve"> </w:t>
-      </w:r>
-      <w:proofErr w:type="gramStart"/>
-      <w:r>
-        <w:rPr>
-          <w:rFonts w:cstheme="minorHAnsi"/>
-          <w:b/>
-          <w:bCs/>
-          <w:sz w:val="24"/>
-          <w:szCs w:val="24"/>
-          <w:lang w:val="en-US"/>
-        </w:rPr>
-        <w:t xml:space="preserve">the </w:t>
-      </w:r>
-      <w:r>
-        <w:rPr>
-          <w:rFonts w:cstheme="minorHAnsi"/>
-          <w:b/>
-          <w:bCs/>
-          <w:sz w:val="24"/>
-          <w:szCs w:val="24"/>
-          <w:lang w:val="en-US"/>
-        </w:rPr>
-        <w:t xml:space="preserve"> type</w:t>
-      </w:r>
-      <w:proofErr w:type="gramEnd"/>
-      <w:r>
-        <w:rPr>
-          <w:rFonts w:cstheme="minorHAnsi"/>
-          <w:b/>
-          <w:bCs/>
-          <w:sz w:val="24"/>
-          <w:szCs w:val="24"/>
-          <w:lang w:val="en-US"/>
-        </w:rPr>
-        <w:t xml:space="preserve"> of Inheritance?</w:t>
+        <w:t xml:space="preserve"> the </w:t>
+      </w:r>
+      <w:r>
+        <w:rPr>
+          <w:rFonts w:cstheme="minorHAnsi"/>
+          <w:b/>
+          <w:bCs/>
+          <w:sz w:val="24"/>
+          <w:szCs w:val="24"/>
+          <w:lang w:val="en-US"/>
+        </w:rPr>
+        <w:t xml:space="preserve"> type of Inheritance?</w:t>
       </w:r>
     </w:p>
     <w:p>
@@ -4687,27 +4159,7 @@
           <w:szCs w:val="24"/>
           <w:lang w:val="en-US"/>
         </w:rPr>
-        <w:t xml:space="preserve">It is the combination of </w:t>
-      </w:r>
-      <w:proofErr w:type="gramStart"/>
-      <w:r>
-        <w:rPr>
-          <w:rFonts w:cstheme="minorHAnsi"/>
-          <w:sz w:val="24"/>
-          <w:szCs w:val="24"/>
-          <w:lang w:val="en-US"/>
-        </w:rPr>
-        <w:t>single  inheritance</w:t>
-      </w:r>
-      <w:proofErr w:type="gramEnd"/>
-      <w:r>
-        <w:rPr>
-          <w:rFonts w:cstheme="minorHAnsi"/>
-          <w:sz w:val="24"/>
-          <w:szCs w:val="24"/>
-          <w:lang w:val="en-US"/>
-        </w:rPr>
-        <w:t xml:space="preserve"> and multiple inheritance.</w:t>
+        <w:t>It is the combination of single  inheritance and multiple inheritance.</w:t>
       </w:r>
     </w:p>
     <w:p>
@@ -5400,7 +4852,6 @@
           <w:u w:val="single"/>
           <w:lang w:val="en-US"/>
         </w:rPr>
-        <w:lastRenderedPageBreak/>
         <w:t xml:space="preserve">Q) Difference between </w:t>
       </w:r>
       <w:r>
@@ -5568,27 +5019,7 @@
                 <w:szCs w:val="24"/>
                 <w:lang w:val="en-US"/>
               </w:rPr>
-              <w:t xml:space="preserve">Object cannot be created by interface, as it contains all abstract methods </w:t>
-            </w:r>
-            <w:proofErr w:type="gramStart"/>
-            <w:r>
-              <w:rPr>
-                <w:rFonts w:cstheme="minorHAnsi"/>
-                <w:sz w:val="24"/>
-                <w:szCs w:val="24"/>
-                <w:lang w:val="en-US"/>
-              </w:rPr>
-              <w:t>i.e.</w:t>
-            </w:r>
-            <w:proofErr w:type="gramEnd"/>
-            <w:r>
-              <w:rPr>
-                <w:rFonts w:cstheme="minorHAnsi"/>
-                <w:sz w:val="24"/>
-                <w:szCs w:val="24"/>
-                <w:lang w:val="en-US"/>
-              </w:rPr>
-              <w:t xml:space="preserve"> which has no logic or body.</w:t>
+              <w:t>Object cannot be created by interface, as it contains all abstract methods i.e. which has no logic or body.</w:t>
             </w:r>
           </w:p>
         </w:tc>
@@ -5622,27 +5053,7 @@
                 <w:szCs w:val="24"/>
                 <w:lang w:val="en-US"/>
               </w:rPr>
-              <w:t xml:space="preserve">Object can be created for class, as it contains non abstract methods </w:t>
-            </w:r>
-            <w:proofErr w:type="gramStart"/>
-            <w:r>
-              <w:rPr>
-                <w:rFonts w:cstheme="minorHAnsi"/>
-                <w:sz w:val="24"/>
-                <w:szCs w:val="24"/>
-                <w:lang w:val="en-US"/>
-              </w:rPr>
-              <w:t>i.e.</w:t>
-            </w:r>
-            <w:proofErr w:type="gramEnd"/>
-            <w:r>
-              <w:rPr>
-                <w:rFonts w:cstheme="minorHAnsi"/>
-                <w:sz w:val="24"/>
-                <w:szCs w:val="24"/>
-                <w:lang w:val="en-US"/>
-              </w:rPr>
-              <w:t xml:space="preserve"> which has logic or body.</w:t>
+              <w:t>Object can be created for class, as it contains non abstract methods i.e. which has logic or body.</w:t>
             </w:r>
           </w:p>
         </w:tc>
@@ -5827,27 +5238,7 @@
                 <w:szCs w:val="24"/>
                 <w:lang w:val="en-US"/>
               </w:rPr>
-              <w:t xml:space="preserve">Interface can </w:t>
-            </w:r>
-            <w:proofErr w:type="gramStart"/>
-            <w:r>
-              <w:rPr>
-                <w:rFonts w:cstheme="minorHAnsi"/>
-                <w:sz w:val="24"/>
-                <w:szCs w:val="24"/>
-                <w:lang w:val="en-US"/>
-              </w:rPr>
-              <w:t>extends</w:t>
-            </w:r>
-            <w:proofErr w:type="gramEnd"/>
-            <w:r>
-              <w:rPr>
-                <w:rFonts w:cstheme="minorHAnsi"/>
-                <w:sz w:val="24"/>
-                <w:szCs w:val="24"/>
-                <w:lang w:val="en-US"/>
-              </w:rPr>
-              <w:t xml:space="preserve"> as many interfaces as needed.</w:t>
+              <w:t>Interface can extends as many interfaces as needed.</w:t>
             </w:r>
           </w:p>
         </w:tc>
@@ -5878,29 +5269,7 @@
                 <w:szCs w:val="24"/>
                 <w:lang w:val="en-US"/>
               </w:rPr>
-              <w:t xml:space="preserve">Class can extends only one class at a time but can implement as many </w:t>
-            </w:r>
-            <w:proofErr w:type="spellStart"/>
-            <w:proofErr w:type="gramStart"/>
-            <w:r>
-              <w:rPr>
-                <w:rFonts w:cstheme="minorHAnsi"/>
-                <w:sz w:val="24"/>
-                <w:szCs w:val="24"/>
-                <w:lang w:val="en-US"/>
-              </w:rPr>
-              <w:t>no.of</w:t>
-            </w:r>
-            <w:proofErr w:type="spellEnd"/>
-            <w:proofErr w:type="gramEnd"/>
-            <w:r>
-              <w:rPr>
-                <w:rFonts w:cstheme="minorHAnsi"/>
-                <w:sz w:val="24"/>
-                <w:szCs w:val="24"/>
-                <w:lang w:val="en-US"/>
-              </w:rPr>
-              <w:t xml:space="preserve"> interface as needed</w:t>
+              <w:t>Class can extends only one class at a time but can implement as many no.of interface as needed</w:t>
             </w:r>
           </w:p>
         </w:tc>
@@ -6138,27 +5507,7 @@
                 <w:szCs w:val="24"/>
                 <w:lang w:val="en-US"/>
               </w:rPr>
-              <w:t xml:space="preserve">Abstract class contains abstract methods and non-abstract methods </w:t>
-            </w:r>
-            <w:proofErr w:type="gramStart"/>
-            <w:r>
-              <w:rPr>
-                <w:rFonts w:cstheme="minorHAnsi"/>
-                <w:sz w:val="24"/>
-                <w:szCs w:val="24"/>
-                <w:lang w:val="en-US"/>
-              </w:rPr>
-              <w:t>i.e.</w:t>
-            </w:r>
-            <w:proofErr w:type="gramEnd"/>
-            <w:r>
-              <w:rPr>
-                <w:rFonts w:cstheme="minorHAnsi"/>
-                <w:sz w:val="24"/>
-                <w:szCs w:val="24"/>
-                <w:lang w:val="en-US"/>
-              </w:rPr>
-              <w:t xml:space="preserve"> no logic.</w:t>
+              <w:t>Abstract class contains abstract methods and non-abstract methods i.e. no logic.</w:t>
             </w:r>
           </w:p>
         </w:tc>
@@ -6489,6 +5838,7 @@
                 <w:u w:val="single"/>
                 <w:lang w:val="en-US"/>
               </w:rPr>
+              <w:lastRenderedPageBreak/>
               <w:t>Abstract class</w:t>
             </w:r>
           </w:p>
@@ -6560,28 +5910,7 @@
                 <w:szCs w:val="24"/>
                 <w:lang w:val="en-US"/>
               </w:rPr>
-              <w:lastRenderedPageBreak/>
-              <w:t xml:space="preserve">Abstract class contains abstract methods and non-abstract methods </w:t>
-            </w:r>
-            <w:proofErr w:type="gramStart"/>
-            <w:r>
-              <w:rPr>
-                <w:rFonts w:cstheme="minorHAnsi"/>
-                <w:sz w:val="24"/>
-                <w:szCs w:val="24"/>
-                <w:lang w:val="en-US"/>
-              </w:rPr>
-              <w:t>i.e.</w:t>
-            </w:r>
-            <w:proofErr w:type="gramEnd"/>
-            <w:r>
-              <w:rPr>
-                <w:rFonts w:cstheme="minorHAnsi"/>
-                <w:sz w:val="24"/>
-                <w:szCs w:val="24"/>
-                <w:lang w:val="en-US"/>
-              </w:rPr>
-              <w:t xml:space="preserve"> which has no body or logic.</w:t>
+              <w:t>Abstract class contains abstract methods and non-abstract methods i.e. which has no body or logic.</w:t>
             </w:r>
           </w:p>
         </w:tc>
@@ -6612,27 +5941,7 @@
                 <w:szCs w:val="24"/>
                 <w:lang w:val="en-US"/>
               </w:rPr>
-              <w:t xml:space="preserve">Class contains only non-abstract methods </w:t>
-            </w:r>
-            <w:proofErr w:type="gramStart"/>
-            <w:r>
-              <w:rPr>
-                <w:rFonts w:cstheme="minorHAnsi"/>
-                <w:sz w:val="24"/>
-                <w:szCs w:val="24"/>
-                <w:lang w:val="en-US"/>
-              </w:rPr>
-              <w:t>i.e.</w:t>
-            </w:r>
-            <w:proofErr w:type="gramEnd"/>
-            <w:r>
-              <w:rPr>
-                <w:rFonts w:cstheme="minorHAnsi"/>
-                <w:sz w:val="24"/>
-                <w:szCs w:val="24"/>
-                <w:lang w:val="en-US"/>
-              </w:rPr>
-              <w:t xml:space="preserve"> which has logic in it.</w:t>
+              <w:t>Class contains only non-abstract methods i.e. which has logic in it.</w:t>
             </w:r>
           </w:p>
         </w:tc>
@@ -6700,27 +6009,7 @@
                 <w:szCs w:val="24"/>
                 <w:lang w:val="en-US"/>
               </w:rPr>
-              <w:t xml:space="preserve">“class” is used when there </w:t>
-            </w:r>
-            <w:proofErr w:type="gramStart"/>
-            <w:r>
-              <w:rPr>
-                <w:rFonts w:cstheme="minorHAnsi"/>
-                <w:sz w:val="24"/>
-                <w:szCs w:val="24"/>
-                <w:lang w:val="en-US"/>
-              </w:rPr>
-              <w:t>is</w:t>
-            </w:r>
-            <w:proofErr w:type="gramEnd"/>
-            <w:r>
-              <w:rPr>
-                <w:rFonts w:cstheme="minorHAnsi"/>
-                <w:sz w:val="24"/>
-                <w:szCs w:val="24"/>
-                <w:lang w:val="en-US"/>
-              </w:rPr>
-              <w:t xml:space="preserve"> no abstract methods.</w:t>
+              <w:t>“class” is used when there is no abstract methods.</w:t>
             </w:r>
           </w:p>
         </w:tc>
@@ -6856,27 +6145,7 @@
                 <w:szCs w:val="24"/>
                 <w:lang w:val="en-US"/>
               </w:rPr>
-              <w:t xml:space="preserve">If class is extended to another </w:t>
-            </w:r>
-            <w:proofErr w:type="gramStart"/>
-            <w:r>
-              <w:rPr>
-                <w:rFonts w:cstheme="minorHAnsi"/>
-                <w:sz w:val="24"/>
-                <w:szCs w:val="24"/>
-                <w:lang w:val="en-US"/>
-              </w:rPr>
-              <w:t>class ,</w:t>
-            </w:r>
-            <w:proofErr w:type="gramEnd"/>
-            <w:r>
-              <w:rPr>
-                <w:rFonts w:cstheme="minorHAnsi"/>
-                <w:sz w:val="24"/>
-                <w:szCs w:val="24"/>
-                <w:lang w:val="en-US"/>
-              </w:rPr>
-              <w:t xml:space="preserve"> subclass/child class there is no need of keyword .</w:t>
+              <w:t>If class is extended to another class , subclass/child class there is no need of keyword .</w:t>
             </w:r>
           </w:p>
         </w:tc>
@@ -7217,47 +6486,7 @@
                 <w:szCs w:val="24"/>
                 <w:lang w:val="en-US"/>
               </w:rPr>
-              <w:t xml:space="preserve">The data members and member functions </w:t>
-            </w:r>
-            <w:proofErr w:type="gramStart"/>
-            <w:r>
-              <w:rPr>
-                <w:rFonts w:cstheme="minorHAnsi"/>
-                <w:sz w:val="24"/>
-                <w:szCs w:val="24"/>
-                <w:lang w:val="en-US"/>
-              </w:rPr>
-              <w:t>is</w:t>
-            </w:r>
-            <w:proofErr w:type="gramEnd"/>
-            <w:r>
-              <w:rPr>
-                <w:rFonts w:cstheme="minorHAnsi"/>
-                <w:sz w:val="24"/>
-                <w:szCs w:val="24"/>
-                <w:lang w:val="en-US"/>
-              </w:rPr>
-              <w:t xml:space="preserve"> accessed </w:t>
-            </w:r>
-            <w:proofErr w:type="spellStart"/>
-            <w:r>
-              <w:rPr>
-                <w:rFonts w:cstheme="minorHAnsi"/>
-                <w:sz w:val="24"/>
-                <w:szCs w:val="24"/>
-                <w:lang w:val="en-US"/>
-              </w:rPr>
-              <w:t>any where</w:t>
-            </w:r>
-            <w:proofErr w:type="spellEnd"/>
-            <w:r>
-              <w:rPr>
-                <w:rFonts w:cstheme="minorHAnsi"/>
-                <w:sz w:val="24"/>
-                <w:szCs w:val="24"/>
-                <w:lang w:val="en-US"/>
-              </w:rPr>
-              <w:t xml:space="preserve"> in java.</w:t>
+              <w:t>The data members and member functions is accessed any where in java.</w:t>
             </w:r>
           </w:p>
         </w:tc>
@@ -7288,27 +6517,7 @@
                 <w:szCs w:val="24"/>
                 <w:lang w:val="en-US"/>
               </w:rPr>
-              <w:t xml:space="preserve">The data members and member functions </w:t>
-            </w:r>
-            <w:proofErr w:type="gramStart"/>
-            <w:r>
-              <w:rPr>
-                <w:rFonts w:cstheme="minorHAnsi"/>
-                <w:sz w:val="24"/>
-                <w:szCs w:val="24"/>
-                <w:lang w:val="en-US"/>
-              </w:rPr>
-              <w:t>is</w:t>
-            </w:r>
-            <w:proofErr w:type="gramEnd"/>
-            <w:r>
-              <w:rPr>
-                <w:rFonts w:cstheme="minorHAnsi"/>
-                <w:sz w:val="24"/>
-                <w:szCs w:val="24"/>
-                <w:lang w:val="en-US"/>
-              </w:rPr>
-              <w:t xml:space="preserve"> accessed with in class.</w:t>
+              <w:t>The data members and member functions is accessed with in class.</w:t>
             </w:r>
           </w:p>
         </w:tc>
@@ -7339,27 +6548,7 @@
                 <w:szCs w:val="24"/>
                 <w:lang w:val="en-US"/>
               </w:rPr>
-              <w:t xml:space="preserve">The data members and member functions </w:t>
-            </w:r>
-            <w:proofErr w:type="gramStart"/>
-            <w:r>
-              <w:rPr>
-                <w:rFonts w:cstheme="minorHAnsi"/>
-                <w:sz w:val="24"/>
-                <w:szCs w:val="24"/>
-                <w:lang w:val="en-US"/>
-              </w:rPr>
-              <w:t>is</w:t>
-            </w:r>
-            <w:proofErr w:type="gramEnd"/>
-            <w:r>
-              <w:rPr>
-                <w:rFonts w:cstheme="minorHAnsi"/>
-                <w:sz w:val="24"/>
-                <w:szCs w:val="24"/>
-                <w:lang w:val="en-US"/>
-              </w:rPr>
-              <w:t xml:space="preserve"> accessed with in package.</w:t>
+              <w:t>The data members and member functions is accessed with in package.</w:t>
             </w:r>
           </w:p>
         </w:tc>
@@ -7500,27 +6689,7 @@
           <w:szCs w:val="24"/>
           <w:lang w:val="en-US"/>
         </w:rPr>
-        <w:t xml:space="preserve">It is a </w:t>
-      </w:r>
-      <w:proofErr w:type="gramStart"/>
-      <w:r>
-        <w:rPr>
-          <w:rFonts w:cstheme="minorHAnsi"/>
-          <w:sz w:val="24"/>
-          <w:szCs w:val="24"/>
-          <w:lang w:val="en-US"/>
-        </w:rPr>
-        <w:t>keyword ,</w:t>
-      </w:r>
-      <w:proofErr w:type="gramEnd"/>
-      <w:r>
-        <w:rPr>
-          <w:rFonts w:cstheme="minorHAnsi"/>
-          <w:sz w:val="24"/>
-          <w:szCs w:val="24"/>
-          <w:lang w:val="en-US"/>
-        </w:rPr>
-        <w:t xml:space="preserve"> it is used to refer to the common property of all object.</w:t>
+        <w:t>It is a keyword , it is used to refer to the common property of all object.</w:t>
       </w:r>
     </w:p>
     <w:p>
@@ -7568,6 +6737,7 @@
           <w:szCs w:val="24"/>
           <w:lang w:val="en-US"/>
         </w:rPr>
+        <w:lastRenderedPageBreak/>
         <w:t>Static keyword is mainly used for memory management.</w:t>
       </w:r>
     </w:p>
@@ -7670,7 +6840,6 @@
           <w:lang w:val="en-US"/>
         </w:rPr>
       </w:pPr>
-      <w:proofErr w:type="gramStart"/>
       <w:r>
         <w:rPr>
           <w:rFonts w:cstheme="minorHAnsi"/>
@@ -7687,37 +6856,7 @@
           <w:szCs w:val="24"/>
           <w:lang w:val="en-US"/>
         </w:rPr>
-        <w:t>It</w:t>
-      </w:r>
-      <w:proofErr w:type="gramEnd"/>
-      <w:r>
-        <w:rPr>
-          <w:rFonts w:cstheme="minorHAnsi"/>
-          <w:sz w:val="24"/>
-          <w:szCs w:val="24"/>
-          <w:lang w:val="en-US"/>
-        </w:rPr>
-        <w:t xml:space="preserve"> is a keyword, it is used to restrict changing the data by the user. It can be used for </w:t>
-      </w:r>
-      <w:proofErr w:type="gramStart"/>
-      <w:r>
-        <w:rPr>
-          <w:rFonts w:cstheme="minorHAnsi"/>
-          <w:sz w:val="24"/>
-          <w:szCs w:val="24"/>
-          <w:lang w:val="en-US"/>
-        </w:rPr>
-        <w:t>variables(</w:t>
-      </w:r>
-      <w:proofErr w:type="gramEnd"/>
-      <w:r>
-        <w:rPr>
-          <w:rFonts w:cstheme="minorHAnsi"/>
-          <w:sz w:val="24"/>
-          <w:szCs w:val="24"/>
-          <w:lang w:val="en-US"/>
-        </w:rPr>
-        <w:t>must be initialized), Class, and Methods.</w:t>
+        <w:t>It is a keyword, it is used to restrict changing the data by the user. It can be used for variables(must be initialized), Class, and Methods.</w:t>
       </w:r>
     </w:p>
     <w:tbl>
@@ -8016,25 +7155,14 @@
           <w:lang w:val="en-US"/>
         </w:rPr>
       </w:pPr>
-      <w:proofErr w:type="gramStart"/>
-      <w:r>
-        <w:rPr>
-          <w:rFonts w:cstheme="minorHAnsi"/>
-          <w:sz w:val="24"/>
-          <w:szCs w:val="24"/>
-          <w:lang w:val="en-US"/>
-        </w:rPr>
-        <w:t>It  refers</w:t>
-      </w:r>
-      <w:proofErr w:type="gramEnd"/>
-      <w:r>
-        <w:rPr>
-          <w:rFonts w:cstheme="minorHAnsi"/>
-          <w:sz w:val="24"/>
-          <w:szCs w:val="24"/>
-          <w:lang w:val="en-US"/>
-        </w:rPr>
-        <w:t xml:space="preserve"> to the current object data. It is used when the same variables are used in global variables as well as in methods arguments, to get the global data this keyword is used.</w:t>
+      <w:r>
+        <w:rPr>
+          <w:rFonts w:cstheme="minorHAnsi"/>
+          <w:sz w:val="24"/>
+          <w:szCs w:val="24"/>
+          <w:lang w:val="en-US"/>
+        </w:rPr>
+        <w:t>It  refers to the current object data. It is used when the same variables are used in global variables as well as in methods arguments, to get the global data this keyword is used.</w:t>
       </w:r>
     </w:p>
     <w:p>
@@ -8129,7 +7257,6 @@
         </w:rPr>
         <w:t xml:space="preserve">Q) what is </w:t>
       </w:r>
-      <w:proofErr w:type="gramStart"/>
       <w:r>
         <w:rPr>
           <w:rFonts w:cstheme="minorHAnsi"/>
@@ -8142,7 +7269,6 @@
         </w:rPr>
         <w:t>Super( )</w:t>
       </w:r>
-      <w:proofErr w:type="gramEnd"/>
       <w:r>
         <w:rPr>
           <w:rFonts w:cstheme="minorHAnsi"/>
@@ -8172,27 +7298,7 @@
           <w:szCs w:val="24"/>
           <w:lang w:val="en-US"/>
         </w:rPr>
-        <w:t xml:space="preserve">It is a reference variable that is used to refer parent class constructors only. Call to </w:t>
-      </w:r>
-      <w:proofErr w:type="gramStart"/>
-      <w:r>
-        <w:rPr>
-          <w:rFonts w:cstheme="minorHAnsi"/>
-          <w:sz w:val="24"/>
-          <w:szCs w:val="24"/>
-          <w:lang w:val="en-US"/>
-        </w:rPr>
-        <w:t>super(</w:t>
-      </w:r>
-      <w:proofErr w:type="gramEnd"/>
-      <w:r>
-        <w:rPr>
-          <w:rFonts w:cstheme="minorHAnsi"/>
-          <w:sz w:val="24"/>
-          <w:szCs w:val="24"/>
-          <w:lang w:val="en-US"/>
-        </w:rPr>
-        <w:t>) must be first statement in Derived Class constructor.</w:t>
+        <w:t>It is a reference variable that is used to refer parent class constructors only. Call to super() must be first statement in Derived Class constructor.</w:t>
       </w:r>
     </w:p>
     <w:p>
@@ -8501,27 +7607,7 @@
                 <w:szCs w:val="24"/>
                 <w:lang w:val="en-US"/>
               </w:rPr>
-              <w:t xml:space="preserve">“Implements” is a keyword in which a class is inherited by </w:t>
-            </w:r>
-            <w:proofErr w:type="gramStart"/>
-            <w:r>
-              <w:rPr>
-                <w:rFonts w:cstheme="minorHAnsi"/>
-                <w:sz w:val="24"/>
-                <w:szCs w:val="24"/>
-                <w:lang w:val="en-US"/>
-              </w:rPr>
-              <w:t>a</w:t>
-            </w:r>
-            <w:proofErr w:type="gramEnd"/>
-            <w:r>
-              <w:rPr>
-                <w:rFonts w:cstheme="minorHAnsi"/>
-                <w:sz w:val="24"/>
-                <w:szCs w:val="24"/>
-                <w:lang w:val="en-US"/>
-              </w:rPr>
-              <w:t xml:space="preserve"> interface class.</w:t>
+              <w:t>“Implements” is a keyword in which a class is inherited by a interface class.</w:t>
             </w:r>
           </w:p>
         </w:tc>
@@ -8558,6 +7644,7 @@
                 <w:szCs w:val="24"/>
                 <w:lang w:val="en-US"/>
               </w:rPr>
+              <w:lastRenderedPageBreak/>
               <w:t>It is used when a class is inherited with another class.</w:t>
             </w:r>
           </w:p>
@@ -8635,7 +7722,6 @@
                 <w:szCs w:val="24"/>
                 <w:lang w:val="en-US"/>
               </w:rPr>
-              <w:lastRenderedPageBreak/>
               <w:t>It only supports single inheritance and multi-level inheritance.</w:t>
             </w:r>
           </w:p>
@@ -8951,7 +8037,6 @@
           <w:lang w:val="en-US"/>
         </w:rPr>
       </w:pPr>
-      <w:proofErr w:type="gramStart"/>
       <w:r>
         <w:rPr>
           <w:rFonts w:cstheme="minorHAnsi"/>
@@ -8968,17 +8053,7 @@
           <w:szCs w:val="24"/>
           <w:lang w:val="en-US"/>
         </w:rPr>
-        <w:t>Data</w:t>
-      </w:r>
-      <w:proofErr w:type="gramEnd"/>
-      <w:r>
-        <w:rPr>
-          <w:rFonts w:cstheme="minorHAnsi"/>
-          <w:sz w:val="24"/>
-          <w:szCs w:val="24"/>
-          <w:lang w:val="en-US"/>
-        </w:rPr>
-        <w:t xml:space="preserve"> type is that which classifies that a particular data is stored in a specific type. There are 3 categories: User data type, Primitive data type, and Derived data type.</w:t>
+        <w:t>Data type is that which classifies that a particular data is stored in a specific type. There are 3 categories: User data type, Primitive data type, and Derived data type.</w:t>
       </w:r>
     </w:p>
     <w:tbl>
@@ -9365,27 +8440,7 @@
                 <w:szCs w:val="24"/>
                 <w:lang w:val="en-US"/>
               </w:rPr>
-              <w:t xml:space="preserve">Char-single </w:t>
-            </w:r>
-            <w:proofErr w:type="gramStart"/>
-            <w:r>
-              <w:rPr>
-                <w:rFonts w:cstheme="minorHAnsi"/>
-                <w:sz w:val="24"/>
-                <w:szCs w:val="24"/>
-                <w:lang w:val="en-US"/>
-              </w:rPr>
-              <w:t>character.[</w:t>
-            </w:r>
-            <w:proofErr w:type="gramEnd"/>
-            <w:r>
-              <w:rPr>
-                <w:rFonts w:cstheme="minorHAnsi"/>
-                <w:sz w:val="24"/>
-                <w:szCs w:val="24"/>
-                <w:lang w:val="en-US"/>
-              </w:rPr>
-              <w:t>‘ ‘]</w:t>
+              <w:t>Char-single character.[‘ ‘]</w:t>
             </w:r>
           </w:p>
           <w:p>
@@ -9410,27 +8465,7 @@
                 <w:szCs w:val="24"/>
                 <w:lang w:val="en-US"/>
               </w:rPr>
-              <w:t xml:space="preserve">String-collection of two or more </w:t>
-            </w:r>
-            <w:proofErr w:type="gramStart"/>
-            <w:r>
-              <w:rPr>
-                <w:rFonts w:cstheme="minorHAnsi"/>
-                <w:sz w:val="24"/>
-                <w:szCs w:val="24"/>
-                <w:lang w:val="en-US"/>
-              </w:rPr>
-              <w:t>char.[</w:t>
-            </w:r>
-            <w:proofErr w:type="gramEnd"/>
-            <w:r>
-              <w:rPr>
-                <w:rFonts w:cstheme="minorHAnsi"/>
-                <w:sz w:val="24"/>
-                <w:szCs w:val="24"/>
-                <w:lang w:val="en-US"/>
-              </w:rPr>
-              <w:t>“ “]</w:t>
+              <w:t>String-collection of two or more char.[“ “]</w:t>
             </w:r>
           </w:p>
         </w:tc>
@@ -9528,57 +8563,7 @@
           <w:szCs w:val="24"/>
           <w:lang w:val="en-US"/>
         </w:rPr>
-        <w:t xml:space="preserve">Syntax:  </w:t>
-      </w:r>
-      <w:proofErr w:type="spellStart"/>
-      <w:proofErr w:type="gramStart"/>
-      <w:r>
-        <w:rPr>
-          <w:rFonts w:cstheme="minorHAnsi"/>
-          <w:b/>
-          <w:bCs/>
-          <w:sz w:val="24"/>
-          <w:szCs w:val="24"/>
-          <w:lang w:val="en-US"/>
-        </w:rPr>
-        <w:t>DataType</w:t>
-      </w:r>
-      <w:proofErr w:type="spellEnd"/>
-      <w:r>
-        <w:rPr>
-          <w:rFonts w:cstheme="minorHAnsi"/>
-          <w:b/>
-          <w:bCs/>
-          <w:sz w:val="24"/>
-          <w:szCs w:val="24"/>
-          <w:lang w:val="en-US"/>
-        </w:rPr>
-        <w:t xml:space="preserve">  </w:t>
-      </w:r>
-      <w:proofErr w:type="spellStart"/>
-      <w:r>
-        <w:rPr>
-          <w:rFonts w:cstheme="minorHAnsi"/>
-          <w:b/>
-          <w:bCs/>
-          <w:sz w:val="24"/>
-          <w:szCs w:val="24"/>
-          <w:lang w:val="en-US"/>
-        </w:rPr>
-        <w:t>variablename</w:t>
-      </w:r>
-      <w:proofErr w:type="spellEnd"/>
-      <w:proofErr w:type="gramEnd"/>
-      <w:r>
-        <w:rPr>
-          <w:rFonts w:cstheme="minorHAnsi"/>
-          <w:b/>
-          <w:bCs/>
-          <w:sz w:val="24"/>
-          <w:szCs w:val="24"/>
-          <w:lang w:val="en-US"/>
-        </w:rPr>
-        <w:t xml:space="preserve"> = value;</w:t>
+        <w:t>Syntax:  DataType  variablename = value;</w:t>
       </w:r>
     </w:p>
     <w:p>
@@ -9656,42 +8641,18 @@
           <w:szCs w:val="24"/>
           <w:lang w:val="en-US"/>
         </w:rPr>
-        <w:t xml:space="preserve">Variable </w:t>
-      </w:r>
-      <w:proofErr w:type="gramStart"/>
-      <w:r>
-        <w:rPr>
-          <w:rFonts w:cstheme="minorHAnsi"/>
-          <w:b/>
-          <w:bCs/>
-          <w:sz w:val="24"/>
-          <w:szCs w:val="24"/>
-          <w:lang w:val="en-US"/>
-        </w:rPr>
-        <w:t xml:space="preserve">and </w:t>
-      </w:r>
-      <w:r>
-        <w:rPr>
-          <w:rFonts w:cstheme="minorHAnsi"/>
-          <w:b/>
-          <w:bCs/>
-          <w:sz w:val="24"/>
-          <w:szCs w:val="24"/>
-          <w:lang w:val="en-US"/>
-        </w:rPr>
-        <w:t xml:space="preserve"> it’s</w:t>
-      </w:r>
-      <w:proofErr w:type="gramEnd"/>
-      <w:r>
-        <w:rPr>
-          <w:rFonts w:cstheme="minorHAnsi"/>
-          <w:b/>
-          <w:bCs/>
-          <w:sz w:val="24"/>
-          <w:szCs w:val="24"/>
-          <w:lang w:val="en-US"/>
-        </w:rPr>
-        <w:t xml:space="preserve"> </w:t>
+        <w:t xml:space="preserve">Variable and </w:t>
+      </w:r>
+      <w:r>
+        <w:rPr>
+          <w:rFonts w:cstheme="minorHAnsi"/>
+          <w:b/>
+          <w:bCs/>
+          <w:sz w:val="24"/>
+          <w:szCs w:val="24"/>
+          <w:lang w:val="en-US"/>
+        </w:rPr>
+        <w:t xml:space="preserve"> it’s </w:t>
       </w:r>
       <w:r>
         <w:rPr>
@@ -9762,6 +8723,7 @@
           <w:szCs w:val="24"/>
           <w:lang w:val="en-US"/>
         </w:rPr>
+        <w:lastRenderedPageBreak/>
         <w:t xml:space="preserve">Variable is a container which stores a data by a specific data type in respective memory space. </w:t>
       </w:r>
     </w:p>
@@ -9810,7 +8772,6 @@
           <w:szCs w:val="24"/>
           <w:lang w:val="en-US"/>
         </w:rPr>
-        <w:lastRenderedPageBreak/>
         <w:t>Local variables: It is created inside the method within class and can be used within that method.</w:t>
       </w:r>
     </w:p>
@@ -9886,7 +8847,6 @@
         </w:rPr>
         <w:t xml:space="preserve">Q) what is </w:t>
       </w:r>
-      <w:proofErr w:type="gramStart"/>
       <w:r>
         <w:rPr>
           <w:rFonts w:cstheme="minorHAnsi"/>
@@ -9923,7 +8883,6 @@
         </w:rPr>
         <w:t xml:space="preserve"> and</w:t>
       </w:r>
-      <w:proofErr w:type="gramEnd"/>
       <w:r>
         <w:rPr>
           <w:rFonts w:cstheme="minorHAnsi"/>
@@ -10074,27 +9033,7 @@
                 <w:szCs w:val="24"/>
                 <w:lang w:val="en-US"/>
               </w:rPr>
-              <w:t xml:space="preserve">It is for the calculation </w:t>
-            </w:r>
-            <w:proofErr w:type="gramStart"/>
-            <w:r>
-              <w:rPr>
-                <w:rFonts w:cstheme="minorHAnsi"/>
-                <w:sz w:val="24"/>
-                <w:szCs w:val="24"/>
-                <w:lang w:val="en-US"/>
-              </w:rPr>
-              <w:t>purpose.{</w:t>
-            </w:r>
-            <w:proofErr w:type="gramEnd"/>
-            <w:r>
-              <w:rPr>
-                <w:rFonts w:cstheme="minorHAnsi"/>
-                <w:sz w:val="24"/>
-                <w:szCs w:val="24"/>
-                <w:lang w:val="en-US"/>
-              </w:rPr>
-              <w:t xml:space="preserve"> +, -, *, /, % }</w:t>
+              <w:t>It is for the calculation purpose.{ +, -, *, /, % }</w:t>
             </w:r>
           </w:p>
         </w:tc>
@@ -10178,27 +9117,7 @@
                 <w:szCs w:val="24"/>
                 <w:lang w:val="en-US"/>
               </w:rPr>
-              <w:t xml:space="preserve">It is used for the comparison of two inputs and gives the Boolean as an </w:t>
-            </w:r>
-            <w:proofErr w:type="gramStart"/>
-            <w:r>
-              <w:rPr>
-                <w:rFonts w:cstheme="minorHAnsi"/>
-                <w:sz w:val="24"/>
-                <w:szCs w:val="24"/>
-                <w:lang w:val="en-US"/>
-              </w:rPr>
-              <w:t>output.{</w:t>
-            </w:r>
-            <w:proofErr w:type="gramEnd"/>
-            <w:r>
-              <w:rPr>
-                <w:rFonts w:cstheme="minorHAnsi"/>
-                <w:sz w:val="24"/>
-                <w:szCs w:val="24"/>
-                <w:lang w:val="en-US"/>
-              </w:rPr>
-              <w:t xml:space="preserve"> == , =(assignment) , &lt; , &lt;= , &gt; , &gt;= , != }</w:t>
+              <w:t>It is used for the comparison of two inputs and gives the Boolean as an output.{ == , =(assignment) , &lt; , &lt;= , &gt; , &gt;= , != }</w:t>
             </w:r>
           </w:p>
         </w:tc>
@@ -10365,9 +9284,18 @@
                 <w:szCs w:val="24"/>
                 <w:lang w:val="en-US"/>
               </w:rPr>
-              <w:t>Post: after the variable[a+</w:t>
+              <w:t>Post: after the variable[a++][a--]</w:t>
             </w:r>
-            <w:proofErr w:type="gramStart"/>
+          </w:p>
+          <w:p>
+            <w:pPr>
+              <w:rPr>
+                <w:rFonts w:cstheme="minorHAnsi"/>
+                <w:sz w:val="24"/>
+                <w:szCs w:val="24"/>
+                <w:lang w:val="en-US"/>
+              </w:rPr>
+            </w:pPr>
             <w:r>
               <w:rPr>
                 <w:rFonts w:cstheme="minorHAnsi"/>
@@ -10375,9 +9303,18 @@
                 <w:szCs w:val="24"/>
                 <w:lang w:val="en-US"/>
               </w:rPr>
-              <w:t>+][</w:t>
+              <w:t>Pre: before the variable[++a][--a]</w:t>
             </w:r>
-            <w:proofErr w:type="gramEnd"/>
+          </w:p>
+          <w:p>
+            <w:pPr>
+              <w:rPr>
+                <w:rFonts w:cstheme="minorHAnsi"/>
+                <w:sz w:val="24"/>
+                <w:szCs w:val="24"/>
+                <w:lang w:val="en-US"/>
+              </w:rPr>
+            </w:pPr>
             <w:r>
               <w:rPr>
                 <w:rFonts w:cstheme="minorHAnsi"/>
@@ -10385,76 +9322,7 @@
                 <w:szCs w:val="24"/>
                 <w:lang w:val="en-US"/>
               </w:rPr>
-              <w:t>a--]</w:t>
-            </w:r>
-          </w:p>
-          <w:p>
-            <w:pPr>
-              <w:rPr>
-                <w:rFonts w:cstheme="minorHAnsi"/>
-                <w:sz w:val="24"/>
-                <w:szCs w:val="24"/>
-                <w:lang w:val="en-US"/>
-              </w:rPr>
-            </w:pPr>
-            <w:r>
-              <w:rPr>
-                <w:rFonts w:cstheme="minorHAnsi"/>
-                <w:sz w:val="24"/>
-                <w:szCs w:val="24"/>
-                <w:lang w:val="en-US"/>
-              </w:rPr>
-              <w:t>Pre: before the variable[++</w:t>
-            </w:r>
-            <w:proofErr w:type="gramStart"/>
-            <w:r>
-              <w:rPr>
-                <w:rFonts w:cstheme="minorHAnsi"/>
-                <w:sz w:val="24"/>
-                <w:szCs w:val="24"/>
-                <w:lang w:val="en-US"/>
-              </w:rPr>
-              <w:t>a][</w:t>
-            </w:r>
-            <w:proofErr w:type="gramEnd"/>
-            <w:r>
-              <w:rPr>
-                <w:rFonts w:cstheme="minorHAnsi"/>
-                <w:sz w:val="24"/>
-                <w:szCs w:val="24"/>
-                <w:lang w:val="en-US"/>
-              </w:rPr>
-              <w:t>--a]</w:t>
-            </w:r>
-          </w:p>
-          <w:p>
-            <w:pPr>
-              <w:rPr>
-                <w:rFonts w:cstheme="minorHAnsi"/>
-                <w:sz w:val="24"/>
-                <w:szCs w:val="24"/>
-                <w:lang w:val="en-US"/>
-              </w:rPr>
-            </w:pPr>
-            <w:proofErr w:type="gramStart"/>
-            <w:r>
-              <w:rPr>
-                <w:rFonts w:cstheme="minorHAnsi"/>
-                <w:sz w:val="24"/>
-                <w:szCs w:val="24"/>
-                <w:lang w:val="en-US"/>
-              </w:rPr>
-              <w:t>Increment{ +</w:t>
-            </w:r>
-            <w:proofErr w:type="gramEnd"/>
-            <w:r>
-              <w:rPr>
-                <w:rFonts w:cstheme="minorHAnsi"/>
-                <w:sz w:val="24"/>
-                <w:szCs w:val="24"/>
-                <w:lang w:val="en-US"/>
-              </w:rPr>
-              <w:t>+ }, Decrement{ -- }</w:t>
+              <w:t>Increment{ ++ }, Decrement{ -- }</w:t>
             </w:r>
           </w:p>
         </w:tc>
@@ -10527,27 +9395,7 @@
                 <w:szCs w:val="24"/>
                 <w:lang w:val="en-US"/>
               </w:rPr>
-              <w:t xml:space="preserve">It is used to assign a data to a </w:t>
-            </w:r>
-            <w:proofErr w:type="gramStart"/>
-            <w:r>
-              <w:rPr>
-                <w:rFonts w:cstheme="minorHAnsi"/>
-                <w:sz w:val="24"/>
-                <w:szCs w:val="24"/>
-                <w:lang w:val="en-US"/>
-              </w:rPr>
-              <w:t>variable .Ex</w:t>
-            </w:r>
-            <w:proofErr w:type="gramEnd"/>
-            <w:r>
-              <w:rPr>
-                <w:rFonts w:cstheme="minorHAnsi"/>
-                <w:sz w:val="24"/>
-                <w:szCs w:val="24"/>
-                <w:lang w:val="en-US"/>
-              </w:rPr>
-              <w:t>: int a=10; 10 is assigned to a variable.{ = , += , -= , *= , /= , %= }</w:t>
+              <w:t>It is used to assign a data to a variable .Ex: int a=10; 10 is assigned to a variable.{ = , += , -= , *= , /= , %= }</w:t>
             </w:r>
           </w:p>
         </w:tc>
@@ -10620,27 +9468,7 @@
                 <w:szCs w:val="24"/>
                 <w:lang w:val="en-US"/>
               </w:rPr>
-              <w:t xml:space="preserve">It is used only for one variable to decide a result. EX: +4; -8 </w:t>
-            </w:r>
-            <w:proofErr w:type="gramStart"/>
-            <w:r>
-              <w:rPr>
-                <w:rFonts w:cstheme="minorHAnsi"/>
-                <w:sz w:val="24"/>
-                <w:szCs w:val="24"/>
-                <w:lang w:val="en-US"/>
-              </w:rPr>
-              <w:t>{ +</w:t>
-            </w:r>
-            <w:proofErr w:type="gramEnd"/>
-            <w:r>
-              <w:rPr>
-                <w:rFonts w:cstheme="minorHAnsi"/>
-                <w:sz w:val="24"/>
-                <w:szCs w:val="24"/>
-                <w:lang w:val="en-US"/>
-              </w:rPr>
-              <w:t xml:space="preserve"> , - , ~ , * , / , ! }</w:t>
+              <w:t>It is used only for one variable to decide a result. EX: +4; -8 { + , - , ~ , * , / , ! }</w:t>
             </w:r>
           </w:p>
         </w:tc>
@@ -10713,27 +9541,7 @@
                 <w:szCs w:val="24"/>
                 <w:lang w:val="en-US"/>
               </w:rPr>
-              <w:t>It is based on Boolean [0,</w:t>
-            </w:r>
-            <w:proofErr w:type="gramStart"/>
-            <w:r>
-              <w:rPr>
-                <w:rFonts w:cstheme="minorHAnsi"/>
-                <w:sz w:val="24"/>
-                <w:szCs w:val="24"/>
-                <w:lang w:val="en-US"/>
-              </w:rPr>
-              <w:t>1]{</w:t>
-            </w:r>
-            <w:proofErr w:type="gramEnd"/>
-            <w:r>
-              <w:rPr>
-                <w:rFonts w:cstheme="minorHAnsi"/>
-                <w:sz w:val="24"/>
-                <w:szCs w:val="24"/>
-                <w:lang w:val="en-US"/>
-              </w:rPr>
-              <w:t xml:space="preserve"> &amp; , ! , ~ , &gt;&gt; , &lt;&lt; }</w:t>
+              <w:t>It is based on Boolean [0,1]{ &amp; , ! , ~ , &gt;&gt; , &lt;&lt; }</w:t>
             </w:r>
           </w:p>
         </w:tc>
@@ -10806,27 +9614,7 @@
                 <w:szCs w:val="24"/>
                 <w:lang w:val="en-US"/>
               </w:rPr>
-              <w:t xml:space="preserve">It is used for conditional expression </w:t>
-            </w:r>
-            <w:proofErr w:type="gramStart"/>
-            <w:r>
-              <w:rPr>
-                <w:rFonts w:cstheme="minorHAnsi"/>
-                <w:sz w:val="24"/>
-                <w:szCs w:val="24"/>
-                <w:lang w:val="en-US"/>
-              </w:rPr>
-              <w:t>{ ?</w:t>
-            </w:r>
-            <w:proofErr w:type="gramEnd"/>
-            <w:r>
-              <w:rPr>
-                <w:rFonts w:cstheme="minorHAnsi"/>
-                <w:sz w:val="24"/>
-                <w:szCs w:val="24"/>
-                <w:lang w:val="en-US"/>
-              </w:rPr>
-              <w:t xml:space="preserve"> , :}</w:t>
+              <w:t>It is used for conditional expression { ? , :}</w:t>
             </w:r>
           </w:p>
         </w:tc>
@@ -11040,7 +9828,6 @@
                 <w:lang w:val="en-US"/>
               </w:rPr>
             </w:pPr>
-            <w:proofErr w:type="gramStart"/>
             <w:r>
               <w:rPr>
                 <w:rFonts w:cstheme="minorHAnsi"/>
@@ -11048,17 +9835,7 @@
                 <w:szCs w:val="24"/>
                 <w:lang w:val="en-US"/>
               </w:rPr>
-              <w:t>If( only</w:t>
-            </w:r>
-            <w:proofErr w:type="gramEnd"/>
-            <w:r>
-              <w:rPr>
-                <w:rFonts w:cstheme="minorHAnsi"/>
-                <w:sz w:val="24"/>
-                <w:szCs w:val="24"/>
-                <w:lang w:val="en-US"/>
-              </w:rPr>
-              <w:t xml:space="preserve"> true )</w:t>
+              <w:t>If( only true )</w:t>
             </w:r>
           </w:p>
           <w:p>
@@ -11083,27 +9860,7 @@
                 <w:szCs w:val="24"/>
                 <w:lang w:val="en-US"/>
               </w:rPr>
-              <w:t xml:space="preserve">Else </w:t>
-            </w:r>
-            <w:proofErr w:type="gramStart"/>
-            <w:r>
-              <w:rPr>
-                <w:rFonts w:cstheme="minorHAnsi"/>
-                <w:sz w:val="24"/>
-                <w:szCs w:val="24"/>
-                <w:lang w:val="en-US"/>
-              </w:rPr>
-              <w:t>( if</w:t>
-            </w:r>
-            <w:proofErr w:type="gramEnd"/>
-            <w:r>
-              <w:rPr>
-                <w:rFonts w:cstheme="minorHAnsi"/>
-                <w:sz w:val="24"/>
-                <w:szCs w:val="24"/>
-                <w:lang w:val="en-US"/>
-              </w:rPr>
-              <w:t xml:space="preserve"> not true)</w:t>
+              <w:t>Else ( if not true)</w:t>
             </w:r>
           </w:p>
           <w:p>
@@ -11128,27 +9885,7 @@
                 <w:szCs w:val="24"/>
                 <w:lang w:val="en-US"/>
               </w:rPr>
-              <w:t xml:space="preserve">Else </w:t>
-            </w:r>
-            <w:proofErr w:type="gramStart"/>
-            <w:r>
-              <w:rPr>
-                <w:rFonts w:cstheme="minorHAnsi"/>
-                <w:sz w:val="24"/>
-                <w:szCs w:val="24"/>
-                <w:lang w:val="en-US"/>
-              </w:rPr>
-              <w:t>if( when</w:t>
-            </w:r>
-            <w:proofErr w:type="gramEnd"/>
-            <w:r>
-              <w:rPr>
-                <w:rFonts w:cstheme="minorHAnsi"/>
-                <w:sz w:val="24"/>
-                <w:szCs w:val="24"/>
-                <w:lang w:val="en-US"/>
-              </w:rPr>
-              <w:t xml:space="preserve"> the code has more than 2 conditions)</w:t>
+              <w:t>Else if( when the code has more than 2 conditions)</w:t>
             </w:r>
           </w:p>
         </w:tc>
@@ -11492,27 +10229,7 @@
                 <w:szCs w:val="24"/>
                 <w:lang w:val="en-US"/>
               </w:rPr>
-              <w:t xml:space="preserve">It takes the </w:t>
-            </w:r>
-            <w:proofErr w:type="gramStart"/>
-            <w:r>
-              <w:rPr>
-                <w:rFonts w:cstheme="minorHAnsi"/>
-                <w:sz w:val="24"/>
-                <w:szCs w:val="24"/>
-                <w:lang w:val="en-US"/>
-              </w:rPr>
-              <w:t>step by step</w:t>
-            </w:r>
-            <w:proofErr w:type="gramEnd"/>
-            <w:r>
-              <w:rPr>
-                <w:rFonts w:cstheme="minorHAnsi"/>
-                <w:sz w:val="24"/>
-                <w:szCs w:val="24"/>
-                <w:lang w:val="en-US"/>
-              </w:rPr>
-              <w:t xml:space="preserve"> process to stop that jumping statement.</w:t>
+              <w:t>It takes the step by step process to stop that jumping statement.</w:t>
             </w:r>
           </w:p>
           <w:p>
@@ -11794,34 +10511,15 @@
           <w:szCs w:val="24"/>
           <w:u w:val="single"/>
         </w:rPr>
-        <w:t xml:space="preserve">Single dimensional </w:t>
-      </w:r>
-      <w:proofErr w:type="gramStart"/>
-      <w:r>
-        <w:rPr>
-          <w:rFonts w:cstheme="minorHAnsi"/>
-          <w:sz w:val="24"/>
-          <w:szCs w:val="24"/>
-          <w:u w:val="single"/>
-        </w:rPr>
-        <w:t>array</w:t>
-      </w:r>
-      <w:r>
-        <w:rPr>
-          <w:rFonts w:cstheme="minorHAnsi"/>
-          <w:sz w:val="24"/>
-          <w:szCs w:val="24"/>
-        </w:rPr>
-        <w:t xml:space="preserve"> :</w:t>
-      </w:r>
-      <w:proofErr w:type="gramEnd"/>
-      <w:r>
-        <w:rPr>
-          <w:rFonts w:cstheme="minorHAnsi"/>
-          <w:sz w:val="24"/>
-          <w:szCs w:val="24"/>
-        </w:rPr>
-        <w:t xml:space="preserve"> It is a normal array where, the array contains sequential elements.</w:t>
+        <w:t>Single dimensional array</w:t>
+      </w:r>
+      <w:r>
+        <w:rPr>
+          <w:rFonts w:cstheme="minorHAnsi"/>
+          <w:sz w:val="24"/>
+          <w:szCs w:val="24"/>
+        </w:rPr>
+        <w:t xml:space="preserve"> : It is a normal array where, the array contains sequential elements.</w:t>
       </w:r>
     </w:p>
     <w:p>
@@ -11848,25 +10546,7 @@
           <w:sz w:val="24"/>
           <w:szCs w:val="24"/>
         </w:rPr>
-        <w:t xml:space="preserve">: &lt;Data Type&gt; </w:t>
-      </w:r>
-      <w:proofErr w:type="gramStart"/>
-      <w:r>
-        <w:rPr>
-          <w:rFonts w:cstheme="minorHAnsi"/>
-          <w:sz w:val="24"/>
-          <w:szCs w:val="24"/>
-        </w:rPr>
-        <w:t>[ ]</w:t>
-      </w:r>
-      <w:proofErr w:type="gramEnd"/>
-      <w:r>
-        <w:rPr>
-          <w:rFonts w:cstheme="minorHAnsi"/>
-          <w:sz w:val="24"/>
-          <w:szCs w:val="24"/>
-        </w:rPr>
-        <w:t xml:space="preserve"> &lt;variable&gt;= new &lt;Data Type&gt;[&lt;size&gt;]; (declaration)</w:t>
+        <w:t>: &lt;Data Type&gt; [ ] &lt;variable&gt;= new &lt;Data Type&gt;[&lt;size&gt;]; (declaration)</w:t>
       </w:r>
     </w:p>
     <w:p>
@@ -11884,25 +10564,7 @@
           <w:sz w:val="24"/>
           <w:szCs w:val="24"/>
         </w:rPr>
-        <w:t xml:space="preserve">              &lt;Data Type&gt; </w:t>
-      </w:r>
-      <w:proofErr w:type="gramStart"/>
-      <w:r>
-        <w:rPr>
-          <w:rFonts w:cstheme="minorHAnsi"/>
-          <w:sz w:val="24"/>
-          <w:szCs w:val="24"/>
-        </w:rPr>
-        <w:t>[ ]</w:t>
-      </w:r>
-      <w:proofErr w:type="gramEnd"/>
-      <w:r>
-        <w:rPr>
-          <w:rFonts w:cstheme="minorHAnsi"/>
-          <w:sz w:val="24"/>
-          <w:szCs w:val="24"/>
-        </w:rPr>
-        <w:t xml:space="preserve"> &lt;variable&gt;={ }; (initialization)</w:t>
+        <w:t xml:space="preserve">              &lt;Data Type&gt; [ ] &lt;variable&gt;={ }; (initialization)</w:t>
       </w:r>
     </w:p>
     <w:p>
@@ -11925,52 +10587,15 @@
           <w:szCs w:val="24"/>
           <w:u w:val="single"/>
         </w:rPr>
-        <w:t xml:space="preserve">Multi-dimensional </w:t>
-      </w:r>
-      <w:proofErr w:type="gramStart"/>
-      <w:r>
-        <w:rPr>
-          <w:rFonts w:cstheme="minorHAnsi"/>
-          <w:sz w:val="24"/>
-          <w:szCs w:val="24"/>
-          <w:u w:val="single"/>
-        </w:rPr>
-        <w:t>array</w:t>
-      </w:r>
-      <w:r>
-        <w:rPr>
-          <w:rFonts w:cstheme="minorHAnsi"/>
-          <w:sz w:val="24"/>
-          <w:szCs w:val="24"/>
-        </w:rPr>
-        <w:t xml:space="preserve"> :</w:t>
-      </w:r>
-      <w:proofErr w:type="gramEnd"/>
-      <w:r>
-        <w:rPr>
-          <w:rFonts w:cstheme="minorHAnsi"/>
-          <w:sz w:val="24"/>
-          <w:szCs w:val="24"/>
-        </w:rPr>
-        <w:t xml:space="preserve"> It is an array of arrays. A </w:t>
-      </w:r>
-      <w:proofErr w:type="gramStart"/>
-      <w:r>
-        <w:rPr>
-          <w:rFonts w:cstheme="minorHAnsi"/>
-          <w:sz w:val="24"/>
-          <w:szCs w:val="24"/>
-        </w:rPr>
-        <w:t>two dimensional</w:t>
-      </w:r>
-      <w:proofErr w:type="gramEnd"/>
-      <w:r>
-        <w:rPr>
-          <w:rFonts w:cstheme="minorHAnsi"/>
-          <w:sz w:val="24"/>
-          <w:szCs w:val="24"/>
-        </w:rPr>
-        <w:t xml:space="preserve"> array is an array of one dimensional arrays and a three dimensional array is an array of two dimensional arrays.</w:t>
+        <w:t>Multi-dimensional array</w:t>
+      </w:r>
+      <w:r>
+        <w:rPr>
+          <w:rFonts w:cstheme="minorHAnsi"/>
+          <w:sz w:val="24"/>
+          <w:szCs w:val="24"/>
+        </w:rPr>
+        <w:t xml:space="preserve"> : It is an array of arrays. A two dimensional array is an array of one dimensional arrays and a three dimensional array is an array of two dimensional arrays.</w:t>
       </w:r>
     </w:p>
     <w:p>
@@ -11997,43 +10622,7 @@
           <w:sz w:val="24"/>
           <w:szCs w:val="24"/>
         </w:rPr>
-        <w:t>: &lt;Data Type</w:t>
-      </w:r>
-      <w:proofErr w:type="gramStart"/>
-      <w:r>
-        <w:rPr>
-          <w:rFonts w:cstheme="minorHAnsi"/>
-          <w:sz w:val="24"/>
-          <w:szCs w:val="24"/>
-        </w:rPr>
-        <w:t>&gt;[</w:t>
-      </w:r>
-      <w:proofErr w:type="gramEnd"/>
-      <w:r>
-        <w:rPr>
-          <w:rFonts w:cstheme="minorHAnsi"/>
-          <w:sz w:val="24"/>
-          <w:szCs w:val="24"/>
-        </w:rPr>
-        <w:t xml:space="preserve"> ] [ ]&lt;variable&gt;= new &lt;Data Type&gt;[ {&lt;row, column&gt;} ,{ &lt; </w:t>
-      </w:r>
-      <w:proofErr w:type="spellStart"/>
-      <w:r>
-        <w:rPr>
-          <w:rFonts w:cstheme="minorHAnsi"/>
-          <w:sz w:val="24"/>
-          <w:szCs w:val="24"/>
-        </w:rPr>
-        <w:t>row,column</w:t>
-      </w:r>
-      <w:proofErr w:type="spellEnd"/>
-      <w:r>
-        <w:rPr>
-          <w:rFonts w:cstheme="minorHAnsi"/>
-          <w:sz w:val="24"/>
-          <w:szCs w:val="24"/>
-        </w:rPr>
-        <w:t xml:space="preserve"> &gt;}]; (declaration)</w:t>
+        <w:t>: &lt;Data Type&gt;[ ] [ ]&lt;variable&gt;= new &lt;Data Type&gt;[ {&lt;row, column&gt;} ,{ &lt; row,column &gt;}]; (declaration)</w:t>
       </w:r>
     </w:p>
     <w:p>
@@ -12045,6 +10634,14 @@
           <w:szCs w:val="24"/>
         </w:rPr>
       </w:pPr>
+      <w:r>
+        <w:rPr>
+          <w:rFonts w:cstheme="minorHAnsi"/>
+          <w:sz w:val="24"/>
+          <w:szCs w:val="24"/>
+        </w:rPr>
+        <w:t>Program: program for Diagonal of Matrix and Transpose of  Matrix.</w:t>
+      </w:r>
     </w:p>
     <w:p>
       <w:pPr>
@@ -12159,18 +10756,8 @@
           <w:sz w:val="24"/>
           <w:szCs w:val="24"/>
         </w:rPr>
-        <w:t xml:space="preserve">program i.e. run time that stops the execution </w:t>
-      </w:r>
-      <w:proofErr w:type="gramStart"/>
-      <w:r>
-        <w:rPr>
-          <w:rFonts w:cstheme="minorHAnsi"/>
-          <w:sz w:val="24"/>
-          <w:szCs w:val="24"/>
-        </w:rPr>
-        <w:t>flow .</w:t>
-      </w:r>
-      <w:proofErr w:type="gramEnd"/>
+        <w:t>program i.e. run time that stops the execution flow .</w:t>
+      </w:r>
     </w:p>
     <w:p>
       <w:pPr>
@@ -12571,25 +11158,7 @@
                 <w:sz w:val="24"/>
                 <w:szCs w:val="24"/>
               </w:rPr>
-              <w:t xml:space="preserve">Exceptions are checked as well as unchecked </w:t>
-            </w:r>
-            <w:proofErr w:type="gramStart"/>
-            <w:r>
-              <w:rPr>
-                <w:rFonts w:cstheme="minorHAnsi"/>
-                <w:sz w:val="24"/>
-                <w:szCs w:val="24"/>
-              </w:rPr>
-              <w:t>type.(</w:t>
-            </w:r>
-            <w:proofErr w:type="gramEnd"/>
-            <w:r>
-              <w:rPr>
-                <w:rFonts w:cstheme="minorHAnsi"/>
-                <w:sz w:val="24"/>
-                <w:szCs w:val="24"/>
-              </w:rPr>
-              <w:t xml:space="preserve"> run-time)</w:t>
+              <w:t>Exceptions are checked as well as unchecked type.( run-time)</w:t>
             </w:r>
           </w:p>
         </w:tc>
@@ -12621,33 +11190,13 @@
                 <w:szCs w:val="24"/>
               </w:rPr>
             </w:pPr>
-            <w:proofErr w:type="spellStart"/>
-            <w:proofErr w:type="gramStart"/>
             <w:r>
               <w:rPr>
                 <w:rFonts w:cstheme="minorHAnsi"/>
                 <w:sz w:val="24"/>
                 <w:szCs w:val="24"/>
               </w:rPr>
-              <w:t>java.lang</w:t>
-            </w:r>
-            <w:proofErr w:type="gramEnd"/>
-            <w:r>
-              <w:rPr>
-                <w:rFonts w:cstheme="minorHAnsi"/>
-                <w:sz w:val="24"/>
-                <w:szCs w:val="24"/>
-              </w:rPr>
-              <w:t>.Error</w:t>
-            </w:r>
-            <w:proofErr w:type="spellEnd"/>
-            <w:r>
-              <w:rPr>
-                <w:rFonts w:cstheme="minorHAnsi"/>
-                <w:sz w:val="24"/>
-                <w:szCs w:val="24"/>
-              </w:rPr>
-              <w:t xml:space="preserve"> package.</w:t>
+              <w:t>java.lang.Error package.</w:t>
             </w:r>
           </w:p>
         </w:tc>
@@ -12673,33 +11222,13 @@
                 <w:szCs w:val="24"/>
               </w:rPr>
             </w:pPr>
-            <w:proofErr w:type="spellStart"/>
-            <w:proofErr w:type="gramStart"/>
             <w:r>
               <w:rPr>
                 <w:rFonts w:cstheme="minorHAnsi"/>
                 <w:sz w:val="24"/>
                 <w:szCs w:val="24"/>
               </w:rPr>
-              <w:t>java.lang</w:t>
-            </w:r>
-            <w:proofErr w:type="gramEnd"/>
-            <w:r>
-              <w:rPr>
-                <w:rFonts w:cstheme="minorHAnsi"/>
-                <w:sz w:val="24"/>
-                <w:szCs w:val="24"/>
-              </w:rPr>
-              <w:t>.Exception</w:t>
-            </w:r>
-            <w:proofErr w:type="spellEnd"/>
-            <w:r>
-              <w:rPr>
-                <w:rFonts w:cstheme="minorHAnsi"/>
-                <w:sz w:val="24"/>
-                <w:szCs w:val="24"/>
-              </w:rPr>
-              <w:t xml:space="preserve"> package</w:t>
+              <w:t>java.lang.Exception package</w:t>
             </w:r>
           </w:p>
         </w:tc>
@@ -12948,25 +11477,7 @@
                 <w:sz w:val="24"/>
                 <w:szCs w:val="24"/>
               </w:rPr>
-              <w:t xml:space="preserve">A </w:t>
-            </w:r>
-            <w:proofErr w:type="gramStart"/>
-            <w:r>
-              <w:rPr>
-                <w:rFonts w:cstheme="minorHAnsi"/>
-                <w:sz w:val="24"/>
-                <w:szCs w:val="24"/>
-              </w:rPr>
-              <w:t>throws</w:t>
-            </w:r>
-            <w:proofErr w:type="gramEnd"/>
-            <w:r>
-              <w:rPr>
-                <w:rFonts w:cstheme="minorHAnsi"/>
-                <w:sz w:val="24"/>
-                <w:szCs w:val="24"/>
-              </w:rPr>
-              <w:t xml:space="preserve"> to declare one or more exceptions, separated by commas.</w:t>
+              <w:t>A throws to declare one or more exceptions, separated by commas.</w:t>
             </w:r>
           </w:p>
         </w:tc>
@@ -13283,25 +11794,7 @@
           <w:sz w:val="24"/>
           <w:szCs w:val="24"/>
         </w:rPr>
-        <w:t xml:space="preserve"> Yes, </w:t>
-      </w:r>
-      <w:proofErr w:type="gramStart"/>
-      <w:r>
-        <w:rPr>
-          <w:rFonts w:cstheme="minorHAnsi"/>
-          <w:sz w:val="24"/>
-          <w:szCs w:val="24"/>
-        </w:rPr>
-        <w:t>If</w:t>
-      </w:r>
-      <w:proofErr w:type="gramEnd"/>
-      <w:r>
-        <w:rPr>
-          <w:rFonts w:cstheme="minorHAnsi"/>
-          <w:sz w:val="24"/>
-          <w:szCs w:val="24"/>
-        </w:rPr>
-        <w:t xml:space="preserve"> an action to perform in different tasks at the occurrence of different Exceptions can be used by java multi catch block.</w:t>
+        <w:t xml:space="preserve"> Yes, If an action to perform in different tasks at the occurrence of different Exceptions can be used by java multi catch block.</w:t>
       </w:r>
     </w:p>
     <w:p>
@@ -13391,25 +11884,7 @@
           <w:sz w:val="24"/>
           <w:szCs w:val="24"/>
         </w:rPr>
-        <w:t xml:space="preserve">Yes, </w:t>
-      </w:r>
-      <w:proofErr w:type="gramStart"/>
-      <w:r>
-        <w:rPr>
-          <w:rFonts w:cstheme="minorHAnsi"/>
-          <w:sz w:val="24"/>
-          <w:szCs w:val="24"/>
-        </w:rPr>
-        <w:t>It</w:t>
-      </w:r>
-      <w:proofErr w:type="gramEnd"/>
-      <w:r>
-        <w:rPr>
-          <w:rFonts w:cstheme="minorHAnsi"/>
-          <w:sz w:val="24"/>
-          <w:szCs w:val="24"/>
-        </w:rPr>
-        <w:t xml:space="preserve"> is possible to have a try block without a catch block by using a final block. A final block will always execute even there is an exception occurred in a try block.</w:t>
+        <w:t>Yes, It is possible to have a try block without a catch block by using a final block. A final block will always execute even there is an exception occurred in a try block.</w:t>
       </w:r>
     </w:p>
     <w:p>
@@ -13501,25 +11976,7 @@
           <w:sz w:val="24"/>
           <w:szCs w:val="24"/>
         </w:rPr>
-        <w:t xml:space="preserve">If any excepts are occurred in try or catch block this block </w:t>
-      </w:r>
-      <w:proofErr w:type="gramStart"/>
-      <w:r>
-        <w:rPr>
-          <w:rFonts w:cstheme="minorHAnsi"/>
-          <w:sz w:val="24"/>
-          <w:szCs w:val="24"/>
-        </w:rPr>
-        <w:t>i.e.</w:t>
-      </w:r>
-      <w:proofErr w:type="gramEnd"/>
-      <w:r>
-        <w:rPr>
-          <w:rFonts w:cstheme="minorHAnsi"/>
-          <w:sz w:val="24"/>
-          <w:szCs w:val="24"/>
-        </w:rPr>
-        <w:t xml:space="preserve"> finally block will execute the flow of program.</w:t>
+        <w:t>If any excepts are occurred in try or catch block this block i.e. finally block will execute the flow of program.</w:t>
       </w:r>
     </w:p>
     <w:p>
@@ -13576,31 +12033,7 @@
           <w:szCs w:val="24"/>
           <w:u w:val="single"/>
         </w:rPr>
-        <w:t xml:space="preserve">Name the few </w:t>
-      </w:r>
-      <w:proofErr w:type="gramStart"/>
-      <w:r>
-        <w:rPr>
-          <w:rFonts w:cstheme="minorHAnsi"/>
-          <w:b/>
-          <w:bCs/>
-          <w:sz w:val="24"/>
-          <w:szCs w:val="24"/>
-          <w:u w:val="single"/>
-        </w:rPr>
-        <w:t>exception</w:t>
-      </w:r>
-      <w:proofErr w:type="gramEnd"/>
-      <w:r>
-        <w:rPr>
-          <w:rFonts w:cstheme="minorHAnsi"/>
-          <w:b/>
-          <w:bCs/>
-          <w:sz w:val="24"/>
-          <w:szCs w:val="24"/>
-          <w:u w:val="single"/>
-        </w:rPr>
-        <w:t xml:space="preserve"> in Java</w:t>
+        <w:t>Name the few exception in Java</w:t>
       </w:r>
       <w:r>
         <w:rPr>
@@ -14709,33 +13142,13 @@
           <w:szCs w:val="24"/>
         </w:rPr>
       </w:pPr>
-      <w:proofErr w:type="spellStart"/>
-      <w:proofErr w:type="gramStart"/>
-      <w:r>
-        <w:rPr>
-          <w:rFonts w:cstheme="minorHAnsi"/>
-          <w:sz w:val="24"/>
-          <w:szCs w:val="24"/>
-        </w:rPr>
-        <w:t>toCharAt</w:t>
-      </w:r>
-      <w:proofErr w:type="spellEnd"/>
-      <w:r>
-        <w:rPr>
-          <w:rFonts w:cstheme="minorHAnsi"/>
-          <w:sz w:val="24"/>
-          <w:szCs w:val="24"/>
-        </w:rPr>
-        <w:t>(</w:t>
-      </w:r>
-      <w:proofErr w:type="gramEnd"/>
-      <w:r>
-        <w:rPr>
-          <w:rFonts w:cstheme="minorHAnsi"/>
-          <w:sz w:val="24"/>
-          <w:szCs w:val="24"/>
-        </w:rPr>
-        <w:t>)</w:t>
+      <w:r>
+        <w:rPr>
+          <w:rFonts w:cstheme="minorHAnsi"/>
+          <w:sz w:val="24"/>
+          <w:szCs w:val="24"/>
+        </w:rPr>
+        <w:t>toCharAt()</w:t>
       </w:r>
     </w:p>
     <w:p>
@@ -14751,33 +13164,13 @@
           <w:szCs w:val="24"/>
         </w:rPr>
       </w:pPr>
-      <w:proofErr w:type="spellStart"/>
-      <w:proofErr w:type="gramStart"/>
-      <w:r>
-        <w:rPr>
-          <w:rFonts w:cstheme="minorHAnsi"/>
-          <w:sz w:val="24"/>
-          <w:szCs w:val="24"/>
-        </w:rPr>
-        <w:t>CharAt</w:t>
-      </w:r>
-      <w:proofErr w:type="spellEnd"/>
-      <w:r>
-        <w:rPr>
-          <w:rFonts w:cstheme="minorHAnsi"/>
-          <w:sz w:val="24"/>
-          <w:szCs w:val="24"/>
-        </w:rPr>
-        <w:t>(</w:t>
-      </w:r>
-      <w:proofErr w:type="gramEnd"/>
-      <w:r>
-        <w:rPr>
-          <w:rFonts w:cstheme="minorHAnsi"/>
-          <w:sz w:val="24"/>
-          <w:szCs w:val="24"/>
-        </w:rPr>
-        <w:t>)</w:t>
+      <w:r>
+        <w:rPr>
+          <w:rFonts w:cstheme="minorHAnsi"/>
+          <w:sz w:val="24"/>
+          <w:szCs w:val="24"/>
+        </w:rPr>
+        <w:t>CharAt()</w:t>
       </w:r>
     </w:p>
     <w:p>
@@ -14793,33 +13186,13 @@
           <w:szCs w:val="24"/>
         </w:rPr>
       </w:pPr>
-      <w:proofErr w:type="spellStart"/>
-      <w:proofErr w:type="gramStart"/>
-      <w:r>
-        <w:rPr>
-          <w:rFonts w:cstheme="minorHAnsi"/>
-          <w:sz w:val="24"/>
-          <w:szCs w:val="24"/>
-        </w:rPr>
-        <w:t>Concat</w:t>
-      </w:r>
-      <w:proofErr w:type="spellEnd"/>
-      <w:r>
-        <w:rPr>
-          <w:rFonts w:cstheme="minorHAnsi"/>
-          <w:sz w:val="24"/>
-          <w:szCs w:val="24"/>
-        </w:rPr>
-        <w:t>(</w:t>
-      </w:r>
-      <w:proofErr w:type="gramEnd"/>
-      <w:r>
-        <w:rPr>
-          <w:rFonts w:cstheme="minorHAnsi"/>
-          <w:sz w:val="24"/>
-          <w:szCs w:val="24"/>
-        </w:rPr>
-        <w:t>)</w:t>
+      <w:r>
+        <w:rPr>
+          <w:rFonts w:cstheme="minorHAnsi"/>
+          <w:sz w:val="24"/>
+          <w:szCs w:val="24"/>
+        </w:rPr>
+        <w:t>Concat()</w:t>
       </w:r>
     </w:p>
     <w:p>
@@ -14835,23 +13208,13 @@
           <w:szCs w:val="24"/>
         </w:rPr>
       </w:pPr>
-      <w:proofErr w:type="gramStart"/>
-      <w:r>
-        <w:rPr>
-          <w:rFonts w:cstheme="minorHAnsi"/>
-          <w:sz w:val="24"/>
-          <w:szCs w:val="24"/>
-        </w:rPr>
-        <w:t>Substring(</w:t>
-      </w:r>
-      <w:proofErr w:type="gramEnd"/>
-      <w:r>
-        <w:rPr>
-          <w:rFonts w:cstheme="minorHAnsi"/>
-          <w:sz w:val="24"/>
-          <w:szCs w:val="24"/>
-        </w:rPr>
-        <w:t>)</w:t>
+      <w:r>
+        <w:rPr>
+          <w:rFonts w:cstheme="minorHAnsi"/>
+          <w:sz w:val="24"/>
+          <w:szCs w:val="24"/>
+        </w:rPr>
+        <w:t>Substring()</w:t>
       </w:r>
     </w:p>
     <w:p>
@@ -14867,23 +13230,30 @@
           <w:szCs w:val="24"/>
         </w:rPr>
       </w:pPr>
-      <w:proofErr w:type="gramStart"/>
-      <w:r>
-        <w:rPr>
-          <w:rFonts w:cstheme="minorHAnsi"/>
-          <w:sz w:val="24"/>
-          <w:szCs w:val="24"/>
-        </w:rPr>
-        <w:t>Split(</w:t>
-      </w:r>
-      <w:proofErr w:type="gramEnd"/>
-      <w:r>
-        <w:rPr>
-          <w:rFonts w:cstheme="minorHAnsi"/>
-          <w:sz w:val="24"/>
-          <w:szCs w:val="24"/>
-        </w:rPr>
-        <w:t>)</w:t>
+      <w:r>
+        <w:rPr>
+          <w:rFonts w:cstheme="minorHAnsi"/>
+          <w:sz w:val="24"/>
+          <w:szCs w:val="24"/>
+        </w:rPr>
+        <w:t>Split()</w:t>
+      </w:r>
+    </w:p>
+    <w:p>
+      <w:pPr>
+        <w:rPr>
+          <w:rFonts w:cstheme="minorHAnsi"/>
+          <w:sz w:val="24"/>
+          <w:szCs w:val="24"/>
+        </w:rPr>
+      </w:pPr>
+      <w:r>
+        <w:rPr>
+          <w:rFonts w:cstheme="minorHAnsi"/>
+          <w:sz w:val="24"/>
+          <w:szCs w:val="24"/>
+        </w:rPr>
+        <w:t>Program: program to use string inbuild method.</w:t>
       </w:r>
     </w:p>
     <w:p>
@@ -16252,6 +14622,7 @@
                 <w:sz w:val="24"/>
                 <w:szCs w:val="24"/>
               </w:rPr>
+              <w:lastRenderedPageBreak/>
               <w:t>List</w:t>
             </w:r>
           </w:p>
@@ -16371,7 +14742,6 @@
                 <w:sz w:val="24"/>
                 <w:szCs w:val="24"/>
               </w:rPr>
-              <w:lastRenderedPageBreak/>
               <w:t>It allows duplicates.</w:t>
             </w:r>
           </w:p>
@@ -16398,23 +14768,13 @@
                 <w:szCs w:val="24"/>
               </w:rPr>
             </w:pPr>
-            <w:proofErr w:type="gramStart"/>
             <w:r>
               <w:rPr>
                 <w:rFonts w:cstheme="minorHAnsi"/>
                 <w:sz w:val="24"/>
                 <w:szCs w:val="24"/>
               </w:rPr>
-              <w:t>It  allows</w:t>
-            </w:r>
-            <w:proofErr w:type="gramEnd"/>
-            <w:r>
-              <w:rPr>
-                <w:rFonts w:cstheme="minorHAnsi"/>
-                <w:sz w:val="24"/>
-                <w:szCs w:val="24"/>
-              </w:rPr>
-              <w:t xml:space="preserve"> duplicate values but not duplicate keys.</w:t>
+              <w:t>It  allows duplicate values but not duplicate keys.</w:t>
             </w:r>
           </w:p>
         </w:tc>
@@ -16484,18 +14844,8 @@
                 <w:sz w:val="24"/>
                 <w:szCs w:val="24"/>
               </w:rPr>
-              <w:t xml:space="preserve">It stores multiple </w:t>
+              <w:t>It stores multiple values..</w:t>
             </w:r>
-            <w:proofErr w:type="gramStart"/>
-            <w:r>
-              <w:rPr>
-                <w:rFonts w:cstheme="minorHAnsi"/>
-                <w:sz w:val="24"/>
-                <w:szCs w:val="24"/>
-              </w:rPr>
-              <w:t>values..</w:t>
-            </w:r>
-            <w:proofErr w:type="gramEnd"/>
           </w:p>
         </w:tc>
       </w:tr>
@@ -16898,43 +15248,7 @@
                 <w:sz w:val="24"/>
                 <w:szCs w:val="24"/>
               </w:rPr>
-              <w:t xml:space="preserve">Add method of </w:t>
-            </w:r>
-            <w:proofErr w:type="spellStart"/>
-            <w:r>
-              <w:rPr>
-                <w:rFonts w:cstheme="minorHAnsi"/>
-                <w:sz w:val="24"/>
-                <w:szCs w:val="24"/>
-              </w:rPr>
-              <w:t>hashset</w:t>
-            </w:r>
-            <w:proofErr w:type="spellEnd"/>
-            <w:r>
-              <w:rPr>
-                <w:rFonts w:cstheme="minorHAnsi"/>
-                <w:sz w:val="24"/>
-                <w:szCs w:val="24"/>
-              </w:rPr>
-              <w:t xml:space="preserve"> is used to add element in </w:t>
-            </w:r>
-            <w:proofErr w:type="spellStart"/>
-            <w:r>
-              <w:rPr>
-                <w:rFonts w:cstheme="minorHAnsi"/>
-                <w:sz w:val="24"/>
-                <w:szCs w:val="24"/>
-              </w:rPr>
-              <w:t>hashset</w:t>
-            </w:r>
-            <w:proofErr w:type="spellEnd"/>
-            <w:r>
-              <w:rPr>
-                <w:rFonts w:cstheme="minorHAnsi"/>
-                <w:sz w:val="24"/>
-                <w:szCs w:val="24"/>
-              </w:rPr>
-              <w:t>.</w:t>
+              <w:t>Add method of hashset is used to add element in hashset.</w:t>
             </w:r>
           </w:p>
         </w:tc>
@@ -16963,43 +15277,7 @@
                 <w:sz w:val="24"/>
                 <w:szCs w:val="24"/>
               </w:rPr>
-              <w:t xml:space="preserve">Put method of </w:t>
-            </w:r>
-            <w:proofErr w:type="spellStart"/>
-            <w:r>
-              <w:rPr>
-                <w:rFonts w:cstheme="minorHAnsi"/>
-                <w:sz w:val="24"/>
-                <w:szCs w:val="24"/>
-              </w:rPr>
-              <w:t>hashmap</w:t>
-            </w:r>
-            <w:proofErr w:type="spellEnd"/>
-            <w:r>
-              <w:rPr>
-                <w:rFonts w:cstheme="minorHAnsi"/>
-                <w:sz w:val="24"/>
-                <w:szCs w:val="24"/>
-              </w:rPr>
-              <w:t xml:space="preserve"> is used to add element in </w:t>
-            </w:r>
-            <w:proofErr w:type="spellStart"/>
-            <w:r>
-              <w:rPr>
-                <w:rFonts w:cstheme="minorHAnsi"/>
-                <w:sz w:val="24"/>
-                <w:szCs w:val="24"/>
-              </w:rPr>
-              <w:t>hashmap</w:t>
-            </w:r>
-            <w:proofErr w:type="spellEnd"/>
-            <w:r>
-              <w:rPr>
-                <w:rFonts w:cstheme="minorHAnsi"/>
-                <w:sz w:val="24"/>
-                <w:szCs w:val="24"/>
-              </w:rPr>
-              <w:t>.</w:t>
+              <w:t>Put method of hashmap is used to add element in hashmap.</w:t>
             </w:r>
           </w:p>
         </w:tc>
@@ -17089,54 +15367,28 @@
           <w:u w:val="single"/>
         </w:rPr>
       </w:pPr>
-      <w:proofErr w:type="gramStart"/>
-      <w:r>
-        <w:rPr>
-          <w:rFonts w:cstheme="minorHAnsi"/>
-          <w:b/>
-          <w:bCs/>
-          <w:sz w:val="24"/>
-          <w:szCs w:val="24"/>
-          <w:u w:val="single"/>
-        </w:rPr>
-        <w:t>Q)Difference</w:t>
-      </w:r>
-      <w:proofErr w:type="gramEnd"/>
-      <w:r>
-        <w:rPr>
-          <w:rFonts w:cstheme="minorHAnsi"/>
-          <w:b/>
-          <w:bCs/>
-          <w:sz w:val="24"/>
-          <w:szCs w:val="24"/>
-          <w:u w:val="single"/>
-        </w:rPr>
-        <w:t xml:space="preserve"> between </w:t>
-      </w:r>
-      <w:r>
-        <w:rPr>
-          <w:rFonts w:cstheme="minorHAnsi"/>
-          <w:b/>
-          <w:bCs/>
-          <w:sz w:val="24"/>
-          <w:szCs w:val="24"/>
-          <w:u w:val="single"/>
-        </w:rPr>
-        <w:t xml:space="preserve">HashMap v/s </w:t>
-      </w:r>
-      <w:proofErr w:type="spellStart"/>
-      <w:r>
-        <w:rPr>
-          <w:rFonts w:cstheme="minorHAnsi"/>
-          <w:b/>
-          <w:bCs/>
-          <w:sz w:val="24"/>
-          <w:szCs w:val="24"/>
-          <w:u w:val="single"/>
-        </w:rPr>
-        <w:t>Hashtable</w:t>
-      </w:r>
-      <w:proofErr w:type="spellEnd"/>
+      <w:r>
+        <w:rPr>
+          <w:rFonts w:cstheme="minorHAnsi"/>
+          <w:b/>
+          <w:bCs/>
+          <w:sz w:val="24"/>
+          <w:szCs w:val="24"/>
+          <w:u w:val="single"/>
+        </w:rPr>
+        <w:t xml:space="preserve">Q)Difference between </w:t>
+      </w:r>
+      <w:r>
+        <w:rPr>
+          <w:rFonts w:cstheme="minorHAnsi"/>
+          <w:b/>
+          <w:bCs/>
+          <w:sz w:val="24"/>
+          <w:szCs w:val="24"/>
+          <w:u w:val="single"/>
+        </w:rPr>
+        <w:t>HashMap v/s Hashtable</w:t>
+      </w:r>
       <w:r>
         <w:rPr>
           <w:rFonts w:cstheme="minorHAnsi"/>
@@ -17242,7 +15494,6 @@
                 <w:u w:val="single"/>
               </w:rPr>
             </w:pPr>
-            <w:proofErr w:type="spellStart"/>
             <w:r>
               <w:rPr>
                 <w:rFonts w:cstheme="minorHAnsi"/>
@@ -17252,7 +15503,6 @@
               </w:rPr>
               <w:t>Hashtable</w:t>
             </w:r>
-            <w:proofErr w:type="spellEnd"/>
           </w:p>
         </w:tc>
       </w:tr>
@@ -17414,6 +15664,7 @@
                 <w:sz w:val="24"/>
                 <w:szCs w:val="24"/>
               </w:rPr>
+              <w:lastRenderedPageBreak/>
               <w:t>Null is allowed for both key and value.</w:t>
             </w:r>
           </w:p>
@@ -17478,7 +15729,6 @@
                 <w:sz w:val="24"/>
                 <w:szCs w:val="24"/>
               </w:rPr>
-              <w:lastRenderedPageBreak/>
               <w:t>1.2 version.</w:t>
             </w:r>
           </w:p>
@@ -17856,13 +16106,20 @@
     </w:p>
     <w:p>
       <w:pPr>
-        <w:pStyle w:val="ListParagraph"/>
-        <w:rPr>
-          <w:rFonts w:cstheme="minorHAnsi"/>
-          <w:sz w:val="24"/>
-          <w:szCs w:val="24"/>
-        </w:rPr>
-      </w:pPr>
+        <w:rPr>
+          <w:rFonts w:cstheme="minorHAnsi"/>
+          <w:sz w:val="24"/>
+          <w:szCs w:val="24"/>
+        </w:rPr>
+      </w:pPr>
+      <w:r>
+        <w:rPr>
+          <w:rFonts w:cstheme="minorHAnsi"/>
+          <w:sz w:val="24"/>
+          <w:szCs w:val="24"/>
+        </w:rPr>
+        <w:t>Program: write a program to insert student details in Map(universities , school, class, student).</w:t>
+      </w:r>
     </w:p>
     <w:p>
       <w:pPr>

--- a/JAVA INTERVIEW QUESTIONS.docx
+++ b/JAVA INTERVIEW QUESTIONS.docx
@@ -324,7 +324,25 @@
           <w:szCs w:val="24"/>
         </w:rPr>
         <w:tab/>
-        <w:t xml:space="preserve">public class helloWorld { </w:t>
+        <w:t xml:space="preserve">public class </w:t>
+      </w:r>
+      <w:proofErr w:type="spellStart"/>
+      <w:r>
+        <w:rPr>
+          <w:rFonts w:cstheme="minorHAnsi"/>
+          <w:sz w:val="24"/>
+          <w:szCs w:val="24"/>
+        </w:rPr>
+        <w:t>helloWorld</w:t>
+      </w:r>
+      <w:proofErr w:type="spellEnd"/>
+      <w:r>
+        <w:rPr>
+          <w:rFonts w:cstheme="minorHAnsi"/>
+          <w:sz w:val="24"/>
+          <w:szCs w:val="24"/>
+        </w:rPr>
+        <w:t xml:space="preserve"> { </w:t>
       </w:r>
     </w:p>
     <w:p>
@@ -342,7 +360,25 @@
           <w:sz w:val="24"/>
           <w:szCs w:val="24"/>
         </w:rPr>
-        <w:t xml:space="preserve">public static void main(String []args) </w:t>
+        <w:t>public static void main(String []</w:t>
+      </w:r>
+      <w:proofErr w:type="spellStart"/>
+      <w:r>
+        <w:rPr>
+          <w:rFonts w:cstheme="minorHAnsi"/>
+          <w:sz w:val="24"/>
+          <w:szCs w:val="24"/>
+        </w:rPr>
+        <w:t>args</w:t>
+      </w:r>
+      <w:proofErr w:type="spellEnd"/>
+      <w:r>
+        <w:rPr>
+          <w:rFonts w:cstheme="minorHAnsi"/>
+          <w:sz w:val="24"/>
+          <w:szCs w:val="24"/>
+        </w:rPr>
+        <w:t xml:space="preserve">) </w:t>
       </w:r>
     </w:p>
     <w:p>
@@ -372,13 +408,23 @@
           <w:szCs w:val="24"/>
         </w:rPr>
       </w:pPr>
-      <w:r>
-        <w:rPr>
-          <w:rFonts w:cstheme="minorHAnsi"/>
-          <w:sz w:val="24"/>
-          <w:szCs w:val="24"/>
-        </w:rPr>
-        <w:t>System.out.println("</w:t>
+      <w:proofErr w:type="spellStart"/>
+      <w:r>
+        <w:rPr>
+          <w:rFonts w:cstheme="minorHAnsi"/>
+          <w:sz w:val="24"/>
+          <w:szCs w:val="24"/>
+        </w:rPr>
+        <w:t>System.out.println</w:t>
+      </w:r>
+      <w:proofErr w:type="spellEnd"/>
+      <w:r>
+        <w:rPr>
+          <w:rFonts w:cstheme="minorHAnsi"/>
+          <w:sz w:val="24"/>
+          <w:szCs w:val="24"/>
+        </w:rPr>
+        <w:t>("</w:t>
       </w:r>
       <w:r>
         <w:rPr>
@@ -526,8 +572,18 @@
           <w:sz w:val="24"/>
           <w:szCs w:val="24"/>
         </w:rPr>
-        <w:t xml:space="preserve">: ClassName </w:t>
-      </w:r>
+        <w:t xml:space="preserve">: </w:t>
+      </w:r>
+      <w:proofErr w:type="spellStart"/>
+      <w:r>
+        <w:rPr>
+          <w:rFonts w:cstheme="minorHAnsi"/>
+          <w:sz w:val="24"/>
+          <w:szCs w:val="24"/>
+        </w:rPr>
+        <w:t>ClassName</w:t>
+      </w:r>
+      <w:proofErr w:type="spellEnd"/>
       <w:r>
         <w:rPr>
           <w:rFonts w:cstheme="minorHAnsi"/>
@@ -542,7 +598,51 @@
           <w:sz w:val="24"/>
           <w:szCs w:val="24"/>
         </w:rPr>
-        <w:t xml:space="preserve"> objectname = new ClassName();</w:t>
+        <w:t xml:space="preserve"> </w:t>
+      </w:r>
+      <w:r>
+        <w:rPr>
+          <w:rFonts w:cstheme="minorHAnsi"/>
+          <w:sz w:val="24"/>
+          <w:szCs w:val="24"/>
+        </w:rPr>
+        <w:t xml:space="preserve"> </w:t>
+      </w:r>
+      <w:proofErr w:type="spellStart"/>
+      <w:r>
+        <w:rPr>
+          <w:rFonts w:cstheme="minorHAnsi"/>
+          <w:sz w:val="24"/>
+          <w:szCs w:val="24"/>
+        </w:rPr>
+        <w:t>objectname</w:t>
+      </w:r>
+      <w:proofErr w:type="spellEnd"/>
+      <w:r>
+        <w:rPr>
+          <w:rFonts w:cstheme="minorHAnsi"/>
+          <w:sz w:val="24"/>
+          <w:szCs w:val="24"/>
+        </w:rPr>
+        <w:t xml:space="preserve"> = new </w:t>
+      </w:r>
+      <w:proofErr w:type="spellStart"/>
+      <w:r>
+        <w:rPr>
+          <w:rFonts w:cstheme="minorHAnsi"/>
+          <w:sz w:val="24"/>
+          <w:szCs w:val="24"/>
+        </w:rPr>
+        <w:t>ClassName</w:t>
+      </w:r>
+      <w:proofErr w:type="spellEnd"/>
+      <w:r>
+        <w:rPr>
+          <w:rFonts w:cstheme="minorHAnsi"/>
+          <w:sz w:val="24"/>
+          <w:szCs w:val="24"/>
+        </w:rPr>
+        <w:t>();</w:t>
       </w:r>
     </w:p>
     <w:p>
@@ -716,7 +816,51 @@
           <w:sz w:val="24"/>
           <w:szCs w:val="24"/>
         </w:rPr>
-        <w:t xml:space="preserve">  1. Public ReturnType  methodName (arguments,…)</w:t>
+        <w:t xml:space="preserve">  1. Public </w:t>
+      </w:r>
+      <w:proofErr w:type="spellStart"/>
+      <w:r>
+        <w:rPr>
+          <w:rFonts w:cstheme="minorHAnsi"/>
+          <w:b/>
+          <w:bCs/>
+          <w:sz w:val="24"/>
+          <w:szCs w:val="24"/>
+        </w:rPr>
+        <w:t>ReturnType</w:t>
+      </w:r>
+      <w:proofErr w:type="spellEnd"/>
+      <w:r>
+        <w:rPr>
+          <w:rFonts w:cstheme="minorHAnsi"/>
+          <w:b/>
+          <w:bCs/>
+          <w:sz w:val="24"/>
+          <w:szCs w:val="24"/>
+        </w:rPr>
+        <w:t xml:space="preserve">  </w:t>
+      </w:r>
+      <w:proofErr w:type="spellStart"/>
+      <w:r>
+        <w:rPr>
+          <w:rFonts w:cstheme="minorHAnsi"/>
+          <w:b/>
+          <w:bCs/>
+          <w:sz w:val="24"/>
+          <w:szCs w:val="24"/>
+        </w:rPr>
+        <w:t>methodName</w:t>
+      </w:r>
+      <w:proofErr w:type="spellEnd"/>
+      <w:r>
+        <w:rPr>
+          <w:rFonts w:cstheme="minorHAnsi"/>
+          <w:b/>
+          <w:bCs/>
+          <w:sz w:val="24"/>
+          <w:szCs w:val="24"/>
+        </w:rPr>
+        <w:t xml:space="preserve"> (arguments,…)</w:t>
       </w:r>
     </w:p>
     <w:p>
@@ -738,7 +882,29 @@
           <w:szCs w:val="24"/>
         </w:rPr>
         <w:tab/>
-        <w:t xml:space="preserve"> 2. public void methodName()</w:t>
+        <w:t xml:space="preserve"> 2. public void </w:t>
+      </w:r>
+      <w:proofErr w:type="spellStart"/>
+      <w:r>
+        <w:rPr>
+          <w:rFonts w:cstheme="minorHAnsi"/>
+          <w:b/>
+          <w:bCs/>
+          <w:sz w:val="24"/>
+          <w:szCs w:val="24"/>
+        </w:rPr>
+        <w:t>methodName</w:t>
+      </w:r>
+      <w:proofErr w:type="spellEnd"/>
+      <w:r>
+        <w:rPr>
+          <w:rFonts w:cstheme="minorHAnsi"/>
+          <w:b/>
+          <w:bCs/>
+          <w:sz w:val="24"/>
+          <w:szCs w:val="24"/>
+        </w:rPr>
+        <w:t>()</w:t>
       </w:r>
     </w:p>
     <w:p>
@@ -760,7 +926,29 @@
           <w:szCs w:val="24"/>
         </w:rPr>
         <w:tab/>
-        <w:t xml:space="preserve"> 3.public void methodName(arguments,…) </w:t>
+        <w:t xml:space="preserve"> 3.public void </w:t>
+      </w:r>
+      <w:proofErr w:type="spellStart"/>
+      <w:r>
+        <w:rPr>
+          <w:rFonts w:cstheme="minorHAnsi"/>
+          <w:b/>
+          <w:bCs/>
+          <w:sz w:val="24"/>
+          <w:szCs w:val="24"/>
+        </w:rPr>
+        <w:t>methodName</w:t>
+      </w:r>
+      <w:proofErr w:type="spellEnd"/>
+      <w:r>
+        <w:rPr>
+          <w:rFonts w:cstheme="minorHAnsi"/>
+          <w:b/>
+          <w:bCs/>
+          <w:sz w:val="24"/>
+          <w:szCs w:val="24"/>
+        </w:rPr>
+        <w:t xml:space="preserve">(arguments,…) </w:t>
       </w:r>
     </w:p>
     <w:p>
@@ -802,39 +990,20 @@
           <w:sz w:val="24"/>
           <w:szCs w:val="24"/>
         </w:rPr>
-        <w:t xml:space="preserve">public ReturnType methodName() </w:t>
-      </w:r>
-    </w:p>
-    <w:p>
-      <w:pPr>
-        <w:rPr>
-          <w:rFonts w:cstheme="minorHAnsi"/>
-          <w:b/>
-          <w:bCs/>
-          <w:sz w:val="24"/>
-          <w:szCs w:val="24"/>
-        </w:rPr>
-      </w:pPr>
-      <w:r>
-        <w:rPr>
-          <w:rFonts w:cstheme="minorHAnsi"/>
-          <w:b/>
-          <w:bCs/>
-          <w:sz w:val="24"/>
-          <w:szCs w:val="24"/>
-        </w:rPr>
-        <w:t>Program: write a program to create method with 1) with return ,with argu 2)with return , without  argu 3)without return , with argu 4)without return ,</w:t>
-      </w:r>
-      <w:r>
-        <w:rPr>
-          <w:rFonts w:cstheme="minorHAnsi"/>
-          <w:b/>
-          <w:bCs/>
-          <w:sz w:val="24"/>
-          <w:szCs w:val="24"/>
-        </w:rPr>
-        <w:t xml:space="preserve"> without argu.</w:t>
-      </w:r>
+        <w:t xml:space="preserve">public </w:t>
+      </w:r>
+      <w:proofErr w:type="spellStart"/>
+      <w:r>
+        <w:rPr>
+          <w:rFonts w:cstheme="minorHAnsi"/>
+          <w:b/>
+          <w:bCs/>
+          <w:sz w:val="24"/>
+          <w:szCs w:val="24"/>
+        </w:rPr>
+        <w:t>ReturnType</w:t>
+      </w:r>
+      <w:proofErr w:type="spellEnd"/>
       <w:r>
         <w:rPr>
           <w:rFonts w:cstheme="minorHAnsi"/>
@@ -845,6 +1014,157 @@
         </w:rPr>
         <w:t xml:space="preserve"> </w:t>
       </w:r>
+      <w:proofErr w:type="spellStart"/>
+      <w:r>
+        <w:rPr>
+          <w:rFonts w:cstheme="minorHAnsi"/>
+          <w:b/>
+          <w:bCs/>
+          <w:sz w:val="24"/>
+          <w:szCs w:val="24"/>
+        </w:rPr>
+        <w:t>methodName</w:t>
+      </w:r>
+      <w:proofErr w:type="spellEnd"/>
+      <w:r>
+        <w:rPr>
+          <w:rFonts w:cstheme="minorHAnsi"/>
+          <w:b/>
+          <w:bCs/>
+          <w:sz w:val="24"/>
+          <w:szCs w:val="24"/>
+        </w:rPr>
+        <w:t xml:space="preserve">() </w:t>
+      </w:r>
+    </w:p>
+    <w:p>
+      <w:pPr>
+        <w:rPr>
+          <w:rFonts w:cstheme="minorHAnsi"/>
+          <w:b/>
+          <w:bCs/>
+          <w:sz w:val="24"/>
+          <w:szCs w:val="24"/>
+        </w:rPr>
+      </w:pPr>
+      <w:r>
+        <w:rPr>
+          <w:rFonts w:cstheme="minorHAnsi"/>
+          <w:b/>
+          <w:bCs/>
+          <w:sz w:val="24"/>
+          <w:szCs w:val="24"/>
+        </w:rPr>
+        <w:t xml:space="preserve">Program: write a program to create method with 1) with return ,with </w:t>
+      </w:r>
+      <w:proofErr w:type="spellStart"/>
+      <w:r>
+        <w:rPr>
+          <w:rFonts w:cstheme="minorHAnsi"/>
+          <w:b/>
+          <w:bCs/>
+          <w:sz w:val="24"/>
+          <w:szCs w:val="24"/>
+        </w:rPr>
+        <w:t>argu</w:t>
+      </w:r>
+      <w:proofErr w:type="spellEnd"/>
+      <w:r>
+        <w:rPr>
+          <w:rFonts w:cstheme="minorHAnsi"/>
+          <w:b/>
+          <w:bCs/>
+          <w:sz w:val="24"/>
+          <w:szCs w:val="24"/>
+        </w:rPr>
+        <w:t xml:space="preserve"> 2)with return , without  </w:t>
+      </w:r>
+      <w:proofErr w:type="spellStart"/>
+      <w:r>
+        <w:rPr>
+          <w:rFonts w:cstheme="minorHAnsi"/>
+          <w:b/>
+          <w:bCs/>
+          <w:sz w:val="24"/>
+          <w:szCs w:val="24"/>
+        </w:rPr>
+        <w:t>argu</w:t>
+      </w:r>
+      <w:proofErr w:type="spellEnd"/>
+      <w:r>
+        <w:rPr>
+          <w:rFonts w:cstheme="minorHAnsi"/>
+          <w:b/>
+          <w:bCs/>
+          <w:sz w:val="24"/>
+          <w:szCs w:val="24"/>
+        </w:rPr>
+        <w:t xml:space="preserve"> 3)without return , with </w:t>
+      </w:r>
+      <w:proofErr w:type="spellStart"/>
+      <w:r>
+        <w:rPr>
+          <w:rFonts w:cstheme="minorHAnsi"/>
+          <w:b/>
+          <w:bCs/>
+          <w:sz w:val="24"/>
+          <w:szCs w:val="24"/>
+        </w:rPr>
+        <w:t>argu</w:t>
+      </w:r>
+      <w:proofErr w:type="spellEnd"/>
+      <w:r>
+        <w:rPr>
+          <w:rFonts w:cstheme="minorHAnsi"/>
+          <w:b/>
+          <w:bCs/>
+          <w:sz w:val="24"/>
+          <w:szCs w:val="24"/>
+        </w:rPr>
+        <w:t xml:space="preserve"> 4)without return ,</w:t>
+      </w:r>
+      <w:r>
+        <w:rPr>
+          <w:rFonts w:cstheme="minorHAnsi"/>
+          <w:b/>
+          <w:bCs/>
+          <w:sz w:val="24"/>
+          <w:szCs w:val="24"/>
+        </w:rPr>
+        <w:t xml:space="preserve"> without </w:t>
+      </w:r>
+      <w:proofErr w:type="spellStart"/>
+      <w:r>
+        <w:rPr>
+          <w:rFonts w:cstheme="minorHAnsi"/>
+          <w:b/>
+          <w:bCs/>
+          <w:sz w:val="24"/>
+          <w:szCs w:val="24"/>
+        </w:rPr>
+        <w:t>argu</w:t>
+      </w:r>
+      <w:proofErr w:type="spellEnd"/>
+      <w:r>
+        <w:rPr>
+          <w:rFonts w:cstheme="minorHAnsi"/>
+          <w:b/>
+          <w:bCs/>
+          <w:sz w:val="24"/>
+          <w:szCs w:val="24"/>
+        </w:rPr>
+        <w:t>.</w:t>
+      </w:r>
+      <w:r>
+        <w:rPr>
+          <w:rFonts w:cstheme="minorHAnsi"/>
+          <w:b/>
+          <w:bCs/>
+          <w:sz w:val="24"/>
+          <w:szCs w:val="24"/>
+        </w:rPr>
+        <w:t xml:space="preserve"> </w:t>
+      </w:r>
     </w:p>
     <w:p>
       <w:pPr>
@@ -986,7 +1306,27 @@
           <w:szCs w:val="24"/>
           <w:lang w:val="en-US"/>
         </w:rPr>
-        <w:t>Constructor can be overloaded but cant be overridden</w:t>
+        <w:t xml:space="preserve">Constructor can be overloaded but </w:t>
+      </w:r>
+      <w:proofErr w:type="spellStart"/>
+      <w:r>
+        <w:rPr>
+          <w:rFonts w:cstheme="minorHAnsi"/>
+          <w:sz w:val="24"/>
+          <w:szCs w:val="24"/>
+          <w:lang w:val="en-US"/>
+        </w:rPr>
+        <w:t>cant</w:t>
+      </w:r>
+      <w:proofErr w:type="spellEnd"/>
+      <w:r>
+        <w:rPr>
+          <w:rFonts w:cstheme="minorHAnsi"/>
+          <w:sz w:val="24"/>
+          <w:szCs w:val="24"/>
+          <w:lang w:val="en-US"/>
+        </w:rPr>
+        <w:t xml:space="preserve"> be overridden</w:t>
       </w:r>
       <w:r>
         <w:rPr>
@@ -1090,14 +1430,25 @@
         </w:rPr>
         <w:t xml:space="preserve"> public </w:t>
       </w:r>
-      <w:r>
-        <w:rPr>
-          <w:rFonts w:cstheme="minorHAnsi"/>
-          <w:sz w:val="24"/>
-          <w:szCs w:val="24"/>
-          <w:lang w:val="en-US"/>
-        </w:rPr>
-        <w:t>ClassName() {</w:t>
+      <w:proofErr w:type="spellStart"/>
+      <w:r>
+        <w:rPr>
+          <w:rFonts w:cstheme="minorHAnsi"/>
+          <w:sz w:val="24"/>
+          <w:szCs w:val="24"/>
+          <w:lang w:val="en-US"/>
+        </w:rPr>
+        <w:t>ClassName</w:t>
+      </w:r>
+      <w:proofErr w:type="spellEnd"/>
+      <w:r>
+        <w:rPr>
+          <w:rFonts w:cstheme="minorHAnsi"/>
+          <w:sz w:val="24"/>
+          <w:szCs w:val="24"/>
+          <w:lang w:val="en-US"/>
+        </w:rPr>
+        <w:t>() {</w:t>
       </w:r>
       <w:r>
         <w:rPr>
@@ -2037,7 +2388,29 @@
           <w:szCs w:val="24"/>
           <w:shd w:val="clear" w:color="auto" w:fill="FFFFFF"/>
         </w:rPr>
-        <w:t xml:space="preserve"> It has atleast one abstract method.</w:t>
+        <w:t xml:space="preserve"> It has </w:t>
+      </w:r>
+      <w:proofErr w:type="spellStart"/>
+      <w:r>
+        <w:rPr>
+          <w:rFonts w:cstheme="minorHAnsi"/>
+          <w:color w:val="000000"/>
+          <w:sz w:val="24"/>
+          <w:szCs w:val="24"/>
+          <w:shd w:val="clear" w:color="auto" w:fill="FFFFFF"/>
+        </w:rPr>
+        <w:t>atleast</w:t>
+      </w:r>
+      <w:proofErr w:type="spellEnd"/>
+      <w:r>
+        <w:rPr>
+          <w:rFonts w:cstheme="minorHAnsi"/>
+          <w:color w:val="000000"/>
+          <w:sz w:val="24"/>
+          <w:szCs w:val="24"/>
+          <w:shd w:val="clear" w:color="auto" w:fill="FFFFFF"/>
+        </w:rPr>
+        <w:t xml:space="preserve"> one abstract method.</w:t>
       </w:r>
     </w:p>
     <w:p>
@@ -2233,6 +2606,127 @@
           <w:shd w:val="clear" w:color="auto" w:fill="FFFFFF"/>
         </w:rPr>
         <w:t xml:space="preserve">  A method which is declared with abstract modifier and has no implementation (means no body) is called abstract method in java.</w:t>
+      </w:r>
+    </w:p>
+    <w:p>
+      <w:pPr>
+        <w:rPr>
+          <w:rFonts w:cstheme="minorHAnsi"/>
+          <w:color w:val="000000"/>
+          <w:sz w:val="24"/>
+          <w:szCs w:val="24"/>
+          <w:shd w:val="clear" w:color="auto" w:fill="FFFFFF"/>
+        </w:rPr>
+      </w:pPr>
+      <w:r>
+        <w:rPr>
+          <w:rFonts w:cstheme="minorHAnsi"/>
+          <w:color w:val="000000"/>
+          <w:sz w:val="24"/>
+          <w:szCs w:val="24"/>
+          <w:shd w:val="clear" w:color="auto" w:fill="FFFFFF"/>
+        </w:rPr>
+        <w:t xml:space="preserve">  </w:t>
+      </w:r>
+      <w:r>
+        <w:rPr>
+          <w:rFonts w:cstheme="minorHAnsi"/>
+          <w:color w:val="000000"/>
+          <w:sz w:val="24"/>
+          <w:szCs w:val="24"/>
+          <w:shd w:val="clear" w:color="auto" w:fill="FFFFFF"/>
+        </w:rPr>
+        <w:tab/>
+        <w:t>Syntax:</w:t>
+      </w:r>
+      <w:r>
+        <w:t xml:space="preserve"> </w:t>
+      </w:r>
+      <w:r>
+        <w:rPr>
+          <w:rFonts w:cstheme="minorHAnsi"/>
+          <w:color w:val="000000"/>
+          <w:sz w:val="24"/>
+          <w:szCs w:val="24"/>
+          <w:shd w:val="clear" w:color="auto" w:fill="FFFFFF"/>
+        </w:rPr>
+        <w:t xml:space="preserve">abstract </w:t>
+      </w:r>
+      <w:proofErr w:type="spellStart"/>
+      <w:r>
+        <w:rPr>
+          <w:rFonts w:cstheme="minorHAnsi"/>
+          <w:color w:val="000000"/>
+          <w:sz w:val="24"/>
+          <w:szCs w:val="24"/>
+          <w:shd w:val="clear" w:color="auto" w:fill="FFFFFF"/>
+        </w:rPr>
+        <w:t>returnType</w:t>
+      </w:r>
+      <w:proofErr w:type="spellEnd"/>
+      <w:r>
+        <w:rPr>
+          <w:rFonts w:cstheme="minorHAnsi"/>
+          <w:color w:val="000000"/>
+          <w:sz w:val="24"/>
+          <w:szCs w:val="24"/>
+          <w:shd w:val="clear" w:color="auto" w:fill="FFFFFF"/>
+        </w:rPr>
+        <w:t xml:space="preserve"> </w:t>
+      </w:r>
+      <w:r>
+        <w:rPr>
+          <w:rFonts w:cstheme="minorHAnsi"/>
+          <w:color w:val="000000"/>
+          <w:sz w:val="24"/>
+          <w:szCs w:val="24"/>
+          <w:shd w:val="clear" w:color="auto" w:fill="FFFFFF"/>
+        </w:rPr>
+        <w:t xml:space="preserve"> </w:t>
+      </w:r>
+      <w:proofErr w:type="spellStart"/>
+      <w:r>
+        <w:rPr>
+          <w:rFonts w:cstheme="minorHAnsi"/>
+          <w:color w:val="000000"/>
+          <w:sz w:val="24"/>
+          <w:szCs w:val="24"/>
+          <w:shd w:val="clear" w:color="auto" w:fill="FFFFFF"/>
+        </w:rPr>
+        <w:t>methodName</w:t>
+      </w:r>
+      <w:proofErr w:type="spellEnd"/>
+      <w:r>
+        <w:rPr>
+          <w:rFonts w:cstheme="minorHAnsi"/>
+          <w:color w:val="000000"/>
+          <w:sz w:val="24"/>
+          <w:szCs w:val="24"/>
+          <w:shd w:val="clear" w:color="auto" w:fill="FFFFFF"/>
+        </w:rPr>
+        <w:t>(</w:t>
+      </w:r>
+      <w:proofErr w:type="spellStart"/>
+      <w:r>
+        <w:rPr>
+          <w:rFonts w:cstheme="minorHAnsi"/>
+          <w:color w:val="000000"/>
+          <w:sz w:val="24"/>
+          <w:szCs w:val="24"/>
+          <w:shd w:val="clear" w:color="auto" w:fill="FFFFFF"/>
+        </w:rPr>
+        <w:t>parameterList</w:t>
+      </w:r>
+      <w:proofErr w:type="spellEnd"/>
+      <w:r>
+        <w:rPr>
+          <w:rFonts w:cstheme="minorHAnsi"/>
+          <w:color w:val="000000"/>
+          <w:sz w:val="24"/>
+          <w:szCs w:val="24"/>
+          <w:shd w:val="clear" w:color="auto" w:fill="FFFFFF"/>
+        </w:rPr>
+        <w:t>);</w:t>
       </w:r>
     </w:p>
     <w:p>
@@ -2370,7 +2864,27 @@
           <w:szCs w:val="24"/>
           <w:lang w:val="en-US"/>
         </w:rPr>
-        <w:t>Syntax: Interface interfacename{ }</w:t>
+        <w:t xml:space="preserve">Syntax: Interface </w:t>
+      </w:r>
+      <w:proofErr w:type="spellStart"/>
+      <w:r>
+        <w:rPr>
+          <w:rFonts w:cstheme="minorHAnsi"/>
+          <w:sz w:val="24"/>
+          <w:szCs w:val="24"/>
+          <w:lang w:val="en-US"/>
+        </w:rPr>
+        <w:t>interfacename</w:t>
+      </w:r>
+      <w:proofErr w:type="spellEnd"/>
+      <w:r>
+        <w:rPr>
+          <w:rFonts w:cstheme="minorHAnsi"/>
+          <w:sz w:val="24"/>
+          <w:szCs w:val="24"/>
+          <w:lang w:val="en-US"/>
+        </w:rPr>
+        <w:t>{ }</w:t>
       </w:r>
     </w:p>
     <w:p>
@@ -5269,7 +5783,27 @@
                 <w:szCs w:val="24"/>
                 <w:lang w:val="en-US"/>
               </w:rPr>
-              <w:t>Class can extends only one class at a time but can implement as many no.of interface as needed</w:t>
+              <w:t xml:space="preserve">Class can extends only one class at a time but can implement as many </w:t>
+            </w:r>
+            <w:proofErr w:type="spellStart"/>
+            <w:r>
+              <w:rPr>
+                <w:rFonts w:cstheme="minorHAnsi"/>
+                <w:sz w:val="24"/>
+                <w:szCs w:val="24"/>
+                <w:lang w:val="en-US"/>
+              </w:rPr>
+              <w:t>no.of</w:t>
+            </w:r>
+            <w:proofErr w:type="spellEnd"/>
+            <w:r>
+              <w:rPr>
+                <w:rFonts w:cstheme="minorHAnsi"/>
+                <w:sz w:val="24"/>
+                <w:szCs w:val="24"/>
+                <w:lang w:val="en-US"/>
+              </w:rPr>
+              <w:t xml:space="preserve"> interface as needed</w:t>
             </w:r>
           </w:p>
         </w:tc>
@@ -6486,7 +7020,27 @@
                 <w:szCs w:val="24"/>
                 <w:lang w:val="en-US"/>
               </w:rPr>
-              <w:t>The data members and member functions is accessed any where in java.</w:t>
+              <w:t xml:space="preserve">The data members and member functions is accessed </w:t>
+            </w:r>
+            <w:proofErr w:type="spellStart"/>
+            <w:r>
+              <w:rPr>
+                <w:rFonts w:cstheme="minorHAnsi"/>
+                <w:sz w:val="24"/>
+                <w:szCs w:val="24"/>
+                <w:lang w:val="en-US"/>
+              </w:rPr>
+              <w:t>any where</w:t>
+            </w:r>
+            <w:proofErr w:type="spellEnd"/>
+            <w:r>
+              <w:rPr>
+                <w:rFonts w:cstheme="minorHAnsi"/>
+                <w:sz w:val="24"/>
+                <w:szCs w:val="24"/>
+                <w:lang w:val="en-US"/>
+              </w:rPr>
+              <w:t xml:space="preserve"> in java.</w:t>
             </w:r>
           </w:p>
         </w:tc>
@@ -8563,7 +9117,55 @@
           <w:szCs w:val="24"/>
           <w:lang w:val="en-US"/>
         </w:rPr>
-        <w:t>Syntax:  DataType  variablename = value;</w:t>
+        <w:t xml:space="preserve">Syntax:  </w:t>
+      </w:r>
+      <w:proofErr w:type="spellStart"/>
+      <w:r>
+        <w:rPr>
+          <w:rFonts w:cstheme="minorHAnsi"/>
+          <w:b/>
+          <w:bCs/>
+          <w:sz w:val="24"/>
+          <w:szCs w:val="24"/>
+          <w:lang w:val="en-US"/>
+        </w:rPr>
+        <w:t>DataType</w:t>
+      </w:r>
+      <w:proofErr w:type="spellEnd"/>
+      <w:r>
+        <w:rPr>
+          <w:rFonts w:cstheme="minorHAnsi"/>
+          <w:b/>
+          <w:bCs/>
+          <w:sz w:val="24"/>
+          <w:szCs w:val="24"/>
+          <w:lang w:val="en-US"/>
+        </w:rPr>
+        <w:t xml:space="preserve">  </w:t>
+      </w:r>
+      <w:proofErr w:type="spellStart"/>
+      <w:r>
+        <w:rPr>
+          <w:rFonts w:cstheme="minorHAnsi"/>
+          <w:b/>
+          <w:bCs/>
+          <w:sz w:val="24"/>
+          <w:szCs w:val="24"/>
+          <w:lang w:val="en-US"/>
+        </w:rPr>
+        <w:t>variablename</w:t>
+      </w:r>
+      <w:proofErr w:type="spellEnd"/>
+      <w:r>
+        <w:rPr>
+          <w:rFonts w:cstheme="minorHAnsi"/>
+          <w:b/>
+          <w:bCs/>
+          <w:sz w:val="24"/>
+          <w:szCs w:val="24"/>
+          <w:lang w:val="en-US"/>
+        </w:rPr>
+        <w:t xml:space="preserve"> = value;</w:t>
       </w:r>
     </w:p>
     <w:p>
@@ -10622,7 +11224,25 @@
           <w:sz w:val="24"/>
           <w:szCs w:val="24"/>
         </w:rPr>
-        <w:t>: &lt;Data Type&gt;[ ] [ ]&lt;variable&gt;= new &lt;Data Type&gt;[ {&lt;row, column&gt;} ,{ &lt; row,column &gt;}]; (declaration)</w:t>
+        <w:t xml:space="preserve">: &lt;Data Type&gt;[ ] [ ]&lt;variable&gt;= new &lt;Data Type&gt;[ {&lt;row, column&gt;} ,{ &lt; </w:t>
+      </w:r>
+      <w:proofErr w:type="spellStart"/>
+      <w:r>
+        <w:rPr>
+          <w:rFonts w:cstheme="minorHAnsi"/>
+          <w:sz w:val="24"/>
+          <w:szCs w:val="24"/>
+        </w:rPr>
+        <w:t>row,column</w:t>
+      </w:r>
+      <w:proofErr w:type="spellEnd"/>
+      <w:r>
+        <w:rPr>
+          <w:rFonts w:cstheme="minorHAnsi"/>
+          <w:sz w:val="24"/>
+          <w:szCs w:val="24"/>
+        </w:rPr>
+        <w:t xml:space="preserve"> &gt;}]; (declaration)</w:t>
       </w:r>
     </w:p>
     <w:p>
@@ -11190,13 +11810,23 @@
                 <w:szCs w:val="24"/>
               </w:rPr>
             </w:pPr>
+            <w:proofErr w:type="spellStart"/>
             <w:r>
               <w:rPr>
                 <w:rFonts w:cstheme="minorHAnsi"/>
                 <w:sz w:val="24"/>
                 <w:szCs w:val="24"/>
               </w:rPr>
-              <w:t>java.lang.Error package.</w:t>
+              <w:t>java.lang.Error</w:t>
+            </w:r>
+            <w:proofErr w:type="spellEnd"/>
+            <w:r>
+              <w:rPr>
+                <w:rFonts w:cstheme="minorHAnsi"/>
+                <w:sz w:val="24"/>
+                <w:szCs w:val="24"/>
+              </w:rPr>
+              <w:t xml:space="preserve"> package.</w:t>
             </w:r>
           </w:p>
         </w:tc>
@@ -11222,13 +11852,23 @@
                 <w:szCs w:val="24"/>
               </w:rPr>
             </w:pPr>
+            <w:proofErr w:type="spellStart"/>
             <w:r>
               <w:rPr>
                 <w:rFonts w:cstheme="minorHAnsi"/>
                 <w:sz w:val="24"/>
                 <w:szCs w:val="24"/>
               </w:rPr>
-              <w:t>java.lang.Exception package</w:t>
+              <w:t>java.lang.Exception</w:t>
+            </w:r>
+            <w:proofErr w:type="spellEnd"/>
+            <w:r>
+              <w:rPr>
+                <w:rFonts w:cstheme="minorHAnsi"/>
+                <w:sz w:val="24"/>
+                <w:szCs w:val="24"/>
+              </w:rPr>
+              <w:t xml:space="preserve"> package</w:t>
             </w:r>
           </w:p>
         </w:tc>
@@ -13142,13 +13782,23 @@
           <w:szCs w:val="24"/>
         </w:rPr>
       </w:pPr>
-      <w:r>
-        <w:rPr>
-          <w:rFonts w:cstheme="minorHAnsi"/>
-          <w:sz w:val="24"/>
-          <w:szCs w:val="24"/>
-        </w:rPr>
-        <w:t>toCharAt()</w:t>
+      <w:proofErr w:type="spellStart"/>
+      <w:r>
+        <w:rPr>
+          <w:rFonts w:cstheme="minorHAnsi"/>
+          <w:sz w:val="24"/>
+          <w:szCs w:val="24"/>
+        </w:rPr>
+        <w:t>toCharAt</w:t>
+      </w:r>
+      <w:proofErr w:type="spellEnd"/>
+      <w:r>
+        <w:rPr>
+          <w:rFonts w:cstheme="minorHAnsi"/>
+          <w:sz w:val="24"/>
+          <w:szCs w:val="24"/>
+        </w:rPr>
+        <w:t>()</w:t>
       </w:r>
     </w:p>
     <w:p>
@@ -13164,13 +13814,23 @@
           <w:szCs w:val="24"/>
         </w:rPr>
       </w:pPr>
-      <w:r>
-        <w:rPr>
-          <w:rFonts w:cstheme="minorHAnsi"/>
-          <w:sz w:val="24"/>
-          <w:szCs w:val="24"/>
-        </w:rPr>
-        <w:t>CharAt()</w:t>
+      <w:proofErr w:type="spellStart"/>
+      <w:r>
+        <w:rPr>
+          <w:rFonts w:cstheme="minorHAnsi"/>
+          <w:sz w:val="24"/>
+          <w:szCs w:val="24"/>
+        </w:rPr>
+        <w:t>CharAt</w:t>
+      </w:r>
+      <w:proofErr w:type="spellEnd"/>
+      <w:r>
+        <w:rPr>
+          <w:rFonts w:cstheme="minorHAnsi"/>
+          <w:sz w:val="24"/>
+          <w:szCs w:val="24"/>
+        </w:rPr>
+        <w:t>()</w:t>
       </w:r>
     </w:p>
     <w:p>
@@ -13186,13 +13846,23 @@
           <w:szCs w:val="24"/>
         </w:rPr>
       </w:pPr>
-      <w:r>
-        <w:rPr>
-          <w:rFonts w:cstheme="minorHAnsi"/>
-          <w:sz w:val="24"/>
-          <w:szCs w:val="24"/>
-        </w:rPr>
-        <w:t>Concat()</w:t>
+      <w:proofErr w:type="spellStart"/>
+      <w:r>
+        <w:rPr>
+          <w:rFonts w:cstheme="minorHAnsi"/>
+          <w:sz w:val="24"/>
+          <w:szCs w:val="24"/>
+        </w:rPr>
+        <w:t>Concat</w:t>
+      </w:r>
+      <w:proofErr w:type="spellEnd"/>
+      <w:r>
+        <w:rPr>
+          <w:rFonts w:cstheme="minorHAnsi"/>
+          <w:sz w:val="24"/>
+          <w:szCs w:val="24"/>
+        </w:rPr>
+        <w:t>()</w:t>
       </w:r>
     </w:p>
     <w:p>
@@ -15248,7 +15918,43 @@
                 <w:sz w:val="24"/>
                 <w:szCs w:val="24"/>
               </w:rPr>
-              <w:t>Add method of hashset is used to add element in hashset.</w:t>
+              <w:t xml:space="preserve">Add method of </w:t>
+            </w:r>
+            <w:proofErr w:type="spellStart"/>
+            <w:r>
+              <w:rPr>
+                <w:rFonts w:cstheme="minorHAnsi"/>
+                <w:sz w:val="24"/>
+                <w:szCs w:val="24"/>
+              </w:rPr>
+              <w:t>hashset</w:t>
+            </w:r>
+            <w:proofErr w:type="spellEnd"/>
+            <w:r>
+              <w:rPr>
+                <w:rFonts w:cstheme="minorHAnsi"/>
+                <w:sz w:val="24"/>
+                <w:szCs w:val="24"/>
+              </w:rPr>
+              <w:t xml:space="preserve"> is used to add element in </w:t>
+            </w:r>
+            <w:proofErr w:type="spellStart"/>
+            <w:r>
+              <w:rPr>
+                <w:rFonts w:cstheme="minorHAnsi"/>
+                <w:sz w:val="24"/>
+                <w:szCs w:val="24"/>
+              </w:rPr>
+              <w:t>hashset</w:t>
+            </w:r>
+            <w:proofErr w:type="spellEnd"/>
+            <w:r>
+              <w:rPr>
+                <w:rFonts w:cstheme="minorHAnsi"/>
+                <w:sz w:val="24"/>
+                <w:szCs w:val="24"/>
+              </w:rPr>
+              <w:t>.</w:t>
             </w:r>
           </w:p>
         </w:tc>
@@ -15277,7 +15983,43 @@
                 <w:sz w:val="24"/>
                 <w:szCs w:val="24"/>
               </w:rPr>
-              <w:t>Put method of hashmap is used to add element in hashmap.</w:t>
+              <w:t xml:space="preserve">Put method of </w:t>
+            </w:r>
+            <w:proofErr w:type="spellStart"/>
+            <w:r>
+              <w:rPr>
+                <w:rFonts w:cstheme="minorHAnsi"/>
+                <w:sz w:val="24"/>
+                <w:szCs w:val="24"/>
+              </w:rPr>
+              <w:t>hashmap</w:t>
+            </w:r>
+            <w:proofErr w:type="spellEnd"/>
+            <w:r>
+              <w:rPr>
+                <w:rFonts w:cstheme="minorHAnsi"/>
+                <w:sz w:val="24"/>
+                <w:szCs w:val="24"/>
+              </w:rPr>
+              <w:t xml:space="preserve"> is used to add element in </w:t>
+            </w:r>
+            <w:proofErr w:type="spellStart"/>
+            <w:r>
+              <w:rPr>
+                <w:rFonts w:cstheme="minorHAnsi"/>
+                <w:sz w:val="24"/>
+                <w:szCs w:val="24"/>
+              </w:rPr>
+              <w:t>hashmap</w:t>
+            </w:r>
+            <w:proofErr w:type="spellEnd"/>
+            <w:r>
+              <w:rPr>
+                <w:rFonts w:cstheme="minorHAnsi"/>
+                <w:sz w:val="24"/>
+                <w:szCs w:val="24"/>
+              </w:rPr>
+              <w:t>.</w:t>
             </w:r>
           </w:p>
         </w:tc>
@@ -15387,8 +16129,21 @@
           <w:szCs w:val="24"/>
           <w:u w:val="single"/>
         </w:rPr>
-        <w:t>HashMap v/s Hashtable</w:t>
-      </w:r>
+        <w:t xml:space="preserve">HashMap v/s </w:t>
+      </w:r>
+      <w:proofErr w:type="spellStart"/>
+      <w:r>
+        <w:rPr>
+          <w:rFonts w:cstheme="minorHAnsi"/>
+          <w:b/>
+          <w:bCs/>
+          <w:sz w:val="24"/>
+          <w:szCs w:val="24"/>
+          <w:u w:val="single"/>
+        </w:rPr>
+        <w:t>Hashtable</w:t>
+      </w:r>
+      <w:proofErr w:type="spellEnd"/>
       <w:r>
         <w:rPr>
           <w:rFonts w:cstheme="minorHAnsi"/>
@@ -15494,6 +16249,7 @@
                 <w:u w:val="single"/>
               </w:rPr>
             </w:pPr>
+            <w:proofErr w:type="spellStart"/>
             <w:r>
               <w:rPr>
                 <w:rFonts w:cstheme="minorHAnsi"/>
@@ -15503,6 +16259,7 @@
               </w:rPr>
               <w:t>Hashtable</w:t>
             </w:r>
+            <w:proofErr w:type="spellEnd"/>
           </w:p>
         </w:tc>
       </w:tr>
